--- a/框架笔记.docx
+++ b/框架笔记.docx
@@ -1,6 +1,6 @@
 
 <file path=word/document.xml><?xml version="1.0" encoding="utf-8"?>
-<w:document xmlns:wpc="http://schemas.microsoft.com/office/word/2010/wordprocessingCanvas" xmlns:cx="http://schemas.microsoft.com/office/drawing/2014/chartex" xmlns:cx1="http://schemas.microsoft.com/office/drawing/2015/9/8/chartex" xmlns:cx2="http://schemas.microsoft.com/office/drawing/2015/10/21/chartex" xmlns:cx3="http://schemas.microsoft.com/office/drawing/2016/5/9/chartex" xmlns:cx4="http://schemas.microsoft.com/office/drawing/2016/5/10/chartex" xmlns:cx5="http://schemas.microsoft.com/office/drawing/2016/5/11/chartex" xmlns:cx6="http://schemas.microsoft.com/office/drawing/2016/5/12/chartex" xmlns:cx7="http://schemas.microsoft.com/office/drawing/2016/5/13/chartex" xmlns:cx8="http://schemas.microsoft.com/office/drawing/2016/5/14/chartex" xmlns:mc="http://schemas.openxmlformats.org/markup-compatibility/2006" xmlns:aink="http://schemas.microsoft.com/office/drawing/2016/ink" xmlns:am3d="http://schemas.microsoft.com/office/drawing/2017/model3d" xmlns:o="urn:schemas-microsoft-com:office:office" xmlns:r="http://schemas.openxmlformats.org/officeDocument/2006/relationships" xmlns:m="http://schemas.openxmlformats.org/officeDocument/2006/math" xmlns:v="urn:schemas-microsoft-com:vml" xmlns:wp14="http://schemas.microsoft.com/office/word/2010/wordprocessingDrawing" xmlns:wp="http://schemas.openxmlformats.org/drawingml/2006/wordprocessingDrawing" xmlns:w10="urn:schemas-microsoft-com:office:word" xmlns:w="http://schemas.openxmlformats.org/wordprocessingml/2006/main" xmlns:w14="http://schemas.microsoft.com/office/word/2010/wordml" xmlns:w15="http://schemas.microsoft.com/office/word/2012/wordml" xmlns:w16cex="http://schemas.microsoft.com/office/word/2018/wordml/cex" xmlns:w16cid="http://schemas.microsoft.com/office/word/2016/wordml/cid" xmlns:w16="http://schemas.microsoft.com/office/word/2018/wordml" xmlns:w16sdtdh="http://schemas.microsoft.com/office/word/2020/wordml/sdtdatahash" xmlns:w16se="http://schemas.microsoft.com/office/word/2015/wordml/symex" xmlns:wpg="http://schemas.microsoft.com/office/word/2010/wordprocessingGroup" xmlns:wpi="http://schemas.microsoft.com/office/word/2010/wordprocessingInk" xmlns:wne="http://schemas.microsoft.com/office/word/2006/wordml" xmlns:wps="http://schemas.microsoft.com/office/word/2010/wordprocessingShape" mc:Ignorable="w14 w15 w16se w16cid w16 w16cex w16sdtdh wp14">
+<w:document xmlns:wpc="http://schemas.microsoft.com/office/word/2010/wordprocessingCanvas" xmlns:cx="http://schemas.microsoft.com/office/drawing/2014/chartex" xmlns:cx1="http://schemas.microsoft.com/office/drawing/2015/9/8/chartex" xmlns:cx2="http://schemas.microsoft.com/office/drawing/2015/10/21/chartex" xmlns:cx3="http://schemas.microsoft.com/office/drawing/2016/5/9/chartex" xmlns:cx4="http://schemas.microsoft.com/office/drawing/2016/5/10/chartex" xmlns:cx5="http://schemas.microsoft.com/office/drawing/2016/5/11/chartex" xmlns:cx6="http://schemas.microsoft.com/office/drawing/2016/5/12/chartex" xmlns:cx7="http://schemas.microsoft.com/office/drawing/2016/5/13/chartex" xmlns:cx8="http://schemas.microsoft.com/office/drawing/2016/5/14/chartex" xmlns:mc="http://schemas.openxmlformats.org/markup-compatibility/2006" xmlns:aink="http://schemas.microsoft.com/office/drawing/2016/ink" xmlns:am3d="http://schemas.microsoft.com/office/drawing/2017/model3d" xmlns:o="urn:schemas-microsoft-com:office:office" xmlns:oel="http://schemas.microsoft.com/office/2019/extlst" xmlns:r="http://schemas.openxmlformats.org/officeDocument/2006/relationships" xmlns:m="http://schemas.openxmlformats.org/officeDocument/2006/math" xmlns:v="urn:schemas-microsoft-com:vml" xmlns:wp14="http://schemas.microsoft.com/office/word/2010/wordprocessingDrawing" xmlns:wp="http://schemas.openxmlformats.org/drawingml/2006/wordprocessingDrawing" xmlns:w10="urn:schemas-microsoft-com:office:word" xmlns:w="http://schemas.openxmlformats.org/wordprocessingml/2006/main" xmlns:w14="http://schemas.microsoft.com/office/word/2010/wordml" xmlns:w15="http://schemas.microsoft.com/office/word/2012/wordml" xmlns:w16cex="http://schemas.microsoft.com/office/word/2018/wordml/cex" xmlns:w16cid="http://schemas.microsoft.com/office/word/2016/wordml/cid" xmlns:w16="http://schemas.microsoft.com/office/word/2018/wordml" xmlns:w16sdtdh="http://schemas.microsoft.com/office/word/2020/wordml/sdtdatahash" xmlns:w16se="http://schemas.microsoft.com/office/word/2015/wordml/symex" xmlns:wpg="http://schemas.microsoft.com/office/word/2010/wordprocessingGroup" xmlns:wpi="http://schemas.microsoft.com/office/word/2010/wordprocessingInk" xmlns:wne="http://schemas.microsoft.com/office/word/2006/wordml" xmlns:wps="http://schemas.microsoft.com/office/word/2010/wordprocessingShape" mc:Ignorable="w14 w15 w16se w16cid w16 w16cex w16sdtdh wp14">
   <w:body>
     <w:p>
       <w:pPr>
@@ -149,25 +149,7 @@
           <w:sz w:val="24"/>
           <w:szCs w:val="28"/>
         </w:rPr>
-        <w:t>所谓的框架其实就是程序的架子，在这个程序的架子中，搭建</w:t>
-      </w:r>
-      <w:proofErr w:type="gramStart"/>
-      <w:r>
-        <w:rPr>
-          <w:rFonts w:hint="eastAsia"/>
-          <w:sz w:val="24"/>
-          <w:szCs w:val="28"/>
-        </w:rPr>
-        <w:t>起程序</w:t>
-      </w:r>
-      <w:proofErr w:type="gramEnd"/>
-      <w:r>
-        <w:rPr>
-          <w:rFonts w:hint="eastAsia"/>
-          <w:sz w:val="24"/>
-          <w:szCs w:val="28"/>
-        </w:rPr>
-        <w:t>的基本的骨架，针对程序的通用问题给出了便捷的解决方案，可以使开发人员基于框架快速开发具体的应用程序。</w:t>
+        <w:t>所谓的框架其实就是程序的架子，在这个程序的架子中，搭建起程序的基本的骨架，针对程序的通用问题给出了便捷的解决方案，可以使开发人员基于框架快速开发具体的应用程序。</w:t>
       </w:r>
     </w:p>
     <w:p>
@@ -1071,23 +1053,13 @@
           <w:szCs w:val="28"/>
         </w:rPr>
       </w:pPr>
-      <w:proofErr w:type="gramStart"/>
-      <w:r>
-        <w:rPr>
-          <w:rFonts w:hint="eastAsia"/>
-          <w:sz w:val="24"/>
-          <w:szCs w:val="28"/>
-        </w:rPr>
-        <w:t>建具体</w:t>
-      </w:r>
-      <w:proofErr w:type="gramEnd"/>
-      <w:r>
-        <w:rPr>
-          <w:rFonts w:hint="eastAsia"/>
-          <w:sz w:val="24"/>
-          <w:szCs w:val="28"/>
-        </w:rPr>
-        <w:t>的对象</w:t>
+      <w:r>
+        <w:rPr>
+          <w:rFonts w:hint="eastAsia"/>
+          <w:sz w:val="24"/>
+          <w:szCs w:val="28"/>
+        </w:rPr>
+        <w:t>建具体的对象</w:t>
       </w:r>
     </w:p>
     <w:p>
@@ -1341,23 +1313,7 @@
           <w:sz w:val="24"/>
           <w:szCs w:val="28"/>
         </w:rPr>
-        <w:t xml:space="preserve"> b=new </w:t>
-      </w:r>
-      <w:proofErr w:type="gramStart"/>
-      <w:r>
-        <w:rPr>
-          <w:sz w:val="24"/>
-          <w:szCs w:val="28"/>
-        </w:rPr>
-        <w:t>Book(</w:t>
-      </w:r>
-      <w:proofErr w:type="gramEnd"/>
-      <w:r>
-        <w:rPr>
-          <w:sz w:val="24"/>
-          <w:szCs w:val="28"/>
-        </w:rPr>
-        <w:t xml:space="preserve">);      </w:t>
+        <w:t xml:space="preserve"> b=new Book();      </w:t>
       </w:r>
       <w:r>
         <w:rPr>
@@ -1382,31 +1338,21 @@
           <w:szCs w:val="28"/>
         </w:rPr>
       </w:pPr>
-      <w:proofErr w:type="gramStart"/>
-      <w:r>
-        <w:rPr>
-          <w:sz w:val="24"/>
-          <w:szCs w:val="28"/>
-        </w:rPr>
-        <w:t>b.setId</w:t>
-      </w:r>
-      <w:proofErr w:type="gramEnd"/>
-      <w:r>
-        <w:rPr>
-          <w:sz w:val="24"/>
-          <w:szCs w:val="28"/>
-        </w:rPr>
-        <w:t>();</w:t>
-      </w:r>
-    </w:p>
-    <w:p>
-      <w:pPr>
-        <w:rPr>
-          <w:sz w:val="24"/>
-          <w:szCs w:val="28"/>
-        </w:rPr>
-      </w:pPr>
-      <w:proofErr w:type="gramStart"/>
+      <w:r>
+        <w:rPr>
+          <w:sz w:val="24"/>
+          <w:szCs w:val="28"/>
+        </w:rPr>
+        <w:t>b.setId();</w:t>
+      </w:r>
+    </w:p>
+    <w:p>
+      <w:pPr>
+        <w:rPr>
+          <w:sz w:val="24"/>
+          <w:szCs w:val="28"/>
+        </w:rPr>
+      </w:pPr>
       <w:r>
         <w:rPr>
           <w:rFonts w:hint="eastAsia"/>
@@ -1420,15 +1366,7 @@
           <w:sz w:val="24"/>
           <w:szCs w:val="28"/>
         </w:rPr>
-        <w:t>.setProductName</w:t>
-      </w:r>
-      <w:proofErr w:type="gramEnd"/>
-      <w:r>
-        <w:rPr>
-          <w:sz w:val="24"/>
-          <w:szCs w:val="28"/>
-        </w:rPr>
-        <w:t>();         --DI</w:t>
+        <w:t>.setProductName();         --DI</w:t>
       </w:r>
     </w:p>
     <w:p>
@@ -2347,25 +2285,7 @@
           <w:sz w:val="24"/>
           <w:szCs w:val="28"/>
         </w:rPr>
-        <w:t>（通过反射获得的</w:t>
-      </w:r>
-      <w:proofErr w:type="gramStart"/>
-      <w:r>
-        <w:rPr>
-          <w:rFonts w:hint="eastAsia"/>
-          <w:sz w:val="24"/>
-          <w:szCs w:val="28"/>
-        </w:rPr>
-        <w:t>类对象</w:t>
-      </w:r>
-      <w:proofErr w:type="gramEnd"/>
-      <w:r>
-        <w:rPr>
-          <w:rFonts w:hint="eastAsia"/>
-          <w:sz w:val="24"/>
-          <w:szCs w:val="28"/>
-        </w:rPr>
-        <w:t>等价于n</w:t>
+        <w:t>（通过反射获得的类对象等价于n</w:t>
       </w:r>
       <w:r>
         <w:rPr>
@@ -2403,23 +2323,7 @@
           <w:sz w:val="24"/>
           <w:szCs w:val="28"/>
         </w:rPr>
-        <w:t>.put(“person</w:t>
-      </w:r>
-      <w:proofErr w:type="gramStart"/>
-      <w:r>
-        <w:rPr>
-          <w:sz w:val="24"/>
-          <w:szCs w:val="28"/>
-        </w:rPr>
-        <w:t>”,Person</w:t>
-      </w:r>
-      <w:proofErr w:type="gramEnd"/>
-      <w:r>
-        <w:rPr>
-          <w:sz w:val="24"/>
-          <w:szCs w:val="28"/>
-        </w:rPr>
-        <w:t xml:space="preserve">);   </w:t>
+        <w:t xml:space="preserve">.put(“person”,Person);   </w:t>
       </w:r>
     </w:p>
     <w:p>
@@ -2504,23 +2408,7 @@
           <w:sz w:val="24"/>
           <w:szCs w:val="28"/>
         </w:rPr>
-        <w:t>.get(“person</w:t>
-      </w:r>
-      <w:proofErr w:type="gramStart"/>
-      <w:r>
-        <w:rPr>
-          <w:sz w:val="24"/>
-          <w:szCs w:val="28"/>
-        </w:rPr>
-        <w:t xml:space="preserve">”)   </w:t>
-      </w:r>
-      <w:proofErr w:type="gramEnd"/>
-      <w:r>
-        <w:rPr>
-          <w:sz w:val="24"/>
-          <w:szCs w:val="28"/>
-        </w:rPr>
-        <w:t>---&gt;Person</w:t>
+        <w:t>.get(“person”)   ---&gt;Person</w:t>
       </w:r>
     </w:p>
     <w:p>
@@ -3130,29 +3018,7 @@
           <w:sz w:val="24"/>
           <w:szCs w:val="28"/>
         </w:rPr>
-        <w:t>（1）通过类</w:t>
-      </w:r>
-      <w:proofErr w:type="gramStart"/>
-      <w:r>
-        <w:rPr>
-          <w:rFonts w:hint="eastAsia"/>
-          <w:b/>
-          <w:bCs/>
-          <w:sz w:val="24"/>
-          <w:szCs w:val="28"/>
-        </w:rPr>
-        <w:t>的无参构造</w:t>
-      </w:r>
-      <w:proofErr w:type="gramEnd"/>
-      <w:r>
-        <w:rPr>
-          <w:rFonts w:hint="eastAsia"/>
-          <w:b/>
-          <w:bCs/>
-          <w:sz w:val="24"/>
-          <w:szCs w:val="28"/>
-        </w:rPr>
-        <w:t>方式创建对象</w:t>
+        <w:t>（1）通过类的无参构造方式创建对象</w:t>
       </w:r>
     </w:p>
     <w:p>
@@ -3214,25 +3080,7 @@
           <w:sz w:val="24"/>
           <w:szCs w:val="28"/>
         </w:rPr>
-        <w:t>很多时候，我们面对的类是无法</w:t>
-      </w:r>
-      <w:proofErr w:type="gramStart"/>
-      <w:r>
-        <w:rPr>
-          <w:rFonts w:hint="eastAsia"/>
-          <w:sz w:val="24"/>
-          <w:szCs w:val="28"/>
-        </w:rPr>
-        <w:t>通过无参构造</w:t>
-      </w:r>
-      <w:proofErr w:type="gramEnd"/>
-      <w:r>
-        <w:rPr>
-          <w:rFonts w:hint="eastAsia"/>
-          <w:sz w:val="24"/>
-          <w:szCs w:val="28"/>
-        </w:rPr>
-        <w:t>去创建的，例如该类没有</w:t>
+        <w:t>很多时候，我们面对的类是无法通过无参构造去创建的，例如该类没有</w:t>
       </w:r>
     </w:p>
     <w:p>
@@ -3243,23 +3091,13 @@
           <w:szCs w:val="28"/>
         </w:rPr>
       </w:pPr>
-      <w:proofErr w:type="gramStart"/>
-      <w:r>
-        <w:rPr>
-          <w:rFonts w:hint="eastAsia"/>
-          <w:sz w:val="24"/>
-          <w:szCs w:val="28"/>
-        </w:rPr>
-        <w:t>无参构造</w:t>
-      </w:r>
-      <w:proofErr w:type="gramEnd"/>
-      <w:r>
-        <w:rPr>
-          <w:rFonts w:hint="eastAsia"/>
-          <w:sz w:val="24"/>
-          <w:szCs w:val="28"/>
-        </w:rPr>
-        <w:t>，是抽象类等情况，此时无法要求Spring的I</w:t>
+      <w:r>
+        <w:rPr>
+          <w:rFonts w:hint="eastAsia"/>
+          <w:sz w:val="24"/>
+          <w:szCs w:val="28"/>
+        </w:rPr>
+        <w:t>无参构造，是抽象类等情况，此时无法要求Spring的I</w:t>
       </w:r>
       <w:r>
         <w:rPr>
@@ -3268,23 +3106,13 @@
         </w:rPr>
         <w:t>OC</w:t>
       </w:r>
-      <w:proofErr w:type="gramStart"/>
-      <w:r>
-        <w:rPr>
-          <w:rFonts w:hint="eastAsia"/>
-          <w:sz w:val="24"/>
-          <w:szCs w:val="28"/>
-        </w:rPr>
-        <w:t>通过无参构造</w:t>
-      </w:r>
-      <w:proofErr w:type="gramEnd"/>
-      <w:r>
-        <w:rPr>
-          <w:rFonts w:hint="eastAsia"/>
-          <w:sz w:val="24"/>
-          <w:szCs w:val="28"/>
-        </w:rPr>
-        <w:t>来创建对象了，可以使用静态工厂的方式来创建。</w:t>
+      <w:r>
+        <w:rPr>
+          <w:rFonts w:hint="eastAsia"/>
+          <w:sz w:val="24"/>
+          <w:szCs w:val="28"/>
+        </w:rPr>
+        <w:t>通过无参构造来创建对象了，可以使用静态工厂的方式来创建。</w:t>
       </w:r>
     </w:p>
     <w:p>
@@ -3355,25 +3183,7 @@
           <w:sz w:val="24"/>
           <w:szCs w:val="28"/>
         </w:rPr>
-        <w:t>实例工厂也可以理解为类是无法</w:t>
-      </w:r>
-      <w:proofErr w:type="gramStart"/>
-      <w:r>
-        <w:rPr>
-          <w:rFonts w:hint="eastAsia"/>
-          <w:sz w:val="24"/>
-          <w:szCs w:val="28"/>
-        </w:rPr>
-        <w:t>通过无参构造</w:t>
-      </w:r>
-      <w:proofErr w:type="gramEnd"/>
-      <w:r>
-        <w:rPr>
-          <w:rFonts w:hint="eastAsia"/>
-          <w:sz w:val="24"/>
-          <w:szCs w:val="28"/>
-        </w:rPr>
-        <w:t>来创建的问题，解决的思</w:t>
+        <w:t>实例工厂也可以理解为类是无法通过无参构造来创建的问题，解决的思</w:t>
       </w:r>
     </w:p>
     <w:p>
@@ -3562,297 +3372,1556 @@
           <w:sz w:val="24"/>
           <w:szCs w:val="28"/>
         </w:rPr>
+        <w:t>、单例和多例</w:t>
+      </w:r>
+    </w:p>
+    <w:p>
+      <w:pPr>
+        <w:rPr>
+          <w:sz w:val="24"/>
+          <w:szCs w:val="28"/>
+        </w:rPr>
+      </w:pPr>
+      <w:r>
+        <w:rPr>
+          <w:rFonts w:hint="eastAsia"/>
+          <w:sz w:val="24"/>
+          <w:szCs w:val="28"/>
+        </w:rPr>
+        <w:t xml:space="preserve"> </w:t>
+      </w:r>
+      <w:r>
+        <w:rPr>
+          <w:sz w:val="24"/>
+          <w:szCs w:val="28"/>
+        </w:rPr>
+        <w:t xml:space="preserve">   S</w:t>
+      </w:r>
+      <w:r>
+        <w:rPr>
+          <w:rFonts w:hint="eastAsia"/>
+          <w:sz w:val="24"/>
+          <w:szCs w:val="28"/>
+        </w:rPr>
+        <w:t>pring容器管理的对象（</w:t>
+      </w:r>
+      <w:r>
+        <w:rPr>
+          <w:sz w:val="24"/>
+          <w:szCs w:val="28"/>
+        </w:rPr>
+        <w:t>javabean</w:t>
+      </w:r>
+      <w:r>
+        <w:rPr>
+          <w:rFonts w:hint="eastAsia"/>
+          <w:sz w:val="24"/>
+          <w:szCs w:val="28"/>
+        </w:rPr>
+        <w:t>对象）在默认情况下都是单例模式，也就是说一个javab</w:t>
+      </w:r>
+      <w:r>
+        <w:rPr>
+          <w:sz w:val="24"/>
+          <w:szCs w:val="28"/>
+        </w:rPr>
+        <w:t>ean</w:t>
+      </w:r>
+      <w:r>
+        <w:rPr>
+          <w:rFonts w:hint="eastAsia"/>
+          <w:sz w:val="24"/>
+          <w:szCs w:val="28"/>
+        </w:rPr>
+        <w:t>对象只会创建一次，存在内置的map中，之后无论获取多少次该对象，都返回的是同一个对象。</w:t>
+      </w:r>
+    </w:p>
+    <w:p>
+      <w:pPr>
+        <w:rPr>
+          <w:sz w:val="24"/>
+          <w:szCs w:val="28"/>
+        </w:rPr>
+      </w:pPr>
+      <w:r>
+        <w:rPr>
+          <w:rFonts w:hint="eastAsia"/>
+          <w:sz w:val="24"/>
+          <w:szCs w:val="28"/>
+        </w:rPr>
+        <w:t>&lt;</w:t>
+      </w:r>
+      <w:r>
+        <w:rPr>
+          <w:sz w:val="24"/>
+          <w:szCs w:val="28"/>
+        </w:rPr>
+        <w:t>bean id=”person” class=”com.lddx.bean.Person”&gt;&lt;/bean&gt;</w:t>
+      </w:r>
+    </w:p>
+    <w:p>
+      <w:pPr>
+        <w:rPr>
+          <w:b/>
+          <w:bCs/>
+          <w:sz w:val="24"/>
+          <w:szCs w:val="28"/>
+        </w:rPr>
+      </w:pPr>
+      <w:r>
+        <w:rPr>
+          <w:rFonts w:hint="eastAsia"/>
+          <w:sz w:val="24"/>
+          <w:szCs w:val="28"/>
+        </w:rPr>
+        <w:t>底层：</w:t>
+      </w:r>
+      <w:r>
+        <w:rPr>
+          <w:b/>
+          <w:bCs/>
+          <w:sz w:val="24"/>
+          <w:szCs w:val="28"/>
+        </w:rPr>
+        <w:t xml:space="preserve">Person p=new Person()   </w:t>
+      </w:r>
+      <w:r>
+        <w:rPr>
+          <w:rFonts w:hint="eastAsia"/>
+          <w:b/>
+          <w:bCs/>
+          <w:sz w:val="24"/>
+          <w:szCs w:val="28"/>
+        </w:rPr>
+        <w:t>单例模式会只创建一次</w:t>
+      </w:r>
+    </w:p>
+    <w:p>
+      <w:pPr>
+        <w:rPr>
+          <w:sz w:val="24"/>
+          <w:szCs w:val="28"/>
+        </w:rPr>
+      </w:pPr>
+      <w:r>
+        <w:rPr>
+          <w:rFonts w:hint="eastAsia"/>
+          <w:sz w:val="24"/>
+          <w:szCs w:val="28"/>
+        </w:rPr>
+        <w:t xml:space="preserve"> </w:t>
+      </w:r>
+      <w:r>
+        <w:rPr>
+          <w:sz w:val="24"/>
+          <w:szCs w:val="28"/>
+        </w:rPr>
+        <w:t xml:space="preserve">     Map.put(“person”,p);</w:t>
+      </w:r>
+    </w:p>
+    <w:p>
+      <w:pPr>
+        <w:rPr>
+          <w:sz w:val="24"/>
+          <w:szCs w:val="28"/>
+        </w:rPr>
+      </w:pPr>
+      <w:r>
+        <w:rPr>
+          <w:rFonts w:hint="eastAsia"/>
+          <w:sz w:val="24"/>
+          <w:szCs w:val="28"/>
+        </w:rPr>
+        <w:t xml:space="preserve"> </w:t>
+      </w:r>
+      <w:r>
+        <w:rPr>
+          <w:sz w:val="24"/>
+          <w:szCs w:val="28"/>
+        </w:rPr>
+        <w:t xml:space="preserve">     C</w:t>
+      </w:r>
+      <w:r>
+        <w:rPr>
+          <w:rFonts w:hint="eastAsia"/>
+          <w:sz w:val="24"/>
+          <w:szCs w:val="28"/>
+        </w:rPr>
+        <w:t>ontext</w:t>
+      </w:r>
+      <w:r>
+        <w:rPr>
+          <w:sz w:val="24"/>
+          <w:szCs w:val="28"/>
+        </w:rPr>
+        <w:t>.getBean(“person”)  --&gt;Map.get(“person”);</w:t>
+      </w:r>
+    </w:p>
+    <w:p>
+      <w:pPr>
+        <w:rPr>
+          <w:sz w:val="24"/>
+          <w:szCs w:val="28"/>
+        </w:rPr>
+      </w:pPr>
+      <w:r>
+        <w:rPr>
+          <w:rFonts w:hint="eastAsia"/>
+          <w:sz w:val="24"/>
+          <w:szCs w:val="28"/>
+        </w:rPr>
+        <w:t>S</w:t>
+      </w:r>
+      <w:r>
+        <w:rPr>
+          <w:sz w:val="24"/>
+          <w:szCs w:val="28"/>
+        </w:rPr>
+        <w:t>pring</w:t>
+      </w:r>
+      <w:r>
+        <w:rPr>
+          <w:rFonts w:hint="eastAsia"/>
+          <w:sz w:val="24"/>
+          <w:szCs w:val="28"/>
+        </w:rPr>
+        <w:t>默认采用单例方式，减少了对象的创建，从而减少了内存的消耗。</w:t>
+      </w:r>
+    </w:p>
+    <w:p>
+      <w:pPr>
+        <w:rPr>
+          <w:sz w:val="24"/>
+          <w:szCs w:val="28"/>
+        </w:rPr>
+      </w:pPr>
+      <w:r>
+        <w:rPr>
+          <w:rFonts w:hint="eastAsia"/>
+          <w:sz w:val="24"/>
+          <w:szCs w:val="28"/>
+        </w:rPr>
+        <w:t>但是在实际开发中是存在很多</w:t>
+      </w:r>
+      <w:r>
+        <w:rPr>
+          <w:rFonts w:hint="eastAsia"/>
+          <w:sz w:val="24"/>
+          <w:szCs w:val="28"/>
+        </w:rPr>
+        <w:t>多例模式的需求的，Spring框架也提供了可以设置多例模式的方式。（当当网中设计的购物车-</w:t>
+      </w:r>
+      <w:r>
+        <w:rPr>
+          <w:sz w:val="24"/>
+          <w:szCs w:val="28"/>
+        </w:rPr>
+        <w:t>--</w:t>
+      </w:r>
+      <w:r>
+        <w:rPr>
+          <w:rFonts w:hint="eastAsia"/>
+          <w:sz w:val="24"/>
+          <w:szCs w:val="28"/>
+        </w:rPr>
+        <w:t>多例）</w:t>
+      </w:r>
+    </w:p>
+    <w:p>
+      <w:pPr>
+        <w:rPr>
+          <w:sz w:val="24"/>
+          <w:szCs w:val="28"/>
+        </w:rPr>
+      </w:pPr>
+      <w:r>
+        <w:rPr>
+          <w:rFonts w:hint="eastAsia"/>
+          <w:sz w:val="24"/>
+          <w:szCs w:val="28"/>
+        </w:rPr>
+        <w:t>多例模式是对象每次使用都会创建一个新的对象，不会像单例只会创建一次</w:t>
+      </w:r>
+      <w:r>
+        <w:rPr>
+          <w:rFonts w:hint="eastAsia"/>
+          <w:sz w:val="24"/>
+          <w:szCs w:val="28"/>
+        </w:rPr>
+        <w:t>。</w:t>
+      </w:r>
+    </w:p>
+    <w:p>
+      <w:pPr>
+        <w:rPr>
+          <w:color w:val="FF0000"/>
+          <w:sz w:val="24"/>
+          <w:szCs w:val="28"/>
+        </w:rPr>
+      </w:pPr>
+      <w:r>
+        <w:rPr>
+          <w:rFonts w:hint="eastAsia"/>
+          <w:color w:val="FF0000"/>
+          <w:sz w:val="24"/>
+          <w:szCs w:val="28"/>
+        </w:rPr>
+        <w:t>使用s</w:t>
+      </w:r>
+      <w:r>
+        <w:rPr>
+          <w:color w:val="FF0000"/>
+          <w:sz w:val="24"/>
+          <w:szCs w:val="28"/>
+        </w:rPr>
+        <w:t>cope=”singleton/</w:t>
+      </w:r>
+      <w:r>
+        <w:rPr>
+          <w:rFonts w:hint="eastAsia"/>
+          <w:color w:val="FF0000"/>
+          <w:sz w:val="24"/>
+          <w:szCs w:val="28"/>
+        </w:rPr>
+        <w:t>proto</w:t>
+      </w:r>
+      <w:r>
+        <w:rPr>
+          <w:color w:val="FF0000"/>
+          <w:sz w:val="24"/>
+          <w:szCs w:val="28"/>
+        </w:rPr>
+        <w:t>type”</w:t>
+      </w:r>
+      <w:r>
+        <w:rPr>
+          <w:rFonts w:hint="eastAsia"/>
+          <w:color w:val="FF0000"/>
+          <w:sz w:val="24"/>
+          <w:szCs w:val="28"/>
+        </w:rPr>
+        <w:t>来设置是单例模式还是多例模式</w:t>
+      </w:r>
+    </w:p>
+    <w:p>
+      <w:pPr>
+        <w:rPr>
+          <w:sz w:val="24"/>
+          <w:szCs w:val="28"/>
+        </w:rPr>
+      </w:pPr>
+      <w:r>
+        <w:rPr>
+          <w:rFonts w:hint="eastAsia"/>
+          <w:sz w:val="24"/>
+          <w:szCs w:val="28"/>
+        </w:rPr>
+        <w:t>总结：</w:t>
+      </w:r>
+    </w:p>
+    <w:p>
+      <w:pPr>
+        <w:rPr>
+          <w:sz w:val="24"/>
+          <w:szCs w:val="28"/>
+        </w:rPr>
+      </w:pPr>
+      <w:r>
+        <w:rPr>
+          <w:rFonts w:hint="eastAsia"/>
+          <w:sz w:val="24"/>
+          <w:szCs w:val="28"/>
+        </w:rPr>
+        <w:t>（1）单例模式</w:t>
+      </w:r>
+    </w:p>
+    <w:p>
+      <w:pPr>
+        <w:rPr>
+          <w:sz w:val="24"/>
+          <w:szCs w:val="28"/>
+        </w:rPr>
+      </w:pPr>
+      <w:r>
+        <w:rPr>
+          <w:rFonts w:hint="eastAsia"/>
+          <w:sz w:val="24"/>
+          <w:szCs w:val="28"/>
+        </w:rPr>
+        <w:t xml:space="preserve"> </w:t>
+      </w:r>
+      <w:r>
+        <w:rPr>
+          <w:sz w:val="24"/>
+          <w:szCs w:val="28"/>
+        </w:rPr>
+        <w:t xml:space="preserve">    B</w:t>
+      </w:r>
+      <w:r>
+        <w:rPr>
+          <w:rFonts w:hint="eastAsia"/>
+          <w:sz w:val="24"/>
+          <w:szCs w:val="28"/>
+        </w:rPr>
+        <w:t>ean在单例模式下，spring容器启动时解析x</w:t>
+      </w:r>
+      <w:r>
+        <w:rPr>
+          <w:sz w:val="24"/>
+          <w:szCs w:val="28"/>
+        </w:rPr>
+        <w:t>ml</w:t>
+      </w:r>
+      <w:r>
+        <w:rPr>
+          <w:rFonts w:hint="eastAsia"/>
+          <w:sz w:val="24"/>
+          <w:szCs w:val="28"/>
+        </w:rPr>
+        <w:t>，发现b</w:t>
+      </w:r>
+      <w:r>
+        <w:rPr>
+          <w:sz w:val="24"/>
+          <w:szCs w:val="28"/>
+        </w:rPr>
+        <w:t>ean</w:t>
+      </w:r>
+      <w:r>
+        <w:rPr>
+          <w:rFonts w:hint="eastAsia"/>
+          <w:sz w:val="24"/>
+          <w:szCs w:val="28"/>
+        </w:rPr>
+        <w:t>标签后，直接创建b</w:t>
+      </w:r>
+      <w:r>
+        <w:rPr>
+          <w:sz w:val="24"/>
+          <w:szCs w:val="28"/>
+        </w:rPr>
+        <w:t>ean</w:t>
+      </w:r>
+      <w:r>
+        <w:rPr>
+          <w:rFonts w:hint="eastAsia"/>
+          <w:sz w:val="24"/>
+          <w:szCs w:val="28"/>
+        </w:rPr>
+        <w:t>的对象，并存入Map中保存。此后无论调用多少次g</w:t>
+      </w:r>
+      <w:r>
+        <w:rPr>
+          <w:sz w:val="24"/>
+          <w:szCs w:val="28"/>
+        </w:rPr>
+        <w:t>etBean()</w:t>
+      </w:r>
+      <w:r>
+        <w:rPr>
+          <w:rFonts w:hint="eastAsia"/>
+          <w:sz w:val="24"/>
+          <w:szCs w:val="28"/>
+        </w:rPr>
+        <w:t>获取对象，都是从Map中获取的同一个对象。</w:t>
+      </w:r>
+    </w:p>
+    <w:p>
+      <w:pPr>
+        <w:rPr>
+          <w:sz w:val="24"/>
+          <w:szCs w:val="28"/>
+        </w:rPr>
+      </w:pPr>
+      <w:r>
+        <w:rPr>
+          <w:rFonts w:hint="eastAsia"/>
+          <w:sz w:val="24"/>
+          <w:szCs w:val="28"/>
+        </w:rPr>
+        <w:t>（2）多例模式</w:t>
+      </w:r>
+    </w:p>
+    <w:p>
+      <w:pPr>
+        <w:rPr>
+          <w:sz w:val="24"/>
+          <w:szCs w:val="28"/>
+        </w:rPr>
+      </w:pPr>
+      <w:r>
+        <w:rPr>
+          <w:rFonts w:hint="eastAsia"/>
+          <w:sz w:val="24"/>
+          <w:szCs w:val="28"/>
+        </w:rPr>
+        <w:lastRenderedPageBreak/>
+        <w:t xml:space="preserve"> </w:t>
+      </w:r>
+      <w:r>
+        <w:rPr>
+          <w:sz w:val="24"/>
+          <w:szCs w:val="28"/>
+        </w:rPr>
+        <w:t xml:space="preserve">    B</w:t>
+      </w:r>
+      <w:r>
+        <w:rPr>
+          <w:rFonts w:hint="eastAsia"/>
+          <w:sz w:val="24"/>
+          <w:szCs w:val="28"/>
+        </w:rPr>
+        <w:t>ean在多例模式下，spring容器启动时解析x</w:t>
+      </w:r>
+      <w:r>
+        <w:rPr>
+          <w:sz w:val="24"/>
+          <w:szCs w:val="28"/>
+        </w:rPr>
+        <w:t>ml</w:t>
+      </w:r>
+      <w:r>
+        <w:rPr>
+          <w:rFonts w:hint="eastAsia"/>
+          <w:sz w:val="24"/>
+          <w:szCs w:val="28"/>
+        </w:rPr>
+        <w:t>，发现b</w:t>
+      </w:r>
+      <w:r>
+        <w:rPr>
+          <w:sz w:val="24"/>
+          <w:szCs w:val="28"/>
+        </w:rPr>
+        <w:t>ean</w:t>
+      </w:r>
+      <w:r>
+        <w:rPr>
+          <w:rFonts w:hint="eastAsia"/>
+          <w:sz w:val="24"/>
+          <w:szCs w:val="28"/>
+        </w:rPr>
+        <w:t>标签后，只是将b</w:t>
+      </w:r>
+      <w:r>
+        <w:rPr>
+          <w:sz w:val="24"/>
+          <w:szCs w:val="28"/>
+        </w:rPr>
+        <w:t>ean</w:t>
+      </w:r>
+      <w:r>
+        <w:rPr>
+          <w:rFonts w:hint="eastAsia"/>
+          <w:sz w:val="24"/>
+          <w:szCs w:val="28"/>
+        </w:rPr>
+        <w:t>进行管理，并不会创建该对象。</w:t>
+      </w:r>
+      <w:r>
+        <w:rPr>
+          <w:rFonts w:hint="eastAsia"/>
+          <w:sz w:val="24"/>
+          <w:szCs w:val="28"/>
+        </w:rPr>
+        <w:t>此后每次使用g</w:t>
+      </w:r>
+      <w:r>
+        <w:rPr>
+          <w:sz w:val="24"/>
+          <w:szCs w:val="28"/>
+        </w:rPr>
+        <w:t>etBean()</w:t>
+      </w:r>
+      <w:r>
+        <w:rPr>
+          <w:rFonts w:hint="eastAsia"/>
+          <w:sz w:val="24"/>
+          <w:szCs w:val="28"/>
+        </w:rPr>
+        <w:t>获取对象的时候，Spring的I</w:t>
+      </w:r>
+      <w:r>
+        <w:rPr>
+          <w:sz w:val="24"/>
+          <w:szCs w:val="28"/>
+        </w:rPr>
+        <w:t>OC</w:t>
+      </w:r>
+      <w:r>
+        <w:rPr>
+          <w:rFonts w:hint="eastAsia"/>
+          <w:sz w:val="24"/>
+          <w:szCs w:val="28"/>
+        </w:rPr>
+        <w:t>才会创建该对象并保存到Map中，所以g</w:t>
+      </w:r>
+      <w:r>
+        <w:rPr>
+          <w:sz w:val="24"/>
+          <w:szCs w:val="28"/>
+        </w:rPr>
+        <w:t>etBean()</w:t>
+      </w:r>
+      <w:r>
+        <w:rPr>
+          <w:rFonts w:hint="eastAsia"/>
+          <w:sz w:val="24"/>
+          <w:szCs w:val="28"/>
+        </w:rPr>
+        <w:t>获取的对象每一次都是一个新对象。</w:t>
+      </w:r>
+    </w:p>
+    <w:p>
+      <w:pPr>
+        <w:rPr>
+          <w:sz w:val="24"/>
+          <w:szCs w:val="28"/>
+        </w:rPr>
+      </w:pPr>
+      <w:r>
+        <w:rPr>
+          <w:rFonts w:hint="eastAsia"/>
+          <w:sz w:val="24"/>
+          <w:szCs w:val="28"/>
+        </w:rPr>
+        <w:t>1</w:t>
+      </w:r>
+      <w:r>
+        <w:rPr>
+          <w:sz w:val="24"/>
+          <w:szCs w:val="28"/>
+        </w:rPr>
+        <w:t>1</w:t>
+      </w:r>
+      <w:r>
+        <w:rPr>
+          <w:rFonts w:hint="eastAsia"/>
+          <w:sz w:val="24"/>
+          <w:szCs w:val="28"/>
+        </w:rPr>
+        <w:t>、懒加载</w:t>
+      </w:r>
+    </w:p>
+    <w:p>
+      <w:pPr>
+        <w:rPr>
+          <w:sz w:val="24"/>
+          <w:szCs w:val="28"/>
+        </w:rPr>
+      </w:pPr>
+      <w:r>
+        <w:rPr>
+          <w:rFonts w:hint="eastAsia"/>
+          <w:sz w:val="24"/>
+          <w:szCs w:val="28"/>
+        </w:rPr>
+        <w:t xml:space="preserve"> </w:t>
+      </w:r>
+      <w:r>
+        <w:rPr>
+          <w:sz w:val="24"/>
+          <w:szCs w:val="28"/>
+        </w:rPr>
+        <w:t xml:space="preserve">  Spring</w:t>
+      </w:r>
+      <w:r>
+        <w:rPr>
+          <w:rFonts w:hint="eastAsia"/>
+          <w:sz w:val="24"/>
+          <w:szCs w:val="28"/>
+        </w:rPr>
+        <w:t>默认会在容器初始化的过程中，解析x</w:t>
+      </w:r>
+      <w:r>
+        <w:rPr>
+          <w:sz w:val="24"/>
+          <w:szCs w:val="28"/>
+        </w:rPr>
+        <w:t>ml</w:t>
+      </w:r>
+      <w:r>
+        <w:rPr>
+          <w:rFonts w:hint="eastAsia"/>
+          <w:sz w:val="24"/>
+          <w:szCs w:val="28"/>
+        </w:rPr>
+        <w:t>文件，并将单例模式的b</w:t>
+      </w:r>
+      <w:r>
+        <w:rPr>
+          <w:sz w:val="24"/>
+          <w:szCs w:val="28"/>
+        </w:rPr>
+        <w:t>ean</w:t>
+      </w:r>
+      <w:r>
+        <w:rPr>
+          <w:rFonts w:hint="eastAsia"/>
+          <w:sz w:val="24"/>
+          <w:szCs w:val="28"/>
+        </w:rPr>
+        <w:t>创建并保存到M</w:t>
+      </w:r>
+      <w:r>
+        <w:rPr>
+          <w:sz w:val="24"/>
+          <w:szCs w:val="28"/>
+        </w:rPr>
+        <w:t>ap</w:t>
+      </w:r>
+      <w:r>
+        <w:rPr>
+          <w:rFonts w:hint="eastAsia"/>
+          <w:sz w:val="24"/>
+          <w:szCs w:val="28"/>
+        </w:rPr>
+        <w:t>中，这种机制在b</w:t>
+      </w:r>
+      <w:r>
+        <w:rPr>
+          <w:sz w:val="24"/>
+          <w:szCs w:val="28"/>
+        </w:rPr>
+        <w:t>ean</w:t>
+      </w:r>
+      <w:r>
+        <w:rPr>
+          <w:rFonts w:hint="eastAsia"/>
+          <w:sz w:val="24"/>
+          <w:szCs w:val="28"/>
+        </w:rPr>
+        <w:t>比较少的情况下问题不大，</w:t>
+      </w:r>
+      <w:r>
+        <w:rPr>
+          <w:rFonts w:hint="eastAsia"/>
+          <w:sz w:val="24"/>
+          <w:szCs w:val="28"/>
+        </w:rPr>
+        <w:t>一旦b</w:t>
+      </w:r>
+      <w:r>
+        <w:rPr>
+          <w:sz w:val="24"/>
+          <w:szCs w:val="28"/>
+        </w:rPr>
+        <w:t>ean</w:t>
+      </w:r>
+      <w:r>
+        <w:rPr>
+          <w:rFonts w:hint="eastAsia"/>
+          <w:sz w:val="24"/>
+          <w:szCs w:val="28"/>
+        </w:rPr>
+        <w:t>非常多的时候，spring的初始化过程就需要花费大量的时间来创建b</w:t>
+      </w:r>
+      <w:r>
+        <w:rPr>
+          <w:sz w:val="24"/>
+          <w:szCs w:val="28"/>
+        </w:rPr>
+        <w:t>ean</w:t>
+      </w:r>
+      <w:r>
+        <w:rPr>
+          <w:rFonts w:hint="eastAsia"/>
+          <w:sz w:val="24"/>
+          <w:szCs w:val="28"/>
+        </w:rPr>
+        <w:t>，花费大量的空间存储b</w:t>
+      </w:r>
+      <w:r>
+        <w:rPr>
+          <w:sz w:val="24"/>
+          <w:szCs w:val="28"/>
+        </w:rPr>
+        <w:t>ean</w:t>
+      </w:r>
+      <w:r>
+        <w:rPr>
+          <w:rFonts w:hint="eastAsia"/>
+          <w:sz w:val="24"/>
+          <w:szCs w:val="28"/>
+        </w:rPr>
+        <w:t>，但是这些b</w:t>
+      </w:r>
+      <w:r>
+        <w:rPr>
+          <w:sz w:val="24"/>
+          <w:szCs w:val="28"/>
+        </w:rPr>
+        <w:t>ean</w:t>
+      </w:r>
+      <w:r>
+        <w:rPr>
+          <w:rFonts w:hint="eastAsia"/>
+          <w:sz w:val="24"/>
+          <w:szCs w:val="28"/>
+        </w:rPr>
+        <w:t>可能很久都用不上，这种在启动时时间和空间上的浪费显得非常不值得。</w:t>
+      </w:r>
+    </w:p>
+    <w:p>
+      <w:pPr>
+        <w:rPr>
+          <w:sz w:val="24"/>
+          <w:szCs w:val="28"/>
+        </w:rPr>
+      </w:pPr>
+      <w:r>
+        <w:rPr>
+          <w:rFonts w:hint="eastAsia"/>
+          <w:sz w:val="24"/>
+          <w:szCs w:val="28"/>
+        </w:rPr>
+        <w:t xml:space="preserve"> </w:t>
+      </w:r>
+      <w:r>
+        <w:rPr>
+          <w:sz w:val="24"/>
+          <w:szCs w:val="28"/>
+        </w:rPr>
+        <w:t xml:space="preserve">  S</w:t>
+      </w:r>
+      <w:r>
+        <w:rPr>
+          <w:rFonts w:hint="eastAsia"/>
+          <w:sz w:val="24"/>
+          <w:szCs w:val="28"/>
+        </w:rPr>
+        <w:t>pring提供了懒加载机制。所谓的懒加载机制就是规定b</w:t>
+      </w:r>
+      <w:r>
+        <w:rPr>
+          <w:sz w:val="24"/>
+          <w:szCs w:val="28"/>
+        </w:rPr>
+        <w:t>ean</w:t>
+      </w:r>
+      <w:r>
+        <w:rPr>
+          <w:rFonts w:hint="eastAsia"/>
+          <w:sz w:val="24"/>
+          <w:szCs w:val="28"/>
+        </w:rPr>
+        <w:t>不在x</w:t>
+      </w:r>
+      <w:r>
+        <w:rPr>
+          <w:sz w:val="24"/>
+          <w:szCs w:val="28"/>
+        </w:rPr>
+        <w:t>ml</w:t>
+      </w:r>
+      <w:r>
+        <w:rPr>
+          <w:rFonts w:hint="eastAsia"/>
+          <w:sz w:val="24"/>
+          <w:szCs w:val="28"/>
+        </w:rPr>
+        <w:t>解析时立即创建，而是在后续</w:t>
+      </w:r>
+      <w:r>
+        <w:rPr>
+          <w:rFonts w:hint="eastAsia"/>
+          <w:color w:val="FF0000"/>
+          <w:sz w:val="24"/>
+          <w:szCs w:val="28"/>
+        </w:rPr>
+        <w:t>第一次用到是才创建</w:t>
+      </w:r>
+      <w:r>
+        <w:rPr>
+          <w:rFonts w:hint="eastAsia"/>
+          <w:sz w:val="24"/>
+          <w:szCs w:val="28"/>
+        </w:rPr>
+        <w:t>，而从减轻在Spring初始化过程中对时间和空间的消耗浪费。因为是单例模式，还是会创建，只不过懒加载机制把创建的时间往后推迟了而已，推迟第一次用的时候才创建。</w:t>
+      </w:r>
+    </w:p>
+    <w:p>
+      <w:pPr>
+        <w:rPr>
+          <w:sz w:val="24"/>
+          <w:szCs w:val="28"/>
+        </w:rPr>
+      </w:pPr>
+      <w:r>
+        <w:rPr>
+          <w:rFonts w:hint="eastAsia"/>
+          <w:sz w:val="24"/>
+          <w:szCs w:val="28"/>
+        </w:rPr>
+        <w:t>（强调：懒加载机制只对单例模式起作用，对于多例模式设置懒加载没有意义）</w:t>
+      </w:r>
+    </w:p>
+    <w:p>
+      <w:pPr>
+        <w:rPr>
+          <w:color w:val="FF0000"/>
+          <w:sz w:val="24"/>
+          <w:szCs w:val="28"/>
+        </w:rPr>
+      </w:pPr>
+      <w:r>
+        <w:rPr>
+          <w:rFonts w:hint="eastAsia"/>
+          <w:sz w:val="24"/>
+          <w:szCs w:val="28"/>
+        </w:rPr>
+        <w:t xml:space="preserve"> </w:t>
+      </w:r>
+      <w:r>
+        <w:rPr>
+          <w:rFonts w:hint="eastAsia"/>
+          <w:color w:val="FF0000"/>
+          <w:sz w:val="24"/>
+          <w:szCs w:val="28"/>
+        </w:rPr>
+        <w:t>l</w:t>
+      </w:r>
+      <w:r>
+        <w:rPr>
+          <w:color w:val="FF0000"/>
+          <w:sz w:val="24"/>
+          <w:szCs w:val="28"/>
+        </w:rPr>
+        <w:t>azy-init=””</w:t>
+      </w:r>
+      <w:r>
+        <w:rPr>
+          <w:rFonts w:hint="eastAsia"/>
+          <w:color w:val="FF0000"/>
+          <w:sz w:val="24"/>
+          <w:szCs w:val="28"/>
+        </w:rPr>
+        <w:t>属性设置是否懒加载，true表示懒加载，f</w:t>
+      </w:r>
+      <w:r>
+        <w:rPr>
+          <w:color w:val="FF0000"/>
+          <w:sz w:val="24"/>
+          <w:szCs w:val="28"/>
+        </w:rPr>
+        <w:t>alse</w:t>
+      </w:r>
+      <w:r>
+        <w:rPr>
+          <w:rFonts w:hint="eastAsia"/>
+          <w:color w:val="FF0000"/>
+          <w:sz w:val="24"/>
+          <w:szCs w:val="28"/>
+        </w:rPr>
+        <w:t>不懒加载（默认）</w:t>
+      </w:r>
+    </w:p>
+    <w:p>
+      <w:pPr>
+        <w:rPr>
+          <w:color w:val="FF0000"/>
+          <w:sz w:val="24"/>
+          <w:szCs w:val="28"/>
+        </w:rPr>
+      </w:pPr>
+      <w:r>
+        <w:rPr>
+          <w:rFonts w:hint="eastAsia"/>
+          <w:color w:val="FF0000"/>
+          <w:sz w:val="24"/>
+          <w:szCs w:val="28"/>
+        </w:rPr>
+        <w:t xml:space="preserve"> 在&lt;</w:t>
+      </w:r>
+      <w:r>
+        <w:rPr>
+          <w:color w:val="FF0000"/>
+          <w:sz w:val="24"/>
+          <w:szCs w:val="28"/>
+        </w:rPr>
+        <w:t>beans&gt;</w:t>
+      </w:r>
+      <w:r>
+        <w:rPr>
+          <w:rFonts w:hint="eastAsia"/>
+          <w:color w:val="FF0000"/>
+          <w:sz w:val="24"/>
+          <w:szCs w:val="28"/>
+        </w:rPr>
+        <w:t>标签中设置d</w:t>
+      </w:r>
+      <w:r>
+        <w:rPr>
+          <w:color w:val="FF0000"/>
+          <w:sz w:val="24"/>
+          <w:szCs w:val="28"/>
+        </w:rPr>
+        <w:t>efault-lazy-init=””</w:t>
+      </w:r>
+      <w:r>
+        <w:rPr>
+          <w:rFonts w:hint="eastAsia"/>
+          <w:color w:val="FF0000"/>
+          <w:sz w:val="24"/>
+          <w:szCs w:val="28"/>
+        </w:rPr>
+        <w:t>是否懒加载</w:t>
+      </w:r>
+    </w:p>
+    <w:p>
+      <w:pPr>
+        <w:rPr>
+          <w:sz w:val="24"/>
+          <w:szCs w:val="28"/>
+        </w:rPr>
+      </w:pPr>
+      <w:r>
+        <w:rPr>
+          <w:sz w:val="24"/>
+          <w:szCs w:val="28"/>
+        </w:rPr>
+        <w:t xml:space="preserve"> </w:t>
+      </w:r>
+      <w:r>
+        <w:rPr>
+          <w:rFonts w:hint="eastAsia"/>
+          <w:sz w:val="24"/>
+          <w:szCs w:val="28"/>
+        </w:rPr>
+        <w:t>总结：</w:t>
+      </w:r>
+      <w:r>
+        <w:rPr>
+          <w:rFonts w:hint="eastAsia"/>
+          <w:sz w:val="24"/>
+          <w:szCs w:val="28"/>
+        </w:rPr>
+        <w:t>1如果l</w:t>
+      </w:r>
+      <w:r>
+        <w:rPr>
+          <w:sz w:val="24"/>
+          <w:szCs w:val="28"/>
+        </w:rPr>
+        <w:t>azy-init</w:t>
+      </w:r>
+      <w:r>
+        <w:rPr>
+          <w:rFonts w:hint="eastAsia"/>
+          <w:sz w:val="24"/>
+          <w:szCs w:val="28"/>
+        </w:rPr>
+        <w:t>和d</w:t>
+      </w:r>
+      <w:r>
+        <w:rPr>
+          <w:sz w:val="24"/>
+          <w:szCs w:val="28"/>
+        </w:rPr>
+        <w:t>efault-lazy-init</w:t>
+      </w:r>
+      <w:r>
+        <w:rPr>
+          <w:rFonts w:hint="eastAsia"/>
+          <w:sz w:val="24"/>
+          <w:szCs w:val="28"/>
+        </w:rPr>
+        <w:t>同时对b</w:t>
+      </w:r>
+      <w:r>
+        <w:rPr>
+          <w:sz w:val="24"/>
+          <w:szCs w:val="28"/>
+        </w:rPr>
+        <w:t>ean</w:t>
+      </w:r>
+      <w:r>
+        <w:rPr>
+          <w:rFonts w:hint="eastAsia"/>
+          <w:sz w:val="24"/>
+          <w:szCs w:val="28"/>
+        </w:rPr>
+        <w:t>标签设置，l</w:t>
+      </w:r>
+      <w:r>
+        <w:rPr>
+          <w:sz w:val="24"/>
+          <w:szCs w:val="28"/>
+        </w:rPr>
+        <w:t>azy-init</w:t>
+      </w:r>
+      <w:r>
+        <w:rPr>
+          <w:rFonts w:hint="eastAsia"/>
+          <w:sz w:val="24"/>
+          <w:szCs w:val="28"/>
+        </w:rPr>
+        <w:t>的优</w:t>
+      </w:r>
+    </w:p>
+    <w:p>
+      <w:pPr>
+        <w:ind w:firstLineChars="300" w:firstLine="720"/>
+        <w:rPr>
+          <w:sz w:val="24"/>
+          <w:szCs w:val="28"/>
+        </w:rPr>
+      </w:pPr>
+      <w:r>
+        <w:rPr>
+          <w:rFonts w:hint="eastAsia"/>
+          <w:sz w:val="24"/>
+          <w:szCs w:val="28"/>
+        </w:rPr>
+        <w:t>先级更高；</w:t>
+      </w:r>
+    </w:p>
+    <w:p>
+      <w:pPr>
+        <w:ind w:firstLineChars="300" w:firstLine="720"/>
+        <w:rPr>
+          <w:sz w:val="24"/>
+          <w:szCs w:val="28"/>
+        </w:rPr>
+      </w:pPr>
+      <w:r>
+        <w:rPr>
+          <w:rFonts w:hint="eastAsia"/>
+          <w:sz w:val="24"/>
+          <w:szCs w:val="28"/>
+        </w:rPr>
+        <w:t>2、如果l</w:t>
+      </w:r>
+      <w:r>
+        <w:rPr>
+          <w:sz w:val="24"/>
+          <w:szCs w:val="28"/>
+        </w:rPr>
+        <w:t>azy-init=””</w:t>
+      </w:r>
+      <w:r>
+        <w:rPr>
+          <w:rFonts w:hint="eastAsia"/>
+          <w:sz w:val="24"/>
+          <w:szCs w:val="28"/>
+        </w:rPr>
+        <w:t>设置的值为d</w:t>
+      </w:r>
+      <w:r>
+        <w:rPr>
+          <w:sz w:val="24"/>
+          <w:szCs w:val="28"/>
+        </w:rPr>
+        <w:t>efault</w:t>
+      </w:r>
+      <w:r>
+        <w:rPr>
+          <w:rFonts w:hint="eastAsia"/>
+          <w:sz w:val="24"/>
+          <w:szCs w:val="28"/>
+        </w:rPr>
+        <w:t>，相当于是引用d</w:t>
+      </w:r>
+      <w:r>
+        <w:rPr>
+          <w:sz w:val="24"/>
+          <w:szCs w:val="28"/>
+        </w:rPr>
+        <w:t>efault-lazy-init</w:t>
+      </w:r>
+      <w:r>
+        <w:rPr>
+          <w:rFonts w:hint="eastAsia"/>
+          <w:sz w:val="24"/>
+          <w:szCs w:val="28"/>
+        </w:rPr>
+        <w:t>设</w:t>
+      </w:r>
+    </w:p>
+    <w:p>
+      <w:pPr>
+        <w:ind w:firstLineChars="300" w:firstLine="720"/>
+        <w:rPr>
+          <w:sz w:val="24"/>
+          <w:szCs w:val="28"/>
+        </w:rPr>
+      </w:pPr>
+      <w:r>
+        <w:rPr>
+          <w:rFonts w:hint="eastAsia"/>
+          <w:sz w:val="24"/>
+          <w:szCs w:val="28"/>
+        </w:rPr>
+        <w:t>置的值。</w:t>
+      </w:r>
+    </w:p>
+    <w:p>
+      <w:pPr>
+        <w:ind w:firstLineChars="300" w:firstLine="720"/>
+        <w:rPr>
+          <w:sz w:val="24"/>
+          <w:szCs w:val="28"/>
+        </w:rPr>
+      </w:pPr>
+    </w:p>
+    <w:p>
+      <w:pPr>
+        <w:ind w:firstLineChars="300" w:firstLine="720"/>
+        <w:rPr>
+          <w:sz w:val="24"/>
+          <w:szCs w:val="28"/>
+        </w:rPr>
+      </w:pPr>
+    </w:p>
+    <w:p>
+      <w:pPr>
+        <w:ind w:firstLineChars="300" w:firstLine="720"/>
+        <w:rPr>
+          <w:sz w:val="24"/>
+          <w:szCs w:val="28"/>
+        </w:rPr>
+      </w:pPr>
+    </w:p>
+    <w:p>
+      <w:pPr>
+        <w:rPr>
+          <w:sz w:val="24"/>
+          <w:szCs w:val="28"/>
+        </w:rPr>
+      </w:pPr>
+      <w:r>
+        <w:rPr>
+          <w:rFonts w:hint="eastAsia"/>
+          <w:sz w:val="24"/>
+          <w:szCs w:val="28"/>
+        </w:rPr>
+        <w:t>1</w:t>
+      </w:r>
+      <w:r>
+        <w:rPr>
+          <w:sz w:val="24"/>
+          <w:szCs w:val="28"/>
+        </w:rPr>
+        <w:t>2</w:t>
+      </w:r>
+      <w:r>
+        <w:rPr>
+          <w:rFonts w:hint="eastAsia"/>
+          <w:sz w:val="24"/>
+          <w:szCs w:val="28"/>
+        </w:rPr>
+        <w:t>、S</w:t>
+      </w:r>
+      <w:r>
+        <w:rPr>
+          <w:sz w:val="24"/>
+          <w:szCs w:val="28"/>
+        </w:rPr>
+        <w:t>pring</w:t>
+      </w:r>
+      <w:r>
+        <w:rPr>
+          <w:rFonts w:hint="eastAsia"/>
+          <w:sz w:val="24"/>
+          <w:szCs w:val="28"/>
+        </w:rPr>
+        <w:t>容器的初始化和销毁</w:t>
+      </w:r>
+    </w:p>
+    <w:p>
+      <w:pPr>
+        <w:rPr>
+          <w:sz w:val="24"/>
+          <w:szCs w:val="28"/>
+        </w:rPr>
+      </w:pPr>
+      <w:r>
+        <w:rPr>
+          <w:rFonts w:hint="eastAsia"/>
+          <w:sz w:val="24"/>
+          <w:szCs w:val="28"/>
+        </w:rPr>
+        <w:t xml:space="preserve"> </w:t>
+      </w:r>
+      <w:r>
+        <w:rPr>
+          <w:sz w:val="24"/>
+          <w:szCs w:val="28"/>
+        </w:rPr>
+        <w:t xml:space="preserve">   S</w:t>
+      </w:r>
+      <w:r>
+        <w:rPr>
+          <w:rFonts w:hint="eastAsia"/>
+          <w:sz w:val="24"/>
+          <w:szCs w:val="28"/>
+        </w:rPr>
+        <w:t>pring容器初始化的时候做一些创建、连接等操作；</w:t>
+      </w:r>
+    </w:p>
+    <w:p>
+      <w:pPr>
+        <w:rPr>
+          <w:sz w:val="24"/>
+          <w:szCs w:val="28"/>
+        </w:rPr>
+      </w:pPr>
+      <w:r>
+        <w:rPr>
+          <w:rFonts w:hint="eastAsia"/>
+          <w:sz w:val="24"/>
+          <w:szCs w:val="28"/>
+        </w:rPr>
+        <w:t xml:space="preserve"> </w:t>
+      </w:r>
+      <w:r>
+        <w:rPr>
+          <w:sz w:val="24"/>
+          <w:szCs w:val="28"/>
+        </w:rPr>
+        <w:t xml:space="preserve">   S</w:t>
+      </w:r>
+      <w:r>
+        <w:rPr>
+          <w:rFonts w:hint="eastAsia"/>
+          <w:sz w:val="24"/>
+          <w:szCs w:val="28"/>
+        </w:rPr>
+        <w:t>pring容器销毁时做一些关闭、释放资源等操作。</w:t>
+      </w:r>
+    </w:p>
+    <w:p>
+      <w:pPr>
+        <w:rPr>
+          <w:color w:val="FF0000"/>
+          <w:sz w:val="24"/>
+          <w:szCs w:val="28"/>
+        </w:rPr>
+      </w:pPr>
+      <w:r>
+        <w:rPr>
+          <w:rFonts w:hint="eastAsia"/>
+          <w:color w:val="FF0000"/>
+          <w:sz w:val="24"/>
+          <w:szCs w:val="28"/>
+        </w:rPr>
+        <w:t xml:space="preserve"> </w:t>
+      </w:r>
+      <w:r>
+        <w:rPr>
+          <w:color w:val="FF0000"/>
+          <w:sz w:val="24"/>
+          <w:szCs w:val="28"/>
+        </w:rPr>
+        <w:t xml:space="preserve">   init-method=””</w:t>
+      </w:r>
+      <w:r>
+        <w:rPr>
+          <w:color w:val="FF0000"/>
+          <w:sz w:val="24"/>
+          <w:szCs w:val="28"/>
+        </w:rPr>
+        <w:t xml:space="preserve"> Spring</w:t>
+      </w:r>
+      <w:r>
+        <w:rPr>
+          <w:rFonts w:hint="eastAsia"/>
+          <w:color w:val="FF0000"/>
+          <w:sz w:val="24"/>
+          <w:szCs w:val="28"/>
+        </w:rPr>
+        <w:t>容器初始化的时候执行设置的方法</w:t>
+      </w:r>
+    </w:p>
+    <w:p>
+      <w:pPr>
+        <w:rPr>
+          <w:color w:val="FF0000"/>
+          <w:sz w:val="24"/>
+          <w:szCs w:val="28"/>
+        </w:rPr>
+      </w:pPr>
+      <w:r>
+        <w:rPr>
+          <w:rFonts w:hint="eastAsia"/>
+          <w:color w:val="FF0000"/>
+          <w:sz w:val="24"/>
+          <w:szCs w:val="28"/>
+        </w:rPr>
+        <w:t xml:space="preserve"> </w:t>
+      </w:r>
+      <w:r>
+        <w:rPr>
+          <w:color w:val="FF0000"/>
+          <w:sz w:val="24"/>
+          <w:szCs w:val="28"/>
+        </w:rPr>
+        <w:t xml:space="preserve">   destory-method=””</w:t>
+      </w:r>
+      <w:r>
+        <w:rPr>
+          <w:color w:val="FF0000"/>
+          <w:sz w:val="24"/>
+          <w:szCs w:val="28"/>
+        </w:rPr>
+        <w:t xml:space="preserve"> S</w:t>
+      </w:r>
+      <w:r>
+        <w:rPr>
+          <w:rFonts w:hint="eastAsia"/>
+          <w:color w:val="FF0000"/>
+          <w:sz w:val="24"/>
+          <w:szCs w:val="28"/>
+        </w:rPr>
+        <w:t>pring销毁的时候执行设置的方法</w:t>
+      </w:r>
+    </w:p>
+    <w:p>
+      <w:pPr>
+        <w:rPr>
+          <w:sz w:val="24"/>
+          <w:szCs w:val="28"/>
+        </w:rPr>
+      </w:pPr>
+      <w:r>
+        <w:rPr>
+          <w:rFonts w:hint="eastAsia"/>
+          <w:sz w:val="24"/>
+          <w:szCs w:val="28"/>
+        </w:rPr>
+        <w:t>1</w:t>
+      </w:r>
+      <w:r>
+        <w:rPr>
+          <w:sz w:val="24"/>
+          <w:szCs w:val="28"/>
+        </w:rPr>
+        <w:t>3</w:t>
+      </w:r>
+      <w:r>
+        <w:rPr>
+          <w:rFonts w:hint="eastAsia"/>
+          <w:sz w:val="24"/>
+          <w:szCs w:val="28"/>
+        </w:rPr>
         <w:t>、</w:t>
       </w:r>
-      <w:proofErr w:type="gramStart"/>
-      <w:r>
-        <w:rPr>
-          <w:rFonts w:hint="eastAsia"/>
-          <w:sz w:val="24"/>
-          <w:szCs w:val="28"/>
-        </w:rPr>
-        <w:t>单例和</w:t>
-      </w:r>
-      <w:proofErr w:type="gramEnd"/>
-      <w:r>
-        <w:rPr>
-          <w:rFonts w:hint="eastAsia"/>
-          <w:sz w:val="24"/>
-          <w:szCs w:val="28"/>
-        </w:rPr>
-        <w:t>多例</w:t>
-      </w:r>
-    </w:p>
-    <w:p>
-      <w:pPr>
-        <w:rPr>
-          <w:sz w:val="24"/>
-          <w:szCs w:val="28"/>
-        </w:rPr>
-      </w:pPr>
-      <w:r>
-        <w:rPr>
-          <w:rFonts w:hint="eastAsia"/>
-          <w:sz w:val="24"/>
-          <w:szCs w:val="28"/>
-        </w:rPr>
-        <w:t xml:space="preserve"> </w:t>
-      </w:r>
-      <w:r>
-        <w:rPr>
-          <w:sz w:val="24"/>
-          <w:szCs w:val="28"/>
-        </w:rPr>
-        <w:t xml:space="preserve">   S</w:t>
-      </w:r>
-      <w:r>
-        <w:rPr>
-          <w:rFonts w:hint="eastAsia"/>
-          <w:sz w:val="24"/>
-          <w:szCs w:val="28"/>
-        </w:rPr>
-        <w:t>pring容器管理的对象（</w:t>
-      </w:r>
-      <w:r>
-        <w:rPr>
-          <w:sz w:val="24"/>
-          <w:szCs w:val="28"/>
-        </w:rPr>
-        <w:t>javabean</w:t>
-      </w:r>
-      <w:r>
-        <w:rPr>
-          <w:rFonts w:hint="eastAsia"/>
-          <w:sz w:val="24"/>
-          <w:szCs w:val="28"/>
-        </w:rPr>
-        <w:t>对象）在默认情况下</w:t>
-      </w:r>
-      <w:proofErr w:type="gramStart"/>
-      <w:r>
-        <w:rPr>
-          <w:rFonts w:hint="eastAsia"/>
-          <w:sz w:val="24"/>
-          <w:szCs w:val="28"/>
-        </w:rPr>
-        <w:t>都是单例模式</w:t>
-      </w:r>
-      <w:proofErr w:type="gramEnd"/>
-      <w:r>
-        <w:rPr>
-          <w:rFonts w:hint="eastAsia"/>
-          <w:sz w:val="24"/>
-          <w:szCs w:val="28"/>
-        </w:rPr>
-        <w:t>，也就是说一个javab</w:t>
-      </w:r>
-      <w:r>
-        <w:rPr>
-          <w:sz w:val="24"/>
-          <w:szCs w:val="28"/>
-        </w:rPr>
-        <w:t>ean</w:t>
-      </w:r>
-      <w:r>
-        <w:rPr>
-          <w:rFonts w:hint="eastAsia"/>
-          <w:sz w:val="24"/>
-          <w:szCs w:val="28"/>
-        </w:rPr>
-        <w:t>对象只会创建一次，存在内置的map中，之后无论获取多少次该对象，都返回的是同一个对象。</w:t>
-      </w:r>
-    </w:p>
-    <w:p>
-      <w:pPr>
-        <w:rPr>
-          <w:sz w:val="24"/>
-          <w:szCs w:val="28"/>
-        </w:rPr>
-      </w:pPr>
-      <w:r>
-        <w:rPr>
-          <w:rFonts w:hint="eastAsia"/>
-          <w:sz w:val="24"/>
-          <w:szCs w:val="28"/>
-        </w:rPr>
-        <w:t>&lt;</w:t>
-      </w:r>
-      <w:r>
-        <w:rPr>
-          <w:sz w:val="24"/>
-          <w:szCs w:val="28"/>
-        </w:rPr>
-        <w:t>bean id</w:t>
-      </w:r>
-      <w:proofErr w:type="gramStart"/>
-      <w:r>
-        <w:rPr>
-          <w:sz w:val="24"/>
-          <w:szCs w:val="28"/>
-        </w:rPr>
-        <w:t>=”person</w:t>
-      </w:r>
-      <w:proofErr w:type="gramEnd"/>
-      <w:r>
-        <w:rPr>
-          <w:sz w:val="24"/>
-          <w:szCs w:val="28"/>
-        </w:rPr>
-        <w:t>” class=”com.lddx.bean.Person”&gt;&lt;/bean&gt;</w:t>
-      </w:r>
-    </w:p>
-    <w:p>
-      <w:pPr>
-        <w:rPr>
-          <w:b/>
-          <w:bCs/>
-          <w:sz w:val="24"/>
-          <w:szCs w:val="28"/>
-        </w:rPr>
-      </w:pPr>
-      <w:r>
-        <w:rPr>
-          <w:rFonts w:hint="eastAsia"/>
-          <w:sz w:val="24"/>
-          <w:szCs w:val="28"/>
-        </w:rPr>
-        <w:t>底层：</w:t>
-      </w:r>
-      <w:r>
-        <w:rPr>
-          <w:b/>
-          <w:bCs/>
-          <w:sz w:val="24"/>
-          <w:szCs w:val="28"/>
-        </w:rPr>
-        <w:t xml:space="preserve">Person p=new Person()   </w:t>
-      </w:r>
-      <w:proofErr w:type="gramStart"/>
-      <w:r>
-        <w:rPr>
-          <w:rFonts w:hint="eastAsia"/>
-          <w:b/>
-          <w:bCs/>
-          <w:sz w:val="24"/>
-          <w:szCs w:val="28"/>
-        </w:rPr>
-        <w:t>单例模式会只创建</w:t>
-      </w:r>
-      <w:proofErr w:type="gramEnd"/>
-      <w:r>
-        <w:rPr>
-          <w:rFonts w:hint="eastAsia"/>
-          <w:b/>
-          <w:bCs/>
-          <w:sz w:val="24"/>
-          <w:szCs w:val="28"/>
-        </w:rPr>
-        <w:t>一次</w:t>
-      </w:r>
-    </w:p>
-    <w:p>
-      <w:pPr>
-        <w:rPr>
-          <w:sz w:val="24"/>
-          <w:szCs w:val="28"/>
-        </w:rPr>
-      </w:pPr>
-      <w:r>
-        <w:rPr>
-          <w:rFonts w:hint="eastAsia"/>
-          <w:sz w:val="24"/>
-          <w:szCs w:val="28"/>
-        </w:rPr>
-        <w:t xml:space="preserve"> </w:t>
-      </w:r>
-      <w:r>
-        <w:rPr>
-          <w:sz w:val="24"/>
-          <w:szCs w:val="28"/>
-        </w:rPr>
-        <w:t xml:space="preserve">     Map.put(“person</w:t>
-      </w:r>
-      <w:proofErr w:type="gramStart"/>
-      <w:r>
-        <w:rPr>
-          <w:sz w:val="24"/>
-          <w:szCs w:val="28"/>
-        </w:rPr>
-        <w:t>”,p</w:t>
-      </w:r>
-      <w:proofErr w:type="gramEnd"/>
-      <w:r>
-        <w:rPr>
-          <w:sz w:val="24"/>
-          <w:szCs w:val="28"/>
-        </w:rPr>
-        <w:t>);</w:t>
-      </w:r>
-    </w:p>
-    <w:p>
-      <w:pPr>
-        <w:rPr>
-          <w:sz w:val="24"/>
-          <w:szCs w:val="28"/>
-        </w:rPr>
-      </w:pPr>
-      <w:r>
-        <w:rPr>
-          <w:rFonts w:hint="eastAsia"/>
-          <w:sz w:val="24"/>
-          <w:szCs w:val="28"/>
-        </w:rPr>
-        <w:t xml:space="preserve"> </w:t>
-      </w:r>
-      <w:r>
-        <w:rPr>
-          <w:sz w:val="24"/>
-          <w:szCs w:val="28"/>
-        </w:rPr>
-        <w:t xml:space="preserve">     C</w:t>
-      </w:r>
-      <w:r>
-        <w:rPr>
-          <w:rFonts w:hint="eastAsia"/>
-          <w:sz w:val="24"/>
-          <w:szCs w:val="28"/>
-        </w:rPr>
-        <w:t>ontext</w:t>
-      </w:r>
-      <w:r>
-        <w:rPr>
-          <w:sz w:val="24"/>
-          <w:szCs w:val="28"/>
-        </w:rPr>
-        <w:t>.getBean(“person</w:t>
-      </w:r>
-      <w:proofErr w:type="gramStart"/>
-      <w:r>
-        <w:rPr>
-          <w:sz w:val="24"/>
-          <w:szCs w:val="28"/>
-        </w:rPr>
-        <w:t>”)  --</w:t>
-      </w:r>
-      <w:proofErr w:type="gramEnd"/>
-      <w:r>
-        <w:rPr>
-          <w:sz w:val="24"/>
-          <w:szCs w:val="28"/>
-        </w:rPr>
-        <w:t>&gt;Map.get(“person”);</w:t>
-      </w:r>
-    </w:p>
-    <w:p>
-      <w:pPr>
-        <w:rPr>
-          <w:sz w:val="24"/>
-          <w:szCs w:val="28"/>
-        </w:rPr>
-      </w:pPr>
-      <w:r>
-        <w:rPr>
-          <w:rFonts w:hint="eastAsia"/>
+      <w:r>
+        <w:rPr>
+          <w:rFonts w:hint="eastAsia"/>
+          <w:sz w:val="24"/>
+          <w:szCs w:val="28"/>
+        </w:rPr>
+        <w:t>依赖注入</w:t>
+      </w:r>
+      <w:r>
+        <w:rPr>
+          <w:sz w:val="24"/>
+          <w:szCs w:val="28"/>
+        </w:rPr>
+        <w:t>—</w:t>
+      </w:r>
+      <w:r>
+        <w:rPr>
+          <w:sz w:val="24"/>
+          <w:szCs w:val="28"/>
+        </w:rPr>
+        <w:t>DI</w:t>
+      </w:r>
+    </w:p>
+    <w:p>
+      <w:pPr>
+        <w:rPr>
+          <w:sz w:val="24"/>
+          <w:szCs w:val="28"/>
+        </w:rPr>
+      </w:pPr>
+      <w:r>
+        <w:rPr>
+          <w:rFonts w:hint="eastAsia"/>
+          <w:sz w:val="24"/>
+          <w:szCs w:val="28"/>
+        </w:rPr>
+        <w:t xml:space="preserve"> </w:t>
+      </w:r>
+      <w:r>
+        <w:rPr>
+          <w:sz w:val="24"/>
+          <w:szCs w:val="28"/>
+        </w:rPr>
+        <w:t xml:space="preserve">   IOC</w:t>
+      </w:r>
+      <w:r>
+        <w:rPr>
+          <w:rFonts w:hint="eastAsia"/>
+          <w:sz w:val="24"/>
+          <w:szCs w:val="28"/>
+        </w:rPr>
+        <w:t>（</w:t>
+      </w:r>
+      <w:r>
+        <w:rPr>
+          <w:sz w:val="24"/>
+          <w:szCs w:val="28"/>
+        </w:rPr>
+        <w:t>DI</w:t>
+      </w:r>
+      <w:r>
+        <w:rPr>
+          <w:rFonts w:hint="eastAsia"/>
+          <w:sz w:val="24"/>
+          <w:szCs w:val="28"/>
+        </w:rPr>
+        <w:t>）控制反转（依赖注入）</w:t>
+      </w:r>
+    </w:p>
+    <w:p>
+      <w:pPr>
+        <w:rPr>
+          <w:sz w:val="24"/>
+          <w:szCs w:val="28"/>
+        </w:rPr>
+      </w:pPr>
+      <w:r>
+        <w:rPr>
+          <w:rFonts w:hint="eastAsia"/>
+          <w:sz w:val="24"/>
+          <w:szCs w:val="28"/>
+        </w:rPr>
+        <w:t xml:space="preserve"> </w:t>
+      </w:r>
+      <w:r>
+        <w:rPr>
+          <w:sz w:val="24"/>
+          <w:szCs w:val="28"/>
+        </w:rPr>
+        <w:t xml:space="preserve">   </w:t>
+      </w:r>
+      <w:r>
+        <w:rPr>
+          <w:rFonts w:hint="eastAsia"/>
+          <w:sz w:val="24"/>
+          <w:szCs w:val="28"/>
+        </w:rPr>
+        <w:t>在I</w:t>
+      </w:r>
+      <w:r>
+        <w:rPr>
+          <w:sz w:val="24"/>
+          <w:szCs w:val="28"/>
+        </w:rPr>
+        <w:t>OC</w:t>
+      </w:r>
+      <w:r>
+        <w:rPr>
+          <w:rFonts w:hint="eastAsia"/>
+          <w:sz w:val="24"/>
+          <w:szCs w:val="28"/>
+        </w:rPr>
+        <w:t>创建对象的过程中，</w:t>
+      </w:r>
+      <w:r>
+        <w:rPr>
           <w:sz w:val="24"/>
           <w:szCs w:val="28"/>
         </w:rPr>
@@ -3860,109 +4929,18 @@
       </w:r>
       <w:r>
         <w:rPr>
-          <w:sz w:val="24"/>
-          <w:szCs w:val="28"/>
-        </w:rPr>
-        <w:t>pring</w:t>
-      </w:r>
-      <w:r>
-        <w:rPr>
-          <w:rFonts w:hint="eastAsia"/>
-          <w:sz w:val="24"/>
-          <w:szCs w:val="28"/>
-        </w:rPr>
-        <w:t>默认</w:t>
-      </w:r>
-      <w:proofErr w:type="gramStart"/>
-      <w:r>
-        <w:rPr>
-          <w:rFonts w:hint="eastAsia"/>
-          <w:sz w:val="24"/>
-          <w:szCs w:val="28"/>
-        </w:rPr>
-        <w:t>采用单例方式</w:t>
-      </w:r>
-      <w:proofErr w:type="gramEnd"/>
-      <w:r>
-        <w:rPr>
-          <w:rFonts w:hint="eastAsia"/>
-          <w:sz w:val="24"/>
-          <w:szCs w:val="28"/>
-        </w:rPr>
-        <w:t>，减少了对象的创建，从而减少了内存的消耗。</w:t>
-      </w:r>
-    </w:p>
-    <w:p>
-      <w:pPr>
-        <w:rPr>
-          <w:sz w:val="24"/>
-          <w:szCs w:val="28"/>
-        </w:rPr>
-      </w:pPr>
-      <w:r>
-        <w:rPr>
-          <w:rFonts w:hint="eastAsia"/>
-          <w:sz w:val="24"/>
-          <w:szCs w:val="28"/>
-        </w:rPr>
-        <w:t>但是在实际开发中是存在很多</w:t>
-      </w:r>
-      <w:r>
-        <w:rPr>
-          <w:rFonts w:hint="eastAsia"/>
-          <w:sz w:val="24"/>
-          <w:szCs w:val="28"/>
-        </w:rPr>
-        <w:t>多例模式的需求的，Spring框架也提供了可以设置多例模式的方式。（当当网中设计的购物车-</w:t>
-      </w:r>
-      <w:r>
-        <w:rPr>
-          <w:sz w:val="24"/>
-          <w:szCs w:val="28"/>
-        </w:rPr>
-        <w:t>--</w:t>
-      </w:r>
-      <w:r>
-        <w:rPr>
-          <w:rFonts w:hint="eastAsia"/>
-          <w:sz w:val="24"/>
-          <w:szCs w:val="28"/>
-        </w:rPr>
-        <w:t>多例）</w:t>
-      </w:r>
-    </w:p>
-    <w:p>
-      <w:pPr>
-        <w:rPr>
-          <w:sz w:val="24"/>
-          <w:szCs w:val="28"/>
-        </w:rPr>
-      </w:pPr>
-      <w:r>
-        <w:rPr>
-          <w:rFonts w:hint="eastAsia"/>
-          <w:sz w:val="24"/>
-          <w:szCs w:val="28"/>
-        </w:rPr>
-        <w:t>多例模式是对象每次使用都会创建一个新的对象，不会</w:t>
-      </w:r>
-      <w:proofErr w:type="gramStart"/>
-      <w:r>
-        <w:rPr>
-          <w:rFonts w:hint="eastAsia"/>
-          <w:sz w:val="24"/>
-          <w:szCs w:val="28"/>
-        </w:rPr>
-        <w:t>像单例</w:t>
-      </w:r>
-      <w:proofErr w:type="gramEnd"/>
-      <w:r>
-        <w:rPr>
-          <w:rFonts w:hint="eastAsia"/>
-          <w:sz w:val="24"/>
-          <w:szCs w:val="28"/>
-        </w:rPr>
-        <w:t>只会创建一次</w:t>
+          <w:rFonts w:hint="eastAsia"/>
+          <w:sz w:val="24"/>
+          <w:szCs w:val="28"/>
+        </w:rPr>
+        <w:t>pring可以依据相关配置对对象的属性赋值，对对象的属性赋值的过程称之为依赖注入，也叫D</w:t>
+      </w:r>
+      <w:r>
+        <w:rPr>
+          <w:sz w:val="24"/>
+          <w:szCs w:val="28"/>
+        </w:rPr>
+        <w:t>I</w:t>
       </w:r>
       <w:r>
         <w:rPr>
@@ -3976,1450 +4954,32 @@
     <w:p>
       <w:pPr>
         <w:rPr>
-          <w:color w:val="FF0000"/>
-          <w:sz w:val="24"/>
-          <w:szCs w:val="28"/>
-        </w:rPr>
-      </w:pPr>
-      <w:r>
-        <w:rPr>
-          <w:rFonts w:hint="eastAsia"/>
-          <w:color w:val="FF0000"/>
-          <w:sz w:val="24"/>
-          <w:szCs w:val="28"/>
-        </w:rPr>
-        <w:t>使用s</w:t>
-      </w:r>
-      <w:r>
-        <w:rPr>
-          <w:color w:val="FF0000"/>
-          <w:sz w:val="24"/>
-          <w:szCs w:val="28"/>
-        </w:rPr>
-        <w:t>cope=</w:t>
-      </w:r>
-      <w:proofErr w:type="gramStart"/>
-      <w:r>
-        <w:rPr>
-          <w:color w:val="FF0000"/>
-          <w:sz w:val="24"/>
-          <w:szCs w:val="28"/>
-        </w:rPr>
-        <w:t>”</w:t>
-      </w:r>
-      <w:proofErr w:type="gramEnd"/>
-      <w:r>
-        <w:rPr>
-          <w:color w:val="FF0000"/>
-          <w:sz w:val="24"/>
-          <w:szCs w:val="28"/>
-        </w:rPr>
-        <w:t>singleton/</w:t>
-      </w:r>
-      <w:r>
-        <w:rPr>
-          <w:rFonts w:hint="eastAsia"/>
-          <w:color w:val="FF0000"/>
-          <w:sz w:val="24"/>
-          <w:szCs w:val="28"/>
-        </w:rPr>
-        <w:t>proto</w:t>
-      </w:r>
-      <w:r>
-        <w:rPr>
-          <w:color w:val="FF0000"/>
-          <w:sz w:val="24"/>
-          <w:szCs w:val="28"/>
-        </w:rPr>
-        <w:t>type</w:t>
-      </w:r>
-      <w:proofErr w:type="gramStart"/>
-      <w:r>
-        <w:rPr>
-          <w:color w:val="FF0000"/>
-          <w:sz w:val="24"/>
-          <w:szCs w:val="28"/>
-        </w:rPr>
-        <w:t>”</w:t>
-      </w:r>
-      <w:proofErr w:type="gramEnd"/>
-      <w:r>
-        <w:rPr>
-          <w:rFonts w:hint="eastAsia"/>
-          <w:color w:val="FF0000"/>
-          <w:sz w:val="24"/>
-          <w:szCs w:val="28"/>
-        </w:rPr>
-        <w:t>来设置是</w:t>
-      </w:r>
-      <w:proofErr w:type="gramStart"/>
-      <w:r>
-        <w:rPr>
-          <w:rFonts w:hint="eastAsia"/>
-          <w:color w:val="FF0000"/>
-          <w:sz w:val="24"/>
-          <w:szCs w:val="28"/>
-        </w:rPr>
-        <w:t>单例模式</w:t>
-      </w:r>
-      <w:proofErr w:type="gramEnd"/>
-      <w:r>
-        <w:rPr>
-          <w:rFonts w:hint="eastAsia"/>
-          <w:color w:val="FF0000"/>
-          <w:sz w:val="24"/>
-          <w:szCs w:val="28"/>
-        </w:rPr>
-        <w:t>还是多例模式</w:t>
-      </w:r>
-    </w:p>
-    <w:p>
-      <w:pPr>
-        <w:rPr>
-          <w:sz w:val="24"/>
-          <w:szCs w:val="28"/>
-        </w:rPr>
-      </w:pPr>
-      <w:r>
-        <w:rPr>
-          <w:rFonts w:hint="eastAsia"/>
-          <w:sz w:val="24"/>
-          <w:szCs w:val="28"/>
-        </w:rPr>
-        <w:t>总结：</w:t>
-      </w:r>
-    </w:p>
-    <w:p>
-      <w:pPr>
-        <w:rPr>
-          <w:sz w:val="24"/>
-          <w:szCs w:val="28"/>
-        </w:rPr>
-      </w:pPr>
-      <w:r>
-        <w:rPr>
-          <w:rFonts w:hint="eastAsia"/>
-          <w:sz w:val="24"/>
-          <w:szCs w:val="28"/>
-        </w:rPr>
-        <w:t>（1）</w:t>
-      </w:r>
-      <w:proofErr w:type="gramStart"/>
-      <w:r>
-        <w:rPr>
-          <w:rFonts w:hint="eastAsia"/>
-          <w:sz w:val="24"/>
-          <w:szCs w:val="28"/>
-        </w:rPr>
-        <w:t>单例模式</w:t>
-      </w:r>
-      <w:proofErr w:type="gramEnd"/>
-    </w:p>
-    <w:p>
-      <w:pPr>
-        <w:rPr>
-          <w:sz w:val="24"/>
-          <w:szCs w:val="28"/>
-        </w:rPr>
-      </w:pPr>
-      <w:r>
-        <w:rPr>
-          <w:rFonts w:hint="eastAsia"/>
-          <w:sz w:val="24"/>
-          <w:szCs w:val="28"/>
-        </w:rPr>
-        <w:t xml:space="preserve"> </w:t>
-      </w:r>
-      <w:r>
-        <w:rPr>
-          <w:sz w:val="24"/>
-          <w:szCs w:val="28"/>
-        </w:rPr>
-        <w:t xml:space="preserve">    B</w:t>
-      </w:r>
-      <w:r>
-        <w:rPr>
-          <w:rFonts w:hint="eastAsia"/>
-          <w:sz w:val="24"/>
-          <w:szCs w:val="28"/>
-        </w:rPr>
-        <w:t>ean在</w:t>
-      </w:r>
-      <w:proofErr w:type="gramStart"/>
-      <w:r>
-        <w:rPr>
-          <w:rFonts w:hint="eastAsia"/>
-          <w:sz w:val="24"/>
-          <w:szCs w:val="28"/>
-        </w:rPr>
-        <w:t>单例模式</w:t>
-      </w:r>
-      <w:proofErr w:type="gramEnd"/>
-      <w:r>
-        <w:rPr>
-          <w:rFonts w:hint="eastAsia"/>
-          <w:sz w:val="24"/>
-          <w:szCs w:val="28"/>
-        </w:rPr>
-        <w:t>下，spring容器启动时解析x</w:t>
-      </w:r>
-      <w:r>
-        <w:rPr>
-          <w:sz w:val="24"/>
-          <w:szCs w:val="28"/>
-        </w:rPr>
-        <w:t>ml</w:t>
-      </w:r>
-      <w:r>
-        <w:rPr>
-          <w:rFonts w:hint="eastAsia"/>
-          <w:sz w:val="24"/>
-          <w:szCs w:val="28"/>
-        </w:rPr>
-        <w:t>，发现b</w:t>
-      </w:r>
-      <w:r>
-        <w:rPr>
-          <w:sz w:val="24"/>
-          <w:szCs w:val="28"/>
-        </w:rPr>
-        <w:t>ean</w:t>
-      </w:r>
-      <w:r>
-        <w:rPr>
-          <w:rFonts w:hint="eastAsia"/>
-          <w:sz w:val="24"/>
-          <w:szCs w:val="28"/>
-        </w:rPr>
-        <w:t>标签后，直接创建b</w:t>
-      </w:r>
-      <w:r>
-        <w:rPr>
-          <w:sz w:val="24"/>
-          <w:szCs w:val="28"/>
-        </w:rPr>
-        <w:t>ean</w:t>
-      </w:r>
-      <w:r>
-        <w:rPr>
-          <w:rFonts w:hint="eastAsia"/>
-          <w:sz w:val="24"/>
-          <w:szCs w:val="28"/>
-        </w:rPr>
-        <w:t>的对象，并存入Map中保存。此后无论调用多少次g</w:t>
-      </w:r>
-      <w:r>
-        <w:rPr>
-          <w:sz w:val="24"/>
-          <w:szCs w:val="28"/>
-        </w:rPr>
-        <w:t>etBean()</w:t>
-      </w:r>
-      <w:r>
-        <w:rPr>
-          <w:rFonts w:hint="eastAsia"/>
-          <w:sz w:val="24"/>
-          <w:szCs w:val="28"/>
-        </w:rPr>
-        <w:t>获取对象，都是从Map中获取的同一个对象。</w:t>
-      </w:r>
-    </w:p>
-    <w:p>
-      <w:pPr>
-        <w:rPr>
-          <w:sz w:val="24"/>
-          <w:szCs w:val="28"/>
-        </w:rPr>
-      </w:pPr>
-      <w:r>
-        <w:rPr>
-          <w:rFonts w:hint="eastAsia"/>
-          <w:sz w:val="24"/>
-          <w:szCs w:val="28"/>
-        </w:rPr>
-        <w:t>（2）多例模式</w:t>
-      </w:r>
-    </w:p>
-    <w:p>
-      <w:pPr>
-        <w:rPr>
-          <w:sz w:val="24"/>
-          <w:szCs w:val="28"/>
-        </w:rPr>
-      </w:pPr>
-      <w:r>
-        <w:rPr>
-          <w:rFonts w:hint="eastAsia"/>
-          <w:sz w:val="24"/>
-          <w:szCs w:val="28"/>
-        </w:rPr>
-        <w:lastRenderedPageBreak/>
-        <w:t xml:space="preserve"> </w:t>
-      </w:r>
-      <w:r>
-        <w:rPr>
-          <w:sz w:val="24"/>
-          <w:szCs w:val="28"/>
-        </w:rPr>
-        <w:t xml:space="preserve">    B</w:t>
-      </w:r>
-      <w:r>
-        <w:rPr>
-          <w:rFonts w:hint="eastAsia"/>
-          <w:sz w:val="24"/>
-          <w:szCs w:val="28"/>
-        </w:rPr>
-        <w:t>ean在多例模式下，spring容器启动时解析x</w:t>
-      </w:r>
-      <w:r>
-        <w:rPr>
-          <w:sz w:val="24"/>
-          <w:szCs w:val="28"/>
-        </w:rPr>
-        <w:t>ml</w:t>
-      </w:r>
-      <w:r>
-        <w:rPr>
-          <w:rFonts w:hint="eastAsia"/>
-          <w:sz w:val="24"/>
-          <w:szCs w:val="28"/>
-        </w:rPr>
-        <w:t>，发现b</w:t>
-      </w:r>
-      <w:r>
-        <w:rPr>
-          <w:sz w:val="24"/>
-          <w:szCs w:val="28"/>
-        </w:rPr>
-        <w:t>ean</w:t>
-      </w:r>
-      <w:r>
-        <w:rPr>
-          <w:rFonts w:hint="eastAsia"/>
-          <w:sz w:val="24"/>
-          <w:szCs w:val="28"/>
-        </w:rPr>
-        <w:t>标签后，只是将b</w:t>
-      </w:r>
-      <w:r>
-        <w:rPr>
-          <w:sz w:val="24"/>
-          <w:szCs w:val="28"/>
-        </w:rPr>
-        <w:t>ean</w:t>
-      </w:r>
-      <w:r>
-        <w:rPr>
-          <w:rFonts w:hint="eastAsia"/>
-          <w:sz w:val="24"/>
-          <w:szCs w:val="28"/>
-        </w:rPr>
-        <w:t>进行管理，并不会创建该对象。</w:t>
-      </w:r>
-      <w:r>
-        <w:rPr>
-          <w:rFonts w:hint="eastAsia"/>
-          <w:sz w:val="24"/>
-          <w:szCs w:val="28"/>
-        </w:rPr>
-        <w:t>此后每次使用g</w:t>
-      </w:r>
-      <w:r>
-        <w:rPr>
-          <w:sz w:val="24"/>
-          <w:szCs w:val="28"/>
-        </w:rPr>
-        <w:t>etBean()</w:t>
-      </w:r>
-      <w:r>
-        <w:rPr>
-          <w:rFonts w:hint="eastAsia"/>
-          <w:sz w:val="24"/>
-          <w:szCs w:val="28"/>
-        </w:rPr>
-        <w:t>获取对象的时候，Spring的I</w:t>
-      </w:r>
-      <w:r>
-        <w:rPr>
-          <w:sz w:val="24"/>
-          <w:szCs w:val="28"/>
-        </w:rPr>
-        <w:t>OC</w:t>
-      </w:r>
-      <w:r>
-        <w:rPr>
-          <w:rFonts w:hint="eastAsia"/>
-          <w:sz w:val="24"/>
-          <w:szCs w:val="28"/>
-        </w:rPr>
-        <w:t>才会创建该对象并保存到Map中，所以g</w:t>
-      </w:r>
-      <w:r>
-        <w:rPr>
-          <w:sz w:val="24"/>
-          <w:szCs w:val="28"/>
-        </w:rPr>
-        <w:t>etBean()</w:t>
-      </w:r>
-      <w:r>
-        <w:rPr>
-          <w:rFonts w:hint="eastAsia"/>
-          <w:sz w:val="24"/>
-          <w:szCs w:val="28"/>
-        </w:rPr>
-        <w:t>获取的对象每一次都是一个新对象。</w:t>
-      </w:r>
-    </w:p>
-    <w:p>
-      <w:pPr>
-        <w:rPr>
-          <w:sz w:val="24"/>
-          <w:szCs w:val="28"/>
-        </w:rPr>
-      </w:pPr>
-      <w:r>
-        <w:rPr>
-          <w:rFonts w:hint="eastAsia"/>
-          <w:sz w:val="24"/>
-          <w:szCs w:val="28"/>
-        </w:rPr>
-        <w:t>1</w:t>
-      </w:r>
-      <w:r>
-        <w:rPr>
-          <w:sz w:val="24"/>
-          <w:szCs w:val="28"/>
-        </w:rPr>
-        <w:t>1</w:t>
-      </w:r>
-      <w:r>
-        <w:rPr>
-          <w:rFonts w:hint="eastAsia"/>
-          <w:sz w:val="24"/>
-          <w:szCs w:val="28"/>
-        </w:rPr>
-        <w:t>、懒加载</w:t>
-      </w:r>
-    </w:p>
-    <w:p>
-      <w:pPr>
-        <w:rPr>
-          <w:sz w:val="24"/>
-          <w:szCs w:val="28"/>
-        </w:rPr>
-      </w:pPr>
-      <w:r>
-        <w:rPr>
-          <w:rFonts w:hint="eastAsia"/>
-          <w:sz w:val="24"/>
-          <w:szCs w:val="28"/>
-        </w:rPr>
-        <w:t xml:space="preserve"> </w:t>
-      </w:r>
-      <w:r>
-        <w:rPr>
-          <w:sz w:val="24"/>
-          <w:szCs w:val="28"/>
-        </w:rPr>
-        <w:t xml:space="preserve">  Spring</w:t>
-      </w:r>
-      <w:r>
-        <w:rPr>
-          <w:rFonts w:hint="eastAsia"/>
-          <w:sz w:val="24"/>
-          <w:szCs w:val="28"/>
-        </w:rPr>
-        <w:t>默认会在容器初始化的过程中，解析x</w:t>
-      </w:r>
-      <w:r>
-        <w:rPr>
-          <w:sz w:val="24"/>
-          <w:szCs w:val="28"/>
-        </w:rPr>
-        <w:t>ml</w:t>
-      </w:r>
-      <w:r>
-        <w:rPr>
-          <w:rFonts w:hint="eastAsia"/>
-          <w:sz w:val="24"/>
-          <w:szCs w:val="28"/>
-        </w:rPr>
-        <w:t>文件，并将</w:t>
-      </w:r>
-      <w:proofErr w:type="gramStart"/>
-      <w:r>
-        <w:rPr>
-          <w:rFonts w:hint="eastAsia"/>
-          <w:sz w:val="24"/>
-          <w:szCs w:val="28"/>
-        </w:rPr>
-        <w:t>单例模式</w:t>
-      </w:r>
-      <w:proofErr w:type="gramEnd"/>
-      <w:r>
-        <w:rPr>
-          <w:rFonts w:hint="eastAsia"/>
-          <w:sz w:val="24"/>
-          <w:szCs w:val="28"/>
-        </w:rPr>
-        <w:t>的b</w:t>
-      </w:r>
-      <w:r>
-        <w:rPr>
-          <w:sz w:val="24"/>
-          <w:szCs w:val="28"/>
-        </w:rPr>
-        <w:t>ean</w:t>
-      </w:r>
-      <w:r>
-        <w:rPr>
-          <w:rFonts w:hint="eastAsia"/>
-          <w:sz w:val="24"/>
-          <w:szCs w:val="28"/>
-        </w:rPr>
-        <w:t>创建并保存到M</w:t>
-      </w:r>
-      <w:r>
-        <w:rPr>
-          <w:sz w:val="24"/>
-          <w:szCs w:val="28"/>
-        </w:rPr>
-        <w:t>ap</w:t>
-      </w:r>
-      <w:r>
-        <w:rPr>
-          <w:rFonts w:hint="eastAsia"/>
-          <w:sz w:val="24"/>
-          <w:szCs w:val="28"/>
-        </w:rPr>
-        <w:t>中，这种机制在b</w:t>
-      </w:r>
-      <w:r>
-        <w:rPr>
-          <w:sz w:val="24"/>
-          <w:szCs w:val="28"/>
-        </w:rPr>
-        <w:t>ean</w:t>
-      </w:r>
-      <w:r>
-        <w:rPr>
-          <w:rFonts w:hint="eastAsia"/>
-          <w:sz w:val="24"/>
-          <w:szCs w:val="28"/>
-        </w:rPr>
-        <w:t>比较少的情况下问题不大，</w:t>
-      </w:r>
-      <w:r>
-        <w:rPr>
-          <w:rFonts w:hint="eastAsia"/>
-          <w:sz w:val="24"/>
-          <w:szCs w:val="28"/>
-        </w:rPr>
-        <w:t>一旦b</w:t>
-      </w:r>
-      <w:r>
-        <w:rPr>
-          <w:sz w:val="24"/>
-          <w:szCs w:val="28"/>
-        </w:rPr>
-        <w:t>ean</w:t>
-      </w:r>
-      <w:r>
-        <w:rPr>
-          <w:rFonts w:hint="eastAsia"/>
-          <w:sz w:val="24"/>
-          <w:szCs w:val="28"/>
-        </w:rPr>
-        <w:t>非常多的时候，spring的初始化过程就需要花费大量的时间来创建b</w:t>
-      </w:r>
-      <w:r>
-        <w:rPr>
-          <w:sz w:val="24"/>
-          <w:szCs w:val="28"/>
-        </w:rPr>
-        <w:t>ean</w:t>
-      </w:r>
-      <w:r>
-        <w:rPr>
-          <w:rFonts w:hint="eastAsia"/>
-          <w:sz w:val="24"/>
-          <w:szCs w:val="28"/>
-        </w:rPr>
-        <w:t>，花费大量的空间存储b</w:t>
-      </w:r>
-      <w:r>
-        <w:rPr>
-          <w:sz w:val="24"/>
-          <w:szCs w:val="28"/>
-        </w:rPr>
-        <w:t>ean</w:t>
-      </w:r>
-      <w:r>
-        <w:rPr>
-          <w:rFonts w:hint="eastAsia"/>
-          <w:sz w:val="24"/>
-          <w:szCs w:val="28"/>
-        </w:rPr>
-        <w:t>，但是这些b</w:t>
-      </w:r>
-      <w:r>
-        <w:rPr>
-          <w:sz w:val="24"/>
-          <w:szCs w:val="28"/>
-        </w:rPr>
-        <w:t>ean</w:t>
-      </w:r>
-      <w:r>
-        <w:rPr>
-          <w:rFonts w:hint="eastAsia"/>
-          <w:sz w:val="24"/>
-          <w:szCs w:val="28"/>
-        </w:rPr>
-        <w:t>可能很久都用不上，这种在启动时时间和空间上的浪费显得非常不值得。</w:t>
-      </w:r>
-    </w:p>
-    <w:p>
-      <w:pPr>
-        <w:rPr>
-          <w:sz w:val="24"/>
-          <w:szCs w:val="28"/>
-        </w:rPr>
-      </w:pPr>
-      <w:r>
-        <w:rPr>
-          <w:rFonts w:hint="eastAsia"/>
-          <w:sz w:val="24"/>
-          <w:szCs w:val="28"/>
-        </w:rPr>
-        <w:t xml:space="preserve"> </w:t>
-      </w:r>
-      <w:r>
-        <w:rPr>
-          <w:sz w:val="24"/>
-          <w:szCs w:val="28"/>
-        </w:rPr>
-        <w:t xml:space="preserve">  S</w:t>
-      </w:r>
-      <w:r>
-        <w:rPr>
-          <w:rFonts w:hint="eastAsia"/>
-          <w:sz w:val="24"/>
-          <w:szCs w:val="28"/>
-        </w:rPr>
-        <w:t>pring提供了懒加载机制。所谓的懒加载机制就是规定b</w:t>
-      </w:r>
-      <w:r>
-        <w:rPr>
-          <w:sz w:val="24"/>
-          <w:szCs w:val="28"/>
-        </w:rPr>
-        <w:t>ean</w:t>
-      </w:r>
-      <w:r>
-        <w:rPr>
-          <w:rFonts w:hint="eastAsia"/>
-          <w:sz w:val="24"/>
-          <w:szCs w:val="28"/>
-        </w:rPr>
-        <w:t>不在x</w:t>
-      </w:r>
-      <w:r>
-        <w:rPr>
-          <w:sz w:val="24"/>
-          <w:szCs w:val="28"/>
-        </w:rPr>
-        <w:t>ml</w:t>
-      </w:r>
-      <w:r>
-        <w:rPr>
-          <w:rFonts w:hint="eastAsia"/>
-          <w:sz w:val="24"/>
-          <w:szCs w:val="28"/>
-        </w:rPr>
-        <w:t>解析时立即创建，而是在后续</w:t>
-      </w:r>
-      <w:r>
-        <w:rPr>
-          <w:rFonts w:hint="eastAsia"/>
-          <w:color w:val="FF0000"/>
-          <w:sz w:val="24"/>
-          <w:szCs w:val="28"/>
-        </w:rPr>
-        <w:t>第一次用到是才创建</w:t>
-      </w:r>
-      <w:r>
-        <w:rPr>
-          <w:rFonts w:hint="eastAsia"/>
-          <w:sz w:val="24"/>
-          <w:szCs w:val="28"/>
-        </w:rPr>
-        <w:t>，而从减轻在Spring初始化过程中对时间和空间的消耗浪费。因为</w:t>
-      </w:r>
-      <w:proofErr w:type="gramStart"/>
-      <w:r>
-        <w:rPr>
-          <w:rFonts w:hint="eastAsia"/>
-          <w:sz w:val="24"/>
-          <w:szCs w:val="28"/>
-        </w:rPr>
-        <w:t>是单例模式</w:t>
-      </w:r>
-      <w:proofErr w:type="gramEnd"/>
-      <w:r>
-        <w:rPr>
-          <w:rFonts w:hint="eastAsia"/>
-          <w:sz w:val="24"/>
-          <w:szCs w:val="28"/>
-        </w:rPr>
-        <w:t>，还是会创建，只不过</w:t>
-      </w:r>
-      <w:proofErr w:type="gramStart"/>
-      <w:r>
-        <w:rPr>
-          <w:rFonts w:hint="eastAsia"/>
-          <w:sz w:val="24"/>
-          <w:szCs w:val="28"/>
-        </w:rPr>
-        <w:t>懒</w:t>
-      </w:r>
-      <w:proofErr w:type="gramEnd"/>
-      <w:r>
-        <w:rPr>
-          <w:rFonts w:hint="eastAsia"/>
-          <w:sz w:val="24"/>
-          <w:szCs w:val="28"/>
-        </w:rPr>
-        <w:t>加载机制把创建的时间往后推迟了而已，推迟第一次用的时候才创建。</w:t>
-      </w:r>
-    </w:p>
-    <w:p>
-      <w:pPr>
-        <w:rPr>
-          <w:sz w:val="24"/>
-          <w:szCs w:val="28"/>
-        </w:rPr>
-      </w:pPr>
-      <w:r>
-        <w:rPr>
-          <w:rFonts w:hint="eastAsia"/>
-          <w:sz w:val="24"/>
-          <w:szCs w:val="28"/>
-        </w:rPr>
-        <w:t>（强调：懒加载机制只对</w:t>
-      </w:r>
-      <w:proofErr w:type="gramStart"/>
-      <w:r>
-        <w:rPr>
-          <w:rFonts w:hint="eastAsia"/>
-          <w:sz w:val="24"/>
-          <w:szCs w:val="28"/>
-        </w:rPr>
-        <w:t>单例模式</w:t>
-      </w:r>
-      <w:proofErr w:type="gramEnd"/>
-      <w:r>
-        <w:rPr>
-          <w:rFonts w:hint="eastAsia"/>
-          <w:sz w:val="24"/>
-          <w:szCs w:val="28"/>
-        </w:rPr>
-        <w:t>起作用，对于多例模式设置</w:t>
-      </w:r>
-      <w:proofErr w:type="gramStart"/>
-      <w:r>
-        <w:rPr>
-          <w:rFonts w:hint="eastAsia"/>
-          <w:sz w:val="24"/>
-          <w:szCs w:val="28"/>
-        </w:rPr>
-        <w:t>懒</w:t>
-      </w:r>
-      <w:proofErr w:type="gramEnd"/>
-      <w:r>
-        <w:rPr>
-          <w:rFonts w:hint="eastAsia"/>
-          <w:sz w:val="24"/>
-          <w:szCs w:val="28"/>
-        </w:rPr>
-        <w:t>加载没有意义）</w:t>
-      </w:r>
-    </w:p>
-    <w:p>
-      <w:pPr>
-        <w:rPr>
-          <w:color w:val="FF0000"/>
-          <w:sz w:val="24"/>
-          <w:szCs w:val="28"/>
-        </w:rPr>
-      </w:pPr>
-      <w:r>
-        <w:rPr>
-          <w:rFonts w:hint="eastAsia"/>
-          <w:sz w:val="24"/>
-          <w:szCs w:val="28"/>
-        </w:rPr>
-        <w:t xml:space="preserve"> </w:t>
-      </w:r>
-      <w:r>
-        <w:rPr>
-          <w:rFonts w:hint="eastAsia"/>
-          <w:color w:val="FF0000"/>
-          <w:sz w:val="24"/>
-          <w:szCs w:val="28"/>
-        </w:rPr>
-        <w:t>l</w:t>
-      </w:r>
-      <w:r>
-        <w:rPr>
-          <w:color w:val="FF0000"/>
-          <w:sz w:val="24"/>
-          <w:szCs w:val="28"/>
-        </w:rPr>
-        <w:t>azy-init=</w:t>
-      </w:r>
-      <w:proofErr w:type="gramStart"/>
-      <w:r>
-        <w:rPr>
-          <w:color w:val="FF0000"/>
-          <w:sz w:val="24"/>
-          <w:szCs w:val="28"/>
-        </w:rPr>
-        <w:t>””</w:t>
-      </w:r>
-      <w:proofErr w:type="gramEnd"/>
-      <w:r>
-        <w:rPr>
-          <w:rFonts w:hint="eastAsia"/>
-          <w:color w:val="FF0000"/>
-          <w:sz w:val="24"/>
-          <w:szCs w:val="28"/>
-        </w:rPr>
-        <w:t>属性设置是否</w:t>
-      </w:r>
-      <w:proofErr w:type="gramStart"/>
-      <w:r>
-        <w:rPr>
-          <w:rFonts w:hint="eastAsia"/>
-          <w:color w:val="FF0000"/>
-          <w:sz w:val="24"/>
-          <w:szCs w:val="28"/>
-        </w:rPr>
-        <w:t>懒</w:t>
-      </w:r>
-      <w:proofErr w:type="gramEnd"/>
-      <w:r>
-        <w:rPr>
-          <w:rFonts w:hint="eastAsia"/>
-          <w:color w:val="FF0000"/>
-          <w:sz w:val="24"/>
-          <w:szCs w:val="28"/>
-        </w:rPr>
-        <w:t>加载，true表示</w:t>
-      </w:r>
-      <w:proofErr w:type="gramStart"/>
-      <w:r>
-        <w:rPr>
-          <w:rFonts w:hint="eastAsia"/>
-          <w:color w:val="FF0000"/>
-          <w:sz w:val="24"/>
-          <w:szCs w:val="28"/>
-        </w:rPr>
-        <w:t>懒</w:t>
-      </w:r>
-      <w:proofErr w:type="gramEnd"/>
-      <w:r>
-        <w:rPr>
-          <w:rFonts w:hint="eastAsia"/>
-          <w:color w:val="FF0000"/>
-          <w:sz w:val="24"/>
-          <w:szCs w:val="28"/>
-        </w:rPr>
-        <w:t>加载，f</w:t>
-      </w:r>
-      <w:r>
-        <w:rPr>
-          <w:color w:val="FF0000"/>
-          <w:sz w:val="24"/>
-          <w:szCs w:val="28"/>
-        </w:rPr>
-        <w:t>alse</w:t>
-      </w:r>
-      <w:r>
-        <w:rPr>
-          <w:rFonts w:hint="eastAsia"/>
-          <w:color w:val="FF0000"/>
-          <w:sz w:val="24"/>
-          <w:szCs w:val="28"/>
-        </w:rPr>
-        <w:t>不懒加载（默认）</w:t>
-      </w:r>
-    </w:p>
-    <w:p>
-      <w:pPr>
-        <w:rPr>
-          <w:color w:val="FF0000"/>
-          <w:sz w:val="24"/>
-          <w:szCs w:val="28"/>
-        </w:rPr>
-      </w:pPr>
-      <w:r>
-        <w:rPr>
-          <w:rFonts w:hint="eastAsia"/>
-          <w:color w:val="FF0000"/>
-          <w:sz w:val="24"/>
-          <w:szCs w:val="28"/>
-        </w:rPr>
-        <w:t xml:space="preserve"> 在&lt;</w:t>
-      </w:r>
-      <w:r>
-        <w:rPr>
-          <w:color w:val="FF0000"/>
-          <w:sz w:val="24"/>
-          <w:szCs w:val="28"/>
-        </w:rPr>
-        <w:t>beans&gt;</w:t>
-      </w:r>
-      <w:r>
-        <w:rPr>
-          <w:rFonts w:hint="eastAsia"/>
-          <w:color w:val="FF0000"/>
-          <w:sz w:val="24"/>
-          <w:szCs w:val="28"/>
-        </w:rPr>
-        <w:t>标签中设置d</w:t>
-      </w:r>
-      <w:r>
-        <w:rPr>
-          <w:color w:val="FF0000"/>
-          <w:sz w:val="24"/>
-          <w:szCs w:val="28"/>
-        </w:rPr>
-        <w:t>efault-lazy-init=</w:t>
-      </w:r>
-      <w:proofErr w:type="gramStart"/>
-      <w:r>
-        <w:rPr>
-          <w:color w:val="FF0000"/>
-          <w:sz w:val="24"/>
-          <w:szCs w:val="28"/>
-        </w:rPr>
-        <w:t>””</w:t>
-      </w:r>
-      <w:proofErr w:type="gramEnd"/>
-      <w:r>
-        <w:rPr>
-          <w:rFonts w:hint="eastAsia"/>
-          <w:color w:val="FF0000"/>
-          <w:sz w:val="24"/>
-          <w:szCs w:val="28"/>
-        </w:rPr>
-        <w:t>是否</w:t>
-      </w:r>
-      <w:proofErr w:type="gramStart"/>
-      <w:r>
-        <w:rPr>
-          <w:rFonts w:hint="eastAsia"/>
-          <w:color w:val="FF0000"/>
-          <w:sz w:val="24"/>
-          <w:szCs w:val="28"/>
-        </w:rPr>
-        <w:t>懒</w:t>
-      </w:r>
-      <w:proofErr w:type="gramEnd"/>
-      <w:r>
-        <w:rPr>
-          <w:rFonts w:hint="eastAsia"/>
-          <w:color w:val="FF0000"/>
-          <w:sz w:val="24"/>
-          <w:szCs w:val="28"/>
-        </w:rPr>
-        <w:t>加载</w:t>
-      </w:r>
-    </w:p>
-    <w:p>
-      <w:pPr>
-        <w:rPr>
-          <w:sz w:val="24"/>
-          <w:szCs w:val="28"/>
-        </w:rPr>
-      </w:pPr>
-      <w:r>
-        <w:rPr>
-          <w:sz w:val="24"/>
-          <w:szCs w:val="28"/>
-        </w:rPr>
-        <w:t xml:space="preserve"> </w:t>
-      </w:r>
-      <w:r>
-        <w:rPr>
-          <w:rFonts w:hint="eastAsia"/>
-          <w:sz w:val="24"/>
-          <w:szCs w:val="28"/>
-        </w:rPr>
-        <w:t>总结：</w:t>
-      </w:r>
-      <w:r>
-        <w:rPr>
-          <w:rFonts w:hint="eastAsia"/>
-          <w:sz w:val="24"/>
-          <w:szCs w:val="28"/>
-        </w:rPr>
-        <w:t>1如果l</w:t>
-      </w:r>
-      <w:r>
-        <w:rPr>
-          <w:sz w:val="24"/>
-          <w:szCs w:val="28"/>
-        </w:rPr>
-        <w:t>azy-init</w:t>
-      </w:r>
-      <w:r>
-        <w:rPr>
-          <w:rFonts w:hint="eastAsia"/>
-          <w:sz w:val="24"/>
-          <w:szCs w:val="28"/>
-        </w:rPr>
-        <w:t>和d</w:t>
-      </w:r>
-      <w:r>
-        <w:rPr>
-          <w:sz w:val="24"/>
-          <w:szCs w:val="28"/>
-        </w:rPr>
-        <w:t>efault-lazy-init</w:t>
-      </w:r>
-      <w:r>
-        <w:rPr>
-          <w:rFonts w:hint="eastAsia"/>
-          <w:sz w:val="24"/>
-          <w:szCs w:val="28"/>
-        </w:rPr>
-        <w:t>同时对b</w:t>
-      </w:r>
-      <w:r>
-        <w:rPr>
-          <w:sz w:val="24"/>
-          <w:szCs w:val="28"/>
-        </w:rPr>
-        <w:t>ean</w:t>
-      </w:r>
-      <w:r>
-        <w:rPr>
-          <w:rFonts w:hint="eastAsia"/>
-          <w:sz w:val="24"/>
-          <w:szCs w:val="28"/>
-        </w:rPr>
-        <w:t>标签设置，l</w:t>
-      </w:r>
-      <w:r>
-        <w:rPr>
-          <w:sz w:val="24"/>
-          <w:szCs w:val="28"/>
-        </w:rPr>
-        <w:t>azy-init</w:t>
-      </w:r>
-      <w:r>
-        <w:rPr>
-          <w:rFonts w:hint="eastAsia"/>
-          <w:sz w:val="24"/>
-          <w:szCs w:val="28"/>
-        </w:rPr>
-        <w:t>的优</w:t>
-      </w:r>
-    </w:p>
-    <w:p>
-      <w:pPr>
-        <w:ind w:firstLineChars="300" w:firstLine="720"/>
-        <w:rPr>
-          <w:sz w:val="24"/>
-          <w:szCs w:val="28"/>
-        </w:rPr>
-      </w:pPr>
-      <w:proofErr w:type="gramStart"/>
-      <w:r>
-        <w:rPr>
-          <w:rFonts w:hint="eastAsia"/>
-          <w:sz w:val="24"/>
-          <w:szCs w:val="28"/>
-        </w:rPr>
-        <w:t>先级更高</w:t>
-      </w:r>
-      <w:proofErr w:type="gramEnd"/>
-      <w:r>
-        <w:rPr>
-          <w:rFonts w:hint="eastAsia"/>
-          <w:sz w:val="24"/>
-          <w:szCs w:val="28"/>
-        </w:rPr>
-        <w:t>；</w:t>
-      </w:r>
-    </w:p>
-    <w:p>
-      <w:pPr>
-        <w:ind w:firstLineChars="300" w:firstLine="720"/>
-        <w:rPr>
-          <w:sz w:val="24"/>
-          <w:szCs w:val="28"/>
-        </w:rPr>
-      </w:pPr>
-      <w:r>
-        <w:rPr>
-          <w:rFonts w:hint="eastAsia"/>
-          <w:sz w:val="24"/>
-          <w:szCs w:val="28"/>
-        </w:rPr>
-        <w:t>2、如果l</w:t>
-      </w:r>
-      <w:r>
-        <w:rPr>
-          <w:sz w:val="24"/>
-          <w:szCs w:val="28"/>
-        </w:rPr>
-        <w:t>azy-init=</w:t>
-      </w:r>
-      <w:proofErr w:type="gramStart"/>
-      <w:r>
-        <w:rPr>
-          <w:sz w:val="24"/>
-          <w:szCs w:val="28"/>
-        </w:rPr>
-        <w:t>””</w:t>
-      </w:r>
-      <w:proofErr w:type="gramEnd"/>
-      <w:r>
-        <w:rPr>
-          <w:rFonts w:hint="eastAsia"/>
-          <w:sz w:val="24"/>
-          <w:szCs w:val="28"/>
-        </w:rPr>
-        <w:t>设置的值为d</w:t>
-      </w:r>
-      <w:r>
-        <w:rPr>
-          <w:sz w:val="24"/>
-          <w:szCs w:val="28"/>
-        </w:rPr>
-        <w:t>efault</w:t>
-      </w:r>
-      <w:r>
-        <w:rPr>
-          <w:rFonts w:hint="eastAsia"/>
-          <w:sz w:val="24"/>
-          <w:szCs w:val="28"/>
-        </w:rPr>
-        <w:t>，相当于是引用d</w:t>
-      </w:r>
-      <w:r>
-        <w:rPr>
-          <w:sz w:val="24"/>
-          <w:szCs w:val="28"/>
-        </w:rPr>
-        <w:t>efault-lazy-init</w:t>
-      </w:r>
-      <w:r>
-        <w:rPr>
-          <w:rFonts w:hint="eastAsia"/>
-          <w:sz w:val="24"/>
-          <w:szCs w:val="28"/>
-        </w:rPr>
-        <w:t>设</w:t>
-      </w:r>
-    </w:p>
-    <w:p>
-      <w:pPr>
-        <w:ind w:firstLineChars="300" w:firstLine="720"/>
-        <w:rPr>
-          <w:sz w:val="24"/>
-          <w:szCs w:val="28"/>
-        </w:rPr>
-      </w:pPr>
-      <w:r>
-        <w:rPr>
-          <w:rFonts w:hint="eastAsia"/>
-          <w:sz w:val="24"/>
-          <w:szCs w:val="28"/>
-        </w:rPr>
-        <w:t>置的值。</w:t>
-      </w:r>
-    </w:p>
-    <w:p>
-      <w:pPr>
-        <w:ind w:firstLineChars="300" w:firstLine="720"/>
-        <w:rPr>
-          <w:sz w:val="24"/>
-          <w:szCs w:val="28"/>
-        </w:rPr>
-      </w:pPr>
-    </w:p>
-    <w:p>
-      <w:pPr>
-        <w:ind w:firstLineChars="300" w:firstLine="720"/>
-        <w:rPr>
-          <w:sz w:val="24"/>
-          <w:szCs w:val="28"/>
-        </w:rPr>
-      </w:pPr>
-    </w:p>
-    <w:p>
-      <w:pPr>
-        <w:ind w:firstLineChars="300" w:firstLine="720"/>
-        <w:rPr>
-          <w:sz w:val="24"/>
-          <w:szCs w:val="28"/>
-        </w:rPr>
-      </w:pPr>
-    </w:p>
-    <w:p>
-      <w:pPr>
-        <w:rPr>
-          <w:sz w:val="24"/>
-          <w:szCs w:val="28"/>
-        </w:rPr>
-      </w:pPr>
-      <w:r>
-        <w:rPr>
-          <w:rFonts w:hint="eastAsia"/>
-          <w:sz w:val="24"/>
-          <w:szCs w:val="28"/>
-        </w:rPr>
-        <w:t>1</w:t>
-      </w:r>
-      <w:r>
-        <w:rPr>
-          <w:sz w:val="24"/>
-          <w:szCs w:val="28"/>
-        </w:rPr>
-        <w:t>2</w:t>
-      </w:r>
-      <w:r>
-        <w:rPr>
-          <w:rFonts w:hint="eastAsia"/>
-          <w:sz w:val="24"/>
-          <w:szCs w:val="28"/>
-        </w:rPr>
-        <w:t>、S</w:t>
-      </w:r>
-      <w:r>
-        <w:rPr>
-          <w:sz w:val="24"/>
-          <w:szCs w:val="28"/>
-        </w:rPr>
-        <w:t>pring</w:t>
-      </w:r>
-      <w:r>
-        <w:rPr>
-          <w:rFonts w:hint="eastAsia"/>
-          <w:sz w:val="24"/>
-          <w:szCs w:val="28"/>
-        </w:rPr>
-        <w:t>容器的初始化和销毁</w:t>
-      </w:r>
-    </w:p>
-    <w:p>
-      <w:pPr>
-        <w:rPr>
-          <w:sz w:val="24"/>
-          <w:szCs w:val="28"/>
-        </w:rPr>
-      </w:pPr>
-      <w:r>
-        <w:rPr>
-          <w:rFonts w:hint="eastAsia"/>
-          <w:sz w:val="24"/>
-          <w:szCs w:val="28"/>
-        </w:rPr>
-        <w:t xml:space="preserve"> </w:t>
-      </w:r>
-      <w:r>
-        <w:rPr>
-          <w:sz w:val="24"/>
-          <w:szCs w:val="28"/>
-        </w:rPr>
-        <w:t xml:space="preserve">   S</w:t>
-      </w:r>
-      <w:r>
-        <w:rPr>
-          <w:rFonts w:hint="eastAsia"/>
-          <w:sz w:val="24"/>
-          <w:szCs w:val="28"/>
-        </w:rPr>
-        <w:t>pring容器初始化的时候做一些创建、连接等操作；</w:t>
-      </w:r>
-    </w:p>
-    <w:p>
-      <w:pPr>
-        <w:rPr>
-          <w:sz w:val="24"/>
-          <w:szCs w:val="28"/>
-        </w:rPr>
-      </w:pPr>
-      <w:r>
-        <w:rPr>
-          <w:rFonts w:hint="eastAsia"/>
-          <w:sz w:val="24"/>
-          <w:szCs w:val="28"/>
-        </w:rPr>
-        <w:t xml:space="preserve"> </w:t>
-      </w:r>
-      <w:r>
-        <w:rPr>
-          <w:sz w:val="24"/>
-          <w:szCs w:val="28"/>
-        </w:rPr>
-        <w:t xml:space="preserve">   S</w:t>
-      </w:r>
-      <w:r>
-        <w:rPr>
-          <w:rFonts w:hint="eastAsia"/>
-          <w:sz w:val="24"/>
-          <w:szCs w:val="28"/>
-        </w:rPr>
-        <w:t>pring容器销毁时做一些关闭、释放资源等操作。</w:t>
-      </w:r>
-    </w:p>
-    <w:p>
-      <w:pPr>
-        <w:rPr>
-          <w:color w:val="FF0000"/>
-          <w:sz w:val="24"/>
-          <w:szCs w:val="28"/>
-        </w:rPr>
-      </w:pPr>
-      <w:r>
-        <w:rPr>
-          <w:rFonts w:hint="eastAsia"/>
-          <w:color w:val="FF0000"/>
-          <w:sz w:val="24"/>
-          <w:szCs w:val="28"/>
-        </w:rPr>
-        <w:t xml:space="preserve"> </w:t>
-      </w:r>
-      <w:r>
-        <w:rPr>
-          <w:color w:val="FF0000"/>
-          <w:sz w:val="24"/>
-          <w:szCs w:val="28"/>
-        </w:rPr>
-        <w:t xml:space="preserve">   init-method=</w:t>
-      </w:r>
-      <w:proofErr w:type="gramStart"/>
-      <w:r>
-        <w:rPr>
-          <w:color w:val="FF0000"/>
-          <w:sz w:val="24"/>
-          <w:szCs w:val="28"/>
-        </w:rPr>
-        <w:t>””</w:t>
-      </w:r>
-      <w:proofErr w:type="gramEnd"/>
-      <w:r>
-        <w:rPr>
-          <w:color w:val="FF0000"/>
-          <w:sz w:val="24"/>
-          <w:szCs w:val="28"/>
-        </w:rPr>
-        <w:t xml:space="preserve"> Spring</w:t>
-      </w:r>
-      <w:r>
-        <w:rPr>
-          <w:rFonts w:hint="eastAsia"/>
-          <w:color w:val="FF0000"/>
-          <w:sz w:val="24"/>
-          <w:szCs w:val="28"/>
-        </w:rPr>
-        <w:t>容器初始化的时候执行设置的方法</w:t>
-      </w:r>
-    </w:p>
-    <w:p>
-      <w:pPr>
-        <w:rPr>
-          <w:color w:val="FF0000"/>
-          <w:sz w:val="24"/>
-          <w:szCs w:val="28"/>
-        </w:rPr>
-      </w:pPr>
-      <w:r>
-        <w:rPr>
-          <w:rFonts w:hint="eastAsia"/>
-          <w:color w:val="FF0000"/>
-          <w:sz w:val="24"/>
-          <w:szCs w:val="28"/>
-        </w:rPr>
-        <w:t xml:space="preserve"> </w:t>
-      </w:r>
-      <w:r>
-        <w:rPr>
-          <w:color w:val="FF0000"/>
-          <w:sz w:val="24"/>
-          <w:szCs w:val="28"/>
-        </w:rPr>
-        <w:t xml:space="preserve">   destory-method=</w:t>
-      </w:r>
-      <w:proofErr w:type="gramStart"/>
-      <w:r>
-        <w:rPr>
-          <w:color w:val="FF0000"/>
-          <w:sz w:val="24"/>
-          <w:szCs w:val="28"/>
-        </w:rPr>
-        <w:t>””</w:t>
-      </w:r>
-      <w:proofErr w:type="gramEnd"/>
-      <w:r>
-        <w:rPr>
-          <w:color w:val="FF0000"/>
-          <w:sz w:val="24"/>
-          <w:szCs w:val="28"/>
-        </w:rPr>
-        <w:t xml:space="preserve"> S</w:t>
-      </w:r>
-      <w:r>
-        <w:rPr>
-          <w:rFonts w:hint="eastAsia"/>
-          <w:color w:val="FF0000"/>
-          <w:sz w:val="24"/>
-          <w:szCs w:val="28"/>
-        </w:rPr>
-        <w:t>pring销毁的时候执行设置的方法</w:t>
-      </w:r>
-    </w:p>
-    <w:p>
-      <w:pPr>
-        <w:rPr>
-          <w:sz w:val="24"/>
-          <w:szCs w:val="28"/>
-        </w:rPr>
-      </w:pPr>
-      <w:r>
-        <w:rPr>
-          <w:rFonts w:hint="eastAsia"/>
-          <w:sz w:val="24"/>
-          <w:szCs w:val="28"/>
-        </w:rPr>
-        <w:t>1</w:t>
-      </w:r>
-      <w:r>
-        <w:rPr>
-          <w:sz w:val="24"/>
-          <w:szCs w:val="28"/>
-        </w:rPr>
-        <w:t>3</w:t>
-      </w:r>
-      <w:r>
-        <w:rPr>
-          <w:rFonts w:hint="eastAsia"/>
-          <w:sz w:val="24"/>
-          <w:szCs w:val="28"/>
-        </w:rPr>
-        <w:t>、</w:t>
-      </w:r>
-      <w:r>
-        <w:rPr>
-          <w:rFonts w:hint="eastAsia"/>
-          <w:sz w:val="24"/>
-          <w:szCs w:val="28"/>
-        </w:rPr>
-        <w:t>依赖注入</w:t>
+          <w:sz w:val="24"/>
+          <w:szCs w:val="28"/>
+        </w:rPr>
+      </w:pPr>
+      <w:r>
+        <w:rPr>
+          <w:rFonts w:hint="eastAsia"/>
+          <w:sz w:val="24"/>
+          <w:szCs w:val="28"/>
+        </w:rPr>
+        <w:t xml:space="preserve"> </w:t>
+      </w:r>
+      <w:r>
+        <w:rPr>
+          <w:sz w:val="24"/>
+          <w:szCs w:val="28"/>
+        </w:rPr>
+        <w:t xml:space="preserve">  </w:t>
+      </w:r>
+      <w:r>
+        <w:rPr>
+          <w:rFonts w:hint="eastAsia"/>
+          <w:sz w:val="24"/>
+          <w:szCs w:val="28"/>
+        </w:rPr>
+        <w:t>以前的做法</w:t>
       </w:r>
       <w:r>
         <w:rPr>
@@ -5430,132 +4990,125 @@
       </w:r>
       <w:r>
         <w:rPr>
-          <w:sz w:val="24"/>
-          <w:szCs w:val="28"/>
-        </w:rPr>
-        <w:t>DI</w:t>
-      </w:r>
-    </w:p>
-    <w:p>
-      <w:pPr>
-        <w:rPr>
-          <w:sz w:val="24"/>
-          <w:szCs w:val="28"/>
-        </w:rPr>
-      </w:pPr>
-      <w:r>
-        <w:rPr>
-          <w:rFonts w:hint="eastAsia"/>
-          <w:sz w:val="24"/>
-          <w:szCs w:val="28"/>
-        </w:rPr>
-        <w:t xml:space="preserve"> </w:t>
-      </w:r>
-      <w:r>
-        <w:rPr>
-          <w:sz w:val="24"/>
-          <w:szCs w:val="28"/>
-        </w:rPr>
-        <w:t xml:space="preserve">   IOC</w:t>
-      </w:r>
-      <w:r>
-        <w:rPr>
-          <w:rFonts w:hint="eastAsia"/>
-          <w:sz w:val="24"/>
-          <w:szCs w:val="28"/>
-        </w:rPr>
-        <w:t>（</w:t>
-      </w:r>
-      <w:r>
-        <w:rPr>
-          <w:sz w:val="24"/>
-          <w:szCs w:val="28"/>
-        </w:rPr>
-        <w:t>DI</w:t>
-      </w:r>
-      <w:r>
-        <w:rPr>
-          <w:rFonts w:hint="eastAsia"/>
-          <w:sz w:val="24"/>
-          <w:szCs w:val="28"/>
-        </w:rPr>
-        <w:t>）控制反转（依赖注入）</w:t>
-      </w:r>
-    </w:p>
-    <w:p>
-      <w:pPr>
-        <w:rPr>
-          <w:sz w:val="24"/>
-          <w:szCs w:val="28"/>
-        </w:rPr>
-      </w:pPr>
-      <w:r>
-        <w:rPr>
-          <w:rFonts w:hint="eastAsia"/>
-          <w:sz w:val="24"/>
-          <w:szCs w:val="28"/>
-        </w:rPr>
-        <w:t xml:space="preserve"> </w:t>
-      </w:r>
-      <w:r>
-        <w:rPr>
-          <w:sz w:val="24"/>
-          <w:szCs w:val="28"/>
-        </w:rPr>
-        <w:t xml:space="preserve">   </w:t>
-      </w:r>
-      <w:r>
-        <w:rPr>
-          <w:rFonts w:hint="eastAsia"/>
-          <w:sz w:val="24"/>
-          <w:szCs w:val="28"/>
-        </w:rPr>
-        <w:t>在I</w:t>
-      </w:r>
-      <w:r>
-        <w:rPr>
-          <w:sz w:val="24"/>
-          <w:szCs w:val="28"/>
-        </w:rPr>
-        <w:t>OC</w:t>
-      </w:r>
-      <w:r>
-        <w:rPr>
-          <w:rFonts w:hint="eastAsia"/>
-          <w:sz w:val="24"/>
-          <w:szCs w:val="28"/>
-        </w:rPr>
-        <w:t>创建对象的过程中，</w:t>
-      </w:r>
-      <w:r>
-        <w:rPr>
-          <w:sz w:val="24"/>
-          <w:szCs w:val="28"/>
-        </w:rPr>
-        <w:t>S</w:t>
-      </w:r>
-      <w:r>
-        <w:rPr>
-          <w:rFonts w:hint="eastAsia"/>
-          <w:sz w:val="24"/>
-          <w:szCs w:val="28"/>
-        </w:rPr>
-        <w:t>pring可以依据相关配置对对象的属性赋值，对对象的属性赋值的过程称之为依赖注入，也叫D</w:t>
-      </w:r>
-      <w:r>
-        <w:rPr>
-          <w:sz w:val="24"/>
-          <w:szCs w:val="28"/>
-        </w:rPr>
-        <w:t>I</w:t>
-      </w:r>
-      <w:r>
-        <w:rPr>
-          <w:rFonts w:hint="eastAsia"/>
-          <w:sz w:val="24"/>
-          <w:szCs w:val="28"/>
-        </w:rPr>
-        <w:t>。</w:t>
+          <w:rFonts w:hint="eastAsia"/>
+          <w:sz w:val="24"/>
+          <w:szCs w:val="28"/>
+        </w:rPr>
+        <w:t>不使用Spring框架</w:t>
+      </w:r>
+    </w:p>
+    <w:p>
+      <w:pPr>
+        <w:rPr>
+          <w:sz w:val="24"/>
+          <w:szCs w:val="28"/>
+        </w:rPr>
+      </w:pPr>
+      <w:r>
+        <w:rPr>
+          <w:rFonts w:hint="eastAsia"/>
+          <w:sz w:val="24"/>
+          <w:szCs w:val="28"/>
+        </w:rPr>
+        <w:t xml:space="preserve"> </w:t>
+      </w:r>
+      <w:r>
+        <w:rPr>
+          <w:sz w:val="24"/>
+          <w:szCs w:val="28"/>
+        </w:rPr>
+        <w:t xml:space="preserve">  P</w:t>
+      </w:r>
+      <w:r>
+        <w:rPr>
+          <w:rFonts w:hint="eastAsia"/>
+          <w:sz w:val="24"/>
+          <w:szCs w:val="28"/>
+        </w:rPr>
+        <w:t>erson</w:t>
+      </w:r>
+      <w:r>
+        <w:rPr>
+          <w:sz w:val="24"/>
+          <w:szCs w:val="28"/>
+        </w:rPr>
+        <w:t xml:space="preserve"> p=new Person();</w:t>
+      </w:r>
+    </w:p>
+    <w:p>
+      <w:pPr>
+        <w:rPr>
+          <w:sz w:val="24"/>
+          <w:szCs w:val="28"/>
+        </w:rPr>
+      </w:pPr>
+      <w:r>
+        <w:rPr>
+          <w:rFonts w:hint="eastAsia"/>
+          <w:sz w:val="24"/>
+          <w:szCs w:val="28"/>
+        </w:rPr>
+        <w:t xml:space="preserve"> </w:t>
+      </w:r>
+      <w:r>
+        <w:rPr>
+          <w:sz w:val="24"/>
+          <w:szCs w:val="28"/>
+        </w:rPr>
+        <w:t xml:space="preserve">  p.setName(“zs”);</w:t>
+      </w:r>
+    </w:p>
+    <w:p>
+      <w:pPr>
+        <w:rPr>
+          <w:sz w:val="24"/>
+          <w:szCs w:val="28"/>
+        </w:rPr>
+      </w:pPr>
+      <w:r>
+        <w:rPr>
+          <w:sz w:val="24"/>
+          <w:szCs w:val="28"/>
+        </w:rPr>
+        <w:t xml:space="preserve">   p.setAge(20);</w:t>
+      </w:r>
+    </w:p>
+    <w:p>
+      <w:pPr>
+        <w:rPr>
+          <w:sz w:val="24"/>
+          <w:szCs w:val="28"/>
+        </w:rPr>
+      </w:pPr>
+      <w:r>
+        <w:rPr>
+          <w:rFonts w:hint="eastAsia"/>
+          <w:sz w:val="24"/>
+          <w:szCs w:val="28"/>
+        </w:rPr>
+        <w:t xml:space="preserve"> </w:t>
+      </w:r>
+      <w:r>
+        <w:rPr>
+          <w:sz w:val="24"/>
+          <w:szCs w:val="28"/>
+        </w:rPr>
+        <w:t xml:space="preserve">  p.setAddress(“</w:t>
+      </w:r>
+      <w:r>
+        <w:rPr>
+          <w:rFonts w:hint="eastAsia"/>
+          <w:sz w:val="24"/>
+          <w:szCs w:val="28"/>
+        </w:rPr>
+        <w:t>山东</w:t>
+      </w:r>
+      <w:r>
+        <w:rPr>
+          <w:sz w:val="24"/>
+          <w:szCs w:val="28"/>
+        </w:rPr>
+        <w:t>…”);</w:t>
       </w:r>
     </w:p>
     <w:p>
@@ -5586,169 +5139,30 @@
           <w:sz w:val="24"/>
           <w:szCs w:val="28"/>
         </w:rPr>
-        <w:t>以前的做法</w:t>
-      </w:r>
-      <w:r>
-        <w:rPr>
-          <w:sz w:val="24"/>
-          <w:szCs w:val="28"/>
-        </w:rPr>
-        <w:t>—</w:t>
-      </w:r>
-      <w:r>
-        <w:rPr>
-          <w:rFonts w:hint="eastAsia"/>
-          <w:sz w:val="24"/>
-          <w:szCs w:val="28"/>
-        </w:rPr>
-        <w:t>不使用Spring框架</w:t>
-      </w:r>
-    </w:p>
-    <w:p>
-      <w:pPr>
-        <w:rPr>
-          <w:sz w:val="24"/>
-          <w:szCs w:val="28"/>
-        </w:rPr>
-      </w:pPr>
-      <w:r>
-        <w:rPr>
-          <w:rFonts w:hint="eastAsia"/>
-          <w:sz w:val="24"/>
-          <w:szCs w:val="28"/>
-        </w:rPr>
-        <w:t xml:space="preserve"> </w:t>
-      </w:r>
-      <w:r>
-        <w:rPr>
-          <w:sz w:val="24"/>
-          <w:szCs w:val="28"/>
-        </w:rPr>
-        <w:t xml:space="preserve">  P</w:t>
-      </w:r>
-      <w:r>
-        <w:rPr>
-          <w:rFonts w:hint="eastAsia"/>
-          <w:sz w:val="24"/>
-          <w:szCs w:val="28"/>
-        </w:rPr>
-        <w:t>erson</w:t>
-      </w:r>
-      <w:r>
-        <w:rPr>
-          <w:sz w:val="24"/>
-          <w:szCs w:val="28"/>
-        </w:rPr>
-        <w:t xml:space="preserve"> p=new </w:t>
-      </w:r>
-      <w:proofErr w:type="gramStart"/>
-      <w:r>
-        <w:rPr>
-          <w:sz w:val="24"/>
-          <w:szCs w:val="28"/>
-        </w:rPr>
-        <w:t>Person(</w:t>
-      </w:r>
-      <w:proofErr w:type="gramEnd"/>
-      <w:r>
-        <w:rPr>
-          <w:sz w:val="24"/>
-          <w:szCs w:val="28"/>
-        </w:rPr>
-        <w:t>);</w:t>
-      </w:r>
-    </w:p>
-    <w:p>
-      <w:pPr>
-        <w:rPr>
-          <w:sz w:val="24"/>
-          <w:szCs w:val="28"/>
-        </w:rPr>
-      </w:pPr>
-      <w:r>
-        <w:rPr>
-          <w:rFonts w:hint="eastAsia"/>
-          <w:sz w:val="24"/>
-          <w:szCs w:val="28"/>
-        </w:rPr>
-        <w:t xml:space="preserve"> </w:t>
-      </w:r>
-      <w:r>
-        <w:rPr>
-          <w:sz w:val="24"/>
-          <w:szCs w:val="28"/>
-        </w:rPr>
-        <w:t xml:space="preserve">  </w:t>
-      </w:r>
-      <w:proofErr w:type="gramStart"/>
-      <w:r>
-        <w:rPr>
-          <w:sz w:val="24"/>
-          <w:szCs w:val="28"/>
-        </w:rPr>
-        <w:t>p.setName</w:t>
-      </w:r>
-      <w:proofErr w:type="gramEnd"/>
-      <w:r>
-        <w:rPr>
-          <w:sz w:val="24"/>
-          <w:szCs w:val="28"/>
-        </w:rPr>
-        <w:t>(“zs”);</w:t>
-      </w:r>
-    </w:p>
-    <w:p>
-      <w:pPr>
-        <w:rPr>
-          <w:sz w:val="24"/>
-          <w:szCs w:val="28"/>
-        </w:rPr>
-      </w:pPr>
-      <w:r>
-        <w:rPr>
-          <w:sz w:val="24"/>
-          <w:szCs w:val="28"/>
-        </w:rPr>
-        <w:t xml:space="preserve">   </w:t>
-      </w:r>
-      <w:proofErr w:type="gramStart"/>
-      <w:r>
-        <w:rPr>
-          <w:sz w:val="24"/>
-          <w:szCs w:val="28"/>
-        </w:rPr>
-        <w:t>p.setAge</w:t>
-      </w:r>
-      <w:proofErr w:type="gramEnd"/>
-      <w:r>
-        <w:rPr>
-          <w:sz w:val="24"/>
-          <w:szCs w:val="28"/>
-        </w:rPr>
-        <w:t>(20);</w:t>
-      </w:r>
-    </w:p>
-    <w:p>
-      <w:pPr>
-        <w:rPr>
-          <w:sz w:val="24"/>
-          <w:szCs w:val="28"/>
-        </w:rPr>
-      </w:pPr>
-      <w:r>
-        <w:rPr>
-          <w:rFonts w:hint="eastAsia"/>
-          <w:sz w:val="24"/>
-          <w:szCs w:val="28"/>
-        </w:rPr>
-        <w:t xml:space="preserve"> </w:t>
-      </w:r>
-      <w:r>
-        <w:rPr>
-          <w:sz w:val="24"/>
-          <w:szCs w:val="28"/>
-        </w:rPr>
-        <w:t xml:space="preserve">  p.setAddress(“</w:t>
+        <w:t>或者</w:t>
+      </w:r>
+    </w:p>
+    <w:p>
+      <w:pPr>
+        <w:rPr>
+          <w:sz w:val="24"/>
+          <w:szCs w:val="28"/>
+        </w:rPr>
+      </w:pPr>
+      <w:r>
+        <w:rPr>
+          <w:rFonts w:hint="eastAsia"/>
+          <w:sz w:val="24"/>
+          <w:szCs w:val="28"/>
+        </w:rPr>
+        <w:t xml:space="preserve"> </w:t>
+      </w:r>
+      <w:r>
+        <w:rPr>
+          <w:sz w:val="24"/>
+          <w:szCs w:val="28"/>
+        </w:rPr>
+        <w:t xml:space="preserve">  Person p1=new Person(“zs”,20,”</w:t>
       </w:r>
       <w:r>
         <w:rPr>
@@ -5764,100 +5178,6 @@
           <w:szCs w:val="28"/>
         </w:rPr>
         <w:t>…”);</w:t>
-      </w:r>
-    </w:p>
-    <w:p>
-      <w:pPr>
-        <w:rPr>
-          <w:sz w:val="24"/>
-          <w:szCs w:val="28"/>
-        </w:rPr>
-      </w:pPr>
-      <w:r>
-        <w:rPr>
-          <w:rFonts w:hint="eastAsia"/>
-          <w:sz w:val="24"/>
-          <w:szCs w:val="28"/>
-        </w:rPr>
-        <w:t xml:space="preserve"> </w:t>
-      </w:r>
-      <w:r>
-        <w:rPr>
-          <w:sz w:val="24"/>
-          <w:szCs w:val="28"/>
-        </w:rPr>
-        <w:t xml:space="preserve">  </w:t>
-      </w:r>
-      <w:r>
-        <w:rPr>
-          <w:rFonts w:hint="eastAsia"/>
-          <w:sz w:val="24"/>
-          <w:szCs w:val="28"/>
-        </w:rPr>
-        <w:t>或者</w:t>
-      </w:r>
-    </w:p>
-    <w:p>
-      <w:pPr>
-        <w:rPr>
-          <w:sz w:val="24"/>
-          <w:szCs w:val="28"/>
-        </w:rPr>
-      </w:pPr>
-      <w:r>
-        <w:rPr>
-          <w:rFonts w:hint="eastAsia"/>
-          <w:sz w:val="24"/>
-          <w:szCs w:val="28"/>
-        </w:rPr>
-        <w:t xml:space="preserve"> </w:t>
-      </w:r>
-      <w:r>
-        <w:rPr>
-          <w:sz w:val="24"/>
-          <w:szCs w:val="28"/>
-        </w:rPr>
-        <w:t xml:space="preserve">  Person p1=new Person(“zs”,20,</w:t>
-      </w:r>
-      <w:proofErr w:type="gramStart"/>
-      <w:r>
-        <w:rPr>
-          <w:sz w:val="24"/>
-          <w:szCs w:val="28"/>
-        </w:rPr>
-        <w:t>”</w:t>
-      </w:r>
-      <w:proofErr w:type="gramEnd"/>
-      <w:r>
-        <w:rPr>
-          <w:rFonts w:hint="eastAsia"/>
-          <w:sz w:val="24"/>
-          <w:szCs w:val="28"/>
-        </w:rPr>
-        <w:t>山东</w:t>
-      </w:r>
-      <w:r>
-        <w:rPr>
-          <w:sz w:val="24"/>
-          <w:szCs w:val="28"/>
-        </w:rPr>
-        <w:t>…</w:t>
-      </w:r>
-      <w:proofErr w:type="gramStart"/>
-      <w:r>
-        <w:rPr>
-          <w:sz w:val="24"/>
-          <w:szCs w:val="28"/>
-        </w:rPr>
-        <w:t>”</w:t>
-      </w:r>
-      <w:proofErr w:type="gramEnd"/>
-      <w:r>
-        <w:rPr>
-          <w:sz w:val="24"/>
-          <w:szCs w:val="28"/>
-        </w:rPr>
-        <w:t>);</w:t>
       </w:r>
     </w:p>
     <w:p>
@@ -6296,36 +5616,132 @@
           <w:sz w:val="24"/>
           <w:szCs w:val="28"/>
         </w:rPr>
-        <w:t>autowire=</w:t>
-      </w:r>
-      <w:proofErr w:type="gramStart"/>
+        <w:t>autowire=”byName”</w:t>
+      </w:r>
+      <w:r>
+        <w:rPr>
+          <w:sz w:val="24"/>
+          <w:szCs w:val="28"/>
+        </w:rPr>
+        <w:t xml:space="preserve">   </w:t>
+      </w:r>
+      <w:r>
+        <w:rPr>
+          <w:rFonts w:hint="eastAsia"/>
+          <w:sz w:val="24"/>
+          <w:szCs w:val="28"/>
+        </w:rPr>
+        <w:t>保证java</w:t>
+      </w:r>
+      <w:r>
+        <w:rPr>
+          <w:sz w:val="24"/>
+          <w:szCs w:val="28"/>
+        </w:rPr>
+        <w:t>bean</w:t>
+      </w:r>
+      <w:r>
+        <w:rPr>
+          <w:rFonts w:hint="eastAsia"/>
+          <w:sz w:val="24"/>
+          <w:szCs w:val="28"/>
+        </w:rPr>
+        <w:t>类中私有属性的名字和&lt;</w:t>
+      </w:r>
+      <w:r>
+        <w:rPr>
+          <w:sz w:val="24"/>
+          <w:szCs w:val="28"/>
+        </w:rPr>
+        <w:t>bean&gt;</w:t>
+      </w:r>
+      <w:r>
+        <w:rPr>
+          <w:rFonts w:hint="eastAsia"/>
+          <w:sz w:val="24"/>
+          <w:szCs w:val="28"/>
+        </w:rPr>
+        <w:t>标签中的i</w:t>
+      </w:r>
+      <w:r>
+        <w:rPr>
+          <w:sz w:val="24"/>
+          <w:szCs w:val="28"/>
+        </w:rPr>
+        <w:t>d</w:t>
+      </w:r>
+      <w:r>
+        <w:rPr>
+          <w:rFonts w:hint="eastAsia"/>
+          <w:sz w:val="24"/>
+          <w:szCs w:val="28"/>
+        </w:rPr>
+        <w:t>的名字一致，否则自动装配不成功。</w:t>
+      </w:r>
+      <w:r>
+        <w:rPr>
+          <w:rFonts w:hint="eastAsia"/>
+          <w:sz w:val="24"/>
+          <w:szCs w:val="28"/>
+        </w:rPr>
+        <w:t>一般使用b</w:t>
+      </w:r>
+      <w:r>
+        <w:rPr>
+          <w:sz w:val="24"/>
+          <w:szCs w:val="28"/>
+        </w:rPr>
+        <w:t>yName</w:t>
+      </w:r>
+      <w:r>
+        <w:rPr>
+          <w:rFonts w:hint="eastAsia"/>
+          <w:sz w:val="24"/>
+          <w:szCs w:val="28"/>
+        </w:rPr>
+        <w:t>进行自动装配。</w:t>
+      </w:r>
+    </w:p>
+    <w:p>
+      <w:pPr>
+        <w:rPr>
+          <w:sz w:val="24"/>
+          <w:szCs w:val="28"/>
+        </w:rPr>
+      </w:pPr>
+    </w:p>
+    <w:p>
+      <w:pPr>
+        <w:rPr>
+          <w:sz w:val="24"/>
+          <w:szCs w:val="28"/>
+        </w:rPr>
+      </w:pPr>
       <w:r>
         <w:rPr>
           <w:color w:val="FF0000"/>
           <w:sz w:val="24"/>
           <w:szCs w:val="28"/>
         </w:rPr>
-        <w:t>”</w:t>
-      </w:r>
-      <w:proofErr w:type="gramEnd"/>
-      <w:r>
-        <w:rPr>
+        <w:t>a</w:t>
+      </w:r>
+      <w:r>
+        <w:rPr>
+          <w:rFonts w:hint="eastAsia"/>
           <w:color w:val="FF0000"/>
           <w:sz w:val="24"/>
           <w:szCs w:val="28"/>
         </w:rPr>
-        <w:t>byName</w:t>
-      </w:r>
-      <w:proofErr w:type="gramStart"/>
+        <w:t>uto</w:t>
+      </w:r>
       <w:r>
         <w:rPr>
           <w:color w:val="FF0000"/>
           <w:sz w:val="24"/>
           <w:szCs w:val="28"/>
         </w:rPr>
-        <w:t>”</w:t>
-      </w:r>
-      <w:proofErr w:type="gramEnd"/>
+        <w:t>wire=”byType”</w:t>
+      </w:r>
       <w:r>
         <w:rPr>
           <w:sz w:val="24"/>
@@ -6339,7 +5755,7 @@
           <w:sz w:val="24"/>
           <w:szCs w:val="28"/>
         </w:rPr>
-        <w:t>保证java</w:t>
+        <w:t>通过java</w:t>
       </w:r>
       <w:r>
         <w:rPr>
@@ -6354,7 +5770,46 @@
           <w:sz w:val="24"/>
           <w:szCs w:val="28"/>
         </w:rPr>
-        <w:t>类中私有属性的名字和&lt;</w:t>
+        <w:t>类的类型来进行自动装配</w:t>
+      </w:r>
+      <w:r>
+        <w:rPr>
+          <w:rFonts w:hint="eastAsia"/>
+          <w:sz w:val="24"/>
+          <w:szCs w:val="28"/>
+        </w:rPr>
+        <w:t>，</w:t>
+      </w:r>
+    </w:p>
+    <w:p>
+      <w:pPr>
+        <w:rPr>
+          <w:sz w:val="24"/>
+          <w:szCs w:val="28"/>
+        </w:rPr>
+      </w:pPr>
+      <w:r>
+        <w:rPr>
+          <w:rFonts w:hint="eastAsia"/>
+          <w:sz w:val="24"/>
+          <w:szCs w:val="28"/>
+        </w:rPr>
+        <w:t>保证j</w:t>
+      </w:r>
+      <w:r>
+        <w:rPr>
+          <w:sz w:val="24"/>
+          <w:szCs w:val="28"/>
+        </w:rPr>
+        <w:t>avabean</w:t>
+      </w:r>
+      <w:r>
+        <w:rPr>
+          <w:rFonts w:hint="eastAsia"/>
+          <w:sz w:val="24"/>
+          <w:szCs w:val="28"/>
+        </w:rPr>
+        <w:t>类中的私有属性的类型要和&lt;</w:t>
       </w:r>
       <w:r>
         <w:rPr>
@@ -6369,115 +5824,341 @@
           <w:sz w:val="24"/>
           <w:szCs w:val="28"/>
         </w:rPr>
-        <w:t>标签中的i</w:t>
-      </w:r>
-      <w:r>
-        <w:rPr>
-          <w:sz w:val="24"/>
-          <w:szCs w:val="28"/>
-        </w:rPr>
-        <w:t>d</w:t>
-      </w:r>
-      <w:r>
-        <w:rPr>
-          <w:rFonts w:hint="eastAsia"/>
-          <w:sz w:val="24"/>
-          <w:szCs w:val="28"/>
-        </w:rPr>
-        <w:t>的名字一致，否则自动装配不成功。</w:t>
-      </w:r>
-      <w:r>
-        <w:rPr>
-          <w:rFonts w:hint="eastAsia"/>
-          <w:sz w:val="24"/>
-          <w:szCs w:val="28"/>
-        </w:rPr>
-        <w:t>一般使用b</w:t>
-      </w:r>
-      <w:r>
-        <w:rPr>
-          <w:sz w:val="24"/>
-          <w:szCs w:val="28"/>
-        </w:rPr>
-        <w:t>yName</w:t>
-      </w:r>
-      <w:r>
-        <w:rPr>
-          <w:rFonts w:hint="eastAsia"/>
-          <w:sz w:val="24"/>
-          <w:szCs w:val="28"/>
-        </w:rPr>
-        <w:t>进行自动装配。</w:t>
-      </w:r>
-    </w:p>
-    <w:p>
-      <w:pPr>
-        <w:rPr>
-          <w:sz w:val="24"/>
-          <w:szCs w:val="28"/>
-        </w:rPr>
-      </w:pPr>
-    </w:p>
-    <w:p>
-      <w:pPr>
-        <w:rPr>
-          <w:sz w:val="24"/>
-          <w:szCs w:val="28"/>
-        </w:rPr>
-      </w:pPr>
-      <w:r>
-        <w:rPr>
+        <w:t>标签中的c</w:t>
+      </w:r>
+      <w:r>
+        <w:rPr>
+          <w:sz w:val="24"/>
+          <w:szCs w:val="28"/>
+        </w:rPr>
+        <w:t>lass</w:t>
+      </w:r>
+      <w:r>
+        <w:rPr>
+          <w:rFonts w:hint="eastAsia"/>
+          <w:sz w:val="24"/>
+          <w:szCs w:val="28"/>
+        </w:rPr>
+        <w:t>的内容一致。</w:t>
+      </w:r>
+    </w:p>
+    <w:p>
+      <w:pPr>
+        <w:rPr>
+          <w:sz w:val="24"/>
+          <w:szCs w:val="28"/>
+        </w:rPr>
+      </w:pPr>
+      <w:r>
+        <w:rPr>
+          <w:rFonts w:hint="eastAsia"/>
+          <w:sz w:val="24"/>
+          <w:szCs w:val="28"/>
+        </w:rPr>
+        <w:t>此方法</w:t>
+      </w:r>
+      <w:r>
+        <w:rPr>
+          <w:rFonts w:hint="eastAsia"/>
+          <w:b/>
+          <w:bCs/>
+          <w:sz w:val="24"/>
+          <w:szCs w:val="28"/>
+        </w:rPr>
+        <w:t>有风险，</w:t>
+      </w:r>
+      <w:r>
+        <w:rPr>
+          <w:rFonts w:hint="eastAsia"/>
+          <w:sz w:val="24"/>
+          <w:szCs w:val="28"/>
+        </w:rPr>
+        <w:t>不可以出现多个&lt;</w:t>
+      </w:r>
+      <w:r>
+        <w:rPr>
+          <w:sz w:val="24"/>
+          <w:szCs w:val="28"/>
+        </w:rPr>
+        <w:t>bean&gt;</w:t>
+      </w:r>
+      <w:r>
+        <w:rPr>
+          <w:rFonts w:hint="eastAsia"/>
+          <w:sz w:val="24"/>
+          <w:szCs w:val="28"/>
+        </w:rPr>
+        <w:t>标签中的c</w:t>
+      </w:r>
+      <w:r>
+        <w:rPr>
+          <w:sz w:val="24"/>
+          <w:szCs w:val="28"/>
+        </w:rPr>
+        <w:t>lass</w:t>
+      </w:r>
+      <w:r>
+        <w:rPr>
+          <w:rFonts w:hint="eastAsia"/>
+          <w:sz w:val="24"/>
+          <w:szCs w:val="28"/>
+        </w:rPr>
+        <w:t>同名的情况，如果有同名的情况，通过b</w:t>
+      </w:r>
+      <w:r>
+        <w:rPr>
+          <w:sz w:val="24"/>
+          <w:szCs w:val="28"/>
+        </w:rPr>
+        <w:t>yTpye</w:t>
+      </w:r>
+      <w:r>
+        <w:rPr>
+          <w:rFonts w:hint="eastAsia"/>
+          <w:sz w:val="24"/>
+          <w:szCs w:val="28"/>
+        </w:rPr>
+        <w:t>的方式自动装配就会出错</w:t>
+      </w:r>
+      <w:r>
+        <w:rPr>
+          <w:rFonts w:hint="eastAsia"/>
+          <w:sz w:val="24"/>
+          <w:szCs w:val="28"/>
+        </w:rPr>
+        <w:t>。</w:t>
+      </w:r>
+    </w:p>
+    <w:p>
+      <w:pPr>
+        <w:rPr>
+          <w:sz w:val="24"/>
+          <w:szCs w:val="28"/>
+        </w:rPr>
+      </w:pPr>
+      <w:r>
+        <w:rPr>
+          <w:rFonts w:hint="eastAsia"/>
+          <w:sz w:val="24"/>
+          <w:szCs w:val="28"/>
+        </w:rPr>
+        <w:t>1</w:t>
+      </w:r>
+      <w:r>
+        <w:rPr>
+          <w:sz w:val="24"/>
+          <w:szCs w:val="28"/>
+        </w:rPr>
+        <w:t>6</w:t>
+      </w:r>
+      <w:r>
+        <w:rPr>
+          <w:rFonts w:hint="eastAsia"/>
+          <w:sz w:val="24"/>
+          <w:szCs w:val="28"/>
+        </w:rPr>
+        <w:t>、构造方法的依赖注入</w:t>
+      </w:r>
+    </w:p>
+    <w:p>
+      <w:pPr>
+        <w:rPr>
+          <w:sz w:val="24"/>
+          <w:szCs w:val="28"/>
+        </w:rPr>
+      </w:pPr>
+      <w:r>
+        <w:rPr>
+          <w:rFonts w:hint="eastAsia"/>
+          <w:sz w:val="24"/>
+          <w:szCs w:val="28"/>
+        </w:rPr>
+        <w:t xml:space="preserve"> </w:t>
+      </w:r>
+      <w:r>
+        <w:rPr>
+          <w:sz w:val="24"/>
+          <w:szCs w:val="28"/>
+        </w:rPr>
+        <w:t xml:space="preserve">    </w:t>
+      </w:r>
+      <w:r>
+        <w:rPr>
+          <w:rFonts w:hint="eastAsia"/>
+          <w:sz w:val="24"/>
+          <w:szCs w:val="28"/>
+        </w:rPr>
+        <w:t>对象中的私有属性的另外一种方式是在对象创建的过程中，通过构造方法传入并设置对象的属性。Spring也可以通过这样的构造方法的方式实现属性的注入。</w:t>
+      </w:r>
+    </w:p>
+    <w:p>
+      <w:pPr>
+        <w:rPr>
+          <w:sz w:val="24"/>
+          <w:szCs w:val="28"/>
+        </w:rPr>
+      </w:pPr>
+    </w:p>
+    <w:p>
+      <w:pPr>
+        <w:rPr>
+          <w:sz w:val="24"/>
+          <w:szCs w:val="28"/>
+        </w:rPr>
+      </w:pPr>
+    </w:p>
+    <w:p>
+      <w:pPr>
+        <w:rPr>
+          <w:sz w:val="24"/>
+          <w:szCs w:val="28"/>
+        </w:rPr>
+      </w:pPr>
+    </w:p>
+    <w:p>
+      <w:pPr>
+        <w:jc w:val="center"/>
+        <w:rPr>
+          <w:b/>
+          <w:bCs/>
           <w:color w:val="FF0000"/>
           <w:sz w:val="24"/>
           <w:szCs w:val="28"/>
         </w:rPr>
-        <w:t>a</w:t>
-      </w:r>
-      <w:r>
-        <w:rPr>
-          <w:rFonts w:hint="eastAsia"/>
+      </w:pPr>
+      <w:r>
+        <w:rPr>
+          <w:rFonts w:hint="eastAsia"/>
+          <w:b/>
+          <w:bCs/>
+          <w:sz w:val="24"/>
+          <w:szCs w:val="28"/>
+        </w:rPr>
+        <w:t>二、注解、</w:t>
+      </w:r>
+      <w:r>
+        <w:rPr>
+          <w:rFonts w:hint="eastAsia"/>
+          <w:b/>
+          <w:bCs/>
           <w:color w:val="FF0000"/>
           <w:sz w:val="24"/>
           <w:szCs w:val="28"/>
         </w:rPr>
-        <w:t>uto</w:t>
-      </w:r>
-      <w:r>
-        <w:rPr>
+        <w:t>I</w:t>
+      </w:r>
+      <w:r>
+        <w:rPr>
+          <w:b/>
+          <w:bCs/>
           <w:color w:val="FF0000"/>
           <w:sz w:val="24"/>
           <w:szCs w:val="28"/>
         </w:rPr>
-        <w:t>wire=</w:t>
-      </w:r>
-      <w:proofErr w:type="gramStart"/>
-      <w:r>
-        <w:rPr>
+        <w:t>OC(</w:t>
+      </w:r>
+      <w:r>
+        <w:rPr>
+          <w:rFonts w:hint="eastAsia"/>
+          <w:b/>
+          <w:bCs/>
           <w:color w:val="FF0000"/>
           <w:sz w:val="24"/>
           <w:szCs w:val="28"/>
         </w:rPr>
-        <w:t>”</w:t>
-      </w:r>
-      <w:proofErr w:type="gramEnd"/>
-      <w:r>
-        <w:rPr>
+        <w:t>注解方式</w:t>
+      </w:r>
+      <w:r>
+        <w:rPr>
+          <w:b/>
+          <w:bCs/>
           <w:color w:val="FF0000"/>
           <w:sz w:val="24"/>
           <w:szCs w:val="28"/>
         </w:rPr>
-        <w:t>byType</w:t>
-      </w:r>
-      <w:proofErr w:type="gramStart"/>
-      <w:r>
-        <w:rPr>
+        <w:t>)</w:t>
+      </w:r>
+      <w:r>
+        <w:rPr>
+          <w:rFonts w:hint="eastAsia"/>
+          <w:b/>
+          <w:bCs/>
           <w:color w:val="FF0000"/>
           <w:sz w:val="24"/>
           <w:szCs w:val="28"/>
         </w:rPr>
-        <w:t>”</w:t>
-      </w:r>
-      <w:proofErr w:type="gramEnd"/>
+        <w:t>、D</w:t>
+      </w:r>
+      <w:r>
+        <w:rPr>
+          <w:b/>
+          <w:bCs/>
+          <w:color w:val="FF0000"/>
+          <w:sz w:val="24"/>
+          <w:szCs w:val="28"/>
+        </w:rPr>
+        <w:t>I(</w:t>
+      </w:r>
+      <w:r>
+        <w:rPr>
+          <w:rFonts w:hint="eastAsia"/>
+          <w:b/>
+          <w:bCs/>
+          <w:color w:val="FF0000"/>
+          <w:sz w:val="24"/>
+          <w:szCs w:val="28"/>
+        </w:rPr>
+        <w:t>注解的方式</w:t>
+      </w:r>
+      <w:r>
+        <w:rPr>
+          <w:b/>
+          <w:bCs/>
+          <w:color w:val="FF0000"/>
+          <w:sz w:val="24"/>
+          <w:szCs w:val="28"/>
+        </w:rPr>
+        <w:t>)</w:t>
+      </w:r>
+    </w:p>
+    <w:p>
+      <w:pPr>
+        <w:rPr>
+          <w:sz w:val="24"/>
+          <w:szCs w:val="28"/>
+        </w:rPr>
+      </w:pPr>
+      <w:r>
+        <w:rPr>
+          <w:sz w:val="24"/>
+          <w:szCs w:val="28"/>
+        </w:rPr>
+        <w:t>1</w:t>
+      </w:r>
+      <w:r>
+        <w:rPr>
+          <w:rFonts w:hint="eastAsia"/>
+          <w:sz w:val="24"/>
+          <w:szCs w:val="28"/>
+        </w:rPr>
+        <w:t>、</w:t>
+      </w:r>
+      <w:r>
+        <w:rPr>
+          <w:rFonts w:hint="eastAsia"/>
+          <w:sz w:val="24"/>
+          <w:szCs w:val="28"/>
+        </w:rPr>
+        <w:t>注解的概念</w:t>
+      </w:r>
+      <w:r>
+        <w:rPr>
+          <w:rFonts w:hint="eastAsia"/>
+          <w:sz w:val="24"/>
+          <w:szCs w:val="28"/>
+        </w:rPr>
+        <w:t xml:space="preserve"> </w:t>
+      </w:r>
       <w:r>
         <w:rPr>
           <w:sz w:val="24"/>
@@ -6485,176 +6166,36 @@
         </w:rPr>
         <w:t xml:space="preserve">   </w:t>
       </w:r>
-      <w:r>
-        <w:rPr>
-          <w:rFonts w:hint="eastAsia"/>
-          <w:sz w:val="24"/>
-          <w:szCs w:val="28"/>
-        </w:rPr>
-        <w:t>通过java</w:t>
-      </w:r>
-      <w:r>
-        <w:rPr>
-          <w:sz w:val="24"/>
-          <w:szCs w:val="28"/>
-        </w:rPr>
-        <w:t>bean</w:t>
-      </w:r>
-      <w:r>
-        <w:rPr>
-          <w:rFonts w:hint="eastAsia"/>
-          <w:sz w:val="24"/>
-          <w:szCs w:val="28"/>
-        </w:rPr>
-        <w:t>类的类型来进行自动装配</w:t>
-      </w:r>
-      <w:r>
-        <w:rPr>
-          <w:rFonts w:hint="eastAsia"/>
-          <w:sz w:val="24"/>
-          <w:szCs w:val="28"/>
-        </w:rPr>
-        <w:t>，</w:t>
-      </w:r>
-    </w:p>
-    <w:p>
-      <w:pPr>
-        <w:rPr>
-          <w:sz w:val="24"/>
-          <w:szCs w:val="28"/>
-        </w:rPr>
-      </w:pPr>
-      <w:r>
-        <w:rPr>
-          <w:rFonts w:hint="eastAsia"/>
-          <w:sz w:val="24"/>
-          <w:szCs w:val="28"/>
-        </w:rPr>
-        <w:t>保证j</w:t>
-      </w:r>
-      <w:r>
-        <w:rPr>
-          <w:sz w:val="24"/>
-          <w:szCs w:val="28"/>
-        </w:rPr>
-        <w:t>avabean</w:t>
-      </w:r>
-      <w:r>
-        <w:rPr>
-          <w:rFonts w:hint="eastAsia"/>
-          <w:sz w:val="24"/>
-          <w:szCs w:val="28"/>
-        </w:rPr>
-        <w:t>类中的私有属性的类型要和&lt;</w:t>
-      </w:r>
-      <w:r>
-        <w:rPr>
-          <w:sz w:val="24"/>
-          <w:szCs w:val="28"/>
-        </w:rPr>
-        <w:t>bean&gt;</w:t>
-      </w:r>
-      <w:r>
-        <w:rPr>
-          <w:rFonts w:hint="eastAsia"/>
-          <w:sz w:val="24"/>
-          <w:szCs w:val="28"/>
-        </w:rPr>
-        <w:t>标签中的c</w:t>
-      </w:r>
-      <w:r>
-        <w:rPr>
-          <w:sz w:val="24"/>
-          <w:szCs w:val="28"/>
-        </w:rPr>
-        <w:t>lass</w:t>
-      </w:r>
-      <w:r>
-        <w:rPr>
-          <w:rFonts w:hint="eastAsia"/>
-          <w:sz w:val="24"/>
-          <w:szCs w:val="28"/>
-        </w:rPr>
-        <w:t>的内容一致。</w:t>
-      </w:r>
-    </w:p>
-    <w:p>
-      <w:pPr>
-        <w:rPr>
-          <w:sz w:val="24"/>
-          <w:szCs w:val="28"/>
-        </w:rPr>
-      </w:pPr>
-      <w:r>
-        <w:rPr>
-          <w:rFonts w:hint="eastAsia"/>
-          <w:sz w:val="24"/>
-          <w:szCs w:val="28"/>
-        </w:rPr>
-        <w:t>此方法</w:t>
-      </w:r>
-      <w:r>
-        <w:rPr>
-          <w:rFonts w:hint="eastAsia"/>
-          <w:b/>
-          <w:bCs/>
-          <w:sz w:val="24"/>
-          <w:szCs w:val="28"/>
-        </w:rPr>
-        <w:t>有风险，</w:t>
-      </w:r>
-      <w:r>
-        <w:rPr>
-          <w:rFonts w:hint="eastAsia"/>
-          <w:sz w:val="24"/>
-          <w:szCs w:val="28"/>
-        </w:rPr>
-        <w:t>不可以出现多个&lt;</w:t>
-      </w:r>
-      <w:r>
-        <w:rPr>
-          <w:sz w:val="24"/>
-          <w:szCs w:val="28"/>
-        </w:rPr>
-        <w:t>bean&gt;</w:t>
-      </w:r>
-      <w:r>
-        <w:rPr>
-          <w:rFonts w:hint="eastAsia"/>
-          <w:sz w:val="24"/>
-          <w:szCs w:val="28"/>
-        </w:rPr>
-        <w:t>标签中的c</w:t>
-      </w:r>
-      <w:r>
-        <w:rPr>
-          <w:sz w:val="24"/>
-          <w:szCs w:val="28"/>
-        </w:rPr>
-        <w:t>lass</w:t>
-      </w:r>
-      <w:r>
-        <w:rPr>
-          <w:rFonts w:hint="eastAsia"/>
-          <w:sz w:val="24"/>
-          <w:szCs w:val="28"/>
-        </w:rPr>
-        <w:t>同名的情况，如果有同名的情况，通过b</w:t>
-      </w:r>
-      <w:r>
-        <w:rPr>
-          <w:sz w:val="24"/>
-          <w:szCs w:val="28"/>
-        </w:rPr>
-        <w:t>yTpye</w:t>
-      </w:r>
-      <w:r>
-        <w:rPr>
-          <w:rFonts w:hint="eastAsia"/>
-          <w:sz w:val="24"/>
-          <w:szCs w:val="28"/>
-        </w:rPr>
-        <w:t>的方式自动装配就会出错</w:t>
+    </w:p>
+    <w:p>
+      <w:pPr>
+        <w:rPr>
+          <w:sz w:val="24"/>
+          <w:szCs w:val="28"/>
+        </w:rPr>
+      </w:pPr>
+      <w:r>
+        <w:rPr>
+          <w:rFonts w:hint="eastAsia"/>
+          <w:sz w:val="24"/>
+          <w:szCs w:val="28"/>
+        </w:rPr>
+        <w:t xml:space="preserve"> </w:t>
+      </w:r>
+      <w:r>
+        <w:rPr>
+          <w:sz w:val="24"/>
+          <w:szCs w:val="28"/>
+        </w:rPr>
+        <w:t xml:space="preserve">  </w:t>
+      </w:r>
+      <w:r>
+        <w:rPr>
+          <w:rFonts w:hint="eastAsia"/>
+          <w:sz w:val="24"/>
+          <w:szCs w:val="28"/>
+        </w:rPr>
+        <w:t>注释：给人看的提示信息，程序不看也不执行</w:t>
       </w:r>
       <w:r>
         <w:rPr>
@@ -6678,222 +6219,201 @@
           <w:sz w:val="24"/>
           <w:szCs w:val="28"/>
         </w:rPr>
-        <w:t>1</w:t>
-      </w:r>
-      <w:r>
-        <w:rPr>
-          <w:sz w:val="24"/>
-          <w:szCs w:val="28"/>
-        </w:rPr>
-        <w:t>6</w:t>
-      </w:r>
-      <w:r>
-        <w:rPr>
-          <w:rFonts w:hint="eastAsia"/>
-          <w:sz w:val="24"/>
-          <w:szCs w:val="28"/>
-        </w:rPr>
-        <w:t>、构造方法的依赖注入</w:t>
-      </w:r>
-    </w:p>
-    <w:p>
-      <w:pPr>
-        <w:rPr>
-          <w:sz w:val="24"/>
-          <w:szCs w:val="28"/>
-        </w:rPr>
-      </w:pPr>
-      <w:r>
-        <w:rPr>
-          <w:rFonts w:hint="eastAsia"/>
-          <w:sz w:val="24"/>
-          <w:szCs w:val="28"/>
-        </w:rPr>
-        <w:t xml:space="preserve"> </w:t>
-      </w:r>
-      <w:r>
-        <w:rPr>
-          <w:sz w:val="24"/>
-          <w:szCs w:val="28"/>
-        </w:rPr>
-        <w:t xml:space="preserve">    </w:t>
-      </w:r>
-      <w:r>
-        <w:rPr>
-          <w:rFonts w:hint="eastAsia"/>
-          <w:sz w:val="24"/>
-          <w:szCs w:val="28"/>
-        </w:rPr>
-        <w:t>对象中的私有属性的另外一种方式是在对象创建的过程中，通过构造方法传入并设置对象的属性。Spring也可以通过这样的构造方法的方式实现属性的注入。</w:t>
-      </w:r>
-    </w:p>
-    <w:p>
-      <w:pPr>
-        <w:rPr>
-          <w:sz w:val="24"/>
-          <w:szCs w:val="28"/>
-        </w:rPr>
-      </w:pPr>
-    </w:p>
-    <w:p>
-      <w:pPr>
-        <w:rPr>
-          <w:sz w:val="24"/>
-          <w:szCs w:val="28"/>
-        </w:rPr>
-      </w:pPr>
-    </w:p>
-    <w:p>
-      <w:pPr>
-        <w:rPr>
-          <w:sz w:val="24"/>
-          <w:szCs w:val="28"/>
-        </w:rPr>
-      </w:pPr>
-    </w:p>
-    <w:p>
-      <w:pPr>
-        <w:jc w:val="center"/>
-        <w:rPr>
-          <w:b/>
-          <w:bCs/>
-          <w:color w:val="FF0000"/>
-          <w:sz w:val="24"/>
-          <w:szCs w:val="28"/>
-        </w:rPr>
-      </w:pPr>
-      <w:r>
-        <w:rPr>
-          <w:rFonts w:hint="eastAsia"/>
-          <w:b/>
-          <w:bCs/>
-          <w:sz w:val="24"/>
-          <w:szCs w:val="28"/>
-        </w:rPr>
-        <w:t>二、注解、</w:t>
-      </w:r>
-      <w:r>
-        <w:rPr>
-          <w:rFonts w:hint="eastAsia"/>
-          <w:b/>
-          <w:bCs/>
-          <w:color w:val="FF0000"/>
-          <w:sz w:val="24"/>
-          <w:szCs w:val="28"/>
-        </w:rPr>
-        <w:t>I</w:t>
-      </w:r>
-      <w:r>
-        <w:rPr>
-          <w:b/>
-          <w:bCs/>
-          <w:color w:val="FF0000"/>
-          <w:sz w:val="24"/>
-          <w:szCs w:val="28"/>
-        </w:rPr>
-        <w:t>OC(</w:t>
-      </w:r>
-      <w:r>
-        <w:rPr>
-          <w:rFonts w:hint="eastAsia"/>
-          <w:b/>
-          <w:bCs/>
-          <w:color w:val="FF0000"/>
-          <w:sz w:val="24"/>
-          <w:szCs w:val="28"/>
-        </w:rPr>
-        <w:t>注解方式</w:t>
-      </w:r>
-      <w:r>
-        <w:rPr>
-          <w:b/>
-          <w:bCs/>
-          <w:color w:val="FF0000"/>
-          <w:sz w:val="24"/>
-          <w:szCs w:val="28"/>
-        </w:rPr>
-        <w:t>)</w:t>
-      </w:r>
-      <w:r>
-        <w:rPr>
-          <w:rFonts w:hint="eastAsia"/>
-          <w:b/>
-          <w:bCs/>
-          <w:color w:val="FF0000"/>
-          <w:sz w:val="24"/>
-          <w:szCs w:val="28"/>
-        </w:rPr>
-        <w:t>、D</w:t>
-      </w:r>
-      <w:r>
-        <w:rPr>
-          <w:b/>
-          <w:bCs/>
-          <w:color w:val="FF0000"/>
-          <w:sz w:val="24"/>
-          <w:szCs w:val="28"/>
-        </w:rPr>
-        <w:t>I(</w:t>
-      </w:r>
-      <w:r>
-        <w:rPr>
-          <w:rFonts w:hint="eastAsia"/>
-          <w:b/>
-          <w:bCs/>
-          <w:color w:val="FF0000"/>
-          <w:sz w:val="24"/>
-          <w:szCs w:val="28"/>
-        </w:rPr>
-        <w:t>注解的方式</w:t>
-      </w:r>
-      <w:r>
-        <w:rPr>
-          <w:b/>
-          <w:bCs/>
-          <w:color w:val="FF0000"/>
-          <w:sz w:val="24"/>
-          <w:szCs w:val="28"/>
-        </w:rPr>
-        <w:t>)</w:t>
-      </w:r>
-    </w:p>
-    <w:p>
-      <w:pPr>
-        <w:rPr>
-          <w:sz w:val="24"/>
-          <w:szCs w:val="28"/>
-        </w:rPr>
-      </w:pPr>
-      <w:r>
-        <w:rPr>
-          <w:sz w:val="24"/>
-          <w:szCs w:val="28"/>
-        </w:rPr>
-        <w:t>1</w:t>
-      </w:r>
-      <w:r>
-        <w:rPr>
-          <w:rFonts w:hint="eastAsia"/>
-          <w:sz w:val="24"/>
-          <w:szCs w:val="28"/>
-        </w:rPr>
-        <w:t>、</w:t>
-      </w:r>
-      <w:r>
-        <w:rPr>
-          <w:rFonts w:hint="eastAsia"/>
-          <w:sz w:val="24"/>
-          <w:szCs w:val="28"/>
-        </w:rPr>
-        <w:t>注解的概念</w:t>
-      </w:r>
-      <w:r>
-        <w:rPr>
-          <w:rFonts w:hint="eastAsia"/>
-          <w:sz w:val="24"/>
-          <w:szCs w:val="28"/>
-        </w:rPr>
-        <w:t xml:space="preserve"> </w:t>
+        <w:t xml:space="preserve"> </w:t>
+      </w:r>
+      <w:r>
+        <w:rPr>
+          <w:sz w:val="24"/>
+          <w:szCs w:val="28"/>
+        </w:rPr>
+        <w:t xml:space="preserve">  </w:t>
+      </w:r>
+      <w:r>
+        <w:rPr>
+          <w:rFonts w:hint="eastAsia"/>
+          <w:sz w:val="24"/>
+          <w:szCs w:val="28"/>
+        </w:rPr>
+        <w:t>注解：主要给程序看的信息</w:t>
+      </w:r>
+      <w:r>
+        <w:rPr>
+          <w:rFonts w:hint="eastAsia"/>
+          <w:sz w:val="24"/>
+          <w:szCs w:val="28"/>
+        </w:rPr>
+        <w:t>，程序会执行。</w:t>
+      </w:r>
+    </w:p>
+    <w:p>
+      <w:pPr>
+        <w:rPr>
+          <w:sz w:val="24"/>
+          <w:szCs w:val="28"/>
+        </w:rPr>
+      </w:pPr>
+      <w:r>
+        <w:rPr>
+          <w:rFonts w:hint="eastAsia"/>
+          <w:sz w:val="24"/>
+          <w:szCs w:val="28"/>
+        </w:rPr>
+        <w:t xml:space="preserve"> </w:t>
+      </w:r>
+      <w:r>
+        <w:rPr>
+          <w:sz w:val="24"/>
+          <w:szCs w:val="28"/>
+        </w:rPr>
+        <w:t xml:space="preserve">        </w:t>
+      </w:r>
+      <w:r>
+        <w:rPr>
+          <w:rFonts w:hint="eastAsia"/>
+          <w:sz w:val="24"/>
+          <w:szCs w:val="28"/>
+        </w:rPr>
+        <w:t>通常用来在某种程度上，尤其是框架上，注解用来代替配置文件，实</w:t>
+      </w:r>
+    </w:p>
+    <w:p>
+      <w:pPr>
+        <w:ind w:firstLineChars="500" w:firstLine="1200"/>
+        <w:rPr>
+          <w:sz w:val="24"/>
+          <w:szCs w:val="28"/>
+        </w:rPr>
+      </w:pPr>
+      <w:r>
+        <w:rPr>
+          <w:rFonts w:hint="eastAsia"/>
+          <w:sz w:val="24"/>
+          <w:szCs w:val="28"/>
+        </w:rPr>
+        <w:t>现轻量级配置。</w:t>
+      </w:r>
+    </w:p>
+    <w:p>
+      <w:pPr>
+        <w:rPr>
+          <w:sz w:val="24"/>
+          <w:szCs w:val="28"/>
+        </w:rPr>
+      </w:pPr>
+      <w:r>
+        <w:rPr>
+          <w:rFonts w:hint="eastAsia"/>
+          <w:sz w:val="24"/>
+          <w:szCs w:val="28"/>
+        </w:rPr>
+        <w:t xml:space="preserve"> </w:t>
+      </w:r>
+      <w:r>
+        <w:rPr>
+          <w:sz w:val="24"/>
+          <w:szCs w:val="28"/>
+        </w:rPr>
+        <w:t xml:space="preserve">  </w:t>
+      </w:r>
+      <w:r>
+        <w:rPr>
+          <w:rFonts w:hint="eastAsia"/>
+          <w:sz w:val="24"/>
+          <w:szCs w:val="28"/>
+        </w:rPr>
+        <w:t>注解是从J</w:t>
+      </w:r>
+      <w:r>
+        <w:rPr>
+          <w:sz w:val="24"/>
+          <w:szCs w:val="28"/>
+        </w:rPr>
+        <w:t>DK5.0</w:t>
+      </w:r>
+      <w:r>
+        <w:rPr>
+          <w:rFonts w:hint="eastAsia"/>
+          <w:sz w:val="24"/>
+          <w:szCs w:val="28"/>
+        </w:rPr>
+        <w:t>开始提供的</w:t>
+      </w:r>
+      <w:r>
+        <w:rPr>
+          <w:rFonts w:hint="eastAsia"/>
+          <w:sz w:val="24"/>
+          <w:szCs w:val="28"/>
+        </w:rPr>
+        <w:t>特性。</w:t>
+      </w:r>
+    </w:p>
+    <w:p>
+      <w:pPr>
+        <w:rPr>
+          <w:sz w:val="24"/>
+          <w:szCs w:val="28"/>
+        </w:rPr>
+      </w:pPr>
+      <w:r>
+        <w:rPr>
+          <w:rFonts w:hint="eastAsia"/>
+          <w:sz w:val="24"/>
+          <w:szCs w:val="28"/>
+        </w:rPr>
+        <w:t>2、几个常见的注解</w:t>
+      </w:r>
+    </w:p>
+    <w:p>
+      <w:pPr>
+        <w:rPr>
+          <w:sz w:val="24"/>
+          <w:szCs w:val="28"/>
+        </w:rPr>
+      </w:pPr>
+      <w:r>
+        <w:rPr>
+          <w:rFonts w:hint="eastAsia"/>
+          <w:sz w:val="24"/>
+          <w:szCs w:val="28"/>
+        </w:rPr>
+        <w:t xml:space="preserve"> </w:t>
+      </w:r>
+      <w:r>
+        <w:rPr>
+          <w:sz w:val="24"/>
+          <w:szCs w:val="28"/>
+        </w:rPr>
+        <w:t xml:space="preserve"> </w:t>
+      </w:r>
+      <w:r>
+        <w:rPr>
+          <w:rFonts w:hint="eastAsia"/>
+          <w:sz w:val="24"/>
+          <w:szCs w:val="28"/>
+        </w:rPr>
+        <w:t>（1）</w:t>
+      </w:r>
+      <w:r>
+        <w:rPr>
+          <w:sz w:val="24"/>
+          <w:szCs w:val="28"/>
+        </w:rPr>
+        <w:t>@O</w:t>
+      </w:r>
+      <w:r>
+        <w:rPr>
+          <w:rFonts w:hint="eastAsia"/>
+          <w:sz w:val="24"/>
+          <w:szCs w:val="28"/>
+        </w:rPr>
+        <w:t>ver</w:t>
+      </w:r>
+      <w:r>
+        <w:rPr>
+          <w:sz w:val="24"/>
+          <w:szCs w:val="28"/>
+        </w:rPr>
+        <w:t>ride</w:t>
       </w:r>
       <w:r>
         <w:rPr>
@@ -6902,287 +6422,13 @@
         </w:rPr>
         <w:t xml:space="preserve">   </w:t>
       </w:r>
-    </w:p>
-    <w:p>
-      <w:pPr>
-        <w:rPr>
-          <w:sz w:val="24"/>
-          <w:szCs w:val="28"/>
-        </w:rPr>
-      </w:pPr>
-      <w:r>
-        <w:rPr>
-          <w:rFonts w:hint="eastAsia"/>
-          <w:sz w:val="24"/>
-          <w:szCs w:val="28"/>
-        </w:rPr>
-        <w:t xml:space="preserve"> </w:t>
-      </w:r>
-      <w:r>
-        <w:rPr>
-          <w:sz w:val="24"/>
-          <w:szCs w:val="28"/>
-        </w:rPr>
-        <w:t xml:space="preserve">  </w:t>
-      </w:r>
-      <w:r>
-        <w:rPr>
-          <w:rFonts w:hint="eastAsia"/>
-          <w:sz w:val="24"/>
-          <w:szCs w:val="28"/>
-        </w:rPr>
-        <w:t>注释：给人看的提示信息，程序不看也不执行</w:t>
-      </w:r>
-      <w:r>
-        <w:rPr>
-          <w:rFonts w:hint="eastAsia"/>
-          <w:sz w:val="24"/>
-          <w:szCs w:val="28"/>
-        </w:rPr>
-        <w:t>。</w:t>
-      </w:r>
-    </w:p>
-    <w:p>
-      <w:pPr>
-        <w:rPr>
-          <w:sz w:val="24"/>
-          <w:szCs w:val="28"/>
-        </w:rPr>
-      </w:pPr>
-      <w:r>
-        <w:rPr>
-          <w:rFonts w:hint="eastAsia"/>
-          <w:sz w:val="24"/>
-          <w:szCs w:val="28"/>
-        </w:rPr>
-        <w:t xml:space="preserve"> </w:t>
-      </w:r>
-      <w:r>
-        <w:rPr>
-          <w:sz w:val="24"/>
-          <w:szCs w:val="28"/>
-        </w:rPr>
-        <w:t xml:space="preserve">  </w:t>
-      </w:r>
-      <w:r>
-        <w:rPr>
-          <w:rFonts w:hint="eastAsia"/>
-          <w:sz w:val="24"/>
-          <w:szCs w:val="28"/>
-        </w:rPr>
-        <w:t>注解：主要给程序看的信息</w:t>
-      </w:r>
-      <w:r>
-        <w:rPr>
-          <w:rFonts w:hint="eastAsia"/>
-          <w:sz w:val="24"/>
-          <w:szCs w:val="28"/>
-        </w:rPr>
-        <w:t>，程序会执行。</w:t>
-      </w:r>
-    </w:p>
-    <w:p>
-      <w:pPr>
-        <w:rPr>
-          <w:sz w:val="24"/>
-          <w:szCs w:val="28"/>
-        </w:rPr>
-      </w:pPr>
-      <w:r>
-        <w:rPr>
-          <w:rFonts w:hint="eastAsia"/>
-          <w:sz w:val="24"/>
-          <w:szCs w:val="28"/>
-        </w:rPr>
-        <w:t xml:space="preserve"> </w:t>
-      </w:r>
-      <w:r>
-        <w:rPr>
-          <w:sz w:val="24"/>
-          <w:szCs w:val="28"/>
-        </w:rPr>
-        <w:t xml:space="preserve">        </w:t>
-      </w:r>
-      <w:r>
-        <w:rPr>
-          <w:rFonts w:hint="eastAsia"/>
-          <w:sz w:val="24"/>
-          <w:szCs w:val="28"/>
-        </w:rPr>
-        <w:t>通常用来在某种程度上，尤其是框架上，注解用来代替配置文件，实</w:t>
-      </w:r>
-    </w:p>
-    <w:p>
-      <w:pPr>
-        <w:ind w:firstLineChars="500" w:firstLine="1200"/>
-        <w:rPr>
-          <w:sz w:val="24"/>
-          <w:szCs w:val="28"/>
-        </w:rPr>
-      </w:pPr>
-      <w:r>
-        <w:rPr>
-          <w:rFonts w:hint="eastAsia"/>
-          <w:sz w:val="24"/>
-          <w:szCs w:val="28"/>
-        </w:rPr>
-        <w:t>现轻量级配置。</w:t>
-      </w:r>
-    </w:p>
-    <w:p>
-      <w:pPr>
-        <w:rPr>
-          <w:sz w:val="24"/>
-          <w:szCs w:val="28"/>
-        </w:rPr>
-      </w:pPr>
-      <w:r>
-        <w:rPr>
-          <w:rFonts w:hint="eastAsia"/>
-          <w:sz w:val="24"/>
-          <w:szCs w:val="28"/>
-        </w:rPr>
-        <w:t xml:space="preserve"> </w:t>
-      </w:r>
-      <w:r>
-        <w:rPr>
-          <w:sz w:val="24"/>
-          <w:szCs w:val="28"/>
-        </w:rPr>
-        <w:t xml:space="preserve">  </w:t>
-      </w:r>
-      <w:r>
-        <w:rPr>
-          <w:rFonts w:hint="eastAsia"/>
-          <w:sz w:val="24"/>
-          <w:szCs w:val="28"/>
-        </w:rPr>
-        <w:t>注解是从J</w:t>
-      </w:r>
-      <w:r>
-        <w:rPr>
-          <w:sz w:val="24"/>
-          <w:szCs w:val="28"/>
-        </w:rPr>
-        <w:t>DK5.0</w:t>
-      </w:r>
-      <w:r>
-        <w:rPr>
-          <w:rFonts w:hint="eastAsia"/>
-          <w:sz w:val="24"/>
-          <w:szCs w:val="28"/>
-        </w:rPr>
-        <w:t>开始提供的</w:t>
-      </w:r>
-      <w:r>
-        <w:rPr>
-          <w:rFonts w:hint="eastAsia"/>
-          <w:sz w:val="24"/>
-          <w:szCs w:val="28"/>
-        </w:rPr>
-        <w:t>特性。</w:t>
-      </w:r>
-    </w:p>
-    <w:p>
-      <w:pPr>
-        <w:rPr>
-          <w:sz w:val="24"/>
-          <w:szCs w:val="28"/>
-        </w:rPr>
-      </w:pPr>
-      <w:r>
-        <w:rPr>
-          <w:rFonts w:hint="eastAsia"/>
-          <w:sz w:val="24"/>
-          <w:szCs w:val="28"/>
-        </w:rPr>
-        <w:t>2、几个常见的注解</w:t>
-      </w:r>
-    </w:p>
-    <w:p>
-      <w:pPr>
-        <w:rPr>
-          <w:sz w:val="24"/>
-          <w:szCs w:val="28"/>
-        </w:rPr>
-      </w:pPr>
-      <w:r>
-        <w:rPr>
-          <w:rFonts w:hint="eastAsia"/>
-          <w:sz w:val="24"/>
-          <w:szCs w:val="28"/>
-        </w:rPr>
-        <w:t xml:space="preserve"> </w:t>
-      </w:r>
-      <w:r>
-        <w:rPr>
-          <w:sz w:val="24"/>
-          <w:szCs w:val="28"/>
-        </w:rPr>
-        <w:t xml:space="preserve"> </w:t>
-      </w:r>
-      <w:r>
-        <w:rPr>
-          <w:rFonts w:hint="eastAsia"/>
-          <w:sz w:val="24"/>
-          <w:szCs w:val="28"/>
-        </w:rPr>
-        <w:t>（1）</w:t>
-      </w:r>
-      <w:r>
-        <w:rPr>
-          <w:sz w:val="24"/>
-          <w:szCs w:val="28"/>
-        </w:rPr>
-        <w:t>@O</w:t>
-      </w:r>
-      <w:r>
-        <w:rPr>
-          <w:rFonts w:hint="eastAsia"/>
-          <w:sz w:val="24"/>
-          <w:szCs w:val="28"/>
-        </w:rPr>
-        <w:t>ver</w:t>
-      </w:r>
-      <w:r>
-        <w:rPr>
-          <w:sz w:val="24"/>
-          <w:szCs w:val="28"/>
-        </w:rPr>
-        <w:t>ride</w:t>
-      </w:r>
-      <w:r>
-        <w:rPr>
-          <w:sz w:val="24"/>
-          <w:szCs w:val="28"/>
-        </w:rPr>
-        <w:t xml:space="preserve">   </w:t>
-      </w:r>
-      <w:r>
-        <w:rPr>
-          <w:rFonts w:hint="eastAsia"/>
-          <w:sz w:val="24"/>
-          <w:szCs w:val="28"/>
-        </w:rPr>
-        <w:t>子类继承父类，</w:t>
-      </w:r>
-      <w:proofErr w:type="gramStart"/>
-      <w:r>
-        <w:rPr>
-          <w:rFonts w:hint="eastAsia"/>
-          <w:sz w:val="24"/>
-          <w:szCs w:val="28"/>
-        </w:rPr>
-        <w:t>重写父类方法</w:t>
-      </w:r>
-      <w:proofErr w:type="gramEnd"/>
-      <w:r>
-        <w:rPr>
-          <w:rFonts w:hint="eastAsia"/>
-          <w:sz w:val="24"/>
-          <w:szCs w:val="28"/>
-        </w:rPr>
-        <w:t>的注解</w:t>
+      <w:r>
+        <w:rPr>
+          <w:rFonts w:hint="eastAsia"/>
+          <w:sz w:val="24"/>
+          <w:szCs w:val="28"/>
+        </w:rPr>
+        <w:t>子类继承父类，重写父类方法的注解</w:t>
       </w:r>
     </w:p>
     <w:p>
@@ -9605,7 +8851,6 @@
         </w:rPr>
         <w:t>&lt;</w:t>
       </w:r>
-      <w:proofErr w:type="gramStart"/>
       <w:r>
         <w:rPr>
           <w:b/>
@@ -9614,10 +8859,11 @@
           <w:sz w:val="24"/>
           <w:szCs w:val="28"/>
         </w:rPr>
-        <w:t>context:compoment</w:t>
-      </w:r>
-      <w:proofErr w:type="gramEnd"/>
-      <w:r>
+        <w:t>context:compoment-scan base-package=”” &gt;</w:t>
+      </w:r>
+    </w:p>
+    <w:p>
+      <w:pPr>
         <w:rPr>
           <w:b/>
           <w:bCs/>
@@ -9625,33 +8871,102 @@
           <w:sz w:val="24"/>
           <w:szCs w:val="28"/>
         </w:rPr>
-        <w:t>-scan base-package=”” &gt;</w:t>
-      </w:r>
-    </w:p>
-    <w:p>
-      <w:pPr>
-        <w:rPr>
+      </w:pPr>
+      <w:r>
+        <w:rPr>
+          <w:rFonts w:hint="eastAsia"/>
+          <w:b/>
+          <w:bCs/>
+          <w:sz w:val="24"/>
+          <w:szCs w:val="28"/>
+        </w:rPr>
+        <w:t xml:space="preserve"> </w:t>
+      </w:r>
+      <w:r>
+        <w:rPr>
+          <w:b/>
+          <w:bCs/>
+          <w:sz w:val="24"/>
+          <w:szCs w:val="28"/>
+        </w:rPr>
+        <w:t xml:space="preserve">    </w:t>
+      </w:r>
+      <w:r>
+        <w:rPr>
+          <w:rFonts w:hint="eastAsia"/>
+          <w:b/>
+          <w:bCs/>
+          <w:sz w:val="24"/>
+          <w:szCs w:val="28"/>
+        </w:rPr>
+        <w:t>（2）在j</w:t>
+      </w:r>
+      <w:r>
+        <w:rPr>
+          <w:b/>
+          <w:bCs/>
+          <w:sz w:val="24"/>
+          <w:szCs w:val="28"/>
+        </w:rPr>
+        <w:t>avabean</w:t>
+      </w:r>
+      <w:r>
+        <w:rPr>
+          <w:rFonts w:hint="eastAsia"/>
+          <w:b/>
+          <w:bCs/>
+          <w:sz w:val="24"/>
+          <w:szCs w:val="28"/>
+        </w:rPr>
+        <w:t>类上添加注解</w:t>
+      </w:r>
+      <w:r>
+        <w:rPr>
+          <w:rFonts w:hint="eastAsia"/>
           <w:b/>
           <w:bCs/>
           <w:color w:val="FF0000"/>
           <w:sz w:val="24"/>
           <w:szCs w:val="28"/>
         </w:rPr>
-      </w:pPr>
-      <w:r>
-        <w:rPr>
-          <w:rFonts w:hint="eastAsia"/>
-          <w:b/>
-          <w:bCs/>
-          <w:sz w:val="24"/>
-          <w:szCs w:val="28"/>
-        </w:rPr>
-        <w:t xml:space="preserve"> </w:t>
-      </w:r>
-      <w:r>
-        <w:rPr>
-          <w:b/>
-          <w:bCs/>
+        <w:t>@</w:t>
+      </w:r>
+      <w:r>
+        <w:rPr>
+          <w:b/>
+          <w:bCs/>
+          <w:color w:val="FF0000"/>
+          <w:sz w:val="24"/>
+          <w:szCs w:val="28"/>
+        </w:rPr>
+        <w:t>Component</w:t>
+      </w:r>
+    </w:p>
+    <w:p>
+      <w:pPr>
+        <w:rPr>
+          <w:b/>
+          <w:bCs/>
+          <w:sz w:val="24"/>
+          <w:szCs w:val="28"/>
+        </w:rPr>
+      </w:pPr>
+      <w:r>
+        <w:rPr>
+          <w:rFonts w:hint="eastAsia"/>
+          <w:b/>
+          <w:bCs/>
+          <w:color w:val="FF0000"/>
+          <w:sz w:val="24"/>
+          <w:szCs w:val="28"/>
+        </w:rPr>
+        <w:t xml:space="preserve"> </w:t>
+      </w:r>
+      <w:r>
+        <w:rPr>
+          <w:b/>
+          <w:bCs/>
+          <w:color w:val="FF0000"/>
           <w:sz w:val="24"/>
           <w:szCs w:val="28"/>
         </w:rPr>
@@ -9659,113 +8974,32 @@
       </w:r>
       <w:r>
         <w:rPr>
-          <w:rFonts w:hint="eastAsia"/>
-          <w:b/>
-          <w:bCs/>
-          <w:sz w:val="24"/>
-          <w:szCs w:val="28"/>
-        </w:rPr>
-        <w:t>（2）在j</w:t>
-      </w:r>
-      <w:r>
-        <w:rPr>
-          <w:b/>
-          <w:bCs/>
-          <w:sz w:val="24"/>
-          <w:szCs w:val="28"/>
-        </w:rPr>
-        <w:t>avabean</w:t>
-      </w:r>
-      <w:r>
-        <w:rPr>
-          <w:rFonts w:hint="eastAsia"/>
-          <w:b/>
-          <w:bCs/>
-          <w:sz w:val="24"/>
-          <w:szCs w:val="28"/>
-        </w:rPr>
-        <w:t>类上添加注解</w:t>
-      </w:r>
-      <w:r>
-        <w:rPr>
-          <w:rFonts w:hint="eastAsia"/>
-          <w:b/>
-          <w:bCs/>
-          <w:color w:val="FF0000"/>
-          <w:sz w:val="24"/>
-          <w:szCs w:val="28"/>
-        </w:rPr>
-        <w:t>@</w:t>
-      </w:r>
-      <w:r>
-        <w:rPr>
-          <w:b/>
-          <w:bCs/>
-          <w:color w:val="FF0000"/>
+          <w:b/>
+          <w:bCs/>
+          <w:sz w:val="24"/>
+          <w:szCs w:val="28"/>
+        </w:rPr>
+        <w:t xml:space="preserve"> </w:t>
+      </w:r>
+      <w:r>
+        <w:rPr>
+          <w:rFonts w:hint="eastAsia"/>
+          <w:b/>
+          <w:bCs/>
+          <w:sz w:val="24"/>
+          <w:szCs w:val="28"/>
+        </w:rPr>
+        <w:t>在使用@</w:t>
+      </w:r>
+      <w:r>
+        <w:rPr>
+          <w:b/>
+          <w:bCs/>
           <w:sz w:val="24"/>
           <w:szCs w:val="28"/>
         </w:rPr>
         <w:t>Component</w:t>
       </w:r>
-    </w:p>
-    <w:p>
-      <w:pPr>
-        <w:rPr>
-          <w:b/>
-          <w:bCs/>
-          <w:sz w:val="24"/>
-          <w:szCs w:val="28"/>
-        </w:rPr>
-      </w:pPr>
-      <w:r>
-        <w:rPr>
-          <w:rFonts w:hint="eastAsia"/>
-          <w:b/>
-          <w:bCs/>
-          <w:color w:val="FF0000"/>
-          <w:sz w:val="24"/>
-          <w:szCs w:val="28"/>
-        </w:rPr>
-        <w:t xml:space="preserve"> </w:t>
-      </w:r>
-      <w:r>
-        <w:rPr>
-          <w:b/>
-          <w:bCs/>
-          <w:color w:val="FF0000"/>
-          <w:sz w:val="24"/>
-          <w:szCs w:val="28"/>
-        </w:rPr>
-        <w:t xml:space="preserve">    </w:t>
-      </w:r>
-      <w:r>
-        <w:rPr>
-          <w:b/>
-          <w:bCs/>
-          <w:sz w:val="24"/>
-          <w:szCs w:val="28"/>
-        </w:rPr>
-        <w:t xml:space="preserve"> </w:t>
-      </w:r>
-      <w:r>
-        <w:rPr>
-          <w:rFonts w:hint="eastAsia"/>
-          <w:b/>
-          <w:bCs/>
-          <w:sz w:val="24"/>
-          <w:szCs w:val="28"/>
-        </w:rPr>
-        <w:t>在使用@</w:t>
-      </w:r>
-      <w:r>
-        <w:rPr>
-          <w:b/>
-          <w:bCs/>
-          <w:sz w:val="24"/>
-          <w:szCs w:val="28"/>
-        </w:rPr>
-        <w:t>Component</w:t>
-      </w:r>
       <w:r>
         <w:rPr>
           <w:rFonts w:hint="eastAsia"/>
@@ -9942,25 +9176,7 @@
           <w:sz w:val="24"/>
           <w:szCs w:val="28"/>
         </w:rPr>
-        <w:t>时，</w:t>
-      </w:r>
-      <w:proofErr w:type="gramStart"/>
-      <w:r>
-        <w:rPr>
-          <w:rFonts w:hint="eastAsia"/>
-          <w:sz w:val="24"/>
-          <w:szCs w:val="28"/>
-        </w:rPr>
-        <w:t>看类名</w:t>
-      </w:r>
-      <w:proofErr w:type="gramEnd"/>
-      <w:r>
-        <w:rPr>
-          <w:rFonts w:hint="eastAsia"/>
-          <w:sz w:val="24"/>
-          <w:szCs w:val="28"/>
-        </w:rPr>
-        <w:t>的第二个字母</w:t>
+        <w:t>时，看类名的第二个字母</w:t>
       </w:r>
     </w:p>
     <w:p>
@@ -11467,19 +10683,19 @@
           <w:szCs w:val="20"/>
         </w:rPr>
         <w:lastRenderedPageBreak/>
-        <w:t xml:space="preserve">     先按照类型（Dog类型）找到了3个，Dog类，HSQDog和JMDog，按照类型找是</w:t>
-      </w:r>
-      <w:proofErr w:type="gramStart"/>
-      <w:r>
+        <w:t xml:space="preserve">     先按照类型（Dog类型）找到了3个，Dog类，HSQDog和JMDog，按照类型找是不唯一的；</w:t>
+      </w:r>
+    </w:p>
+    <w:p>
+      <w:pPr>
+        <w:ind w:left="900" w:hangingChars="500" w:hanging="900"/>
         <w:rPr>
           <w:b/>
           <w:bCs/>
           <w:sz w:val="18"/>
           <w:szCs w:val="20"/>
         </w:rPr>
-        <w:t>不</w:t>
-      </w:r>
-      <w:proofErr w:type="gramEnd"/>
+      </w:pPr>
       <w:r>
         <w:rPr>
           <w:b/>
@@ -11487,7 +10703,7 @@
           <w:sz w:val="18"/>
           <w:szCs w:val="20"/>
         </w:rPr>
-        <w:t>唯一的；</w:t>
+        <w:t xml:space="preserve">     再按照id查找匹配，根据属性dog匹配id的值，能找到唯一的Dog类</w:t>
       </w:r>
     </w:p>
     <w:p>
@@ -11502,34 +10718,34 @@
       </w:pPr>
       <w:r>
         <w:rPr>
+          <w:rFonts w:hint="eastAsia"/>
           <w:b/>
           <w:bCs/>
           <w:sz w:val="18"/>
           <w:szCs w:val="20"/>
         </w:rPr>
-        <w:t xml:space="preserve">     再按照id查找匹配，根据属性dog匹配id的值，能找到唯一的Dog类</w:t>
-      </w:r>
-    </w:p>
-    <w:p>
-      <w:pPr>
-        <w:ind w:left="900" w:hangingChars="500" w:hanging="900"/>
+        <w:t>测试</w:t>
+      </w:r>
+      <w:r>
         <w:rPr>
           <w:b/>
           <w:bCs/>
           <w:sz w:val="18"/>
           <w:szCs w:val="20"/>
         </w:rPr>
-      </w:pPr>
-      <w:r>
-        <w:rPr>
-          <w:rFonts w:hint="eastAsia"/>
+        <w:t>1：去掉Dog类上的@Component，运行程序，报错误</w:t>
+      </w:r>
+    </w:p>
+    <w:p>
+      <w:pPr>
+        <w:ind w:left="900" w:hangingChars="500" w:hanging="900"/>
+        <w:rPr>
           <w:b/>
           <w:bCs/>
           <w:sz w:val="18"/>
           <w:szCs w:val="20"/>
         </w:rPr>
-        <w:t>测试</w:t>
-      </w:r>
+      </w:pPr>
       <w:r>
         <w:rPr>
           <w:b/>
@@ -11537,7 +10753,7 @@
           <w:sz w:val="18"/>
           <w:szCs w:val="20"/>
         </w:rPr>
-        <w:t>1：去掉Dog类上的@Component，运行程序，报错误</w:t>
+        <w:t xml:space="preserve">     先按照Dog类型查找，找到2个，分别是HSQDog和JMDog，按照类型找是不唯一的</w:t>
       </w:r>
     </w:p>
     <w:p>
@@ -11557,19 +10773,19 @@
           <w:sz w:val="18"/>
           <w:szCs w:val="20"/>
         </w:rPr>
-        <w:t xml:space="preserve">     先按照Dog类型查找，找到2个，分别是HSQDog和JMDog，按照类型找是</w:t>
-      </w:r>
-      <w:proofErr w:type="gramStart"/>
-      <w:r>
+        <w:t xml:space="preserve">     再按照id查找，根据属性dog匹配id的值，因为HSQDog和JMDog的默认id都不是dog，所以id没有匹配到</w:t>
+      </w:r>
+    </w:p>
+    <w:p>
+      <w:pPr>
+        <w:ind w:left="900" w:hangingChars="500" w:hanging="900"/>
         <w:rPr>
           <w:b/>
           <w:bCs/>
           <w:sz w:val="18"/>
           <w:szCs w:val="20"/>
         </w:rPr>
-        <w:t>不</w:t>
-      </w:r>
-      <w:proofErr w:type="gramEnd"/>
+      </w:pPr>
       <w:r>
         <w:rPr>
           <w:b/>
@@ -11577,7 +10793,7 @@
           <w:sz w:val="18"/>
           <w:szCs w:val="20"/>
         </w:rPr>
-        <w:t>唯一的</w:t>
+        <w:t xml:space="preserve">    所以程序运行报错误了</w:t>
       </w:r>
     </w:p>
     <w:p>
@@ -11592,34 +10808,34 @@
       </w:pPr>
       <w:r>
         <w:rPr>
+          <w:rFonts w:hint="eastAsia"/>
           <w:b/>
           <w:bCs/>
           <w:sz w:val="18"/>
           <w:szCs w:val="20"/>
         </w:rPr>
-        <w:t xml:space="preserve">     再按照id查找，根据属性dog匹配id的值，因为HSQDog和JMDog的默认id都不是dog，所以id没有匹配到</w:t>
-      </w:r>
-    </w:p>
-    <w:p>
-      <w:pPr>
-        <w:ind w:left="900" w:hangingChars="500" w:hanging="900"/>
+        <w:t>测试</w:t>
+      </w:r>
+      <w:r>
         <w:rPr>
           <w:b/>
           <w:bCs/>
           <w:sz w:val="18"/>
           <w:szCs w:val="20"/>
         </w:rPr>
-      </w:pPr>
-      <w:r>
+        <w:t>2：去掉Dog类上的@Component，再去掉HSQDog类上的@Component，运行正常。</w:t>
+      </w:r>
+    </w:p>
+    <w:p>
+      <w:pPr>
+        <w:ind w:left="900" w:hangingChars="500" w:hanging="900"/>
         <w:rPr>
           <w:b/>
           <w:bCs/>
           <w:sz w:val="18"/>
           <w:szCs w:val="20"/>
         </w:rPr>
-        <w:t xml:space="preserve">    所以程序运行</w:t>
-      </w:r>
-      <w:proofErr w:type="gramStart"/>
+      </w:pPr>
       <w:r>
         <w:rPr>
           <w:b/>
@@ -11627,89 +10843,89 @@
           <w:sz w:val="18"/>
           <w:szCs w:val="20"/>
         </w:rPr>
-        <w:t>报错误</w:t>
-      </w:r>
-      <w:proofErr w:type="gramEnd"/>
-      <w:r>
+        <w:t xml:space="preserve">       先按照Dog类型查找，只查找到了一个，JMDog,按照类型能够找到唯一的。</w:t>
+      </w:r>
+    </w:p>
+    <w:p>
+      <w:pPr>
+        <w:ind w:left="900" w:hangingChars="500" w:hanging="900"/>
         <w:rPr>
           <w:b/>
           <w:bCs/>
           <w:sz w:val="18"/>
           <w:szCs w:val="20"/>
         </w:rPr>
-        <w:t>了</w:t>
-      </w:r>
-    </w:p>
-    <w:p>
-      <w:pPr>
-        <w:ind w:left="900" w:hangingChars="500" w:hanging="900"/>
-        <w:rPr>
+      </w:pPr>
+      <w:r>
+        <w:rPr>
+          <w:rFonts w:hint="eastAsia"/>
           <w:b/>
           <w:bCs/>
           <w:sz w:val="18"/>
           <w:szCs w:val="20"/>
         </w:rPr>
-      </w:pPr>
-      <w:r>
-        <w:rPr>
-          <w:rFonts w:hint="eastAsia"/>
+        <w:t>测试</w:t>
+      </w:r>
+      <w:r>
+        <w:rPr>
           <w:b/>
           <w:bCs/>
           <w:sz w:val="18"/>
           <w:szCs w:val="20"/>
         </w:rPr>
-        <w:t>测试</w:t>
-      </w:r>
-      <w:r>
+        <w:t>3：HSQDog，JMDog这两个类加@Component，Dog类还是去掉@Component，同时给HSQDog手动</w:t>
+      </w:r>
+    </w:p>
+    <w:p>
+      <w:pPr>
+        <w:ind w:left="900" w:hangingChars="500" w:hanging="900"/>
         <w:rPr>
           <w:b/>
           <w:bCs/>
           <w:sz w:val="18"/>
           <w:szCs w:val="20"/>
         </w:rPr>
-        <w:t>2：去掉Dog类上的@Component，再去掉HSQDog类上的@Component，运行正常。</w:t>
-      </w:r>
-    </w:p>
-    <w:p>
-      <w:pPr>
-        <w:ind w:left="900" w:hangingChars="500" w:hanging="900"/>
+      </w:pPr>
+      <w:r>
         <w:rPr>
           <w:b/>
           <w:bCs/>
           <w:sz w:val="18"/>
           <w:szCs w:val="20"/>
         </w:rPr>
-      </w:pPr>
-      <w:r>
+        <w:t xml:space="preserve">           的添加id的值为dog。</w:t>
+      </w:r>
+    </w:p>
+    <w:p>
+      <w:pPr>
+        <w:ind w:left="900" w:hangingChars="500" w:hanging="900"/>
         <w:rPr>
           <w:b/>
           <w:bCs/>
           <w:sz w:val="18"/>
           <w:szCs w:val="20"/>
         </w:rPr>
-        <w:t xml:space="preserve">       先按照Dog类型查找，只查找到了一个，JMDog,按照类型能够找到唯一的。</w:t>
-      </w:r>
-    </w:p>
-    <w:p>
-      <w:pPr>
-        <w:ind w:left="900" w:hangingChars="500" w:hanging="900"/>
+      </w:pPr>
+      <w:r>
         <w:rPr>
           <w:b/>
           <w:bCs/>
           <w:sz w:val="18"/>
           <w:szCs w:val="20"/>
         </w:rPr>
-      </w:pPr>
-      <w:r>
-        <w:rPr>
-          <w:rFonts w:hint="eastAsia"/>
+        <w:t xml:space="preserve">        先按照Dog类型查找，找到了2个，HSDQdog和JMDog，按照类型找到的是不唯一的；</w:t>
+      </w:r>
+    </w:p>
+    <w:p>
+      <w:pPr>
+        <w:ind w:left="900" w:hangingChars="500" w:hanging="900"/>
+        <w:rPr>
           <w:b/>
           <w:bCs/>
           <w:sz w:val="18"/>
           <w:szCs w:val="20"/>
         </w:rPr>
-        <w:t>测试</w:t>
-      </w:r>
+      </w:pPr>
       <w:r>
         <w:rPr>
           <w:b/>
@@ -11717,7 +10933,7 @@
           <w:sz w:val="18"/>
           <w:szCs w:val="20"/>
         </w:rPr>
-        <w:t>3：HSQDog，JMDog这两个类加@Component，Dog类还是去掉@Component，同时给HSQDog手动</w:t>
+        <w:t xml:space="preserve">        然后再按照id查找，因为HSQDog的id设置的就是dog，根据属性dog就能找到id的dog。</w:t>
       </w:r>
     </w:p>
     <w:p>
@@ -11737,86 +10953,6 @@
           <w:sz w:val="18"/>
           <w:szCs w:val="20"/>
         </w:rPr>
-        <w:t xml:space="preserve">           的添加id的值为dog。</w:t>
-      </w:r>
-    </w:p>
-    <w:p>
-      <w:pPr>
-        <w:ind w:left="900" w:hangingChars="500" w:hanging="900"/>
-        <w:rPr>
-          <w:b/>
-          <w:bCs/>
-          <w:sz w:val="18"/>
-          <w:szCs w:val="20"/>
-        </w:rPr>
-      </w:pPr>
-      <w:r>
-        <w:rPr>
-          <w:b/>
-          <w:bCs/>
-          <w:sz w:val="18"/>
-          <w:szCs w:val="20"/>
-        </w:rPr>
-        <w:t xml:space="preserve">        先按照Dog类型查找，找到了2个，HSDQdog和JMDog，按照类型找到的是</w:t>
-      </w:r>
-      <w:proofErr w:type="gramStart"/>
-      <w:r>
-        <w:rPr>
-          <w:b/>
-          <w:bCs/>
-          <w:sz w:val="18"/>
-          <w:szCs w:val="20"/>
-        </w:rPr>
-        <w:t>不</w:t>
-      </w:r>
-      <w:proofErr w:type="gramEnd"/>
-      <w:r>
-        <w:rPr>
-          <w:b/>
-          <w:bCs/>
-          <w:sz w:val="18"/>
-          <w:szCs w:val="20"/>
-        </w:rPr>
-        <w:t>唯一的；</w:t>
-      </w:r>
-    </w:p>
-    <w:p>
-      <w:pPr>
-        <w:ind w:left="900" w:hangingChars="500" w:hanging="900"/>
-        <w:rPr>
-          <w:b/>
-          <w:bCs/>
-          <w:sz w:val="18"/>
-          <w:szCs w:val="20"/>
-        </w:rPr>
-      </w:pPr>
-      <w:r>
-        <w:rPr>
-          <w:b/>
-          <w:bCs/>
-          <w:sz w:val="18"/>
-          <w:szCs w:val="20"/>
-        </w:rPr>
-        <w:t xml:space="preserve">        然后再按照id查找，因为HSQDog的id设置的就是dog，根据属性dog就能找到id的dog。</w:t>
-      </w:r>
-    </w:p>
-    <w:p>
-      <w:pPr>
-        <w:ind w:left="900" w:hangingChars="500" w:hanging="900"/>
-        <w:rPr>
-          <w:b/>
-          <w:bCs/>
-          <w:sz w:val="18"/>
-          <w:szCs w:val="20"/>
-        </w:rPr>
-      </w:pPr>
-      <w:r>
-        <w:rPr>
-          <w:b/>
-          <w:bCs/>
-          <w:sz w:val="18"/>
-          <w:szCs w:val="20"/>
-        </w:rPr>
         <w:t xml:space="preserve">       运行正常</w:t>
       </w:r>
     </w:p>
@@ -12093,39 +11229,7 @@
           <w:sz w:val="24"/>
           <w:szCs w:val="28"/>
         </w:rPr>
-        <w:t>(value=</w:t>
-      </w:r>
-      <w:proofErr w:type="gramStart"/>
-      <w:r>
-        <w:rPr>
-          <w:sz w:val="24"/>
-          <w:szCs w:val="28"/>
-        </w:rPr>
-        <w:t>”</w:t>
-      </w:r>
-      <w:proofErr w:type="gramEnd"/>
-      <w:r>
-        <w:rPr>
-          <w:sz w:val="24"/>
-          <w:szCs w:val="28"/>
-        </w:rPr>
-        <w:t>prototype</w:t>
-      </w:r>
-      <w:proofErr w:type="gramStart"/>
-      <w:r>
-        <w:rPr>
-          <w:sz w:val="24"/>
-          <w:szCs w:val="28"/>
-        </w:rPr>
-        <w:t>”</w:t>
-      </w:r>
-      <w:proofErr w:type="gramEnd"/>
-      <w:r>
-        <w:rPr>
-          <w:sz w:val="24"/>
-          <w:szCs w:val="28"/>
-        </w:rPr>
-        <w:t xml:space="preserve">)  </w:t>
+        <w:t xml:space="preserve">(value=”prototype”)  </w:t>
       </w:r>
       <w:r>
         <w:rPr>
@@ -12196,23 +11300,13 @@
         </w:rPr>
         <w:t xml:space="preserve">zy   </w:t>
       </w:r>
-      <w:proofErr w:type="gramStart"/>
-      <w:r>
-        <w:rPr>
-          <w:rFonts w:hint="eastAsia"/>
-          <w:sz w:val="24"/>
-          <w:szCs w:val="28"/>
-        </w:rPr>
-        <w:t>懒</w:t>
-      </w:r>
-      <w:proofErr w:type="gramEnd"/>
-      <w:r>
-        <w:rPr>
-          <w:rFonts w:hint="eastAsia"/>
-          <w:sz w:val="24"/>
-          <w:szCs w:val="28"/>
-        </w:rPr>
-        <w:t>加载注解</w:t>
+      <w:r>
+        <w:rPr>
+          <w:rFonts w:hint="eastAsia"/>
+          <w:sz w:val="24"/>
+          <w:szCs w:val="28"/>
+        </w:rPr>
+        <w:t>懒加载注解</w:t>
       </w:r>
     </w:p>
     <w:p>
@@ -12453,25 +11547,7 @@
           <w:sz w:val="24"/>
           <w:szCs w:val="28"/>
         </w:rPr>
-        <w:t>这四个注解的功能是完全相同的，都是用来修饰类的，会</w:t>
-      </w:r>
-      <w:proofErr w:type="gramStart"/>
-      <w:r>
-        <w:rPr>
-          <w:rFonts w:hint="eastAsia"/>
-          <w:sz w:val="24"/>
-          <w:szCs w:val="28"/>
-        </w:rPr>
-        <w:t>将类修饰</w:t>
-      </w:r>
-      <w:proofErr w:type="gramEnd"/>
-      <w:r>
-        <w:rPr>
-          <w:rFonts w:hint="eastAsia"/>
-          <w:sz w:val="24"/>
-          <w:szCs w:val="28"/>
-        </w:rPr>
-        <w:t>为Spring</w:t>
+        <w:t>这四个注解的功能是完全相同的，都是用来修饰类的，会将类修饰为Spring</w:t>
       </w:r>
     </w:p>
     <w:p>
@@ -13075,25 +12151,7 @@
           <w:sz w:val="24"/>
           <w:szCs w:val="28"/>
         </w:rPr>
-        <w:t>是在某些情况下，</w:t>
-      </w:r>
-      <w:proofErr w:type="gramStart"/>
-      <w:r>
-        <w:rPr>
-          <w:rFonts w:hint="eastAsia"/>
-          <w:sz w:val="24"/>
-          <w:szCs w:val="28"/>
-        </w:rPr>
-        <w:t>让层与</w:t>
-      </w:r>
-      <w:proofErr w:type="gramEnd"/>
-      <w:r>
-        <w:rPr>
-          <w:rFonts w:hint="eastAsia"/>
-          <w:sz w:val="24"/>
-          <w:szCs w:val="28"/>
-        </w:rPr>
-        <w:t>层之间的耦合度进一步降低。</w:t>
+        <w:t>是在某些情况下，让层与层之间的耦合度进一步降低。</w:t>
       </w:r>
     </w:p>
     <w:p>
@@ -13235,27 +12293,7 @@
           <w:kern w:val="0"/>
           <w:sz w:val="22"/>
         </w:rPr>
-        <w:t xml:space="preserve"> </w:t>
-      </w:r>
-      <w:proofErr w:type="gramStart"/>
-      <w:r>
-        <w:rPr>
-          <w:rFonts w:ascii="Courier New" w:hAnsi="Courier New" w:cs="Courier New"/>
-          <w:color w:val="000000"/>
-          <w:kern w:val="0"/>
-          <w:sz w:val="22"/>
-        </w:rPr>
-        <w:t>addUser(</w:t>
-      </w:r>
-      <w:proofErr w:type="gramEnd"/>
-      <w:r>
-        <w:rPr>
-          <w:rFonts w:ascii="Courier New" w:hAnsi="Courier New" w:cs="Courier New"/>
-          <w:color w:val="000000"/>
-          <w:kern w:val="0"/>
-          <w:sz w:val="22"/>
-        </w:rPr>
-        <w:t>) {</w:t>
+        <w:t xml:space="preserve"> addUser() {</w:t>
       </w:r>
     </w:p>
     <w:p>
@@ -13751,25 +12789,7 @@
           <w:sz w:val="24"/>
           <w:szCs w:val="28"/>
         </w:rPr>
-        <w:t>高内聚：每一个组件，每</w:t>
-      </w:r>
-      <w:proofErr w:type="gramStart"/>
-      <w:r>
-        <w:rPr>
-          <w:rFonts w:hint="eastAsia"/>
-          <w:sz w:val="24"/>
-          <w:szCs w:val="28"/>
-        </w:rPr>
-        <w:t>一个层只干</w:t>
-      </w:r>
-      <w:proofErr w:type="gramEnd"/>
-      <w:r>
-        <w:rPr>
-          <w:rFonts w:hint="eastAsia"/>
-          <w:sz w:val="24"/>
-          <w:szCs w:val="28"/>
-        </w:rPr>
-        <w:t>自己的事情，绝不越界。</w:t>
+        <w:t>高内聚：每一个组件，每一个层只干自己的事情，绝不越界。</w:t>
       </w:r>
       <w:r>
         <w:rPr>
@@ -14174,7 +13194,6 @@
     <w:p>
       <w:pPr>
         <w:rPr>
-          <w:rFonts w:hint="eastAsia"/>
           <w:sz w:val="24"/>
           <w:szCs w:val="28"/>
         </w:rPr>
@@ -14315,7 +13334,6 @@
     <w:p>
       <w:pPr>
         <w:rPr>
-          <w:rFonts w:hint="eastAsia"/>
           <w:sz w:val="24"/>
           <w:szCs w:val="28"/>
         </w:rPr>
@@ -14383,6 +13401,1493 @@
         </w:rPr>
         <w:t>对于非接口的方法依然是可以访问的</w:t>
       </w:r>
+    </w:p>
+    <w:p>
+      <w:pPr>
+        <w:rPr>
+          <w:sz w:val="24"/>
+          <w:szCs w:val="28"/>
+        </w:rPr>
+      </w:pPr>
+      <w:r>
+        <w:rPr>
+          <w:sz w:val="24"/>
+          <w:szCs w:val="28"/>
+        </w:rPr>
+        <w:t>5</w:t>
+      </w:r>
+      <w:r>
+        <w:rPr>
+          <w:rFonts w:hint="eastAsia"/>
+          <w:sz w:val="24"/>
+          <w:szCs w:val="28"/>
+        </w:rPr>
+        <w:t>、使用代理模式对项目进行重构</w:t>
+      </w:r>
+    </w:p>
+    <w:p>
+      <w:pPr>
+        <w:rPr>
+          <w:sz w:val="24"/>
+          <w:szCs w:val="28"/>
+        </w:rPr>
+      </w:pPr>
+      <w:r>
+        <w:rPr>
+          <w:rFonts w:hint="eastAsia"/>
+          <w:sz w:val="24"/>
+          <w:szCs w:val="28"/>
+        </w:rPr>
+        <w:t xml:space="preserve"> </w:t>
+      </w:r>
+      <w:r>
+        <w:rPr>
+          <w:sz w:val="24"/>
+          <w:szCs w:val="28"/>
+        </w:rPr>
+        <w:t xml:space="preserve">  </w:t>
+      </w:r>
+      <w:r>
+        <w:rPr>
+          <w:rFonts w:hint="eastAsia"/>
+          <w:sz w:val="24"/>
+          <w:szCs w:val="28"/>
+        </w:rPr>
+        <w:t xml:space="preserve">静态代理 </w:t>
+      </w:r>
+      <w:r>
+        <w:rPr>
+          <w:sz w:val="24"/>
+          <w:szCs w:val="28"/>
+        </w:rPr>
+        <w:t xml:space="preserve"> -- </w:t>
+      </w:r>
+      <w:r>
+        <w:rPr>
+          <w:sz w:val="24"/>
+          <w:szCs w:val="28"/>
+        </w:rPr>
+        <w:t>SpringN03_03_project_staticProxy</w:t>
+      </w:r>
+    </w:p>
+    <w:p>
+      <w:pPr>
+        <w:rPr>
+          <w:sz w:val="24"/>
+          <w:szCs w:val="28"/>
+        </w:rPr>
+      </w:pPr>
+      <w:r>
+        <w:rPr>
+          <w:rFonts w:hint="eastAsia"/>
+          <w:sz w:val="24"/>
+          <w:szCs w:val="28"/>
+        </w:rPr>
+        <w:t xml:space="preserve"> </w:t>
+      </w:r>
+      <w:r>
+        <w:rPr>
+          <w:sz w:val="24"/>
+          <w:szCs w:val="28"/>
+        </w:rPr>
+        <w:t xml:space="preserve">  J</w:t>
+      </w:r>
+      <w:r>
+        <w:rPr>
+          <w:rFonts w:hint="eastAsia"/>
+          <w:sz w:val="24"/>
+          <w:szCs w:val="28"/>
+        </w:rPr>
+        <w:t xml:space="preserve">ava动态代理 </w:t>
+      </w:r>
+      <w:r>
+        <w:rPr>
+          <w:sz w:val="24"/>
+          <w:szCs w:val="28"/>
+        </w:rPr>
+        <w:t xml:space="preserve">   ---  </w:t>
+      </w:r>
+      <w:r>
+        <w:rPr>
+          <w:sz w:val="24"/>
+          <w:szCs w:val="28"/>
+        </w:rPr>
+        <w:t>SpringN03_04_project_javaProxy</w:t>
+      </w:r>
+    </w:p>
+    <w:p>
+      <w:pPr>
+        <w:rPr>
+          <w:sz w:val="24"/>
+          <w:szCs w:val="28"/>
+        </w:rPr>
+      </w:pPr>
+      <w:r>
+        <w:rPr>
+          <w:rFonts w:hint="eastAsia"/>
+          <w:sz w:val="24"/>
+          <w:szCs w:val="28"/>
+        </w:rPr>
+        <w:t xml:space="preserve"> </w:t>
+      </w:r>
+      <w:r>
+        <w:rPr>
+          <w:sz w:val="24"/>
+          <w:szCs w:val="28"/>
+        </w:rPr>
+        <w:t xml:space="preserve">  C</w:t>
+      </w:r>
+      <w:r>
+        <w:rPr>
+          <w:rFonts w:hint="eastAsia"/>
+          <w:sz w:val="24"/>
+          <w:szCs w:val="28"/>
+        </w:rPr>
+        <w:t xml:space="preserve">glib动态代理 </w:t>
+      </w:r>
+      <w:r>
+        <w:rPr>
+          <w:sz w:val="24"/>
+          <w:szCs w:val="28"/>
+        </w:rPr>
+        <w:t xml:space="preserve">  --  </w:t>
+      </w:r>
+      <w:r>
+        <w:rPr>
+          <w:sz w:val="24"/>
+          <w:szCs w:val="28"/>
+        </w:rPr>
+        <w:t>SpringN03_05_project_cglibProxy</w:t>
+      </w:r>
+    </w:p>
+    <w:p>
+      <w:pPr>
+        <w:rPr>
+          <w:sz w:val="24"/>
+          <w:szCs w:val="28"/>
+        </w:rPr>
+      </w:pPr>
+      <w:r>
+        <w:rPr>
+          <w:rFonts w:hint="eastAsia"/>
+          <w:sz w:val="24"/>
+          <w:szCs w:val="28"/>
+        </w:rPr>
+        <w:t>6、Spring</w:t>
+      </w:r>
+      <w:r>
+        <w:rPr>
+          <w:sz w:val="24"/>
+          <w:szCs w:val="28"/>
+        </w:rPr>
+        <w:t>AOP</w:t>
+      </w:r>
+      <w:r>
+        <w:rPr>
+          <w:rFonts w:hint="eastAsia"/>
+          <w:sz w:val="24"/>
+          <w:szCs w:val="28"/>
+        </w:rPr>
+        <w:t>基本概念</w:t>
+      </w:r>
+    </w:p>
+    <w:p>
+      <w:pPr>
+        <w:rPr>
+          <w:b/>
+          <w:bCs/>
+          <w:sz w:val="24"/>
+          <w:szCs w:val="28"/>
+        </w:rPr>
+      </w:pPr>
+      <w:r>
+        <w:rPr>
+          <w:rFonts w:hint="eastAsia"/>
+          <w:sz w:val="24"/>
+          <w:szCs w:val="28"/>
+        </w:rPr>
+        <w:t xml:space="preserve"> </w:t>
+      </w:r>
+      <w:r>
+        <w:rPr>
+          <w:sz w:val="24"/>
+          <w:szCs w:val="28"/>
+        </w:rPr>
+        <w:t xml:space="preserve">  </w:t>
+      </w:r>
+      <w:r>
+        <w:rPr>
+          <w:rFonts w:hint="eastAsia"/>
+          <w:b/>
+          <w:bCs/>
+          <w:sz w:val="24"/>
+          <w:szCs w:val="28"/>
+        </w:rPr>
+        <w:t>专属名词：连接点、切入点、切面/切面类、通知方法、目标对象、目标方法</w:t>
+      </w:r>
+    </w:p>
+    <w:p>
+      <w:pPr>
+        <w:rPr>
+          <w:sz w:val="24"/>
+          <w:szCs w:val="28"/>
+        </w:rPr>
+      </w:pPr>
+      <w:r>
+        <w:rPr>
+          <w:rFonts w:hint="eastAsia"/>
+          <w:sz w:val="24"/>
+          <w:szCs w:val="28"/>
+        </w:rPr>
+        <w:t xml:space="preserve"> </w:t>
+      </w:r>
+      <w:r>
+        <w:rPr>
+          <w:sz w:val="24"/>
+          <w:szCs w:val="28"/>
+        </w:rPr>
+        <w:t xml:space="preserve">  </w:t>
+      </w:r>
+      <w:r>
+        <w:rPr>
+          <w:rFonts w:hint="eastAsia"/>
+          <w:sz w:val="24"/>
+          <w:szCs w:val="28"/>
+        </w:rPr>
+        <w:t>连接点：层与层之间方法的调用过程</w:t>
+      </w:r>
+    </w:p>
+    <w:p>
+      <w:pPr>
+        <w:rPr>
+          <w:sz w:val="24"/>
+          <w:szCs w:val="28"/>
+        </w:rPr>
+      </w:pPr>
+      <w:r>
+        <w:rPr>
+          <w:rFonts w:hint="eastAsia"/>
+          <w:sz w:val="24"/>
+          <w:szCs w:val="28"/>
+        </w:rPr>
+        <w:t xml:space="preserve"> </w:t>
+      </w:r>
+      <w:r>
+        <w:rPr>
+          <w:sz w:val="24"/>
+          <w:szCs w:val="28"/>
+        </w:rPr>
+        <w:t xml:space="preserve">  </w:t>
+      </w:r>
+      <w:r>
+        <w:rPr>
+          <w:rFonts w:hint="eastAsia"/>
+          <w:sz w:val="24"/>
+          <w:szCs w:val="28"/>
+        </w:rPr>
+        <w:t>切入点：根据切入点决定对哪个连接点进行功能的增强</w:t>
+      </w:r>
+    </w:p>
+    <w:p>
+      <w:pPr>
+        <w:rPr>
+          <w:sz w:val="24"/>
+          <w:szCs w:val="28"/>
+        </w:rPr>
+      </w:pPr>
+      <w:r>
+        <w:rPr>
+          <w:rFonts w:hint="eastAsia"/>
+          <w:sz w:val="24"/>
+          <w:szCs w:val="28"/>
+        </w:rPr>
+        <w:t xml:space="preserve"> </w:t>
+      </w:r>
+      <w:r>
+        <w:rPr>
+          <w:sz w:val="24"/>
+          <w:szCs w:val="28"/>
+        </w:rPr>
+        <w:t xml:space="preserve">          </w:t>
+      </w:r>
+      <w:r>
+        <w:rPr>
+          <w:rFonts w:hint="eastAsia"/>
+          <w:sz w:val="24"/>
+          <w:szCs w:val="28"/>
+        </w:rPr>
+        <w:t>切入点=连接点+切入点表达式</w:t>
+      </w:r>
+    </w:p>
+    <w:p>
+      <w:pPr>
+        <w:rPr>
+          <w:sz w:val="24"/>
+          <w:szCs w:val="28"/>
+        </w:rPr>
+      </w:pPr>
+      <w:r>
+        <w:rPr>
+          <w:rFonts w:hint="eastAsia"/>
+          <w:sz w:val="24"/>
+          <w:szCs w:val="28"/>
+        </w:rPr>
+        <w:t xml:space="preserve"> </w:t>
+      </w:r>
+      <w:r>
+        <w:rPr>
+          <w:sz w:val="24"/>
+          <w:szCs w:val="28"/>
+        </w:rPr>
+        <w:t xml:space="preserve">  </w:t>
+      </w:r>
+      <w:r>
+        <w:rPr>
+          <w:rFonts w:hint="eastAsia"/>
+          <w:sz w:val="24"/>
+          <w:szCs w:val="28"/>
+        </w:rPr>
+        <w:t>切面：也叫切面类，用来写增强代码的功能</w:t>
+      </w:r>
+    </w:p>
+    <w:p>
+      <w:pPr>
+        <w:rPr>
+          <w:sz w:val="24"/>
+          <w:szCs w:val="28"/>
+        </w:rPr>
+      </w:pPr>
+      <w:r>
+        <w:rPr>
+          <w:rFonts w:hint="eastAsia"/>
+          <w:sz w:val="24"/>
+          <w:szCs w:val="28"/>
+        </w:rPr>
+        <w:t xml:space="preserve"> </w:t>
+      </w:r>
+      <w:r>
+        <w:rPr>
+          <w:sz w:val="24"/>
+          <w:szCs w:val="28"/>
+        </w:rPr>
+        <w:t xml:space="preserve">  </w:t>
+      </w:r>
+      <w:r>
+        <w:rPr>
+          <w:rFonts w:hint="eastAsia"/>
+          <w:sz w:val="24"/>
+          <w:szCs w:val="28"/>
+        </w:rPr>
+        <w:t>通知方法：简称通知，用来完成增强代码功能的方法</w:t>
+      </w:r>
+    </w:p>
+    <w:p>
+      <w:pPr>
+        <w:rPr>
+          <w:sz w:val="24"/>
+          <w:szCs w:val="28"/>
+        </w:rPr>
+      </w:pPr>
+      <w:r>
+        <w:rPr>
+          <w:rFonts w:hint="eastAsia"/>
+          <w:sz w:val="24"/>
+          <w:szCs w:val="28"/>
+        </w:rPr>
+        <w:t xml:space="preserve"> </w:t>
+      </w:r>
+      <w:r>
+        <w:rPr>
+          <w:sz w:val="24"/>
+          <w:szCs w:val="28"/>
+        </w:rPr>
+        <w:t xml:space="preserve">  </w:t>
+      </w:r>
+      <w:r>
+        <w:rPr>
+          <w:rFonts w:hint="eastAsia"/>
+          <w:sz w:val="24"/>
+          <w:szCs w:val="28"/>
+        </w:rPr>
+        <w:t>目标对象：</w:t>
+      </w:r>
+      <w:r>
+        <w:rPr>
+          <w:rFonts w:hint="eastAsia"/>
+          <w:sz w:val="24"/>
+          <w:szCs w:val="28"/>
+        </w:rPr>
+        <w:t>增强代码执行完后回到的目标对象</w:t>
+      </w:r>
+    </w:p>
+    <w:p>
+      <w:pPr>
+        <w:rPr>
+          <w:sz w:val="24"/>
+          <w:szCs w:val="28"/>
+        </w:rPr>
+      </w:pPr>
+      <w:r>
+        <w:rPr>
+          <w:rFonts w:hint="eastAsia"/>
+          <w:sz w:val="24"/>
+          <w:szCs w:val="28"/>
+        </w:rPr>
+        <w:lastRenderedPageBreak/>
+        <w:t xml:space="preserve"> </w:t>
+      </w:r>
+      <w:r>
+        <w:rPr>
+          <w:sz w:val="24"/>
+          <w:szCs w:val="28"/>
+        </w:rPr>
+        <w:t xml:space="preserve">  </w:t>
+      </w:r>
+      <w:r>
+        <w:rPr>
+          <w:rFonts w:hint="eastAsia"/>
+          <w:sz w:val="24"/>
+          <w:szCs w:val="28"/>
+        </w:rPr>
+        <w:t>目标方法：</w:t>
+      </w:r>
+      <w:r>
+        <w:rPr>
+          <w:rFonts w:hint="eastAsia"/>
+          <w:sz w:val="24"/>
+          <w:szCs w:val="28"/>
+        </w:rPr>
+        <w:t>增强代码执行完后回到的目标方法</w:t>
+      </w:r>
+    </w:p>
+    <w:p>
+      <w:pPr>
+        <w:rPr>
+          <w:b/>
+          <w:bCs/>
+          <w:sz w:val="24"/>
+          <w:szCs w:val="28"/>
+        </w:rPr>
+      </w:pPr>
+      <w:r>
+        <w:rPr>
+          <w:rFonts w:hint="eastAsia"/>
+          <w:sz w:val="24"/>
+          <w:szCs w:val="28"/>
+        </w:rPr>
+        <w:t xml:space="preserve"> </w:t>
+      </w:r>
+      <w:r>
+        <w:rPr>
+          <w:sz w:val="24"/>
+          <w:szCs w:val="28"/>
+        </w:rPr>
+        <w:t xml:space="preserve">  </w:t>
+      </w:r>
+      <w:r>
+        <w:rPr>
+          <w:rFonts w:hint="eastAsia"/>
+          <w:b/>
+          <w:bCs/>
+          <w:sz w:val="24"/>
+          <w:szCs w:val="28"/>
+        </w:rPr>
+        <w:t>专属动词：</w:t>
+      </w:r>
+      <w:r>
+        <w:rPr>
+          <w:rFonts w:hint="eastAsia"/>
+          <w:b/>
+          <w:bCs/>
+          <w:sz w:val="24"/>
+          <w:szCs w:val="28"/>
+        </w:rPr>
+        <w:t>织入</w:t>
+      </w:r>
+    </w:p>
+    <w:p>
+      <w:pPr>
+        <w:rPr>
+          <w:rFonts w:hint="eastAsia"/>
+          <w:sz w:val="24"/>
+          <w:szCs w:val="28"/>
+        </w:rPr>
+      </w:pPr>
+      <w:r>
+        <w:rPr>
+          <w:rFonts w:hint="eastAsia"/>
+          <w:sz w:val="24"/>
+          <w:szCs w:val="28"/>
+        </w:rPr>
+        <w:t xml:space="preserve"> </w:t>
+      </w:r>
+      <w:r>
+        <w:rPr>
+          <w:sz w:val="24"/>
+          <w:szCs w:val="28"/>
+        </w:rPr>
+        <w:t xml:space="preserve">  </w:t>
+      </w:r>
+      <w:r>
+        <w:rPr>
+          <w:rFonts w:hint="eastAsia"/>
+          <w:sz w:val="24"/>
+          <w:szCs w:val="28"/>
+        </w:rPr>
+        <w:t>将切面类中的通知方法的结果返回到目标对象和目标方法的过程称之为织入</w:t>
+      </w:r>
+    </w:p>
+    <w:p>
+      <w:pPr>
+        <w:rPr>
+          <w:sz w:val="24"/>
+          <w:szCs w:val="28"/>
+        </w:rPr>
+      </w:pPr>
+      <w:r>
+        <w:rPr>
+          <w:rFonts w:hint="eastAsia"/>
+          <w:sz w:val="24"/>
+          <w:szCs w:val="28"/>
+        </w:rPr>
+        <w:t>7、Spring的</w:t>
+      </w:r>
+      <w:r>
+        <w:rPr>
+          <w:sz w:val="24"/>
+          <w:szCs w:val="28"/>
+        </w:rPr>
+        <w:t>AOP</w:t>
+      </w:r>
+      <w:r>
+        <w:rPr>
+          <w:rFonts w:hint="eastAsia"/>
+          <w:sz w:val="24"/>
+          <w:szCs w:val="28"/>
+        </w:rPr>
+        <w:t>入门案例</w:t>
+      </w:r>
+    </w:p>
+    <w:p>
+      <w:pPr>
+        <w:rPr>
+          <w:sz w:val="24"/>
+          <w:szCs w:val="28"/>
+        </w:rPr>
+      </w:pPr>
+      <w:r>
+        <w:rPr>
+          <w:rFonts w:hint="eastAsia"/>
+          <w:sz w:val="24"/>
+          <w:szCs w:val="28"/>
+        </w:rPr>
+        <w:t xml:space="preserve"> </w:t>
+      </w:r>
+      <w:r>
+        <w:rPr>
+          <w:sz w:val="24"/>
+          <w:szCs w:val="28"/>
+        </w:rPr>
+        <w:t xml:space="preserve">  </w:t>
+      </w:r>
+      <w:r>
+        <w:rPr>
+          <w:sz w:val="24"/>
+          <w:szCs w:val="28"/>
+        </w:rPr>
+        <w:t>S</w:t>
+      </w:r>
+      <w:r>
+        <w:rPr>
+          <w:rFonts w:hint="eastAsia"/>
+          <w:sz w:val="24"/>
+          <w:szCs w:val="28"/>
+        </w:rPr>
+        <w:t>tep</w:t>
+      </w:r>
+      <w:r>
+        <w:rPr>
+          <w:sz w:val="24"/>
+          <w:szCs w:val="28"/>
+        </w:rPr>
+        <w:t>1</w:t>
+      </w:r>
+      <w:r>
+        <w:rPr>
+          <w:rFonts w:hint="eastAsia"/>
+          <w:sz w:val="24"/>
+          <w:szCs w:val="28"/>
+        </w:rPr>
+        <w:t>：</w:t>
+      </w:r>
+      <w:r>
+        <w:rPr>
+          <w:rFonts w:hint="eastAsia"/>
+          <w:sz w:val="24"/>
+          <w:szCs w:val="28"/>
+        </w:rPr>
+        <w:t>先准备开发j</w:t>
+      </w:r>
+      <w:r>
+        <w:rPr>
+          <w:sz w:val="24"/>
+          <w:szCs w:val="28"/>
+        </w:rPr>
+        <w:t>ar</w:t>
+      </w:r>
+      <w:r>
+        <w:rPr>
+          <w:rFonts w:hint="eastAsia"/>
+          <w:sz w:val="24"/>
+          <w:szCs w:val="28"/>
+        </w:rPr>
+        <w:t>包</w:t>
+      </w:r>
+      <w:r>
+        <w:rPr>
+          <w:rFonts w:hint="eastAsia"/>
+          <w:sz w:val="24"/>
+          <w:szCs w:val="28"/>
+        </w:rPr>
+        <w:t>，一个1</w:t>
+      </w:r>
+      <w:r>
+        <w:rPr>
+          <w:sz w:val="24"/>
+          <w:szCs w:val="28"/>
+        </w:rPr>
+        <w:t>2</w:t>
+      </w:r>
+      <w:r>
+        <w:rPr>
+          <w:rFonts w:hint="eastAsia"/>
+          <w:sz w:val="24"/>
+          <w:szCs w:val="28"/>
+        </w:rPr>
+        <w:t>个jar包</w:t>
+      </w:r>
+    </w:p>
+    <w:p>
+      <w:pPr>
+        <w:rPr>
+          <w:sz w:val="24"/>
+          <w:szCs w:val="28"/>
+        </w:rPr>
+      </w:pPr>
+      <w:r>
+        <w:rPr>
+          <w:rFonts w:hint="eastAsia"/>
+          <w:sz w:val="24"/>
+          <w:szCs w:val="28"/>
+        </w:rPr>
+        <w:t xml:space="preserve"> </w:t>
+      </w:r>
+      <w:r>
+        <w:rPr>
+          <w:sz w:val="24"/>
+          <w:szCs w:val="28"/>
+        </w:rPr>
+        <w:t xml:space="preserve">  S</w:t>
+      </w:r>
+      <w:r>
+        <w:rPr>
+          <w:rFonts w:hint="eastAsia"/>
+          <w:sz w:val="24"/>
+          <w:szCs w:val="28"/>
+        </w:rPr>
+        <w:t>tep</w:t>
+      </w:r>
+      <w:r>
+        <w:rPr>
+          <w:sz w:val="24"/>
+          <w:szCs w:val="28"/>
+        </w:rPr>
+        <w:t>2</w:t>
+      </w:r>
+      <w:r>
+        <w:rPr>
+          <w:rFonts w:hint="eastAsia"/>
+          <w:sz w:val="24"/>
+          <w:szCs w:val="28"/>
+        </w:rPr>
+        <w:t>：在a</w:t>
+      </w:r>
+      <w:r>
+        <w:rPr>
+          <w:sz w:val="24"/>
+          <w:szCs w:val="28"/>
+        </w:rPr>
+        <w:t>pplicationContext</w:t>
+      </w:r>
+      <w:r>
+        <w:rPr>
+          <w:rFonts w:hint="eastAsia"/>
+          <w:sz w:val="24"/>
+          <w:szCs w:val="28"/>
+        </w:rPr>
+        <w:t>文件中，导入a</w:t>
+      </w:r>
+      <w:r>
+        <w:rPr>
+          <w:sz w:val="24"/>
+          <w:szCs w:val="28"/>
+        </w:rPr>
+        <w:t>op</w:t>
+      </w:r>
+      <w:r>
+        <w:rPr>
+          <w:rFonts w:hint="eastAsia"/>
+          <w:sz w:val="24"/>
+          <w:szCs w:val="28"/>
+        </w:rPr>
+        <w:t>约束</w:t>
+      </w:r>
+    </w:p>
+    <w:p>
+      <w:pPr>
+        <w:rPr>
+          <w:color w:val="FF0000"/>
+          <w:sz w:val="24"/>
+          <w:szCs w:val="28"/>
+        </w:rPr>
+      </w:pPr>
+      <w:r>
+        <w:rPr>
+          <w:rFonts w:hint="eastAsia"/>
+          <w:color w:val="FF0000"/>
+          <w:sz w:val="24"/>
+          <w:szCs w:val="28"/>
+        </w:rPr>
+        <w:t xml:space="preserve"> </w:t>
+      </w:r>
+      <w:r>
+        <w:rPr>
+          <w:color w:val="FF0000"/>
+          <w:sz w:val="24"/>
+          <w:szCs w:val="28"/>
+        </w:rPr>
+        <w:t xml:space="preserve">  S</w:t>
+      </w:r>
+      <w:r>
+        <w:rPr>
+          <w:rFonts w:hint="eastAsia"/>
+          <w:color w:val="FF0000"/>
+          <w:sz w:val="24"/>
+          <w:szCs w:val="28"/>
+        </w:rPr>
+        <w:t>tep</w:t>
+      </w:r>
+      <w:r>
+        <w:rPr>
+          <w:color w:val="FF0000"/>
+          <w:sz w:val="24"/>
+          <w:szCs w:val="28"/>
+        </w:rPr>
+        <w:t>3</w:t>
+      </w:r>
+      <w:r>
+        <w:rPr>
+          <w:rFonts w:hint="eastAsia"/>
+          <w:color w:val="FF0000"/>
+          <w:sz w:val="24"/>
+          <w:szCs w:val="28"/>
+        </w:rPr>
+        <w:t>：创建切面类</w:t>
+      </w:r>
+    </w:p>
+    <w:p>
+      <w:pPr>
+        <w:rPr>
+          <w:color w:val="FF0000"/>
+          <w:sz w:val="24"/>
+          <w:szCs w:val="28"/>
+        </w:rPr>
+      </w:pPr>
+      <w:r>
+        <w:rPr>
+          <w:rFonts w:hint="eastAsia"/>
+          <w:color w:val="FF0000"/>
+          <w:sz w:val="24"/>
+          <w:szCs w:val="28"/>
+        </w:rPr>
+        <w:t xml:space="preserve"> </w:t>
+      </w:r>
+      <w:r>
+        <w:rPr>
+          <w:color w:val="FF0000"/>
+          <w:sz w:val="24"/>
+          <w:szCs w:val="28"/>
+        </w:rPr>
+        <w:t xml:space="preserve">  S</w:t>
+      </w:r>
+      <w:r>
+        <w:rPr>
+          <w:rFonts w:hint="eastAsia"/>
+          <w:color w:val="FF0000"/>
+          <w:sz w:val="24"/>
+          <w:szCs w:val="28"/>
+        </w:rPr>
+        <w:t>tep</w:t>
+      </w:r>
+      <w:r>
+        <w:rPr>
+          <w:color w:val="FF0000"/>
+          <w:sz w:val="24"/>
+          <w:szCs w:val="28"/>
+        </w:rPr>
+        <w:t>4</w:t>
+      </w:r>
+      <w:r>
+        <w:rPr>
+          <w:rFonts w:hint="eastAsia"/>
+          <w:color w:val="FF0000"/>
+          <w:sz w:val="24"/>
+          <w:szCs w:val="28"/>
+        </w:rPr>
+        <w:t>：</w:t>
+      </w:r>
+      <w:r>
+        <w:rPr>
+          <w:rFonts w:hint="eastAsia"/>
+          <w:color w:val="FF0000"/>
+          <w:sz w:val="24"/>
+          <w:szCs w:val="28"/>
+        </w:rPr>
+        <w:t>在切面类中</w:t>
+      </w:r>
+      <w:r>
+        <w:rPr>
+          <w:rFonts w:hint="eastAsia"/>
+          <w:color w:val="FF0000"/>
+          <w:sz w:val="24"/>
+          <w:szCs w:val="28"/>
+        </w:rPr>
+        <w:t>定义通知方法</w:t>
+      </w:r>
+    </w:p>
+    <w:p>
+      <w:pPr>
+        <w:rPr>
+          <w:color w:val="FF0000"/>
+          <w:sz w:val="24"/>
+          <w:szCs w:val="28"/>
+        </w:rPr>
+      </w:pPr>
+      <w:r>
+        <w:rPr>
+          <w:rFonts w:hint="eastAsia"/>
+          <w:color w:val="FF0000"/>
+          <w:sz w:val="24"/>
+          <w:szCs w:val="28"/>
+        </w:rPr>
+        <w:t xml:space="preserve"> </w:t>
+      </w:r>
+      <w:r>
+        <w:rPr>
+          <w:color w:val="FF0000"/>
+          <w:sz w:val="24"/>
+          <w:szCs w:val="28"/>
+        </w:rPr>
+        <w:t xml:space="preserve">  Step5</w:t>
+      </w:r>
+      <w:r>
+        <w:rPr>
+          <w:rFonts w:hint="eastAsia"/>
+          <w:color w:val="FF0000"/>
+          <w:sz w:val="24"/>
+          <w:szCs w:val="28"/>
+        </w:rPr>
+        <w:t>：在a</w:t>
+      </w:r>
+      <w:r>
+        <w:rPr>
+          <w:color w:val="FF0000"/>
+          <w:sz w:val="24"/>
+          <w:szCs w:val="28"/>
+        </w:rPr>
+        <w:t>pplicationContext</w:t>
+      </w:r>
+      <w:r>
+        <w:rPr>
+          <w:rFonts w:hint="eastAsia"/>
+          <w:color w:val="FF0000"/>
+          <w:sz w:val="24"/>
+          <w:szCs w:val="28"/>
+        </w:rPr>
+        <w:t>文件中配置切面类，通知方法以及切入点规则</w:t>
+      </w:r>
+    </w:p>
+    <w:p>
+      <w:pPr>
+        <w:rPr>
+          <w:sz w:val="24"/>
+          <w:szCs w:val="28"/>
+        </w:rPr>
+      </w:pPr>
+      <w:r>
+        <w:rPr>
+          <w:rFonts w:hint="eastAsia"/>
+          <w:sz w:val="24"/>
+          <w:szCs w:val="28"/>
+        </w:rPr>
+        <w:t xml:space="preserve"> </w:t>
+      </w:r>
+      <w:r>
+        <w:rPr>
+          <w:sz w:val="24"/>
+          <w:szCs w:val="28"/>
+        </w:rPr>
+        <w:t xml:space="preserve">  S</w:t>
+      </w:r>
+      <w:r>
+        <w:rPr>
+          <w:rFonts w:hint="eastAsia"/>
+          <w:sz w:val="24"/>
+          <w:szCs w:val="28"/>
+        </w:rPr>
+        <w:t>tep</w:t>
+      </w:r>
+      <w:r>
+        <w:rPr>
+          <w:sz w:val="24"/>
+          <w:szCs w:val="28"/>
+        </w:rPr>
+        <w:t>6</w:t>
+      </w:r>
+      <w:r>
+        <w:rPr>
+          <w:rFonts w:hint="eastAsia"/>
+          <w:sz w:val="24"/>
+          <w:szCs w:val="28"/>
+        </w:rPr>
+        <w:t>：执行</w:t>
+      </w:r>
+    </w:p>
+    <w:p>
+      <w:pPr>
+        <w:rPr>
+          <w:sz w:val="24"/>
+          <w:szCs w:val="28"/>
+        </w:rPr>
+      </w:pPr>
+      <w:r>
+        <w:rPr>
+          <w:rFonts w:hint="eastAsia"/>
+          <w:sz w:val="24"/>
+          <w:szCs w:val="28"/>
+        </w:rPr>
+        <w:t>8、切入点表达式</w:t>
+      </w:r>
+    </w:p>
+    <w:p>
+      <w:pPr>
+        <w:rPr>
+          <w:sz w:val="24"/>
+          <w:szCs w:val="28"/>
+        </w:rPr>
+      </w:pPr>
+      <w:r>
+        <w:rPr>
+          <w:rFonts w:hint="eastAsia"/>
+          <w:sz w:val="24"/>
+          <w:szCs w:val="28"/>
+        </w:rPr>
+        <w:t xml:space="preserve"> </w:t>
+      </w:r>
+      <w:r>
+        <w:rPr>
+          <w:sz w:val="24"/>
+          <w:szCs w:val="28"/>
+        </w:rPr>
+        <w:t xml:space="preserve">  </w:t>
+      </w:r>
+      <w:r>
+        <w:rPr>
+          <w:rFonts w:hint="eastAsia"/>
+          <w:sz w:val="24"/>
+          <w:szCs w:val="28"/>
+        </w:rPr>
+        <w:t>（1）w</w:t>
+      </w:r>
+      <w:r>
+        <w:rPr>
+          <w:sz w:val="24"/>
+          <w:szCs w:val="28"/>
+        </w:rPr>
+        <w:t>ithin()</w:t>
+      </w:r>
+      <w:r>
+        <w:rPr>
+          <w:rFonts w:hint="eastAsia"/>
+          <w:sz w:val="24"/>
+          <w:szCs w:val="28"/>
+        </w:rPr>
+        <w:t>表达式</w:t>
+      </w:r>
+    </w:p>
+    <w:p>
+      <w:pPr>
+        <w:ind w:left="960" w:hangingChars="400" w:hanging="960"/>
+        <w:rPr>
+          <w:sz w:val="24"/>
+          <w:szCs w:val="28"/>
+        </w:rPr>
+      </w:pPr>
+      <w:r>
+        <w:rPr>
+          <w:rFonts w:hint="eastAsia"/>
+          <w:sz w:val="24"/>
+          <w:szCs w:val="28"/>
+        </w:rPr>
+        <w:t xml:space="preserve"> </w:t>
+      </w:r>
+      <w:r>
+        <w:rPr>
+          <w:sz w:val="24"/>
+          <w:szCs w:val="28"/>
+        </w:rPr>
+        <w:t xml:space="preserve">       </w:t>
+      </w:r>
+      <w:r>
+        <w:rPr>
+          <w:rFonts w:hint="eastAsia"/>
+          <w:sz w:val="24"/>
+          <w:szCs w:val="28"/>
+        </w:rPr>
+        <w:t>通过类名进行匹配目标对象，粗粒度的切入点表达式，只能控制到</w:t>
+      </w:r>
+      <w:r>
+        <w:rPr>
+          <w:rFonts w:hint="eastAsia"/>
+          <w:color w:val="FF0000"/>
+          <w:sz w:val="24"/>
+          <w:szCs w:val="28"/>
+        </w:rPr>
+        <w:t>类</w:t>
+      </w:r>
+      <w:r>
+        <w:rPr>
+          <w:rFonts w:hint="eastAsia"/>
+          <w:sz w:val="24"/>
+          <w:szCs w:val="28"/>
+        </w:rPr>
+        <w:t>这个级别。</w:t>
+      </w:r>
+    </w:p>
+    <w:p>
+      <w:pPr>
+        <w:ind w:left="960" w:hangingChars="400" w:hanging="960"/>
+        <w:rPr>
+          <w:sz w:val="24"/>
+          <w:szCs w:val="28"/>
+        </w:rPr>
+      </w:pPr>
+      <w:r>
+        <w:rPr>
+          <w:rFonts w:hint="eastAsia"/>
+          <w:sz w:val="24"/>
+          <w:szCs w:val="28"/>
+        </w:rPr>
+        <w:t xml:space="preserve"> </w:t>
+      </w:r>
+      <w:r>
+        <w:rPr>
+          <w:sz w:val="24"/>
+          <w:szCs w:val="28"/>
+        </w:rPr>
+        <w:t xml:space="preserve">       A within()</w:t>
+      </w:r>
+      <w:r>
+        <w:rPr>
+          <w:rFonts w:hint="eastAsia"/>
+          <w:sz w:val="24"/>
+          <w:szCs w:val="28"/>
+        </w:rPr>
+        <w:t>表达式可以使用</w:t>
+      </w:r>
+      <w:r>
+        <w:rPr>
+          <w:rFonts w:hint="eastAsia"/>
+          <w:color w:val="FF0000"/>
+          <w:sz w:val="24"/>
+          <w:szCs w:val="28"/>
+        </w:rPr>
+        <w:t>*号</w:t>
+      </w:r>
+      <w:r>
+        <w:rPr>
+          <w:rFonts w:hint="eastAsia"/>
+          <w:sz w:val="24"/>
+          <w:szCs w:val="28"/>
+        </w:rPr>
+        <w:t>匹配符，匹配指定包下所有的</w:t>
+      </w:r>
+      <w:r>
+        <w:rPr>
+          <w:rFonts w:hint="eastAsia"/>
+          <w:color w:val="FF0000"/>
+          <w:sz w:val="24"/>
+          <w:szCs w:val="28"/>
+        </w:rPr>
+        <w:t>类</w:t>
+      </w:r>
+      <w:r>
+        <w:rPr>
+          <w:rFonts w:hint="eastAsia"/>
+          <w:sz w:val="24"/>
+          <w:szCs w:val="28"/>
+        </w:rPr>
+        <w:t>。</w:t>
+      </w:r>
+    </w:p>
+    <w:p>
+      <w:pPr>
+        <w:ind w:left="960" w:hangingChars="400" w:hanging="960"/>
+        <w:rPr>
+          <w:sz w:val="24"/>
+          <w:szCs w:val="28"/>
+        </w:rPr>
+      </w:pPr>
+      <w:r>
+        <w:rPr>
+          <w:rFonts w:hint="eastAsia"/>
+          <w:sz w:val="24"/>
+          <w:szCs w:val="28"/>
+        </w:rPr>
+        <w:t xml:space="preserve"> </w:t>
+      </w:r>
+      <w:r>
+        <w:rPr>
+          <w:sz w:val="24"/>
+          <w:szCs w:val="28"/>
+        </w:rPr>
+        <w:t xml:space="preserve">         </w:t>
+      </w:r>
+      <w:r>
+        <w:rPr>
+          <w:rFonts w:hint="eastAsia"/>
+          <w:sz w:val="24"/>
+          <w:szCs w:val="28"/>
+        </w:rPr>
+        <w:t>注意：只匹配当前包，不包括当前包的子孙包</w:t>
+      </w:r>
+    </w:p>
+    <w:p>
+      <w:pPr>
+        <w:ind w:left="960" w:hangingChars="400" w:hanging="960"/>
+        <w:rPr>
+          <w:sz w:val="24"/>
+          <w:szCs w:val="28"/>
+        </w:rPr>
+      </w:pPr>
+      <w:r>
+        <w:rPr>
+          <w:rFonts w:hint="eastAsia"/>
+          <w:sz w:val="24"/>
+          <w:szCs w:val="28"/>
+        </w:rPr>
+        <w:t xml:space="preserve"> </w:t>
+      </w:r>
+      <w:r>
+        <w:rPr>
+          <w:sz w:val="24"/>
+          <w:szCs w:val="28"/>
+        </w:rPr>
+        <w:t xml:space="preserve">       B </w:t>
+      </w:r>
+      <w:r>
+        <w:rPr>
+          <w:rFonts w:hint="eastAsia"/>
+          <w:sz w:val="24"/>
+          <w:szCs w:val="28"/>
+        </w:rPr>
+        <w:t>在w</w:t>
+      </w:r>
+      <w:r>
+        <w:rPr>
+          <w:sz w:val="24"/>
+          <w:szCs w:val="28"/>
+        </w:rPr>
+        <w:t>ithin()</w:t>
+      </w:r>
+      <w:r>
+        <w:rPr>
+          <w:rFonts w:hint="eastAsia"/>
+          <w:sz w:val="24"/>
+          <w:szCs w:val="28"/>
+        </w:rPr>
+        <w:t>表达式中也可以使用</w:t>
+      </w:r>
+      <w:r>
+        <w:rPr>
+          <w:rFonts w:hint="eastAsia"/>
+          <w:color w:val="FF0000"/>
+          <w:sz w:val="24"/>
+          <w:szCs w:val="28"/>
+        </w:rPr>
+        <w:t>*号匹配包</w:t>
+      </w:r>
+    </w:p>
+    <w:p>
+      <w:pPr>
+        <w:ind w:left="960" w:hangingChars="400" w:hanging="960"/>
+        <w:rPr>
+          <w:sz w:val="24"/>
+          <w:szCs w:val="28"/>
+        </w:rPr>
+      </w:pPr>
+      <w:r>
+        <w:rPr>
+          <w:rFonts w:hint="eastAsia"/>
+          <w:sz w:val="24"/>
+          <w:szCs w:val="28"/>
+        </w:rPr>
+        <w:t xml:space="preserve"> </w:t>
+      </w:r>
+      <w:r>
+        <w:rPr>
+          <w:sz w:val="24"/>
+          <w:szCs w:val="28"/>
+        </w:rPr>
+        <w:t xml:space="preserve">         </w:t>
+      </w:r>
+      <w:r>
+        <w:rPr>
+          <w:rFonts w:hint="eastAsia"/>
+          <w:sz w:val="24"/>
+          <w:szCs w:val="28"/>
+        </w:rPr>
+        <w:t>注意：多个星号，最后一个星表示所有类，前面的星表示任意包</w:t>
+      </w:r>
+    </w:p>
+    <w:p>
+      <w:pPr>
+        <w:ind w:left="960" w:hangingChars="400" w:hanging="960"/>
+        <w:rPr>
+          <w:rFonts w:hint="eastAsia"/>
+          <w:sz w:val="24"/>
+          <w:szCs w:val="28"/>
+        </w:rPr>
+      </w:pPr>
+      <w:r>
+        <w:rPr>
+          <w:rFonts w:hint="eastAsia"/>
+          <w:sz w:val="24"/>
+          <w:szCs w:val="28"/>
+        </w:rPr>
+        <w:t xml:space="preserve"> </w:t>
+      </w:r>
+      <w:r>
+        <w:rPr>
+          <w:sz w:val="24"/>
+          <w:szCs w:val="28"/>
+        </w:rPr>
+        <w:t xml:space="preserve">       C </w:t>
+      </w:r>
+      <w:r>
+        <w:rPr>
+          <w:rFonts w:hint="eastAsia"/>
+          <w:sz w:val="24"/>
+          <w:szCs w:val="28"/>
+        </w:rPr>
+        <w:t>在w</w:t>
+      </w:r>
+      <w:r>
+        <w:rPr>
+          <w:sz w:val="24"/>
+          <w:szCs w:val="28"/>
+        </w:rPr>
+        <w:t>ithin()</w:t>
+      </w:r>
+      <w:r>
+        <w:rPr>
+          <w:rFonts w:hint="eastAsia"/>
+          <w:sz w:val="24"/>
+          <w:szCs w:val="28"/>
+        </w:rPr>
+        <w:t>表达式中使用</w:t>
+      </w:r>
+      <w:r>
+        <w:rPr>
+          <w:rFonts w:hint="eastAsia"/>
+          <w:color w:val="FF0000"/>
+          <w:sz w:val="40"/>
+          <w:szCs w:val="44"/>
+        </w:rPr>
+        <w:t>.</w:t>
+      </w:r>
+      <w:r>
+        <w:rPr>
+          <w:color w:val="FF0000"/>
+          <w:sz w:val="40"/>
+          <w:szCs w:val="44"/>
+        </w:rPr>
+        <w:t>.*</w:t>
+      </w:r>
+      <w:r>
+        <w:rPr>
+          <w:rFonts w:hint="eastAsia"/>
+          <w:sz w:val="24"/>
+          <w:szCs w:val="28"/>
+        </w:rPr>
+        <w:t>，匹配指定包下及其子孙包下所有的类</w:t>
+      </w:r>
+    </w:p>
+    <w:p>
+      <w:pPr>
+        <w:rPr>
+          <w:sz w:val="24"/>
+          <w:szCs w:val="28"/>
+        </w:rPr>
+      </w:pPr>
+      <w:r>
+        <w:rPr>
+          <w:rFonts w:hint="eastAsia"/>
+          <w:sz w:val="24"/>
+          <w:szCs w:val="28"/>
+        </w:rPr>
+        <w:t xml:space="preserve"> </w:t>
+      </w:r>
+      <w:r>
+        <w:rPr>
+          <w:sz w:val="24"/>
+          <w:szCs w:val="28"/>
+        </w:rPr>
+        <w:t xml:space="preserve">  </w:t>
+      </w:r>
+      <w:r>
+        <w:rPr>
+          <w:rFonts w:hint="eastAsia"/>
+          <w:sz w:val="24"/>
+          <w:szCs w:val="28"/>
+        </w:rPr>
+        <w:t>（2）e</w:t>
+      </w:r>
+      <w:r>
+        <w:rPr>
+          <w:sz w:val="24"/>
+          <w:szCs w:val="28"/>
+        </w:rPr>
+        <w:t>xecution()</w:t>
+      </w:r>
+      <w:r>
+        <w:rPr>
+          <w:rFonts w:hint="eastAsia"/>
+          <w:sz w:val="24"/>
+          <w:szCs w:val="28"/>
+        </w:rPr>
+        <w:t>表达式</w:t>
+      </w:r>
+    </w:p>
+    <w:p>
+      <w:pPr>
+        <w:rPr>
+          <w:sz w:val="24"/>
+          <w:szCs w:val="28"/>
+        </w:rPr>
+      </w:pPr>
+      <w:r>
+        <w:rPr>
+          <w:rFonts w:hint="eastAsia"/>
+          <w:sz w:val="24"/>
+          <w:szCs w:val="28"/>
+        </w:rPr>
+        <w:t xml:space="preserve"> </w:t>
+      </w:r>
+      <w:r>
+        <w:rPr>
+          <w:sz w:val="24"/>
+          <w:szCs w:val="28"/>
+        </w:rPr>
+        <w:t xml:space="preserve">       </w:t>
+      </w:r>
+      <w:r>
+        <w:rPr>
+          <w:rFonts w:hint="eastAsia"/>
+          <w:sz w:val="24"/>
+          <w:szCs w:val="28"/>
+        </w:rPr>
+        <w:t>细粒度的切入点表达式，可以以</w:t>
+      </w:r>
+      <w:r>
+        <w:rPr>
+          <w:rFonts w:hint="eastAsia"/>
+          <w:color w:val="FF0000"/>
+          <w:sz w:val="24"/>
+          <w:szCs w:val="28"/>
+        </w:rPr>
+        <w:t>方法</w:t>
+      </w:r>
+      <w:r>
+        <w:rPr>
+          <w:rFonts w:hint="eastAsia"/>
+          <w:sz w:val="24"/>
+          <w:szCs w:val="28"/>
+        </w:rPr>
+        <w:t>为单位定义切入点规则</w:t>
+      </w:r>
+    </w:p>
+    <w:p>
+      <w:pPr>
+        <w:rPr>
+          <w:sz w:val="24"/>
+          <w:szCs w:val="28"/>
+        </w:rPr>
+      </w:pPr>
+      <w:r>
+        <w:rPr>
+          <w:rFonts w:hint="eastAsia"/>
+          <w:sz w:val="24"/>
+          <w:szCs w:val="28"/>
+        </w:rPr>
+        <w:t xml:space="preserve"> </w:t>
+      </w:r>
+      <w:r>
+        <w:rPr>
+          <w:sz w:val="24"/>
+          <w:szCs w:val="28"/>
+        </w:rPr>
+        <w:t xml:space="preserve">       </w:t>
+      </w:r>
+      <w:r>
+        <w:rPr>
+          <w:rFonts w:hint="eastAsia"/>
+          <w:sz w:val="24"/>
+          <w:szCs w:val="28"/>
+        </w:rPr>
+        <w:t>语法：e</w:t>
+      </w:r>
+      <w:r>
+        <w:rPr>
+          <w:sz w:val="24"/>
+          <w:szCs w:val="28"/>
+        </w:rPr>
+        <w:t>xecution(</w:t>
+      </w:r>
+      <w:r>
+        <w:rPr>
+          <w:rFonts w:hint="eastAsia"/>
+          <w:sz w:val="24"/>
+          <w:szCs w:val="28"/>
+        </w:rPr>
+        <w:t>返回值类型 包名.类名.方法名(参数类型</w:t>
+      </w:r>
+      <w:r>
+        <w:rPr>
+          <w:sz w:val="24"/>
+          <w:szCs w:val="28"/>
+        </w:rPr>
+        <w:t>))</w:t>
+      </w:r>
+    </w:p>
+    <w:p>
+      <w:pPr>
+        <w:rPr>
+          <w:rFonts w:hint="eastAsia"/>
+          <w:sz w:val="24"/>
+          <w:szCs w:val="28"/>
+        </w:rPr>
+      </w:pPr>
     </w:p>
     <w:sectPr>
       <w:pgSz w:w="11906" w:h="16838"/>

--- a/框架笔记.docx
+++ b/框架笔记.docx
@@ -149,7 +149,25 @@
           <w:sz w:val="24"/>
           <w:szCs w:val="28"/>
         </w:rPr>
-        <w:t>所谓的框架其实就是程序的架子，在这个程序的架子中，搭建起程序的基本的骨架，针对程序的通用问题给出了便捷的解决方案，可以使开发人员基于框架快速开发具体的应用程序。</w:t>
+        <w:t>所谓的框架其实就是程序的架子，在这个程序的架子中，搭建</w:t>
+      </w:r>
+      <w:proofErr w:type="gramStart"/>
+      <w:r>
+        <w:rPr>
+          <w:rFonts w:hint="eastAsia"/>
+          <w:sz w:val="24"/>
+          <w:szCs w:val="28"/>
+        </w:rPr>
+        <w:t>起程序</w:t>
+      </w:r>
+      <w:proofErr w:type="gramEnd"/>
+      <w:r>
+        <w:rPr>
+          <w:rFonts w:hint="eastAsia"/>
+          <w:sz w:val="24"/>
+          <w:szCs w:val="28"/>
+        </w:rPr>
+        <w:t>的基本的骨架，针对程序的通用问题给出了便捷的解决方案，可以使开发人员基于框架快速开发具体的应用程序。</w:t>
       </w:r>
     </w:p>
     <w:p>
@@ -1053,13 +1071,23 @@
           <w:szCs w:val="28"/>
         </w:rPr>
       </w:pPr>
-      <w:r>
-        <w:rPr>
-          <w:rFonts w:hint="eastAsia"/>
-          <w:sz w:val="24"/>
-          <w:szCs w:val="28"/>
-        </w:rPr>
-        <w:t>建具体的对象</w:t>
+      <w:proofErr w:type="gramStart"/>
+      <w:r>
+        <w:rPr>
+          <w:rFonts w:hint="eastAsia"/>
+          <w:sz w:val="24"/>
+          <w:szCs w:val="28"/>
+        </w:rPr>
+        <w:t>建具体</w:t>
+      </w:r>
+      <w:proofErr w:type="gramEnd"/>
+      <w:r>
+        <w:rPr>
+          <w:rFonts w:hint="eastAsia"/>
+          <w:sz w:val="24"/>
+          <w:szCs w:val="28"/>
+        </w:rPr>
+        <w:t>的对象</w:t>
       </w:r>
     </w:p>
     <w:p>
@@ -1313,7 +1341,23 @@
           <w:sz w:val="24"/>
           <w:szCs w:val="28"/>
         </w:rPr>
-        <w:t xml:space="preserve"> b=new Book();      </w:t>
+        <w:t xml:space="preserve"> b=new </w:t>
+      </w:r>
+      <w:proofErr w:type="gramStart"/>
+      <w:r>
+        <w:rPr>
+          <w:sz w:val="24"/>
+          <w:szCs w:val="28"/>
+        </w:rPr>
+        <w:t>Book(</w:t>
+      </w:r>
+      <w:proofErr w:type="gramEnd"/>
+      <w:r>
+        <w:rPr>
+          <w:sz w:val="24"/>
+          <w:szCs w:val="28"/>
+        </w:rPr>
+        <w:t xml:space="preserve">);      </w:t>
       </w:r>
       <w:r>
         <w:rPr>
@@ -1338,21 +1382,31 @@
           <w:szCs w:val="28"/>
         </w:rPr>
       </w:pPr>
-      <w:r>
-        <w:rPr>
-          <w:sz w:val="24"/>
-          <w:szCs w:val="28"/>
-        </w:rPr>
-        <w:t>b.setId();</w:t>
-      </w:r>
-    </w:p>
-    <w:p>
-      <w:pPr>
-        <w:rPr>
-          <w:sz w:val="24"/>
-          <w:szCs w:val="28"/>
-        </w:rPr>
-      </w:pPr>
+      <w:proofErr w:type="gramStart"/>
+      <w:r>
+        <w:rPr>
+          <w:sz w:val="24"/>
+          <w:szCs w:val="28"/>
+        </w:rPr>
+        <w:t>b.setId</w:t>
+      </w:r>
+      <w:proofErr w:type="gramEnd"/>
+      <w:r>
+        <w:rPr>
+          <w:sz w:val="24"/>
+          <w:szCs w:val="28"/>
+        </w:rPr>
+        <w:t>();</w:t>
+      </w:r>
+    </w:p>
+    <w:p>
+      <w:pPr>
+        <w:rPr>
+          <w:sz w:val="24"/>
+          <w:szCs w:val="28"/>
+        </w:rPr>
+      </w:pPr>
+      <w:proofErr w:type="gramStart"/>
       <w:r>
         <w:rPr>
           <w:rFonts w:hint="eastAsia"/>
@@ -1366,7 +1420,15 @@
           <w:sz w:val="24"/>
           <w:szCs w:val="28"/>
         </w:rPr>
-        <w:t>.setProductName();         --DI</w:t>
+        <w:t>.setProductName</w:t>
+      </w:r>
+      <w:proofErr w:type="gramEnd"/>
+      <w:r>
+        <w:rPr>
+          <w:sz w:val="24"/>
+          <w:szCs w:val="28"/>
+        </w:rPr>
+        <w:t>();         --DI</w:t>
       </w:r>
     </w:p>
     <w:p>
@@ -2285,7 +2347,25 @@
           <w:sz w:val="24"/>
           <w:szCs w:val="28"/>
         </w:rPr>
-        <w:t>（通过反射获得的类对象等价于n</w:t>
+        <w:t>（通过反射获得的</w:t>
+      </w:r>
+      <w:proofErr w:type="gramStart"/>
+      <w:r>
+        <w:rPr>
+          <w:rFonts w:hint="eastAsia"/>
+          <w:sz w:val="24"/>
+          <w:szCs w:val="28"/>
+        </w:rPr>
+        <w:t>类对象</w:t>
+      </w:r>
+      <w:proofErr w:type="gramEnd"/>
+      <w:r>
+        <w:rPr>
+          <w:rFonts w:hint="eastAsia"/>
+          <w:sz w:val="24"/>
+          <w:szCs w:val="28"/>
+        </w:rPr>
+        <w:t>等价于n</w:t>
       </w:r>
       <w:r>
         <w:rPr>
@@ -2323,7 +2403,23 @@
           <w:sz w:val="24"/>
           <w:szCs w:val="28"/>
         </w:rPr>
-        <w:t xml:space="preserve">.put(“person”,Person);   </w:t>
+        <w:t>.put(“person</w:t>
+      </w:r>
+      <w:proofErr w:type="gramStart"/>
+      <w:r>
+        <w:rPr>
+          <w:sz w:val="24"/>
+          <w:szCs w:val="28"/>
+        </w:rPr>
+        <w:t>”,Person</w:t>
+      </w:r>
+      <w:proofErr w:type="gramEnd"/>
+      <w:r>
+        <w:rPr>
+          <w:sz w:val="24"/>
+          <w:szCs w:val="28"/>
+        </w:rPr>
+        <w:t xml:space="preserve">);   </w:t>
       </w:r>
     </w:p>
     <w:p>
@@ -2408,7 +2504,23 @@
           <w:sz w:val="24"/>
           <w:szCs w:val="28"/>
         </w:rPr>
-        <w:t>.get(“person”)   ---&gt;Person</w:t>
+        <w:t>.get(“person</w:t>
+      </w:r>
+      <w:proofErr w:type="gramStart"/>
+      <w:r>
+        <w:rPr>
+          <w:sz w:val="24"/>
+          <w:szCs w:val="28"/>
+        </w:rPr>
+        <w:t xml:space="preserve">”)   </w:t>
+      </w:r>
+      <w:proofErr w:type="gramEnd"/>
+      <w:r>
+        <w:rPr>
+          <w:sz w:val="24"/>
+          <w:szCs w:val="28"/>
+        </w:rPr>
+        <w:t>---&gt;Person</w:t>
       </w:r>
     </w:p>
     <w:p>
@@ -3018,2238 +3130,604 @@
           <w:sz w:val="24"/>
           <w:szCs w:val="28"/>
         </w:rPr>
-        <w:t>（1）通过类的无参构造方式创建对象</w:t>
-      </w:r>
-    </w:p>
-    <w:p>
-      <w:pPr>
-        <w:rPr>
-          <w:sz w:val="24"/>
-          <w:szCs w:val="28"/>
-        </w:rPr>
-      </w:pPr>
-      <w:r>
-        <w:rPr>
-          <w:rFonts w:hint="eastAsia"/>
-          <w:sz w:val="24"/>
-          <w:szCs w:val="28"/>
-        </w:rPr>
-        <w:t xml:space="preserve"> </w:t>
-      </w:r>
-      <w:r>
-        <w:rPr>
-          <w:sz w:val="24"/>
-          <w:szCs w:val="28"/>
-        </w:rPr>
-        <w:t xml:space="preserve">  </w:t>
-      </w:r>
-      <w:r>
-        <w:rPr>
-          <w:rFonts w:hint="eastAsia"/>
-          <w:sz w:val="24"/>
-          <w:szCs w:val="28"/>
-        </w:rPr>
-        <w:t>（2）通过静态工厂的方式创建对象</w:t>
-      </w:r>
-    </w:p>
-    <w:p>
-      <w:pPr>
-        <w:rPr>
-          <w:sz w:val="24"/>
-          <w:szCs w:val="28"/>
-        </w:rPr>
-      </w:pPr>
-      <w:r>
-        <w:rPr>
-          <w:rFonts w:hint="eastAsia"/>
-          <w:sz w:val="24"/>
-          <w:szCs w:val="28"/>
-        </w:rPr>
-        <w:t xml:space="preserve"> </w:t>
-      </w:r>
-      <w:r>
-        <w:rPr>
-          <w:sz w:val="24"/>
-          <w:szCs w:val="28"/>
-        </w:rPr>
-        <w:t xml:space="preserve">      </w:t>
-      </w:r>
-      <w:r>
-        <w:rPr>
-          <w:rFonts w:hint="eastAsia"/>
-          <w:sz w:val="24"/>
-          <w:szCs w:val="28"/>
-        </w:rPr>
-        <w:t>很多时候，我们面对的类是无法通过无参构造去创建的，例如该类没有</w:t>
-      </w:r>
-    </w:p>
-    <w:p>
-      <w:pPr>
-        <w:ind w:leftChars="400" w:left="840"/>
-        <w:rPr>
-          <w:sz w:val="24"/>
-          <w:szCs w:val="28"/>
-        </w:rPr>
-      </w:pPr>
-      <w:r>
-        <w:rPr>
-          <w:rFonts w:hint="eastAsia"/>
-          <w:sz w:val="24"/>
-          <w:szCs w:val="28"/>
-        </w:rPr>
-        <w:t>无参构造，是抽象类等情况，此时无法要求Spring的I</w:t>
-      </w:r>
-      <w:r>
-        <w:rPr>
-          <w:sz w:val="24"/>
-          <w:szCs w:val="28"/>
-        </w:rPr>
-        <w:t>OC</w:t>
-      </w:r>
-      <w:r>
-        <w:rPr>
-          <w:rFonts w:hint="eastAsia"/>
-          <w:sz w:val="24"/>
-          <w:szCs w:val="28"/>
-        </w:rPr>
-        <w:t>通过无参构造来创建对象了，可以使用静态工厂的方式来创建。</w:t>
-      </w:r>
-    </w:p>
-    <w:p>
-      <w:pPr>
-        <w:ind w:firstLineChars="300" w:firstLine="720"/>
-        <w:rPr>
-          <w:sz w:val="24"/>
-          <w:szCs w:val="28"/>
-        </w:rPr>
-      </w:pPr>
-      <w:r>
-        <w:rPr>
-          <w:rFonts w:hint="eastAsia"/>
-          <w:sz w:val="24"/>
-          <w:szCs w:val="28"/>
-        </w:rPr>
-        <w:t>（简单来说就是把创建对象的过程封装到了静态工厂中）</w:t>
-      </w:r>
-    </w:p>
-    <w:p>
-      <w:pPr>
-        <w:rPr>
-          <w:sz w:val="24"/>
-          <w:szCs w:val="28"/>
-        </w:rPr>
-      </w:pPr>
-      <w:r>
-        <w:rPr>
-          <w:rFonts w:hint="eastAsia"/>
-          <w:sz w:val="24"/>
-          <w:szCs w:val="28"/>
-        </w:rPr>
-        <w:t xml:space="preserve"> </w:t>
-      </w:r>
-      <w:r>
-        <w:rPr>
-          <w:sz w:val="24"/>
-          <w:szCs w:val="28"/>
-        </w:rPr>
-        <w:t xml:space="preserve">  </w:t>
-      </w:r>
-      <w:r>
-        <w:rPr>
-          <w:rFonts w:hint="eastAsia"/>
-          <w:sz w:val="24"/>
-          <w:szCs w:val="28"/>
-        </w:rPr>
-        <w:t>（3）通过实例工厂的方式创建对象</w:t>
-      </w:r>
-    </w:p>
-    <w:p>
-      <w:pPr>
-        <w:rPr>
-          <w:sz w:val="24"/>
-          <w:szCs w:val="28"/>
-        </w:rPr>
-      </w:pPr>
-      <w:r>
-        <w:rPr>
-          <w:sz w:val="24"/>
-          <w:szCs w:val="28"/>
-        </w:rPr>
-        <w:t xml:space="preserve">        </w:t>
-      </w:r>
-      <w:r>
-        <w:rPr>
-          <w:rFonts w:hint="eastAsia"/>
-          <w:sz w:val="24"/>
-          <w:szCs w:val="28"/>
-        </w:rPr>
-        <w:t>实例工厂也可以理解为类是无法通过无参构造来创建的问题，解决的思</w:t>
-      </w:r>
-    </w:p>
-    <w:p>
-      <w:pPr>
-        <w:ind w:firstLineChars="400" w:firstLine="960"/>
-        <w:rPr>
-          <w:sz w:val="24"/>
-          <w:szCs w:val="28"/>
-        </w:rPr>
-      </w:pPr>
-      <w:r>
-        <w:rPr>
-          <w:rFonts w:hint="eastAsia"/>
-          <w:sz w:val="24"/>
-          <w:szCs w:val="28"/>
-        </w:rPr>
-        <w:t>路和静态工厂的方式类似，只不过实例工厂方式提供的方法是非静态方</w:t>
-      </w:r>
-    </w:p>
-    <w:p>
-      <w:pPr>
-        <w:ind w:firstLineChars="400" w:firstLine="960"/>
-        <w:rPr>
-          <w:sz w:val="24"/>
-          <w:szCs w:val="28"/>
-        </w:rPr>
-      </w:pPr>
-      <w:r>
-        <w:rPr>
-          <w:rFonts w:hint="eastAsia"/>
-          <w:sz w:val="24"/>
-          <w:szCs w:val="28"/>
-        </w:rPr>
-        <w:t>法。</w:t>
-      </w:r>
-    </w:p>
-    <w:p>
-      <w:pPr>
-        <w:rPr>
-          <w:sz w:val="24"/>
-          <w:szCs w:val="28"/>
-        </w:rPr>
-      </w:pPr>
-      <w:r>
-        <w:rPr>
-          <w:rFonts w:hint="eastAsia"/>
-          <w:sz w:val="24"/>
-          <w:szCs w:val="28"/>
-        </w:rPr>
-        <w:lastRenderedPageBreak/>
-        <w:t xml:space="preserve"> </w:t>
-      </w:r>
-      <w:r>
-        <w:rPr>
-          <w:sz w:val="24"/>
-          <w:szCs w:val="28"/>
-        </w:rPr>
-        <w:t xml:space="preserve">  </w:t>
-      </w:r>
-      <w:r>
-        <w:rPr>
-          <w:rFonts w:hint="eastAsia"/>
-          <w:sz w:val="24"/>
-          <w:szCs w:val="28"/>
-        </w:rPr>
-        <w:t>（4）通过Spring工厂的方式创建对象</w:t>
-      </w:r>
-      <w:r>
-        <w:rPr>
-          <w:rFonts w:hint="eastAsia"/>
-          <w:sz w:val="24"/>
-          <w:szCs w:val="28"/>
-        </w:rPr>
-        <w:t xml:space="preserve"> </w:t>
-      </w:r>
-      <w:r>
-        <w:rPr>
-          <w:sz w:val="24"/>
-          <w:szCs w:val="28"/>
-        </w:rPr>
-        <w:t xml:space="preserve"> </w:t>
-      </w:r>
-    </w:p>
-    <w:p>
-      <w:pPr>
-        <w:rPr>
-          <w:sz w:val="24"/>
-          <w:szCs w:val="28"/>
-        </w:rPr>
-      </w:pPr>
-      <w:r>
-        <w:rPr>
-          <w:rFonts w:hint="eastAsia"/>
-          <w:sz w:val="24"/>
-          <w:szCs w:val="28"/>
-        </w:rPr>
-        <w:t xml:space="preserve"> </w:t>
-      </w:r>
-      <w:r>
-        <w:rPr>
-          <w:sz w:val="24"/>
-          <w:szCs w:val="28"/>
-        </w:rPr>
-        <w:t xml:space="preserve">       S</w:t>
-      </w:r>
-      <w:r>
-        <w:rPr>
-          <w:rFonts w:hint="eastAsia"/>
-          <w:sz w:val="24"/>
-          <w:szCs w:val="28"/>
-        </w:rPr>
-        <w:t>pring内置了一个工厂接口，是F</w:t>
-      </w:r>
-      <w:r>
-        <w:rPr>
-          <w:sz w:val="24"/>
-          <w:szCs w:val="28"/>
-        </w:rPr>
-        <w:t>actoryBean</w:t>
-      </w:r>
-      <w:r>
-        <w:rPr>
-          <w:rFonts w:hint="eastAsia"/>
-          <w:sz w:val="24"/>
-          <w:szCs w:val="28"/>
-        </w:rPr>
-        <w:t>。</w:t>
-      </w:r>
-    </w:p>
-    <w:p>
-      <w:pPr>
-        <w:rPr>
-          <w:sz w:val="24"/>
-          <w:szCs w:val="28"/>
-        </w:rPr>
-      </w:pPr>
-      <w:r>
-        <w:rPr>
-          <w:rFonts w:hint="eastAsia"/>
-          <w:sz w:val="24"/>
-          <w:szCs w:val="28"/>
-        </w:rPr>
-        <w:t xml:space="preserve"> </w:t>
-      </w:r>
-      <w:r>
-        <w:rPr>
-          <w:sz w:val="24"/>
-          <w:szCs w:val="28"/>
-        </w:rPr>
-        <w:t xml:space="preserve">     </w:t>
-      </w:r>
-      <w:r>
-        <w:rPr>
-          <w:rFonts w:hint="eastAsia"/>
-          <w:sz w:val="24"/>
-          <w:szCs w:val="28"/>
-        </w:rPr>
-        <w:t>可以通过实现该接口来开发Spring工厂，来完成对对象的创建</w:t>
-      </w:r>
-    </w:p>
-    <w:p>
-      <w:pPr>
-        <w:rPr>
-          <w:sz w:val="24"/>
-          <w:szCs w:val="28"/>
-        </w:rPr>
-      </w:pPr>
-      <w:r>
-        <w:rPr>
-          <w:rFonts w:hint="eastAsia"/>
-          <w:sz w:val="24"/>
-          <w:szCs w:val="28"/>
-        </w:rPr>
-        <w:t>1</w:t>
-      </w:r>
-      <w:r>
-        <w:rPr>
-          <w:sz w:val="24"/>
-          <w:szCs w:val="28"/>
-        </w:rPr>
-        <w:t>0</w:t>
-      </w:r>
-      <w:r>
-        <w:rPr>
-          <w:rFonts w:hint="eastAsia"/>
-          <w:sz w:val="24"/>
-          <w:szCs w:val="28"/>
-        </w:rPr>
-        <w:t>、单例和多例</w:t>
-      </w:r>
-    </w:p>
-    <w:p>
-      <w:pPr>
-        <w:rPr>
-          <w:sz w:val="24"/>
-          <w:szCs w:val="28"/>
-        </w:rPr>
-      </w:pPr>
-      <w:r>
-        <w:rPr>
-          <w:rFonts w:hint="eastAsia"/>
-          <w:sz w:val="24"/>
-          <w:szCs w:val="28"/>
-        </w:rPr>
-        <w:t xml:space="preserve"> </w:t>
-      </w:r>
-      <w:r>
-        <w:rPr>
-          <w:sz w:val="24"/>
-          <w:szCs w:val="28"/>
-        </w:rPr>
-        <w:t xml:space="preserve">   S</w:t>
-      </w:r>
-      <w:r>
-        <w:rPr>
-          <w:rFonts w:hint="eastAsia"/>
-          <w:sz w:val="24"/>
-          <w:szCs w:val="28"/>
-        </w:rPr>
-        <w:t>pring容器管理的对象（</w:t>
-      </w:r>
-      <w:r>
-        <w:rPr>
-          <w:sz w:val="24"/>
-          <w:szCs w:val="28"/>
-        </w:rPr>
-        <w:t>javabean</w:t>
-      </w:r>
-      <w:r>
-        <w:rPr>
-          <w:rFonts w:hint="eastAsia"/>
-          <w:sz w:val="24"/>
-          <w:szCs w:val="28"/>
-        </w:rPr>
-        <w:t>对象）在默认情况下都是单例模式，也就是说一个javab</w:t>
-      </w:r>
-      <w:r>
-        <w:rPr>
-          <w:sz w:val="24"/>
-          <w:szCs w:val="28"/>
-        </w:rPr>
-        <w:t>ean</w:t>
-      </w:r>
-      <w:r>
-        <w:rPr>
-          <w:rFonts w:hint="eastAsia"/>
-          <w:sz w:val="24"/>
-          <w:szCs w:val="28"/>
-        </w:rPr>
-        <w:t>对象只会创建一次，存在内置的map中，之后无论获取多少次该对象，都返回的是同一个对象。</w:t>
-      </w:r>
-    </w:p>
-    <w:p>
-      <w:pPr>
-        <w:rPr>
-          <w:sz w:val="24"/>
-          <w:szCs w:val="28"/>
-        </w:rPr>
-      </w:pPr>
-      <w:r>
-        <w:rPr>
-          <w:rFonts w:hint="eastAsia"/>
-          <w:sz w:val="24"/>
-          <w:szCs w:val="28"/>
-        </w:rPr>
-        <w:t>&lt;</w:t>
-      </w:r>
-      <w:r>
-        <w:rPr>
-          <w:sz w:val="24"/>
-          <w:szCs w:val="28"/>
-        </w:rPr>
-        <w:t>bean id=”person” class=”com.lddx.bean.Person”&gt;&lt;/bean&gt;</w:t>
-      </w:r>
-    </w:p>
-    <w:p>
-      <w:pPr>
-        <w:rPr>
+        <w:t>（1）通过类</w:t>
+      </w:r>
+      <w:proofErr w:type="gramStart"/>
+      <w:r>
+        <w:rPr>
+          <w:rFonts w:hint="eastAsia"/>
           <w:b/>
           <w:bCs/>
           <w:sz w:val="24"/>
           <w:szCs w:val="28"/>
         </w:rPr>
-      </w:pPr>
-      <w:r>
-        <w:rPr>
-          <w:rFonts w:hint="eastAsia"/>
-          <w:sz w:val="24"/>
-          <w:szCs w:val="28"/>
-        </w:rPr>
-        <w:t>底层：</w:t>
-      </w:r>
-      <w:r>
-        <w:rPr>
+        <w:t>的无参构造</w:t>
+      </w:r>
+      <w:proofErr w:type="gramEnd"/>
+      <w:r>
+        <w:rPr>
+          <w:rFonts w:hint="eastAsia"/>
           <w:b/>
           <w:bCs/>
           <w:sz w:val="24"/>
           <w:szCs w:val="28"/>
         </w:rPr>
-        <w:t xml:space="preserve">Person p=new Person()   </w:t>
-      </w:r>
-      <w:r>
-        <w:rPr>
-          <w:rFonts w:hint="eastAsia"/>
+        <w:t>方式创建对象</w:t>
+      </w:r>
+    </w:p>
+    <w:p>
+      <w:pPr>
+        <w:rPr>
+          <w:sz w:val="24"/>
+          <w:szCs w:val="28"/>
+        </w:rPr>
+      </w:pPr>
+      <w:r>
+        <w:rPr>
+          <w:rFonts w:hint="eastAsia"/>
+          <w:sz w:val="24"/>
+          <w:szCs w:val="28"/>
+        </w:rPr>
+        <w:t xml:space="preserve"> </w:t>
+      </w:r>
+      <w:r>
+        <w:rPr>
+          <w:sz w:val="24"/>
+          <w:szCs w:val="28"/>
+        </w:rPr>
+        <w:t xml:space="preserve">  </w:t>
+      </w:r>
+      <w:r>
+        <w:rPr>
+          <w:rFonts w:hint="eastAsia"/>
+          <w:sz w:val="24"/>
+          <w:szCs w:val="28"/>
+        </w:rPr>
+        <w:t>（2）通过静态工厂的方式创建对象</w:t>
+      </w:r>
+    </w:p>
+    <w:p>
+      <w:pPr>
+        <w:rPr>
+          <w:sz w:val="24"/>
+          <w:szCs w:val="28"/>
+        </w:rPr>
+      </w:pPr>
+      <w:r>
+        <w:rPr>
+          <w:rFonts w:hint="eastAsia"/>
+          <w:sz w:val="24"/>
+          <w:szCs w:val="28"/>
+        </w:rPr>
+        <w:t xml:space="preserve"> </w:t>
+      </w:r>
+      <w:r>
+        <w:rPr>
+          <w:sz w:val="24"/>
+          <w:szCs w:val="28"/>
+        </w:rPr>
+        <w:t xml:space="preserve">      </w:t>
+      </w:r>
+      <w:r>
+        <w:rPr>
+          <w:rFonts w:hint="eastAsia"/>
+          <w:sz w:val="24"/>
+          <w:szCs w:val="28"/>
+        </w:rPr>
+        <w:t>很多时候，我们面对的类是无法</w:t>
+      </w:r>
+      <w:proofErr w:type="gramStart"/>
+      <w:r>
+        <w:rPr>
+          <w:rFonts w:hint="eastAsia"/>
+          <w:sz w:val="24"/>
+          <w:szCs w:val="28"/>
+        </w:rPr>
+        <w:t>通过无参构造</w:t>
+      </w:r>
+      <w:proofErr w:type="gramEnd"/>
+      <w:r>
+        <w:rPr>
+          <w:rFonts w:hint="eastAsia"/>
+          <w:sz w:val="24"/>
+          <w:szCs w:val="28"/>
+        </w:rPr>
+        <w:t>去创建的，例如该类没有</w:t>
+      </w:r>
+    </w:p>
+    <w:p>
+      <w:pPr>
+        <w:ind w:leftChars="400" w:left="840"/>
+        <w:rPr>
+          <w:sz w:val="24"/>
+          <w:szCs w:val="28"/>
+        </w:rPr>
+      </w:pPr>
+      <w:proofErr w:type="gramStart"/>
+      <w:r>
+        <w:rPr>
+          <w:rFonts w:hint="eastAsia"/>
+          <w:sz w:val="24"/>
+          <w:szCs w:val="28"/>
+        </w:rPr>
+        <w:t>无参构造</w:t>
+      </w:r>
+      <w:proofErr w:type="gramEnd"/>
+      <w:r>
+        <w:rPr>
+          <w:rFonts w:hint="eastAsia"/>
+          <w:sz w:val="24"/>
+          <w:szCs w:val="28"/>
+        </w:rPr>
+        <w:t>，是抽象类等情况，此时无法要求Spring的I</w:t>
+      </w:r>
+      <w:r>
+        <w:rPr>
+          <w:sz w:val="24"/>
+          <w:szCs w:val="28"/>
+        </w:rPr>
+        <w:t>OC</w:t>
+      </w:r>
+      <w:proofErr w:type="gramStart"/>
+      <w:r>
+        <w:rPr>
+          <w:rFonts w:hint="eastAsia"/>
+          <w:sz w:val="24"/>
+          <w:szCs w:val="28"/>
+        </w:rPr>
+        <w:t>通过无参构造</w:t>
+      </w:r>
+      <w:proofErr w:type="gramEnd"/>
+      <w:r>
+        <w:rPr>
+          <w:rFonts w:hint="eastAsia"/>
+          <w:sz w:val="24"/>
+          <w:szCs w:val="28"/>
+        </w:rPr>
+        <w:t>来创建对象了，可以使用静态工厂的方式来创建。</w:t>
+      </w:r>
+    </w:p>
+    <w:p>
+      <w:pPr>
+        <w:ind w:firstLineChars="300" w:firstLine="720"/>
+        <w:rPr>
+          <w:sz w:val="24"/>
+          <w:szCs w:val="28"/>
+        </w:rPr>
+      </w:pPr>
+      <w:r>
+        <w:rPr>
+          <w:rFonts w:hint="eastAsia"/>
+          <w:sz w:val="24"/>
+          <w:szCs w:val="28"/>
+        </w:rPr>
+        <w:t>（简单来说就是把创建对象的过程封装到了静态工厂中）</w:t>
+      </w:r>
+    </w:p>
+    <w:p>
+      <w:pPr>
+        <w:rPr>
+          <w:sz w:val="24"/>
+          <w:szCs w:val="28"/>
+        </w:rPr>
+      </w:pPr>
+      <w:r>
+        <w:rPr>
+          <w:rFonts w:hint="eastAsia"/>
+          <w:sz w:val="24"/>
+          <w:szCs w:val="28"/>
+        </w:rPr>
+        <w:t xml:space="preserve"> </w:t>
+      </w:r>
+      <w:r>
+        <w:rPr>
+          <w:sz w:val="24"/>
+          <w:szCs w:val="28"/>
+        </w:rPr>
+        <w:t xml:space="preserve">  </w:t>
+      </w:r>
+      <w:r>
+        <w:rPr>
+          <w:rFonts w:hint="eastAsia"/>
+          <w:sz w:val="24"/>
+          <w:szCs w:val="28"/>
+        </w:rPr>
+        <w:t>（3）通过实例工厂的方式创建对象</w:t>
+      </w:r>
+    </w:p>
+    <w:p>
+      <w:pPr>
+        <w:rPr>
+          <w:sz w:val="24"/>
+          <w:szCs w:val="28"/>
+        </w:rPr>
+      </w:pPr>
+      <w:r>
+        <w:rPr>
+          <w:sz w:val="24"/>
+          <w:szCs w:val="28"/>
+        </w:rPr>
+        <w:t xml:space="preserve">        </w:t>
+      </w:r>
+      <w:r>
+        <w:rPr>
+          <w:rFonts w:hint="eastAsia"/>
+          <w:sz w:val="24"/>
+          <w:szCs w:val="28"/>
+        </w:rPr>
+        <w:t>实例工厂也可以理解为类是无法</w:t>
+      </w:r>
+      <w:proofErr w:type="gramStart"/>
+      <w:r>
+        <w:rPr>
+          <w:rFonts w:hint="eastAsia"/>
+          <w:sz w:val="24"/>
+          <w:szCs w:val="28"/>
+        </w:rPr>
+        <w:t>通过无参构造</w:t>
+      </w:r>
+      <w:proofErr w:type="gramEnd"/>
+      <w:r>
+        <w:rPr>
+          <w:rFonts w:hint="eastAsia"/>
+          <w:sz w:val="24"/>
+          <w:szCs w:val="28"/>
+        </w:rPr>
+        <w:t>来创建的问题，解决的思</w:t>
+      </w:r>
+    </w:p>
+    <w:p>
+      <w:pPr>
+        <w:ind w:firstLineChars="400" w:firstLine="960"/>
+        <w:rPr>
+          <w:sz w:val="24"/>
+          <w:szCs w:val="28"/>
+        </w:rPr>
+      </w:pPr>
+      <w:r>
+        <w:rPr>
+          <w:rFonts w:hint="eastAsia"/>
+          <w:sz w:val="24"/>
+          <w:szCs w:val="28"/>
+        </w:rPr>
+        <w:t>路和静态工厂的方式类似，只不过实例工厂方式提供的方法是非静态方</w:t>
+      </w:r>
+    </w:p>
+    <w:p>
+      <w:pPr>
+        <w:ind w:firstLineChars="400" w:firstLine="960"/>
+        <w:rPr>
+          <w:sz w:val="24"/>
+          <w:szCs w:val="28"/>
+        </w:rPr>
+      </w:pPr>
+      <w:r>
+        <w:rPr>
+          <w:rFonts w:hint="eastAsia"/>
+          <w:sz w:val="24"/>
+          <w:szCs w:val="28"/>
+        </w:rPr>
+        <w:t>法。</w:t>
+      </w:r>
+    </w:p>
+    <w:p>
+      <w:pPr>
+        <w:rPr>
+          <w:sz w:val="24"/>
+          <w:szCs w:val="28"/>
+        </w:rPr>
+      </w:pPr>
+      <w:r>
+        <w:rPr>
+          <w:rFonts w:hint="eastAsia"/>
+          <w:sz w:val="24"/>
+          <w:szCs w:val="28"/>
+        </w:rPr>
+        <w:lastRenderedPageBreak/>
+        <w:t xml:space="preserve"> </w:t>
+      </w:r>
+      <w:r>
+        <w:rPr>
+          <w:sz w:val="24"/>
+          <w:szCs w:val="28"/>
+        </w:rPr>
+        <w:t xml:space="preserve">  </w:t>
+      </w:r>
+      <w:r>
+        <w:rPr>
+          <w:rFonts w:hint="eastAsia"/>
+          <w:sz w:val="24"/>
+          <w:szCs w:val="28"/>
+        </w:rPr>
+        <w:t>（4）通过Spring工厂的方式创建对象</w:t>
+      </w:r>
+      <w:r>
+        <w:rPr>
+          <w:rFonts w:hint="eastAsia"/>
+          <w:sz w:val="24"/>
+          <w:szCs w:val="28"/>
+        </w:rPr>
+        <w:t xml:space="preserve"> </w:t>
+      </w:r>
+      <w:r>
+        <w:rPr>
+          <w:sz w:val="24"/>
+          <w:szCs w:val="28"/>
+        </w:rPr>
+        <w:t xml:space="preserve"> </w:t>
+      </w:r>
+    </w:p>
+    <w:p>
+      <w:pPr>
+        <w:rPr>
+          <w:sz w:val="24"/>
+          <w:szCs w:val="28"/>
+        </w:rPr>
+      </w:pPr>
+      <w:r>
+        <w:rPr>
+          <w:rFonts w:hint="eastAsia"/>
+          <w:sz w:val="24"/>
+          <w:szCs w:val="28"/>
+        </w:rPr>
+        <w:t xml:space="preserve"> </w:t>
+      </w:r>
+      <w:r>
+        <w:rPr>
+          <w:sz w:val="24"/>
+          <w:szCs w:val="28"/>
+        </w:rPr>
+        <w:t xml:space="preserve">       S</w:t>
+      </w:r>
+      <w:r>
+        <w:rPr>
+          <w:rFonts w:hint="eastAsia"/>
+          <w:sz w:val="24"/>
+          <w:szCs w:val="28"/>
+        </w:rPr>
+        <w:t>pring内置了一个工厂接口，是F</w:t>
+      </w:r>
+      <w:r>
+        <w:rPr>
+          <w:sz w:val="24"/>
+          <w:szCs w:val="28"/>
+        </w:rPr>
+        <w:t>actoryBean</w:t>
+      </w:r>
+      <w:r>
+        <w:rPr>
+          <w:rFonts w:hint="eastAsia"/>
+          <w:sz w:val="24"/>
+          <w:szCs w:val="28"/>
+        </w:rPr>
+        <w:t>。</w:t>
+      </w:r>
+    </w:p>
+    <w:p>
+      <w:pPr>
+        <w:rPr>
+          <w:sz w:val="24"/>
+          <w:szCs w:val="28"/>
+        </w:rPr>
+      </w:pPr>
+      <w:r>
+        <w:rPr>
+          <w:rFonts w:hint="eastAsia"/>
+          <w:sz w:val="24"/>
+          <w:szCs w:val="28"/>
+        </w:rPr>
+        <w:t xml:space="preserve"> </w:t>
+      </w:r>
+      <w:r>
+        <w:rPr>
+          <w:sz w:val="24"/>
+          <w:szCs w:val="28"/>
+        </w:rPr>
+        <w:t xml:space="preserve">     </w:t>
+      </w:r>
+      <w:r>
+        <w:rPr>
+          <w:rFonts w:hint="eastAsia"/>
+          <w:sz w:val="24"/>
+          <w:szCs w:val="28"/>
+        </w:rPr>
+        <w:t>可以通过实现该接口来开发Spring工厂，来完成对对象的创建</w:t>
+      </w:r>
+    </w:p>
+    <w:p>
+      <w:pPr>
+        <w:rPr>
+          <w:sz w:val="24"/>
+          <w:szCs w:val="28"/>
+        </w:rPr>
+      </w:pPr>
+      <w:r>
+        <w:rPr>
+          <w:rFonts w:hint="eastAsia"/>
+          <w:sz w:val="24"/>
+          <w:szCs w:val="28"/>
+        </w:rPr>
+        <w:t>1</w:t>
+      </w:r>
+      <w:r>
+        <w:rPr>
+          <w:sz w:val="24"/>
+          <w:szCs w:val="28"/>
+        </w:rPr>
+        <w:t>0</w:t>
+      </w:r>
+      <w:r>
+        <w:rPr>
+          <w:rFonts w:hint="eastAsia"/>
+          <w:sz w:val="24"/>
+          <w:szCs w:val="28"/>
+        </w:rPr>
+        <w:t>、</w:t>
+      </w:r>
+      <w:proofErr w:type="gramStart"/>
+      <w:r>
+        <w:rPr>
+          <w:rFonts w:hint="eastAsia"/>
+          <w:sz w:val="24"/>
+          <w:szCs w:val="28"/>
+        </w:rPr>
+        <w:t>单例和</w:t>
+      </w:r>
+      <w:proofErr w:type="gramEnd"/>
+      <w:r>
+        <w:rPr>
+          <w:rFonts w:hint="eastAsia"/>
+          <w:sz w:val="24"/>
+          <w:szCs w:val="28"/>
+        </w:rPr>
+        <w:t>多例</w:t>
+      </w:r>
+    </w:p>
+    <w:p>
+      <w:pPr>
+        <w:rPr>
+          <w:sz w:val="24"/>
+          <w:szCs w:val="28"/>
+        </w:rPr>
+      </w:pPr>
+      <w:r>
+        <w:rPr>
+          <w:rFonts w:hint="eastAsia"/>
+          <w:sz w:val="24"/>
+          <w:szCs w:val="28"/>
+        </w:rPr>
+        <w:t xml:space="preserve"> </w:t>
+      </w:r>
+      <w:r>
+        <w:rPr>
+          <w:sz w:val="24"/>
+          <w:szCs w:val="28"/>
+        </w:rPr>
+        <w:t xml:space="preserve">   S</w:t>
+      </w:r>
+      <w:r>
+        <w:rPr>
+          <w:rFonts w:hint="eastAsia"/>
+          <w:sz w:val="24"/>
+          <w:szCs w:val="28"/>
+        </w:rPr>
+        <w:t>pring容器管理的对象（</w:t>
+      </w:r>
+      <w:r>
+        <w:rPr>
+          <w:sz w:val="24"/>
+          <w:szCs w:val="28"/>
+        </w:rPr>
+        <w:t>javabean</w:t>
+      </w:r>
+      <w:r>
+        <w:rPr>
+          <w:rFonts w:hint="eastAsia"/>
+          <w:sz w:val="24"/>
+          <w:szCs w:val="28"/>
+        </w:rPr>
+        <w:t>对象）在默认情况下</w:t>
+      </w:r>
+      <w:proofErr w:type="gramStart"/>
+      <w:r>
+        <w:rPr>
+          <w:rFonts w:hint="eastAsia"/>
+          <w:sz w:val="24"/>
+          <w:szCs w:val="28"/>
+        </w:rPr>
+        <w:t>都是单例模式</w:t>
+      </w:r>
+      <w:proofErr w:type="gramEnd"/>
+      <w:r>
+        <w:rPr>
+          <w:rFonts w:hint="eastAsia"/>
+          <w:sz w:val="24"/>
+          <w:szCs w:val="28"/>
+        </w:rPr>
+        <w:t>，也就是说一个javab</w:t>
+      </w:r>
+      <w:r>
+        <w:rPr>
+          <w:sz w:val="24"/>
+          <w:szCs w:val="28"/>
+        </w:rPr>
+        <w:t>ean</w:t>
+      </w:r>
+      <w:r>
+        <w:rPr>
+          <w:rFonts w:hint="eastAsia"/>
+          <w:sz w:val="24"/>
+          <w:szCs w:val="28"/>
+        </w:rPr>
+        <w:t>对象只会创建一次，存在内置的map中，之后无论获取多少次该对象，都返回的是同一个对象。</w:t>
+      </w:r>
+    </w:p>
+    <w:p>
+      <w:pPr>
+        <w:rPr>
+          <w:sz w:val="24"/>
+          <w:szCs w:val="28"/>
+        </w:rPr>
+      </w:pPr>
+      <w:r>
+        <w:rPr>
+          <w:rFonts w:hint="eastAsia"/>
+          <w:sz w:val="24"/>
+          <w:szCs w:val="28"/>
+        </w:rPr>
+        <w:t>&lt;</w:t>
+      </w:r>
+      <w:r>
+        <w:rPr>
+          <w:sz w:val="24"/>
+          <w:szCs w:val="28"/>
+        </w:rPr>
+        <w:t>bean id</w:t>
+      </w:r>
+      <w:proofErr w:type="gramStart"/>
+      <w:r>
+        <w:rPr>
+          <w:sz w:val="24"/>
+          <w:szCs w:val="28"/>
+        </w:rPr>
+        <w:t>=”person</w:t>
+      </w:r>
+      <w:proofErr w:type="gramEnd"/>
+      <w:r>
+        <w:rPr>
+          <w:sz w:val="24"/>
+          <w:szCs w:val="28"/>
+        </w:rPr>
+        <w:t>” class=”com.lddx.bean.Person”&gt;&lt;/bean&gt;</w:t>
+      </w:r>
+    </w:p>
+    <w:p>
+      <w:pPr>
+        <w:rPr>
           <w:b/>
           <w:bCs/>
           <w:sz w:val="24"/>
           <w:szCs w:val="28"/>
         </w:rPr>
-        <w:t>单例模式会只创建一次</w:t>
-      </w:r>
-    </w:p>
-    <w:p>
-      <w:pPr>
-        <w:rPr>
-          <w:sz w:val="24"/>
-          <w:szCs w:val="28"/>
-        </w:rPr>
-      </w:pPr>
-      <w:r>
-        <w:rPr>
-          <w:rFonts w:hint="eastAsia"/>
-          <w:sz w:val="24"/>
-          <w:szCs w:val="28"/>
-        </w:rPr>
-        <w:t xml:space="preserve"> </w:t>
-      </w:r>
-      <w:r>
-        <w:rPr>
-          <w:sz w:val="24"/>
-          <w:szCs w:val="28"/>
-        </w:rPr>
-        <w:t xml:space="preserve">     Map.put(“person”,p);</w:t>
-      </w:r>
-    </w:p>
-    <w:p>
-      <w:pPr>
-        <w:rPr>
-          <w:sz w:val="24"/>
-          <w:szCs w:val="28"/>
-        </w:rPr>
-      </w:pPr>
-      <w:r>
-        <w:rPr>
-          <w:rFonts w:hint="eastAsia"/>
-          <w:sz w:val="24"/>
-          <w:szCs w:val="28"/>
-        </w:rPr>
-        <w:t xml:space="preserve"> </w:t>
-      </w:r>
-      <w:r>
-        <w:rPr>
-          <w:sz w:val="24"/>
-          <w:szCs w:val="28"/>
-        </w:rPr>
-        <w:t xml:space="preserve">     C</w:t>
-      </w:r>
-      <w:r>
-        <w:rPr>
-          <w:rFonts w:hint="eastAsia"/>
-          <w:sz w:val="24"/>
-          <w:szCs w:val="28"/>
-        </w:rPr>
-        <w:t>ontext</w:t>
-      </w:r>
-      <w:r>
-        <w:rPr>
-          <w:sz w:val="24"/>
-          <w:szCs w:val="28"/>
-        </w:rPr>
-        <w:t>.getBean(“person”)  --&gt;Map.get(“person”);</w:t>
-      </w:r>
-    </w:p>
-    <w:p>
-      <w:pPr>
-        <w:rPr>
-          <w:sz w:val="24"/>
-          <w:szCs w:val="28"/>
-        </w:rPr>
-      </w:pPr>
-      <w:r>
-        <w:rPr>
-          <w:rFonts w:hint="eastAsia"/>
-          <w:sz w:val="24"/>
-          <w:szCs w:val="28"/>
-        </w:rPr>
-        <w:t>S</w:t>
-      </w:r>
-      <w:r>
-        <w:rPr>
-          <w:sz w:val="24"/>
-          <w:szCs w:val="28"/>
-        </w:rPr>
-        <w:t>pring</w:t>
-      </w:r>
-      <w:r>
-        <w:rPr>
-          <w:rFonts w:hint="eastAsia"/>
-          <w:sz w:val="24"/>
-          <w:szCs w:val="28"/>
-        </w:rPr>
-        <w:t>默认采用单例方式，减少了对象的创建，从而减少了内存的消耗。</w:t>
-      </w:r>
-    </w:p>
-    <w:p>
-      <w:pPr>
-        <w:rPr>
-          <w:sz w:val="24"/>
-          <w:szCs w:val="28"/>
-        </w:rPr>
-      </w:pPr>
-      <w:r>
-        <w:rPr>
-          <w:rFonts w:hint="eastAsia"/>
-          <w:sz w:val="24"/>
-          <w:szCs w:val="28"/>
-        </w:rPr>
-        <w:t>但是在实际开发中是存在很多</w:t>
-      </w:r>
-      <w:r>
-        <w:rPr>
-          <w:rFonts w:hint="eastAsia"/>
-          <w:sz w:val="24"/>
-          <w:szCs w:val="28"/>
-        </w:rPr>
-        <w:t>多例模式的需求的，Spring框架也提供了可以设置多例模式的方式。（当当网中设计的购物车-</w:t>
-      </w:r>
-      <w:r>
-        <w:rPr>
-          <w:sz w:val="24"/>
-          <w:szCs w:val="28"/>
-        </w:rPr>
-        <w:t>--</w:t>
-      </w:r>
-      <w:r>
-        <w:rPr>
-          <w:rFonts w:hint="eastAsia"/>
-          <w:sz w:val="24"/>
-          <w:szCs w:val="28"/>
-        </w:rPr>
-        <w:t>多例）</w:t>
-      </w:r>
-    </w:p>
-    <w:p>
-      <w:pPr>
-        <w:rPr>
-          <w:sz w:val="24"/>
-          <w:szCs w:val="28"/>
-        </w:rPr>
-      </w:pPr>
-      <w:r>
-        <w:rPr>
-          <w:rFonts w:hint="eastAsia"/>
-          <w:sz w:val="24"/>
-          <w:szCs w:val="28"/>
-        </w:rPr>
-        <w:t>多例模式是对象每次使用都会创建一个新的对象，不会像单例只会创建一次</w:t>
-      </w:r>
-      <w:r>
-        <w:rPr>
-          <w:rFonts w:hint="eastAsia"/>
-          <w:sz w:val="24"/>
-          <w:szCs w:val="28"/>
-        </w:rPr>
-        <w:t>。</w:t>
-      </w:r>
-    </w:p>
-    <w:p>
-      <w:pPr>
-        <w:rPr>
-          <w:color w:val="FF0000"/>
-          <w:sz w:val="24"/>
-          <w:szCs w:val="28"/>
-        </w:rPr>
-      </w:pPr>
-      <w:r>
-        <w:rPr>
-          <w:rFonts w:hint="eastAsia"/>
-          <w:color w:val="FF0000"/>
-          <w:sz w:val="24"/>
-          <w:szCs w:val="28"/>
-        </w:rPr>
-        <w:t>使用s</w:t>
-      </w:r>
-      <w:r>
-        <w:rPr>
-          <w:color w:val="FF0000"/>
-          <w:sz w:val="24"/>
-          <w:szCs w:val="28"/>
-        </w:rPr>
-        <w:t>cope=”singleton/</w:t>
-      </w:r>
-      <w:r>
-        <w:rPr>
-          <w:rFonts w:hint="eastAsia"/>
-          <w:color w:val="FF0000"/>
-          <w:sz w:val="24"/>
-          <w:szCs w:val="28"/>
-        </w:rPr>
-        <w:t>proto</w:t>
-      </w:r>
-      <w:r>
-        <w:rPr>
-          <w:color w:val="FF0000"/>
-          <w:sz w:val="24"/>
-          <w:szCs w:val="28"/>
-        </w:rPr>
-        <w:t>type”</w:t>
-      </w:r>
-      <w:r>
-        <w:rPr>
-          <w:rFonts w:hint="eastAsia"/>
-          <w:color w:val="FF0000"/>
-          <w:sz w:val="24"/>
-          <w:szCs w:val="28"/>
-        </w:rPr>
-        <w:t>来设置是单例模式还是多例模式</w:t>
-      </w:r>
-    </w:p>
-    <w:p>
-      <w:pPr>
-        <w:rPr>
-          <w:sz w:val="24"/>
-          <w:szCs w:val="28"/>
-        </w:rPr>
-      </w:pPr>
-      <w:r>
-        <w:rPr>
-          <w:rFonts w:hint="eastAsia"/>
-          <w:sz w:val="24"/>
-          <w:szCs w:val="28"/>
-        </w:rPr>
-        <w:t>总结：</w:t>
-      </w:r>
-    </w:p>
-    <w:p>
-      <w:pPr>
-        <w:rPr>
-          <w:sz w:val="24"/>
-          <w:szCs w:val="28"/>
-        </w:rPr>
-      </w:pPr>
-      <w:r>
-        <w:rPr>
-          <w:rFonts w:hint="eastAsia"/>
-          <w:sz w:val="24"/>
-          <w:szCs w:val="28"/>
-        </w:rPr>
-        <w:t>（1）单例模式</w:t>
-      </w:r>
-    </w:p>
-    <w:p>
-      <w:pPr>
-        <w:rPr>
-          <w:sz w:val="24"/>
-          <w:szCs w:val="28"/>
-        </w:rPr>
-      </w:pPr>
-      <w:r>
-        <w:rPr>
-          <w:rFonts w:hint="eastAsia"/>
-          <w:sz w:val="24"/>
-          <w:szCs w:val="28"/>
-        </w:rPr>
-        <w:t xml:space="preserve"> </w:t>
-      </w:r>
-      <w:r>
-        <w:rPr>
-          <w:sz w:val="24"/>
-          <w:szCs w:val="28"/>
-        </w:rPr>
-        <w:t xml:space="preserve">    B</w:t>
-      </w:r>
-      <w:r>
-        <w:rPr>
-          <w:rFonts w:hint="eastAsia"/>
-          <w:sz w:val="24"/>
-          <w:szCs w:val="28"/>
-        </w:rPr>
-        <w:t>ean在单例模式下，spring容器启动时解析x</w:t>
-      </w:r>
-      <w:r>
-        <w:rPr>
-          <w:sz w:val="24"/>
-          <w:szCs w:val="28"/>
-        </w:rPr>
-        <w:t>ml</w:t>
-      </w:r>
-      <w:r>
-        <w:rPr>
-          <w:rFonts w:hint="eastAsia"/>
-          <w:sz w:val="24"/>
-          <w:szCs w:val="28"/>
-        </w:rPr>
-        <w:t>，发现b</w:t>
-      </w:r>
-      <w:r>
-        <w:rPr>
-          <w:sz w:val="24"/>
-          <w:szCs w:val="28"/>
-        </w:rPr>
-        <w:t>ean</w:t>
-      </w:r>
-      <w:r>
-        <w:rPr>
-          <w:rFonts w:hint="eastAsia"/>
-          <w:sz w:val="24"/>
-          <w:szCs w:val="28"/>
-        </w:rPr>
-        <w:t>标签后，直接创建b</w:t>
-      </w:r>
-      <w:r>
-        <w:rPr>
-          <w:sz w:val="24"/>
-          <w:szCs w:val="28"/>
-        </w:rPr>
-        <w:t>ean</w:t>
-      </w:r>
-      <w:r>
-        <w:rPr>
-          <w:rFonts w:hint="eastAsia"/>
-          <w:sz w:val="24"/>
-          <w:szCs w:val="28"/>
-        </w:rPr>
-        <w:t>的对象，并存入Map中保存。此后无论调用多少次g</w:t>
-      </w:r>
-      <w:r>
-        <w:rPr>
-          <w:sz w:val="24"/>
-          <w:szCs w:val="28"/>
-        </w:rPr>
-        <w:t>etBean()</w:t>
-      </w:r>
-      <w:r>
-        <w:rPr>
-          <w:rFonts w:hint="eastAsia"/>
-          <w:sz w:val="24"/>
-          <w:szCs w:val="28"/>
-        </w:rPr>
-        <w:t>获取对象，都是从Map中获取的同一个对象。</w:t>
-      </w:r>
-    </w:p>
-    <w:p>
-      <w:pPr>
-        <w:rPr>
-          <w:sz w:val="24"/>
-          <w:szCs w:val="28"/>
-        </w:rPr>
-      </w:pPr>
-      <w:r>
-        <w:rPr>
-          <w:rFonts w:hint="eastAsia"/>
-          <w:sz w:val="24"/>
-          <w:szCs w:val="28"/>
-        </w:rPr>
-        <w:t>（2）多例模式</w:t>
-      </w:r>
-    </w:p>
-    <w:p>
-      <w:pPr>
-        <w:rPr>
-          <w:sz w:val="24"/>
-          <w:szCs w:val="28"/>
-        </w:rPr>
-      </w:pPr>
-      <w:r>
-        <w:rPr>
-          <w:rFonts w:hint="eastAsia"/>
-          <w:sz w:val="24"/>
-          <w:szCs w:val="28"/>
-        </w:rPr>
-        <w:lastRenderedPageBreak/>
-        <w:t xml:space="preserve"> </w:t>
-      </w:r>
-      <w:r>
-        <w:rPr>
-          <w:sz w:val="24"/>
-          <w:szCs w:val="28"/>
-        </w:rPr>
-        <w:t xml:space="preserve">    B</w:t>
-      </w:r>
-      <w:r>
-        <w:rPr>
-          <w:rFonts w:hint="eastAsia"/>
-          <w:sz w:val="24"/>
-          <w:szCs w:val="28"/>
-        </w:rPr>
-        <w:t>ean在多例模式下，spring容器启动时解析x</w:t>
-      </w:r>
-      <w:r>
-        <w:rPr>
-          <w:sz w:val="24"/>
-          <w:szCs w:val="28"/>
-        </w:rPr>
-        <w:t>ml</w:t>
-      </w:r>
-      <w:r>
-        <w:rPr>
-          <w:rFonts w:hint="eastAsia"/>
-          <w:sz w:val="24"/>
-          <w:szCs w:val="28"/>
-        </w:rPr>
-        <w:t>，发现b</w:t>
-      </w:r>
-      <w:r>
-        <w:rPr>
-          <w:sz w:val="24"/>
-          <w:szCs w:val="28"/>
-        </w:rPr>
-        <w:t>ean</w:t>
-      </w:r>
-      <w:r>
-        <w:rPr>
-          <w:rFonts w:hint="eastAsia"/>
-          <w:sz w:val="24"/>
-          <w:szCs w:val="28"/>
-        </w:rPr>
-        <w:t>标签后，只是将b</w:t>
-      </w:r>
-      <w:r>
-        <w:rPr>
-          <w:sz w:val="24"/>
-          <w:szCs w:val="28"/>
-        </w:rPr>
-        <w:t>ean</w:t>
-      </w:r>
-      <w:r>
-        <w:rPr>
-          <w:rFonts w:hint="eastAsia"/>
-          <w:sz w:val="24"/>
-          <w:szCs w:val="28"/>
-        </w:rPr>
-        <w:t>进行管理，并不会创建该对象。</w:t>
-      </w:r>
-      <w:r>
-        <w:rPr>
-          <w:rFonts w:hint="eastAsia"/>
-          <w:sz w:val="24"/>
-          <w:szCs w:val="28"/>
-        </w:rPr>
-        <w:t>此后每次使用g</w:t>
-      </w:r>
-      <w:r>
-        <w:rPr>
-          <w:sz w:val="24"/>
-          <w:szCs w:val="28"/>
-        </w:rPr>
-        <w:t>etBean()</w:t>
-      </w:r>
-      <w:r>
-        <w:rPr>
-          <w:rFonts w:hint="eastAsia"/>
-          <w:sz w:val="24"/>
-          <w:szCs w:val="28"/>
-        </w:rPr>
-        <w:t>获取对象的时候，Spring的I</w:t>
-      </w:r>
-      <w:r>
-        <w:rPr>
-          <w:sz w:val="24"/>
-          <w:szCs w:val="28"/>
-        </w:rPr>
-        <w:t>OC</w:t>
-      </w:r>
-      <w:r>
-        <w:rPr>
-          <w:rFonts w:hint="eastAsia"/>
-          <w:sz w:val="24"/>
-          <w:szCs w:val="28"/>
-        </w:rPr>
-        <w:t>才会创建该对象并保存到Map中，所以g</w:t>
-      </w:r>
-      <w:r>
-        <w:rPr>
-          <w:sz w:val="24"/>
-          <w:szCs w:val="28"/>
-        </w:rPr>
-        <w:t>etBean()</w:t>
-      </w:r>
-      <w:r>
-        <w:rPr>
-          <w:rFonts w:hint="eastAsia"/>
-          <w:sz w:val="24"/>
-          <w:szCs w:val="28"/>
-        </w:rPr>
-        <w:t>获取的对象每一次都是一个新对象。</w:t>
-      </w:r>
-    </w:p>
-    <w:p>
-      <w:pPr>
-        <w:rPr>
-          <w:sz w:val="24"/>
-          <w:szCs w:val="28"/>
-        </w:rPr>
-      </w:pPr>
-      <w:r>
-        <w:rPr>
-          <w:rFonts w:hint="eastAsia"/>
-          <w:sz w:val="24"/>
-          <w:szCs w:val="28"/>
-        </w:rPr>
-        <w:t>1</w:t>
-      </w:r>
-      <w:r>
-        <w:rPr>
-          <w:sz w:val="24"/>
-          <w:szCs w:val="28"/>
-        </w:rPr>
-        <w:t>1</w:t>
-      </w:r>
-      <w:r>
-        <w:rPr>
-          <w:rFonts w:hint="eastAsia"/>
-          <w:sz w:val="24"/>
-          <w:szCs w:val="28"/>
-        </w:rPr>
-        <w:t>、懒加载</w:t>
-      </w:r>
-    </w:p>
-    <w:p>
-      <w:pPr>
-        <w:rPr>
-          <w:sz w:val="24"/>
-          <w:szCs w:val="28"/>
-        </w:rPr>
-      </w:pPr>
-      <w:r>
-        <w:rPr>
-          <w:rFonts w:hint="eastAsia"/>
-          <w:sz w:val="24"/>
-          <w:szCs w:val="28"/>
-        </w:rPr>
-        <w:t xml:space="preserve"> </w:t>
-      </w:r>
-      <w:r>
-        <w:rPr>
-          <w:sz w:val="24"/>
-          <w:szCs w:val="28"/>
-        </w:rPr>
-        <w:t xml:space="preserve">  Spring</w:t>
-      </w:r>
-      <w:r>
-        <w:rPr>
-          <w:rFonts w:hint="eastAsia"/>
-          <w:sz w:val="24"/>
-          <w:szCs w:val="28"/>
-        </w:rPr>
-        <w:t>默认会在容器初始化的过程中，解析x</w:t>
-      </w:r>
-      <w:r>
-        <w:rPr>
-          <w:sz w:val="24"/>
-          <w:szCs w:val="28"/>
-        </w:rPr>
-        <w:t>ml</w:t>
-      </w:r>
-      <w:r>
-        <w:rPr>
-          <w:rFonts w:hint="eastAsia"/>
-          <w:sz w:val="24"/>
-          <w:szCs w:val="28"/>
-        </w:rPr>
-        <w:t>文件，并将单例模式的b</w:t>
-      </w:r>
-      <w:r>
-        <w:rPr>
-          <w:sz w:val="24"/>
-          <w:szCs w:val="28"/>
-        </w:rPr>
-        <w:t>ean</w:t>
-      </w:r>
-      <w:r>
-        <w:rPr>
-          <w:rFonts w:hint="eastAsia"/>
-          <w:sz w:val="24"/>
-          <w:szCs w:val="28"/>
-        </w:rPr>
-        <w:t>创建并保存到M</w:t>
-      </w:r>
-      <w:r>
-        <w:rPr>
-          <w:sz w:val="24"/>
-          <w:szCs w:val="28"/>
-        </w:rPr>
-        <w:t>ap</w:t>
-      </w:r>
-      <w:r>
-        <w:rPr>
-          <w:rFonts w:hint="eastAsia"/>
-          <w:sz w:val="24"/>
-          <w:szCs w:val="28"/>
-        </w:rPr>
-        <w:t>中，这种机制在b</w:t>
-      </w:r>
-      <w:r>
-        <w:rPr>
-          <w:sz w:val="24"/>
-          <w:szCs w:val="28"/>
-        </w:rPr>
-        <w:t>ean</w:t>
-      </w:r>
-      <w:r>
-        <w:rPr>
-          <w:rFonts w:hint="eastAsia"/>
-          <w:sz w:val="24"/>
-          <w:szCs w:val="28"/>
-        </w:rPr>
-        <w:t>比较少的情况下问题不大，</w:t>
-      </w:r>
-      <w:r>
-        <w:rPr>
-          <w:rFonts w:hint="eastAsia"/>
-          <w:sz w:val="24"/>
-          <w:szCs w:val="28"/>
-        </w:rPr>
-        <w:t>一旦b</w:t>
-      </w:r>
-      <w:r>
-        <w:rPr>
-          <w:sz w:val="24"/>
-          <w:szCs w:val="28"/>
-        </w:rPr>
-        <w:t>ean</w:t>
-      </w:r>
-      <w:r>
-        <w:rPr>
-          <w:rFonts w:hint="eastAsia"/>
-          <w:sz w:val="24"/>
-          <w:szCs w:val="28"/>
-        </w:rPr>
-        <w:t>非常多的时候，spring的初始化过程就需要花费大量的时间来创建b</w:t>
-      </w:r>
-      <w:r>
-        <w:rPr>
-          <w:sz w:val="24"/>
-          <w:szCs w:val="28"/>
-        </w:rPr>
-        <w:t>ean</w:t>
-      </w:r>
-      <w:r>
-        <w:rPr>
-          <w:rFonts w:hint="eastAsia"/>
-          <w:sz w:val="24"/>
-          <w:szCs w:val="28"/>
-        </w:rPr>
-        <w:t>，花费大量的空间存储b</w:t>
-      </w:r>
-      <w:r>
-        <w:rPr>
-          <w:sz w:val="24"/>
-          <w:szCs w:val="28"/>
-        </w:rPr>
-        <w:t>ean</w:t>
-      </w:r>
-      <w:r>
-        <w:rPr>
-          <w:rFonts w:hint="eastAsia"/>
-          <w:sz w:val="24"/>
-          <w:szCs w:val="28"/>
-        </w:rPr>
-        <w:t>，但是这些b</w:t>
-      </w:r>
-      <w:r>
-        <w:rPr>
-          <w:sz w:val="24"/>
-          <w:szCs w:val="28"/>
-        </w:rPr>
-        <w:t>ean</w:t>
-      </w:r>
-      <w:r>
-        <w:rPr>
-          <w:rFonts w:hint="eastAsia"/>
-          <w:sz w:val="24"/>
-          <w:szCs w:val="28"/>
-        </w:rPr>
-        <w:t>可能很久都用不上，这种在启动时时间和空间上的浪费显得非常不值得。</w:t>
-      </w:r>
-    </w:p>
-    <w:p>
-      <w:pPr>
-        <w:rPr>
-          <w:sz w:val="24"/>
-          <w:szCs w:val="28"/>
-        </w:rPr>
-      </w:pPr>
-      <w:r>
-        <w:rPr>
-          <w:rFonts w:hint="eastAsia"/>
-          <w:sz w:val="24"/>
-          <w:szCs w:val="28"/>
-        </w:rPr>
-        <w:t xml:space="preserve"> </w:t>
-      </w:r>
-      <w:r>
-        <w:rPr>
-          <w:sz w:val="24"/>
-          <w:szCs w:val="28"/>
-        </w:rPr>
-        <w:t xml:space="preserve">  S</w:t>
-      </w:r>
-      <w:r>
-        <w:rPr>
-          <w:rFonts w:hint="eastAsia"/>
-          <w:sz w:val="24"/>
-          <w:szCs w:val="28"/>
-        </w:rPr>
-        <w:t>pring提供了懒加载机制。所谓的懒加载机制就是规定b</w:t>
-      </w:r>
-      <w:r>
-        <w:rPr>
-          <w:sz w:val="24"/>
-          <w:szCs w:val="28"/>
-        </w:rPr>
-        <w:t>ean</w:t>
-      </w:r>
-      <w:r>
-        <w:rPr>
-          <w:rFonts w:hint="eastAsia"/>
-          <w:sz w:val="24"/>
-          <w:szCs w:val="28"/>
-        </w:rPr>
-        <w:t>不在x</w:t>
-      </w:r>
-      <w:r>
-        <w:rPr>
-          <w:sz w:val="24"/>
-          <w:szCs w:val="28"/>
-        </w:rPr>
-        <w:t>ml</w:t>
-      </w:r>
-      <w:r>
-        <w:rPr>
-          <w:rFonts w:hint="eastAsia"/>
-          <w:sz w:val="24"/>
-          <w:szCs w:val="28"/>
-        </w:rPr>
-        <w:t>解析时立即创建，而是在后续</w:t>
-      </w:r>
-      <w:r>
-        <w:rPr>
-          <w:rFonts w:hint="eastAsia"/>
-          <w:color w:val="FF0000"/>
-          <w:sz w:val="24"/>
-          <w:szCs w:val="28"/>
-        </w:rPr>
-        <w:t>第一次用到是才创建</w:t>
-      </w:r>
-      <w:r>
-        <w:rPr>
-          <w:rFonts w:hint="eastAsia"/>
-          <w:sz w:val="24"/>
-          <w:szCs w:val="28"/>
-        </w:rPr>
-        <w:t>，而从减轻在Spring初始化过程中对时间和空间的消耗浪费。因为是单例模式，还是会创建，只不过懒加载机制把创建的时间往后推迟了而已，推迟第一次用的时候才创建。</w:t>
-      </w:r>
-    </w:p>
-    <w:p>
-      <w:pPr>
-        <w:rPr>
-          <w:sz w:val="24"/>
-          <w:szCs w:val="28"/>
-        </w:rPr>
-      </w:pPr>
-      <w:r>
-        <w:rPr>
-          <w:rFonts w:hint="eastAsia"/>
-          <w:sz w:val="24"/>
-          <w:szCs w:val="28"/>
-        </w:rPr>
-        <w:t>（强调：懒加载机制只对单例模式起作用，对于多例模式设置懒加载没有意义）</w:t>
-      </w:r>
-    </w:p>
-    <w:p>
-      <w:pPr>
-        <w:rPr>
-          <w:color w:val="FF0000"/>
-          <w:sz w:val="24"/>
-          <w:szCs w:val="28"/>
-        </w:rPr>
-      </w:pPr>
-      <w:r>
-        <w:rPr>
-          <w:rFonts w:hint="eastAsia"/>
-          <w:sz w:val="24"/>
-          <w:szCs w:val="28"/>
-        </w:rPr>
-        <w:t xml:space="preserve"> </w:t>
-      </w:r>
-      <w:r>
-        <w:rPr>
-          <w:rFonts w:hint="eastAsia"/>
-          <w:color w:val="FF0000"/>
-          <w:sz w:val="24"/>
-          <w:szCs w:val="28"/>
-        </w:rPr>
-        <w:t>l</w:t>
-      </w:r>
-      <w:r>
-        <w:rPr>
-          <w:color w:val="FF0000"/>
-          <w:sz w:val="24"/>
-          <w:szCs w:val="28"/>
-        </w:rPr>
-        <w:t>azy-init=””</w:t>
-      </w:r>
-      <w:r>
-        <w:rPr>
-          <w:rFonts w:hint="eastAsia"/>
-          <w:color w:val="FF0000"/>
-          <w:sz w:val="24"/>
-          <w:szCs w:val="28"/>
-        </w:rPr>
-        <w:t>属性设置是否懒加载，true表示懒加载，f</w:t>
-      </w:r>
-      <w:r>
-        <w:rPr>
-          <w:color w:val="FF0000"/>
-          <w:sz w:val="24"/>
-          <w:szCs w:val="28"/>
-        </w:rPr>
-        <w:t>alse</w:t>
-      </w:r>
-      <w:r>
-        <w:rPr>
-          <w:rFonts w:hint="eastAsia"/>
-          <w:color w:val="FF0000"/>
-          <w:sz w:val="24"/>
-          <w:szCs w:val="28"/>
-        </w:rPr>
-        <w:t>不懒加载（默认）</w:t>
-      </w:r>
-    </w:p>
-    <w:p>
-      <w:pPr>
-        <w:rPr>
-          <w:color w:val="FF0000"/>
-          <w:sz w:val="24"/>
-          <w:szCs w:val="28"/>
-        </w:rPr>
-      </w:pPr>
-      <w:r>
-        <w:rPr>
-          <w:rFonts w:hint="eastAsia"/>
-          <w:color w:val="FF0000"/>
-          <w:sz w:val="24"/>
-          <w:szCs w:val="28"/>
-        </w:rPr>
-        <w:t xml:space="preserve"> 在&lt;</w:t>
-      </w:r>
-      <w:r>
-        <w:rPr>
-          <w:color w:val="FF0000"/>
-          <w:sz w:val="24"/>
-          <w:szCs w:val="28"/>
-        </w:rPr>
-        <w:t>beans&gt;</w:t>
-      </w:r>
-      <w:r>
-        <w:rPr>
-          <w:rFonts w:hint="eastAsia"/>
-          <w:color w:val="FF0000"/>
-          <w:sz w:val="24"/>
-          <w:szCs w:val="28"/>
-        </w:rPr>
-        <w:t>标签中设置d</w:t>
-      </w:r>
-      <w:r>
-        <w:rPr>
-          <w:color w:val="FF0000"/>
-          <w:sz w:val="24"/>
-          <w:szCs w:val="28"/>
-        </w:rPr>
-        <w:t>efault-lazy-init=””</w:t>
-      </w:r>
-      <w:r>
-        <w:rPr>
-          <w:rFonts w:hint="eastAsia"/>
-          <w:color w:val="FF0000"/>
-          <w:sz w:val="24"/>
-          <w:szCs w:val="28"/>
-        </w:rPr>
-        <w:t>是否懒加载</w:t>
-      </w:r>
-    </w:p>
-    <w:p>
-      <w:pPr>
-        <w:rPr>
-          <w:sz w:val="24"/>
-          <w:szCs w:val="28"/>
-        </w:rPr>
-      </w:pPr>
-      <w:r>
-        <w:rPr>
-          <w:sz w:val="24"/>
-          <w:szCs w:val="28"/>
-        </w:rPr>
-        <w:t xml:space="preserve"> </w:t>
-      </w:r>
-      <w:r>
-        <w:rPr>
-          <w:rFonts w:hint="eastAsia"/>
-          <w:sz w:val="24"/>
-          <w:szCs w:val="28"/>
-        </w:rPr>
-        <w:t>总结：</w:t>
-      </w:r>
-      <w:r>
-        <w:rPr>
-          <w:rFonts w:hint="eastAsia"/>
-          <w:sz w:val="24"/>
-          <w:szCs w:val="28"/>
-        </w:rPr>
-        <w:t>1如果l</w:t>
-      </w:r>
-      <w:r>
-        <w:rPr>
-          <w:sz w:val="24"/>
-          <w:szCs w:val="28"/>
-        </w:rPr>
-        <w:t>azy-init</w:t>
-      </w:r>
-      <w:r>
-        <w:rPr>
-          <w:rFonts w:hint="eastAsia"/>
-          <w:sz w:val="24"/>
-          <w:szCs w:val="28"/>
-        </w:rPr>
-        <w:t>和d</w:t>
-      </w:r>
-      <w:r>
-        <w:rPr>
-          <w:sz w:val="24"/>
-          <w:szCs w:val="28"/>
-        </w:rPr>
-        <w:t>efault-lazy-init</w:t>
-      </w:r>
-      <w:r>
-        <w:rPr>
-          <w:rFonts w:hint="eastAsia"/>
-          <w:sz w:val="24"/>
-          <w:szCs w:val="28"/>
-        </w:rPr>
-        <w:t>同时对b</w:t>
-      </w:r>
-      <w:r>
-        <w:rPr>
-          <w:sz w:val="24"/>
-          <w:szCs w:val="28"/>
-        </w:rPr>
-        <w:t>ean</w:t>
-      </w:r>
-      <w:r>
-        <w:rPr>
-          <w:rFonts w:hint="eastAsia"/>
-          <w:sz w:val="24"/>
-          <w:szCs w:val="28"/>
-        </w:rPr>
-        <w:t>标签设置，l</w:t>
-      </w:r>
-      <w:r>
-        <w:rPr>
-          <w:sz w:val="24"/>
-          <w:szCs w:val="28"/>
-        </w:rPr>
-        <w:t>azy-init</w:t>
-      </w:r>
-      <w:r>
-        <w:rPr>
-          <w:rFonts w:hint="eastAsia"/>
-          <w:sz w:val="24"/>
-          <w:szCs w:val="28"/>
-        </w:rPr>
-        <w:t>的优</w:t>
-      </w:r>
-    </w:p>
-    <w:p>
-      <w:pPr>
-        <w:ind w:firstLineChars="300" w:firstLine="720"/>
-        <w:rPr>
-          <w:sz w:val="24"/>
-          <w:szCs w:val="28"/>
-        </w:rPr>
-      </w:pPr>
-      <w:r>
-        <w:rPr>
-          <w:rFonts w:hint="eastAsia"/>
-          <w:sz w:val="24"/>
-          <w:szCs w:val="28"/>
-        </w:rPr>
-        <w:t>先级更高；</w:t>
-      </w:r>
-    </w:p>
-    <w:p>
-      <w:pPr>
-        <w:ind w:firstLineChars="300" w:firstLine="720"/>
-        <w:rPr>
-          <w:sz w:val="24"/>
-          <w:szCs w:val="28"/>
-        </w:rPr>
-      </w:pPr>
-      <w:r>
-        <w:rPr>
-          <w:rFonts w:hint="eastAsia"/>
-          <w:sz w:val="24"/>
-          <w:szCs w:val="28"/>
-        </w:rPr>
-        <w:t>2、如果l</w:t>
-      </w:r>
-      <w:r>
-        <w:rPr>
-          <w:sz w:val="24"/>
-          <w:szCs w:val="28"/>
-        </w:rPr>
-        <w:t>azy-init=””</w:t>
-      </w:r>
-      <w:r>
-        <w:rPr>
-          <w:rFonts w:hint="eastAsia"/>
-          <w:sz w:val="24"/>
-          <w:szCs w:val="28"/>
-        </w:rPr>
-        <w:t>设置的值为d</w:t>
-      </w:r>
-      <w:r>
-        <w:rPr>
-          <w:sz w:val="24"/>
-          <w:szCs w:val="28"/>
-        </w:rPr>
-        <w:t>efault</w:t>
-      </w:r>
-      <w:r>
-        <w:rPr>
-          <w:rFonts w:hint="eastAsia"/>
-          <w:sz w:val="24"/>
-          <w:szCs w:val="28"/>
-        </w:rPr>
-        <w:t>，相当于是引用d</w:t>
-      </w:r>
-      <w:r>
-        <w:rPr>
-          <w:sz w:val="24"/>
-          <w:szCs w:val="28"/>
-        </w:rPr>
-        <w:t>efault-lazy-init</w:t>
-      </w:r>
-      <w:r>
-        <w:rPr>
-          <w:rFonts w:hint="eastAsia"/>
-          <w:sz w:val="24"/>
-          <w:szCs w:val="28"/>
-        </w:rPr>
-        <w:t>设</w:t>
-      </w:r>
-    </w:p>
-    <w:p>
-      <w:pPr>
-        <w:ind w:firstLineChars="300" w:firstLine="720"/>
-        <w:rPr>
-          <w:sz w:val="24"/>
-          <w:szCs w:val="28"/>
-        </w:rPr>
-      </w:pPr>
-      <w:r>
-        <w:rPr>
-          <w:rFonts w:hint="eastAsia"/>
-          <w:sz w:val="24"/>
-          <w:szCs w:val="28"/>
-        </w:rPr>
-        <w:t>置的值。</w:t>
-      </w:r>
-    </w:p>
-    <w:p>
-      <w:pPr>
-        <w:ind w:firstLineChars="300" w:firstLine="720"/>
-        <w:rPr>
-          <w:sz w:val="24"/>
-          <w:szCs w:val="28"/>
-        </w:rPr>
-      </w:pPr>
-    </w:p>
-    <w:p>
-      <w:pPr>
-        <w:ind w:firstLineChars="300" w:firstLine="720"/>
-        <w:rPr>
-          <w:sz w:val="24"/>
-          <w:szCs w:val="28"/>
-        </w:rPr>
-      </w:pPr>
-    </w:p>
-    <w:p>
-      <w:pPr>
-        <w:ind w:firstLineChars="300" w:firstLine="720"/>
-        <w:rPr>
-          <w:sz w:val="24"/>
-          <w:szCs w:val="28"/>
-        </w:rPr>
-      </w:pPr>
-    </w:p>
-    <w:p>
-      <w:pPr>
-        <w:rPr>
-          <w:sz w:val="24"/>
-          <w:szCs w:val="28"/>
-        </w:rPr>
-      </w:pPr>
-      <w:r>
-        <w:rPr>
-          <w:rFonts w:hint="eastAsia"/>
-          <w:sz w:val="24"/>
-          <w:szCs w:val="28"/>
-        </w:rPr>
-        <w:t>1</w:t>
-      </w:r>
-      <w:r>
-        <w:rPr>
-          <w:sz w:val="24"/>
-          <w:szCs w:val="28"/>
-        </w:rPr>
-        <w:t>2</w:t>
-      </w:r>
-      <w:r>
-        <w:rPr>
-          <w:rFonts w:hint="eastAsia"/>
-          <w:sz w:val="24"/>
-          <w:szCs w:val="28"/>
-        </w:rPr>
-        <w:t>、S</w:t>
-      </w:r>
-      <w:r>
-        <w:rPr>
-          <w:sz w:val="24"/>
-          <w:szCs w:val="28"/>
-        </w:rPr>
-        <w:t>pring</w:t>
-      </w:r>
-      <w:r>
-        <w:rPr>
-          <w:rFonts w:hint="eastAsia"/>
-          <w:sz w:val="24"/>
-          <w:szCs w:val="28"/>
-        </w:rPr>
-        <w:t>容器的初始化和销毁</w:t>
-      </w:r>
-    </w:p>
-    <w:p>
-      <w:pPr>
-        <w:rPr>
-          <w:sz w:val="24"/>
-          <w:szCs w:val="28"/>
-        </w:rPr>
-      </w:pPr>
-      <w:r>
-        <w:rPr>
-          <w:rFonts w:hint="eastAsia"/>
-          <w:sz w:val="24"/>
-          <w:szCs w:val="28"/>
-        </w:rPr>
-        <w:t xml:space="preserve"> </w:t>
-      </w:r>
-      <w:r>
-        <w:rPr>
-          <w:sz w:val="24"/>
-          <w:szCs w:val="28"/>
-        </w:rPr>
-        <w:t xml:space="preserve">   S</w:t>
-      </w:r>
-      <w:r>
-        <w:rPr>
-          <w:rFonts w:hint="eastAsia"/>
-          <w:sz w:val="24"/>
-          <w:szCs w:val="28"/>
-        </w:rPr>
-        <w:t>pring容器初始化的时候做一些创建、连接等操作；</w:t>
-      </w:r>
-    </w:p>
-    <w:p>
-      <w:pPr>
-        <w:rPr>
-          <w:sz w:val="24"/>
-          <w:szCs w:val="28"/>
-        </w:rPr>
-      </w:pPr>
-      <w:r>
-        <w:rPr>
-          <w:rFonts w:hint="eastAsia"/>
-          <w:sz w:val="24"/>
-          <w:szCs w:val="28"/>
-        </w:rPr>
-        <w:t xml:space="preserve"> </w:t>
-      </w:r>
-      <w:r>
-        <w:rPr>
-          <w:sz w:val="24"/>
-          <w:szCs w:val="28"/>
-        </w:rPr>
-        <w:t xml:space="preserve">   S</w:t>
-      </w:r>
-      <w:r>
-        <w:rPr>
-          <w:rFonts w:hint="eastAsia"/>
-          <w:sz w:val="24"/>
-          <w:szCs w:val="28"/>
-        </w:rPr>
-        <w:t>pring容器销毁时做一些关闭、释放资源等操作。</w:t>
-      </w:r>
-    </w:p>
-    <w:p>
-      <w:pPr>
-        <w:rPr>
-          <w:color w:val="FF0000"/>
-          <w:sz w:val="24"/>
-          <w:szCs w:val="28"/>
-        </w:rPr>
-      </w:pPr>
-      <w:r>
-        <w:rPr>
-          <w:rFonts w:hint="eastAsia"/>
-          <w:color w:val="FF0000"/>
-          <w:sz w:val="24"/>
-          <w:szCs w:val="28"/>
-        </w:rPr>
-        <w:t xml:space="preserve"> </w:t>
-      </w:r>
-      <w:r>
-        <w:rPr>
-          <w:color w:val="FF0000"/>
-          <w:sz w:val="24"/>
-          <w:szCs w:val="28"/>
-        </w:rPr>
-        <w:t xml:space="preserve">   init-method=””</w:t>
-      </w:r>
-      <w:r>
-        <w:rPr>
-          <w:color w:val="FF0000"/>
-          <w:sz w:val="24"/>
-          <w:szCs w:val="28"/>
-        </w:rPr>
-        <w:t xml:space="preserve"> Spring</w:t>
-      </w:r>
-      <w:r>
-        <w:rPr>
-          <w:rFonts w:hint="eastAsia"/>
-          <w:color w:val="FF0000"/>
-          <w:sz w:val="24"/>
-          <w:szCs w:val="28"/>
-        </w:rPr>
-        <w:t>容器初始化的时候执行设置的方法</w:t>
-      </w:r>
-    </w:p>
-    <w:p>
-      <w:pPr>
-        <w:rPr>
-          <w:color w:val="FF0000"/>
-          <w:sz w:val="24"/>
-          <w:szCs w:val="28"/>
-        </w:rPr>
-      </w:pPr>
-      <w:r>
-        <w:rPr>
-          <w:rFonts w:hint="eastAsia"/>
-          <w:color w:val="FF0000"/>
-          <w:sz w:val="24"/>
-          <w:szCs w:val="28"/>
-        </w:rPr>
-        <w:t xml:space="preserve"> </w:t>
-      </w:r>
-      <w:r>
-        <w:rPr>
-          <w:color w:val="FF0000"/>
-          <w:sz w:val="24"/>
-          <w:szCs w:val="28"/>
-        </w:rPr>
-        <w:t xml:space="preserve">   destory-method=””</w:t>
-      </w:r>
-      <w:r>
-        <w:rPr>
-          <w:color w:val="FF0000"/>
-          <w:sz w:val="24"/>
-          <w:szCs w:val="28"/>
-        </w:rPr>
-        <w:t xml:space="preserve"> S</w:t>
-      </w:r>
-      <w:r>
-        <w:rPr>
-          <w:rFonts w:hint="eastAsia"/>
-          <w:color w:val="FF0000"/>
-          <w:sz w:val="24"/>
-          <w:szCs w:val="28"/>
-        </w:rPr>
-        <w:t>pring销毁的时候执行设置的方法</w:t>
-      </w:r>
-    </w:p>
-    <w:p>
-      <w:pPr>
-        <w:rPr>
-          <w:sz w:val="24"/>
-          <w:szCs w:val="28"/>
-        </w:rPr>
-      </w:pPr>
-      <w:r>
-        <w:rPr>
-          <w:rFonts w:hint="eastAsia"/>
-          <w:sz w:val="24"/>
-          <w:szCs w:val="28"/>
-        </w:rPr>
-        <w:t>1</w:t>
-      </w:r>
-      <w:r>
-        <w:rPr>
-          <w:sz w:val="24"/>
-          <w:szCs w:val="28"/>
-        </w:rPr>
-        <w:t>3</w:t>
-      </w:r>
-      <w:r>
-        <w:rPr>
-          <w:rFonts w:hint="eastAsia"/>
-          <w:sz w:val="24"/>
-          <w:szCs w:val="28"/>
-        </w:rPr>
-        <w:t>、</w:t>
-      </w:r>
-      <w:r>
-        <w:rPr>
-          <w:rFonts w:hint="eastAsia"/>
-          <w:sz w:val="24"/>
-          <w:szCs w:val="28"/>
-        </w:rPr>
-        <w:t>依赖注入</w:t>
-      </w:r>
-      <w:r>
-        <w:rPr>
-          <w:sz w:val="24"/>
-          <w:szCs w:val="28"/>
-        </w:rPr>
-        <w:t>—</w:t>
-      </w:r>
-      <w:r>
-        <w:rPr>
-          <w:sz w:val="24"/>
-          <w:szCs w:val="28"/>
-        </w:rPr>
-        <w:t>DI</w:t>
-      </w:r>
-    </w:p>
-    <w:p>
-      <w:pPr>
-        <w:rPr>
-          <w:sz w:val="24"/>
-          <w:szCs w:val="28"/>
-        </w:rPr>
-      </w:pPr>
-      <w:r>
-        <w:rPr>
-          <w:rFonts w:hint="eastAsia"/>
-          <w:sz w:val="24"/>
-          <w:szCs w:val="28"/>
-        </w:rPr>
-        <w:t xml:space="preserve"> </w:t>
-      </w:r>
-      <w:r>
-        <w:rPr>
-          <w:sz w:val="24"/>
-          <w:szCs w:val="28"/>
-        </w:rPr>
-        <w:t xml:space="preserve">   IOC</w:t>
-      </w:r>
-      <w:r>
-        <w:rPr>
-          <w:rFonts w:hint="eastAsia"/>
-          <w:sz w:val="24"/>
-          <w:szCs w:val="28"/>
-        </w:rPr>
-        <w:t>（</w:t>
-      </w:r>
-      <w:r>
-        <w:rPr>
-          <w:sz w:val="24"/>
-          <w:szCs w:val="28"/>
-        </w:rPr>
-        <w:t>DI</w:t>
-      </w:r>
-      <w:r>
-        <w:rPr>
-          <w:rFonts w:hint="eastAsia"/>
-          <w:sz w:val="24"/>
-          <w:szCs w:val="28"/>
-        </w:rPr>
-        <w:t>）控制反转（依赖注入）</w:t>
-      </w:r>
-    </w:p>
-    <w:p>
-      <w:pPr>
-        <w:rPr>
-          <w:sz w:val="24"/>
-          <w:szCs w:val="28"/>
-        </w:rPr>
-      </w:pPr>
-      <w:r>
-        <w:rPr>
-          <w:rFonts w:hint="eastAsia"/>
-          <w:sz w:val="24"/>
-          <w:szCs w:val="28"/>
-        </w:rPr>
-        <w:t xml:space="preserve"> </w:t>
-      </w:r>
-      <w:r>
-        <w:rPr>
-          <w:sz w:val="24"/>
-          <w:szCs w:val="28"/>
-        </w:rPr>
-        <w:t xml:space="preserve">   </w:t>
-      </w:r>
-      <w:r>
-        <w:rPr>
-          <w:rFonts w:hint="eastAsia"/>
-          <w:sz w:val="24"/>
-          <w:szCs w:val="28"/>
-        </w:rPr>
-        <w:t>在I</w:t>
-      </w:r>
-      <w:r>
-        <w:rPr>
-          <w:sz w:val="24"/>
-          <w:szCs w:val="28"/>
-        </w:rPr>
-        <w:t>OC</w:t>
-      </w:r>
-      <w:r>
-        <w:rPr>
-          <w:rFonts w:hint="eastAsia"/>
-          <w:sz w:val="24"/>
-          <w:szCs w:val="28"/>
-        </w:rPr>
-        <w:t>创建对象的过程中，</w:t>
-      </w:r>
-      <w:r>
-        <w:rPr>
-          <w:sz w:val="24"/>
-          <w:szCs w:val="28"/>
-        </w:rPr>
-        <w:t>S</w:t>
-      </w:r>
-      <w:r>
-        <w:rPr>
-          <w:rFonts w:hint="eastAsia"/>
-          <w:sz w:val="24"/>
-          <w:szCs w:val="28"/>
-        </w:rPr>
-        <w:t>pring可以依据相关配置对对象的属性赋值，对对象的属性赋值的过程称之为依赖注入，也叫D</w:t>
-      </w:r>
-      <w:r>
-        <w:rPr>
-          <w:sz w:val="24"/>
-          <w:szCs w:val="28"/>
-        </w:rPr>
-        <w:t>I</w:t>
-      </w:r>
-      <w:r>
-        <w:rPr>
-          <w:rFonts w:hint="eastAsia"/>
-          <w:sz w:val="24"/>
-          <w:szCs w:val="28"/>
-        </w:rPr>
-        <w:t>。</w:t>
-      </w:r>
-    </w:p>
-    <w:p>
-      <w:pPr>
-        <w:rPr>
-          <w:sz w:val="24"/>
-          <w:szCs w:val="28"/>
-        </w:rPr>
-      </w:pPr>
-      <w:r>
-        <w:rPr>
-          <w:rFonts w:hint="eastAsia"/>
-          <w:sz w:val="24"/>
-          <w:szCs w:val="28"/>
-        </w:rPr>
-        <w:t xml:space="preserve"> </w:t>
-      </w:r>
-      <w:r>
-        <w:rPr>
-          <w:sz w:val="24"/>
-          <w:szCs w:val="28"/>
-        </w:rPr>
-        <w:t xml:space="preserve">  </w:t>
-      </w:r>
-      <w:r>
-        <w:rPr>
-          <w:rFonts w:hint="eastAsia"/>
-          <w:sz w:val="24"/>
-          <w:szCs w:val="28"/>
-        </w:rPr>
-        <w:t>以前的做法</w:t>
-      </w:r>
-      <w:r>
-        <w:rPr>
-          <w:sz w:val="24"/>
-          <w:szCs w:val="28"/>
-        </w:rPr>
-        <w:t>—</w:t>
-      </w:r>
-      <w:r>
-        <w:rPr>
-          <w:rFonts w:hint="eastAsia"/>
-          <w:sz w:val="24"/>
-          <w:szCs w:val="28"/>
-        </w:rPr>
-        <w:t>不使用Spring框架</w:t>
-      </w:r>
-    </w:p>
-    <w:p>
-      <w:pPr>
-        <w:rPr>
-          <w:sz w:val="24"/>
-          <w:szCs w:val="28"/>
-        </w:rPr>
-      </w:pPr>
-      <w:r>
-        <w:rPr>
-          <w:rFonts w:hint="eastAsia"/>
-          <w:sz w:val="24"/>
-          <w:szCs w:val="28"/>
-        </w:rPr>
-        <w:t xml:space="preserve"> </w:t>
-      </w:r>
-      <w:r>
-        <w:rPr>
-          <w:sz w:val="24"/>
-          <w:szCs w:val="28"/>
-        </w:rPr>
-        <w:t xml:space="preserve">  P</w:t>
-      </w:r>
-      <w:r>
-        <w:rPr>
-          <w:rFonts w:hint="eastAsia"/>
-          <w:sz w:val="24"/>
-          <w:szCs w:val="28"/>
-        </w:rPr>
-        <w:t>erson</w:t>
-      </w:r>
-      <w:r>
-        <w:rPr>
-          <w:sz w:val="24"/>
-          <w:szCs w:val="28"/>
-        </w:rPr>
-        <w:t xml:space="preserve"> p=new Person();</w:t>
-      </w:r>
-    </w:p>
-    <w:p>
-      <w:pPr>
-        <w:rPr>
-          <w:sz w:val="24"/>
-          <w:szCs w:val="28"/>
-        </w:rPr>
-      </w:pPr>
-      <w:r>
-        <w:rPr>
-          <w:rFonts w:hint="eastAsia"/>
-          <w:sz w:val="24"/>
-          <w:szCs w:val="28"/>
-        </w:rPr>
-        <w:t xml:space="preserve"> </w:t>
-      </w:r>
-      <w:r>
-        <w:rPr>
-          <w:sz w:val="24"/>
-          <w:szCs w:val="28"/>
-        </w:rPr>
-        <w:t xml:space="preserve">  p.setName(“zs”);</w:t>
-      </w:r>
-    </w:p>
-    <w:p>
-      <w:pPr>
-        <w:rPr>
-          <w:sz w:val="24"/>
-          <w:szCs w:val="28"/>
-        </w:rPr>
-      </w:pPr>
-      <w:r>
-        <w:rPr>
-          <w:sz w:val="24"/>
-          <w:szCs w:val="28"/>
-        </w:rPr>
-        <w:t xml:space="preserve">   p.setAge(20);</w:t>
-      </w:r>
-    </w:p>
-    <w:p>
-      <w:pPr>
-        <w:rPr>
-          <w:sz w:val="24"/>
-          <w:szCs w:val="28"/>
-        </w:rPr>
-      </w:pPr>
-      <w:r>
-        <w:rPr>
-          <w:rFonts w:hint="eastAsia"/>
-          <w:sz w:val="24"/>
-          <w:szCs w:val="28"/>
-        </w:rPr>
-        <w:t xml:space="preserve"> </w:t>
-      </w:r>
-      <w:r>
-        <w:rPr>
-          <w:sz w:val="24"/>
-          <w:szCs w:val="28"/>
-        </w:rPr>
-        <w:t xml:space="preserve">  p.setAddress(“</w:t>
-      </w:r>
-      <w:r>
-        <w:rPr>
-          <w:rFonts w:hint="eastAsia"/>
-          <w:sz w:val="24"/>
-          <w:szCs w:val="28"/>
-        </w:rPr>
-        <w:t>山东</w:t>
-      </w:r>
-      <w:r>
-        <w:rPr>
-          <w:sz w:val="24"/>
-          <w:szCs w:val="28"/>
-        </w:rPr>
-        <w:t>…”);</w:t>
-      </w:r>
-    </w:p>
-    <w:p>
-      <w:pPr>
-        <w:rPr>
-          <w:sz w:val="24"/>
-          <w:szCs w:val="28"/>
-        </w:rPr>
-      </w:pPr>
-      <w:r>
-        <w:rPr>
-          <w:rFonts w:hint="eastAsia"/>
-          <w:sz w:val="24"/>
-          <w:szCs w:val="28"/>
-        </w:rPr>
-        <w:t xml:space="preserve"> </w:t>
-      </w:r>
-      <w:r>
-        <w:rPr>
-          <w:sz w:val="24"/>
-          <w:szCs w:val="28"/>
-        </w:rPr>
-        <w:t xml:space="preserve">  </w:t>
-      </w:r>
-      <w:r>
-        <w:rPr>
-          <w:rFonts w:hint="eastAsia"/>
-          <w:sz w:val="24"/>
-          <w:szCs w:val="28"/>
-        </w:rPr>
-        <w:t>或者</w:t>
-      </w:r>
-    </w:p>
-    <w:p>
-      <w:pPr>
-        <w:rPr>
-          <w:sz w:val="24"/>
-          <w:szCs w:val="28"/>
-        </w:rPr>
-      </w:pPr>
-      <w:r>
-        <w:rPr>
-          <w:rFonts w:hint="eastAsia"/>
-          <w:sz w:val="24"/>
-          <w:szCs w:val="28"/>
-        </w:rPr>
-        <w:t xml:space="preserve"> </w:t>
-      </w:r>
-      <w:r>
-        <w:rPr>
-          <w:sz w:val="24"/>
-          <w:szCs w:val="28"/>
-        </w:rPr>
-        <w:t xml:space="preserve">  Person p1=new Person(“zs”,20,”</w:t>
-      </w:r>
-      <w:r>
-        <w:rPr>
-          <w:rFonts w:hint="eastAsia"/>
-          <w:sz w:val="24"/>
-          <w:szCs w:val="28"/>
-        </w:rPr>
-        <w:t>山东</w:t>
-      </w:r>
-      <w:r>
-        <w:rPr>
-          <w:sz w:val="24"/>
-          <w:szCs w:val="28"/>
-        </w:rPr>
-        <w:t>…”);</w:t>
-      </w:r>
-    </w:p>
-    <w:p>
-      <w:pPr>
-        <w:rPr>
-          <w:sz w:val="24"/>
-          <w:szCs w:val="28"/>
-        </w:rPr>
-      </w:pPr>
-      <w:r>
-        <w:rPr>
-          <w:rFonts w:hint="eastAsia"/>
-          <w:sz w:val="24"/>
-          <w:szCs w:val="28"/>
-        </w:rPr>
-        <w:t xml:space="preserve"> </w:t>
-      </w:r>
-      <w:r>
-        <w:rPr>
-          <w:sz w:val="24"/>
-          <w:szCs w:val="28"/>
-        </w:rPr>
-        <w:t xml:space="preserve">  </w:t>
-      </w:r>
-      <w:r>
-        <w:rPr>
-          <w:rFonts w:hint="eastAsia"/>
-          <w:sz w:val="24"/>
-          <w:szCs w:val="28"/>
-        </w:rPr>
-        <w:t>现在Spring框架帮我们把Person创建，也会把Person中的属性进行赋值，这就是I</w:t>
-      </w:r>
-      <w:r>
-        <w:rPr>
-          <w:sz w:val="24"/>
-          <w:szCs w:val="28"/>
-        </w:rPr>
-        <w:t>OC</w:t>
-      </w:r>
-      <w:r>
-        <w:rPr>
-          <w:rFonts w:hint="eastAsia"/>
-          <w:sz w:val="24"/>
-          <w:szCs w:val="28"/>
-        </w:rPr>
-        <w:t>和D</w:t>
-      </w:r>
-      <w:r>
-        <w:rPr>
-          <w:sz w:val="24"/>
-          <w:szCs w:val="28"/>
-        </w:rPr>
-        <w:t>I</w:t>
-      </w:r>
-      <w:r>
-        <w:rPr>
-          <w:rFonts w:hint="eastAsia"/>
-          <w:sz w:val="24"/>
-          <w:szCs w:val="28"/>
-        </w:rPr>
-        <w:t>。</w:t>
-      </w:r>
-    </w:p>
-    <w:p>
-      <w:pPr>
+      </w:pPr>
+      <w:r>
+        <w:rPr>
+          <w:rFonts w:hint="eastAsia"/>
+          <w:sz w:val="24"/>
+          <w:szCs w:val="28"/>
+        </w:rPr>
+        <w:t>底层：</w:t>
+      </w:r>
+      <w:r>
         <w:rPr>
           <w:b/>
           <w:bCs/>
           <w:sz w:val="24"/>
           <w:szCs w:val="28"/>
         </w:rPr>
-      </w:pPr>
+        <w:t xml:space="preserve">Person p=new Person()   </w:t>
+      </w:r>
+      <w:proofErr w:type="gramStart"/>
       <w:r>
         <w:rPr>
           <w:rFonts w:hint="eastAsia"/>
@@ -5258,65 +3736,2267 @@
           <w:sz w:val="24"/>
           <w:szCs w:val="28"/>
         </w:rPr>
-        <w:t>D</w:t>
-      </w:r>
-      <w:r>
-        <w:rPr>
+        <w:t>单例模式会只创建</w:t>
+      </w:r>
+      <w:proofErr w:type="gramEnd"/>
+      <w:r>
+        <w:rPr>
+          <w:rFonts w:hint="eastAsia"/>
           <w:b/>
           <w:bCs/>
           <w:sz w:val="24"/>
           <w:szCs w:val="28"/>
         </w:rPr>
+        <w:t>一次</w:t>
+      </w:r>
+    </w:p>
+    <w:p>
+      <w:pPr>
+        <w:rPr>
+          <w:sz w:val="24"/>
+          <w:szCs w:val="28"/>
+        </w:rPr>
+      </w:pPr>
+      <w:r>
+        <w:rPr>
+          <w:rFonts w:hint="eastAsia"/>
+          <w:sz w:val="24"/>
+          <w:szCs w:val="28"/>
+        </w:rPr>
+        <w:t xml:space="preserve"> </w:t>
+      </w:r>
+      <w:r>
+        <w:rPr>
+          <w:sz w:val="24"/>
+          <w:szCs w:val="28"/>
+        </w:rPr>
+        <w:t xml:space="preserve">     Map.put(“person</w:t>
+      </w:r>
+      <w:proofErr w:type="gramStart"/>
+      <w:r>
+        <w:rPr>
+          <w:sz w:val="24"/>
+          <w:szCs w:val="28"/>
+        </w:rPr>
+        <w:t>”,p</w:t>
+      </w:r>
+      <w:proofErr w:type="gramEnd"/>
+      <w:r>
+        <w:rPr>
+          <w:sz w:val="24"/>
+          <w:szCs w:val="28"/>
+        </w:rPr>
+        <w:t>);</w:t>
+      </w:r>
+    </w:p>
+    <w:p>
+      <w:pPr>
+        <w:rPr>
+          <w:sz w:val="24"/>
+          <w:szCs w:val="28"/>
+        </w:rPr>
+      </w:pPr>
+      <w:r>
+        <w:rPr>
+          <w:rFonts w:hint="eastAsia"/>
+          <w:sz w:val="24"/>
+          <w:szCs w:val="28"/>
+        </w:rPr>
+        <w:t xml:space="preserve"> </w:t>
+      </w:r>
+      <w:r>
+        <w:rPr>
+          <w:sz w:val="24"/>
+          <w:szCs w:val="28"/>
+        </w:rPr>
+        <w:t xml:space="preserve">     C</w:t>
+      </w:r>
+      <w:r>
+        <w:rPr>
+          <w:rFonts w:hint="eastAsia"/>
+          <w:sz w:val="24"/>
+          <w:szCs w:val="28"/>
+        </w:rPr>
+        <w:t>ontext</w:t>
+      </w:r>
+      <w:r>
+        <w:rPr>
+          <w:sz w:val="24"/>
+          <w:szCs w:val="28"/>
+        </w:rPr>
+        <w:t>.getBean(“person</w:t>
+      </w:r>
+      <w:proofErr w:type="gramStart"/>
+      <w:r>
+        <w:rPr>
+          <w:sz w:val="24"/>
+          <w:szCs w:val="28"/>
+        </w:rPr>
+        <w:t>”)  --</w:t>
+      </w:r>
+      <w:proofErr w:type="gramEnd"/>
+      <w:r>
+        <w:rPr>
+          <w:sz w:val="24"/>
+          <w:szCs w:val="28"/>
+        </w:rPr>
+        <w:t>&gt;Map.get(“person”);</w:t>
+      </w:r>
+    </w:p>
+    <w:p>
+      <w:pPr>
+        <w:rPr>
+          <w:sz w:val="24"/>
+          <w:szCs w:val="28"/>
+        </w:rPr>
+      </w:pPr>
+      <w:r>
+        <w:rPr>
+          <w:rFonts w:hint="eastAsia"/>
+          <w:sz w:val="24"/>
+          <w:szCs w:val="28"/>
+        </w:rPr>
+        <w:t>S</w:t>
+      </w:r>
+      <w:r>
+        <w:rPr>
+          <w:sz w:val="24"/>
+          <w:szCs w:val="28"/>
+        </w:rPr>
+        <w:t>pring</w:t>
+      </w:r>
+      <w:r>
+        <w:rPr>
+          <w:rFonts w:hint="eastAsia"/>
+          <w:sz w:val="24"/>
+          <w:szCs w:val="28"/>
+        </w:rPr>
+        <w:t>默认</w:t>
+      </w:r>
+      <w:proofErr w:type="gramStart"/>
+      <w:r>
+        <w:rPr>
+          <w:rFonts w:hint="eastAsia"/>
+          <w:sz w:val="24"/>
+          <w:szCs w:val="28"/>
+        </w:rPr>
+        <w:t>采用单例方式</w:t>
+      </w:r>
+      <w:proofErr w:type="gramEnd"/>
+      <w:r>
+        <w:rPr>
+          <w:rFonts w:hint="eastAsia"/>
+          <w:sz w:val="24"/>
+          <w:szCs w:val="28"/>
+        </w:rPr>
+        <w:t>，减少了对象的创建，从而减少了内存的消耗。</w:t>
+      </w:r>
+    </w:p>
+    <w:p>
+      <w:pPr>
+        <w:rPr>
+          <w:sz w:val="24"/>
+          <w:szCs w:val="28"/>
+        </w:rPr>
+      </w:pPr>
+      <w:r>
+        <w:rPr>
+          <w:rFonts w:hint="eastAsia"/>
+          <w:sz w:val="24"/>
+          <w:szCs w:val="28"/>
+        </w:rPr>
+        <w:t>但是在实际开发中是存在很多</w:t>
+      </w:r>
+      <w:r>
+        <w:rPr>
+          <w:rFonts w:hint="eastAsia"/>
+          <w:sz w:val="24"/>
+          <w:szCs w:val="28"/>
+        </w:rPr>
+        <w:t>多例模式的需求的，Spring框架也提供了可以设置多例模式的方式。（当当网中设计的购物车-</w:t>
+      </w:r>
+      <w:r>
+        <w:rPr>
+          <w:sz w:val="24"/>
+          <w:szCs w:val="28"/>
+        </w:rPr>
+        <w:t>--</w:t>
+      </w:r>
+      <w:r>
+        <w:rPr>
+          <w:rFonts w:hint="eastAsia"/>
+          <w:sz w:val="24"/>
+          <w:szCs w:val="28"/>
+        </w:rPr>
+        <w:t>多例）</w:t>
+      </w:r>
+    </w:p>
+    <w:p>
+      <w:pPr>
+        <w:rPr>
+          <w:sz w:val="24"/>
+          <w:szCs w:val="28"/>
+        </w:rPr>
+      </w:pPr>
+      <w:r>
+        <w:rPr>
+          <w:rFonts w:hint="eastAsia"/>
+          <w:sz w:val="24"/>
+          <w:szCs w:val="28"/>
+        </w:rPr>
+        <w:t>多例模式是对象每次使用都会创建一个新的对象，不会</w:t>
+      </w:r>
+      <w:proofErr w:type="gramStart"/>
+      <w:r>
+        <w:rPr>
+          <w:rFonts w:hint="eastAsia"/>
+          <w:sz w:val="24"/>
+          <w:szCs w:val="28"/>
+        </w:rPr>
+        <w:t>像单例</w:t>
+      </w:r>
+      <w:proofErr w:type="gramEnd"/>
+      <w:r>
+        <w:rPr>
+          <w:rFonts w:hint="eastAsia"/>
+          <w:sz w:val="24"/>
+          <w:szCs w:val="28"/>
+        </w:rPr>
+        <w:t>只会创建一次</w:t>
+      </w:r>
+      <w:r>
+        <w:rPr>
+          <w:rFonts w:hint="eastAsia"/>
+          <w:sz w:val="24"/>
+          <w:szCs w:val="28"/>
+        </w:rPr>
+        <w:t>。</w:t>
+      </w:r>
+    </w:p>
+    <w:p>
+      <w:pPr>
+        <w:rPr>
+          <w:color w:val="FF0000"/>
+          <w:sz w:val="24"/>
+          <w:szCs w:val="28"/>
+        </w:rPr>
+      </w:pPr>
+      <w:r>
+        <w:rPr>
+          <w:rFonts w:hint="eastAsia"/>
+          <w:color w:val="FF0000"/>
+          <w:sz w:val="24"/>
+          <w:szCs w:val="28"/>
+        </w:rPr>
+        <w:t>使用s</w:t>
+      </w:r>
+      <w:r>
+        <w:rPr>
+          <w:color w:val="FF0000"/>
+          <w:sz w:val="24"/>
+          <w:szCs w:val="28"/>
+        </w:rPr>
+        <w:t>cope=</w:t>
+      </w:r>
+      <w:proofErr w:type="gramStart"/>
+      <w:r>
+        <w:rPr>
+          <w:color w:val="FF0000"/>
+          <w:sz w:val="24"/>
+          <w:szCs w:val="28"/>
+        </w:rPr>
+        <w:t>”</w:t>
+      </w:r>
+      <w:proofErr w:type="gramEnd"/>
+      <w:r>
+        <w:rPr>
+          <w:color w:val="FF0000"/>
+          <w:sz w:val="24"/>
+          <w:szCs w:val="28"/>
+        </w:rPr>
+        <w:t>singleton/</w:t>
+      </w:r>
+      <w:r>
+        <w:rPr>
+          <w:rFonts w:hint="eastAsia"/>
+          <w:color w:val="FF0000"/>
+          <w:sz w:val="24"/>
+          <w:szCs w:val="28"/>
+        </w:rPr>
+        <w:t>proto</w:t>
+      </w:r>
+      <w:r>
+        <w:rPr>
+          <w:color w:val="FF0000"/>
+          <w:sz w:val="24"/>
+          <w:szCs w:val="28"/>
+        </w:rPr>
+        <w:t>type</w:t>
+      </w:r>
+      <w:proofErr w:type="gramStart"/>
+      <w:r>
+        <w:rPr>
+          <w:color w:val="FF0000"/>
+          <w:sz w:val="24"/>
+          <w:szCs w:val="28"/>
+        </w:rPr>
+        <w:t>”</w:t>
+      </w:r>
+      <w:proofErr w:type="gramEnd"/>
+      <w:r>
+        <w:rPr>
+          <w:rFonts w:hint="eastAsia"/>
+          <w:color w:val="FF0000"/>
+          <w:sz w:val="24"/>
+          <w:szCs w:val="28"/>
+        </w:rPr>
+        <w:t>来设置是</w:t>
+      </w:r>
+      <w:proofErr w:type="gramStart"/>
+      <w:r>
+        <w:rPr>
+          <w:rFonts w:hint="eastAsia"/>
+          <w:color w:val="FF0000"/>
+          <w:sz w:val="24"/>
+          <w:szCs w:val="28"/>
+        </w:rPr>
+        <w:t>单例模式</w:t>
+      </w:r>
+      <w:proofErr w:type="gramEnd"/>
+      <w:r>
+        <w:rPr>
+          <w:rFonts w:hint="eastAsia"/>
+          <w:color w:val="FF0000"/>
+          <w:sz w:val="24"/>
+          <w:szCs w:val="28"/>
+        </w:rPr>
+        <w:t>还是多例模式</w:t>
+      </w:r>
+    </w:p>
+    <w:p>
+      <w:pPr>
+        <w:rPr>
+          <w:sz w:val="24"/>
+          <w:szCs w:val="28"/>
+        </w:rPr>
+      </w:pPr>
+      <w:r>
+        <w:rPr>
+          <w:rFonts w:hint="eastAsia"/>
+          <w:sz w:val="24"/>
+          <w:szCs w:val="28"/>
+        </w:rPr>
+        <w:t>总结：</w:t>
+      </w:r>
+    </w:p>
+    <w:p>
+      <w:pPr>
+        <w:rPr>
+          <w:sz w:val="24"/>
+          <w:szCs w:val="28"/>
+        </w:rPr>
+      </w:pPr>
+      <w:r>
+        <w:rPr>
+          <w:rFonts w:hint="eastAsia"/>
+          <w:sz w:val="24"/>
+          <w:szCs w:val="28"/>
+        </w:rPr>
+        <w:t>（1）</w:t>
+      </w:r>
+      <w:proofErr w:type="gramStart"/>
+      <w:r>
+        <w:rPr>
+          <w:rFonts w:hint="eastAsia"/>
+          <w:sz w:val="24"/>
+          <w:szCs w:val="28"/>
+        </w:rPr>
+        <w:t>单例模式</w:t>
+      </w:r>
+      <w:proofErr w:type="gramEnd"/>
+    </w:p>
+    <w:p>
+      <w:pPr>
+        <w:rPr>
+          <w:sz w:val="24"/>
+          <w:szCs w:val="28"/>
+        </w:rPr>
+      </w:pPr>
+      <w:r>
+        <w:rPr>
+          <w:rFonts w:hint="eastAsia"/>
+          <w:sz w:val="24"/>
+          <w:szCs w:val="28"/>
+        </w:rPr>
+        <w:t xml:space="preserve"> </w:t>
+      </w:r>
+      <w:r>
+        <w:rPr>
+          <w:sz w:val="24"/>
+          <w:szCs w:val="28"/>
+        </w:rPr>
+        <w:t xml:space="preserve">    B</w:t>
+      </w:r>
+      <w:r>
+        <w:rPr>
+          <w:rFonts w:hint="eastAsia"/>
+          <w:sz w:val="24"/>
+          <w:szCs w:val="28"/>
+        </w:rPr>
+        <w:t>ean在</w:t>
+      </w:r>
+      <w:proofErr w:type="gramStart"/>
+      <w:r>
+        <w:rPr>
+          <w:rFonts w:hint="eastAsia"/>
+          <w:sz w:val="24"/>
+          <w:szCs w:val="28"/>
+        </w:rPr>
+        <w:t>单例模式</w:t>
+      </w:r>
+      <w:proofErr w:type="gramEnd"/>
+      <w:r>
+        <w:rPr>
+          <w:rFonts w:hint="eastAsia"/>
+          <w:sz w:val="24"/>
+          <w:szCs w:val="28"/>
+        </w:rPr>
+        <w:t>下，spring容器启动时解析x</w:t>
+      </w:r>
+      <w:r>
+        <w:rPr>
+          <w:sz w:val="24"/>
+          <w:szCs w:val="28"/>
+        </w:rPr>
+        <w:t>ml</w:t>
+      </w:r>
+      <w:r>
+        <w:rPr>
+          <w:rFonts w:hint="eastAsia"/>
+          <w:sz w:val="24"/>
+          <w:szCs w:val="28"/>
+        </w:rPr>
+        <w:t>，发现b</w:t>
+      </w:r>
+      <w:r>
+        <w:rPr>
+          <w:sz w:val="24"/>
+          <w:szCs w:val="28"/>
+        </w:rPr>
+        <w:t>ean</w:t>
+      </w:r>
+      <w:r>
+        <w:rPr>
+          <w:rFonts w:hint="eastAsia"/>
+          <w:sz w:val="24"/>
+          <w:szCs w:val="28"/>
+        </w:rPr>
+        <w:t>标签后，直接创建b</w:t>
+      </w:r>
+      <w:r>
+        <w:rPr>
+          <w:sz w:val="24"/>
+          <w:szCs w:val="28"/>
+        </w:rPr>
+        <w:t>ean</w:t>
+      </w:r>
+      <w:r>
+        <w:rPr>
+          <w:rFonts w:hint="eastAsia"/>
+          <w:sz w:val="24"/>
+          <w:szCs w:val="28"/>
+        </w:rPr>
+        <w:t>的对象，并存入Map中保存。此后无论调用多少次g</w:t>
+      </w:r>
+      <w:r>
+        <w:rPr>
+          <w:sz w:val="24"/>
+          <w:szCs w:val="28"/>
+        </w:rPr>
+        <w:t>etBean()</w:t>
+      </w:r>
+      <w:r>
+        <w:rPr>
+          <w:rFonts w:hint="eastAsia"/>
+          <w:sz w:val="24"/>
+          <w:szCs w:val="28"/>
+        </w:rPr>
+        <w:t>获取对象，都是从Map中获取的同一个对象。</w:t>
+      </w:r>
+    </w:p>
+    <w:p>
+      <w:pPr>
+        <w:rPr>
+          <w:sz w:val="24"/>
+          <w:szCs w:val="28"/>
+        </w:rPr>
+      </w:pPr>
+      <w:r>
+        <w:rPr>
+          <w:rFonts w:hint="eastAsia"/>
+          <w:sz w:val="24"/>
+          <w:szCs w:val="28"/>
+        </w:rPr>
+        <w:t>（2）多例模式</w:t>
+      </w:r>
+    </w:p>
+    <w:p>
+      <w:pPr>
+        <w:rPr>
+          <w:sz w:val="24"/>
+          <w:szCs w:val="28"/>
+        </w:rPr>
+      </w:pPr>
+      <w:r>
+        <w:rPr>
+          <w:rFonts w:hint="eastAsia"/>
+          <w:sz w:val="24"/>
+          <w:szCs w:val="28"/>
+        </w:rPr>
+        <w:lastRenderedPageBreak/>
+        <w:t xml:space="preserve"> </w:t>
+      </w:r>
+      <w:r>
+        <w:rPr>
+          <w:sz w:val="24"/>
+          <w:szCs w:val="28"/>
+        </w:rPr>
+        <w:t xml:space="preserve">    B</w:t>
+      </w:r>
+      <w:r>
+        <w:rPr>
+          <w:rFonts w:hint="eastAsia"/>
+          <w:sz w:val="24"/>
+          <w:szCs w:val="28"/>
+        </w:rPr>
+        <w:t>ean在多例模式下，spring容器启动时解析x</w:t>
+      </w:r>
+      <w:r>
+        <w:rPr>
+          <w:sz w:val="24"/>
+          <w:szCs w:val="28"/>
+        </w:rPr>
+        <w:t>ml</w:t>
+      </w:r>
+      <w:r>
+        <w:rPr>
+          <w:rFonts w:hint="eastAsia"/>
+          <w:sz w:val="24"/>
+          <w:szCs w:val="28"/>
+        </w:rPr>
+        <w:t>，发现b</w:t>
+      </w:r>
+      <w:r>
+        <w:rPr>
+          <w:sz w:val="24"/>
+          <w:szCs w:val="28"/>
+        </w:rPr>
+        <w:t>ean</w:t>
+      </w:r>
+      <w:r>
+        <w:rPr>
+          <w:rFonts w:hint="eastAsia"/>
+          <w:sz w:val="24"/>
+          <w:szCs w:val="28"/>
+        </w:rPr>
+        <w:t>标签后，只是将b</w:t>
+      </w:r>
+      <w:r>
+        <w:rPr>
+          <w:sz w:val="24"/>
+          <w:szCs w:val="28"/>
+        </w:rPr>
+        <w:t>ean</w:t>
+      </w:r>
+      <w:r>
+        <w:rPr>
+          <w:rFonts w:hint="eastAsia"/>
+          <w:sz w:val="24"/>
+          <w:szCs w:val="28"/>
+        </w:rPr>
+        <w:t>进行管理，并不会创建该对象。</w:t>
+      </w:r>
+      <w:r>
+        <w:rPr>
+          <w:rFonts w:hint="eastAsia"/>
+          <w:sz w:val="24"/>
+          <w:szCs w:val="28"/>
+        </w:rPr>
+        <w:t>此后每次使用g</w:t>
+      </w:r>
+      <w:r>
+        <w:rPr>
+          <w:sz w:val="24"/>
+          <w:szCs w:val="28"/>
+        </w:rPr>
+        <w:t>etBean()</w:t>
+      </w:r>
+      <w:r>
+        <w:rPr>
+          <w:rFonts w:hint="eastAsia"/>
+          <w:sz w:val="24"/>
+          <w:szCs w:val="28"/>
+        </w:rPr>
+        <w:t>获取对象的时候，Spring的I</w:t>
+      </w:r>
+      <w:r>
+        <w:rPr>
+          <w:sz w:val="24"/>
+          <w:szCs w:val="28"/>
+        </w:rPr>
+        <w:t>OC</w:t>
+      </w:r>
+      <w:r>
+        <w:rPr>
+          <w:rFonts w:hint="eastAsia"/>
+          <w:sz w:val="24"/>
+          <w:szCs w:val="28"/>
+        </w:rPr>
+        <w:t>才会创建该对象并保存到Map中，所以g</w:t>
+      </w:r>
+      <w:r>
+        <w:rPr>
+          <w:sz w:val="24"/>
+          <w:szCs w:val="28"/>
+        </w:rPr>
+        <w:t>etBean()</w:t>
+      </w:r>
+      <w:r>
+        <w:rPr>
+          <w:rFonts w:hint="eastAsia"/>
+          <w:sz w:val="24"/>
+          <w:szCs w:val="28"/>
+        </w:rPr>
+        <w:t>获取的对象每一次都是一个新对象。</w:t>
+      </w:r>
+    </w:p>
+    <w:p>
+      <w:pPr>
+        <w:rPr>
+          <w:sz w:val="24"/>
+          <w:szCs w:val="28"/>
+        </w:rPr>
+      </w:pPr>
+      <w:r>
+        <w:rPr>
+          <w:rFonts w:hint="eastAsia"/>
+          <w:sz w:val="24"/>
+          <w:szCs w:val="28"/>
+        </w:rPr>
+        <w:t>1</w:t>
+      </w:r>
+      <w:r>
+        <w:rPr>
+          <w:sz w:val="24"/>
+          <w:szCs w:val="28"/>
+        </w:rPr>
+        <w:t>1</w:t>
+      </w:r>
+      <w:r>
+        <w:rPr>
+          <w:rFonts w:hint="eastAsia"/>
+          <w:sz w:val="24"/>
+          <w:szCs w:val="28"/>
+        </w:rPr>
+        <w:t>、懒加载</w:t>
+      </w:r>
+    </w:p>
+    <w:p>
+      <w:pPr>
+        <w:rPr>
+          <w:sz w:val="24"/>
+          <w:szCs w:val="28"/>
+        </w:rPr>
+      </w:pPr>
+      <w:r>
+        <w:rPr>
+          <w:rFonts w:hint="eastAsia"/>
+          <w:sz w:val="24"/>
+          <w:szCs w:val="28"/>
+        </w:rPr>
+        <w:t xml:space="preserve"> </w:t>
+      </w:r>
+      <w:r>
+        <w:rPr>
+          <w:sz w:val="24"/>
+          <w:szCs w:val="28"/>
+        </w:rPr>
+        <w:t xml:space="preserve">  Spring</w:t>
+      </w:r>
+      <w:r>
+        <w:rPr>
+          <w:rFonts w:hint="eastAsia"/>
+          <w:sz w:val="24"/>
+          <w:szCs w:val="28"/>
+        </w:rPr>
+        <w:t>默认会在容器初始化的过程中，解析x</w:t>
+      </w:r>
+      <w:r>
+        <w:rPr>
+          <w:sz w:val="24"/>
+          <w:szCs w:val="28"/>
+        </w:rPr>
+        <w:t>ml</w:t>
+      </w:r>
+      <w:r>
+        <w:rPr>
+          <w:rFonts w:hint="eastAsia"/>
+          <w:sz w:val="24"/>
+          <w:szCs w:val="28"/>
+        </w:rPr>
+        <w:t>文件，并将</w:t>
+      </w:r>
+      <w:proofErr w:type="gramStart"/>
+      <w:r>
+        <w:rPr>
+          <w:rFonts w:hint="eastAsia"/>
+          <w:sz w:val="24"/>
+          <w:szCs w:val="28"/>
+        </w:rPr>
+        <w:t>单例模式</w:t>
+      </w:r>
+      <w:proofErr w:type="gramEnd"/>
+      <w:r>
+        <w:rPr>
+          <w:rFonts w:hint="eastAsia"/>
+          <w:sz w:val="24"/>
+          <w:szCs w:val="28"/>
+        </w:rPr>
+        <w:t>的b</w:t>
+      </w:r>
+      <w:r>
+        <w:rPr>
+          <w:sz w:val="24"/>
+          <w:szCs w:val="28"/>
+        </w:rPr>
+        <w:t>ean</w:t>
+      </w:r>
+      <w:r>
+        <w:rPr>
+          <w:rFonts w:hint="eastAsia"/>
+          <w:sz w:val="24"/>
+          <w:szCs w:val="28"/>
+        </w:rPr>
+        <w:t>创建并保存到M</w:t>
+      </w:r>
+      <w:r>
+        <w:rPr>
+          <w:sz w:val="24"/>
+          <w:szCs w:val="28"/>
+        </w:rPr>
+        <w:t>ap</w:t>
+      </w:r>
+      <w:r>
+        <w:rPr>
+          <w:rFonts w:hint="eastAsia"/>
+          <w:sz w:val="24"/>
+          <w:szCs w:val="28"/>
+        </w:rPr>
+        <w:t>中，这种机制在b</w:t>
+      </w:r>
+      <w:r>
+        <w:rPr>
+          <w:sz w:val="24"/>
+          <w:szCs w:val="28"/>
+        </w:rPr>
+        <w:t>ean</w:t>
+      </w:r>
+      <w:r>
+        <w:rPr>
+          <w:rFonts w:hint="eastAsia"/>
+          <w:sz w:val="24"/>
+          <w:szCs w:val="28"/>
+        </w:rPr>
+        <w:t>比较少的情况下问题不大，</w:t>
+      </w:r>
+      <w:r>
+        <w:rPr>
+          <w:rFonts w:hint="eastAsia"/>
+          <w:sz w:val="24"/>
+          <w:szCs w:val="28"/>
+        </w:rPr>
+        <w:t>一旦b</w:t>
+      </w:r>
+      <w:r>
+        <w:rPr>
+          <w:sz w:val="24"/>
+          <w:szCs w:val="28"/>
+        </w:rPr>
+        <w:t>ean</w:t>
+      </w:r>
+      <w:r>
+        <w:rPr>
+          <w:rFonts w:hint="eastAsia"/>
+          <w:sz w:val="24"/>
+          <w:szCs w:val="28"/>
+        </w:rPr>
+        <w:t>非常多的时候，spring的初始化过程就需要花费大量的时间来创建b</w:t>
+      </w:r>
+      <w:r>
+        <w:rPr>
+          <w:sz w:val="24"/>
+          <w:szCs w:val="28"/>
+        </w:rPr>
+        <w:t>ean</w:t>
+      </w:r>
+      <w:r>
+        <w:rPr>
+          <w:rFonts w:hint="eastAsia"/>
+          <w:sz w:val="24"/>
+          <w:szCs w:val="28"/>
+        </w:rPr>
+        <w:t>，花费大量的空间存储b</w:t>
+      </w:r>
+      <w:r>
+        <w:rPr>
+          <w:sz w:val="24"/>
+          <w:szCs w:val="28"/>
+        </w:rPr>
+        <w:t>ean</w:t>
+      </w:r>
+      <w:r>
+        <w:rPr>
+          <w:rFonts w:hint="eastAsia"/>
+          <w:sz w:val="24"/>
+          <w:szCs w:val="28"/>
+        </w:rPr>
+        <w:t>，但是这些b</w:t>
+      </w:r>
+      <w:r>
+        <w:rPr>
+          <w:sz w:val="24"/>
+          <w:szCs w:val="28"/>
+        </w:rPr>
+        <w:t>ean</w:t>
+      </w:r>
+      <w:r>
+        <w:rPr>
+          <w:rFonts w:hint="eastAsia"/>
+          <w:sz w:val="24"/>
+          <w:szCs w:val="28"/>
+        </w:rPr>
+        <w:t>可能很久都用不上，这种在启动时时间和空间上的浪费显得非常不值得。</w:t>
+      </w:r>
+    </w:p>
+    <w:p>
+      <w:pPr>
+        <w:rPr>
+          <w:sz w:val="24"/>
+          <w:szCs w:val="28"/>
+        </w:rPr>
+      </w:pPr>
+      <w:r>
+        <w:rPr>
+          <w:rFonts w:hint="eastAsia"/>
+          <w:sz w:val="24"/>
+          <w:szCs w:val="28"/>
+        </w:rPr>
+        <w:t xml:space="preserve"> </w:t>
+      </w:r>
+      <w:r>
+        <w:rPr>
+          <w:sz w:val="24"/>
+          <w:szCs w:val="28"/>
+        </w:rPr>
+        <w:t xml:space="preserve">  S</w:t>
+      </w:r>
+      <w:r>
+        <w:rPr>
+          <w:rFonts w:hint="eastAsia"/>
+          <w:sz w:val="24"/>
+          <w:szCs w:val="28"/>
+        </w:rPr>
+        <w:t>pring提供了懒加载机制。所谓的懒加载机制就是规定b</w:t>
+      </w:r>
+      <w:r>
+        <w:rPr>
+          <w:sz w:val="24"/>
+          <w:szCs w:val="28"/>
+        </w:rPr>
+        <w:t>ean</w:t>
+      </w:r>
+      <w:r>
+        <w:rPr>
+          <w:rFonts w:hint="eastAsia"/>
+          <w:sz w:val="24"/>
+          <w:szCs w:val="28"/>
+        </w:rPr>
+        <w:t>不在x</w:t>
+      </w:r>
+      <w:r>
+        <w:rPr>
+          <w:sz w:val="24"/>
+          <w:szCs w:val="28"/>
+        </w:rPr>
+        <w:t>ml</w:t>
+      </w:r>
+      <w:r>
+        <w:rPr>
+          <w:rFonts w:hint="eastAsia"/>
+          <w:sz w:val="24"/>
+          <w:szCs w:val="28"/>
+        </w:rPr>
+        <w:t>解析时立即创建，而是在后续</w:t>
+      </w:r>
+      <w:r>
+        <w:rPr>
+          <w:rFonts w:hint="eastAsia"/>
+          <w:color w:val="FF0000"/>
+          <w:sz w:val="24"/>
+          <w:szCs w:val="28"/>
+        </w:rPr>
+        <w:t>第一次用到是才创建</w:t>
+      </w:r>
+      <w:r>
+        <w:rPr>
+          <w:rFonts w:hint="eastAsia"/>
+          <w:sz w:val="24"/>
+          <w:szCs w:val="28"/>
+        </w:rPr>
+        <w:t>，而从减轻在Spring初始化过程中对时间和空间的消耗浪费。因为</w:t>
+      </w:r>
+      <w:proofErr w:type="gramStart"/>
+      <w:r>
+        <w:rPr>
+          <w:rFonts w:hint="eastAsia"/>
+          <w:sz w:val="24"/>
+          <w:szCs w:val="28"/>
+        </w:rPr>
+        <w:t>是单例模式</w:t>
+      </w:r>
+      <w:proofErr w:type="gramEnd"/>
+      <w:r>
+        <w:rPr>
+          <w:rFonts w:hint="eastAsia"/>
+          <w:sz w:val="24"/>
+          <w:szCs w:val="28"/>
+        </w:rPr>
+        <w:t>，还是会创建，只不过</w:t>
+      </w:r>
+      <w:proofErr w:type="gramStart"/>
+      <w:r>
+        <w:rPr>
+          <w:rFonts w:hint="eastAsia"/>
+          <w:sz w:val="24"/>
+          <w:szCs w:val="28"/>
+        </w:rPr>
+        <w:t>懒</w:t>
+      </w:r>
+      <w:proofErr w:type="gramEnd"/>
+      <w:r>
+        <w:rPr>
+          <w:rFonts w:hint="eastAsia"/>
+          <w:sz w:val="24"/>
+          <w:szCs w:val="28"/>
+        </w:rPr>
+        <w:t>加载机制把创建的时间往后推迟了而已，推迟第一次用的时候才创建。</w:t>
+      </w:r>
+    </w:p>
+    <w:p>
+      <w:pPr>
+        <w:rPr>
+          <w:sz w:val="24"/>
+          <w:szCs w:val="28"/>
+        </w:rPr>
+      </w:pPr>
+      <w:r>
+        <w:rPr>
+          <w:rFonts w:hint="eastAsia"/>
+          <w:sz w:val="24"/>
+          <w:szCs w:val="28"/>
+        </w:rPr>
+        <w:t>（强调：懒加载机制只对</w:t>
+      </w:r>
+      <w:proofErr w:type="gramStart"/>
+      <w:r>
+        <w:rPr>
+          <w:rFonts w:hint="eastAsia"/>
+          <w:sz w:val="24"/>
+          <w:szCs w:val="28"/>
+        </w:rPr>
+        <w:t>单例模式</w:t>
+      </w:r>
+      <w:proofErr w:type="gramEnd"/>
+      <w:r>
+        <w:rPr>
+          <w:rFonts w:hint="eastAsia"/>
+          <w:sz w:val="24"/>
+          <w:szCs w:val="28"/>
+        </w:rPr>
+        <w:t>起作用，对于多例模式设置</w:t>
+      </w:r>
+      <w:proofErr w:type="gramStart"/>
+      <w:r>
+        <w:rPr>
+          <w:rFonts w:hint="eastAsia"/>
+          <w:sz w:val="24"/>
+          <w:szCs w:val="28"/>
+        </w:rPr>
+        <w:t>懒</w:t>
+      </w:r>
+      <w:proofErr w:type="gramEnd"/>
+      <w:r>
+        <w:rPr>
+          <w:rFonts w:hint="eastAsia"/>
+          <w:sz w:val="24"/>
+          <w:szCs w:val="28"/>
+        </w:rPr>
+        <w:t>加载没有意义）</w:t>
+      </w:r>
+    </w:p>
+    <w:p>
+      <w:pPr>
+        <w:rPr>
+          <w:color w:val="FF0000"/>
+          <w:sz w:val="24"/>
+          <w:szCs w:val="28"/>
+        </w:rPr>
+      </w:pPr>
+      <w:r>
+        <w:rPr>
+          <w:rFonts w:hint="eastAsia"/>
+          <w:sz w:val="24"/>
+          <w:szCs w:val="28"/>
+        </w:rPr>
+        <w:t xml:space="preserve"> </w:t>
+      </w:r>
+      <w:r>
+        <w:rPr>
+          <w:rFonts w:hint="eastAsia"/>
+          <w:color w:val="FF0000"/>
+          <w:sz w:val="24"/>
+          <w:szCs w:val="28"/>
+        </w:rPr>
+        <w:t>l</w:t>
+      </w:r>
+      <w:r>
+        <w:rPr>
+          <w:color w:val="FF0000"/>
+          <w:sz w:val="24"/>
+          <w:szCs w:val="28"/>
+        </w:rPr>
+        <w:t>azy-init=</w:t>
+      </w:r>
+      <w:proofErr w:type="gramStart"/>
+      <w:r>
+        <w:rPr>
+          <w:color w:val="FF0000"/>
+          <w:sz w:val="24"/>
+          <w:szCs w:val="28"/>
+        </w:rPr>
+        <w:t>””</w:t>
+      </w:r>
+      <w:proofErr w:type="gramEnd"/>
+      <w:r>
+        <w:rPr>
+          <w:rFonts w:hint="eastAsia"/>
+          <w:color w:val="FF0000"/>
+          <w:sz w:val="24"/>
+          <w:szCs w:val="28"/>
+        </w:rPr>
+        <w:t>属性设置是否</w:t>
+      </w:r>
+      <w:proofErr w:type="gramStart"/>
+      <w:r>
+        <w:rPr>
+          <w:rFonts w:hint="eastAsia"/>
+          <w:color w:val="FF0000"/>
+          <w:sz w:val="24"/>
+          <w:szCs w:val="28"/>
+        </w:rPr>
+        <w:t>懒</w:t>
+      </w:r>
+      <w:proofErr w:type="gramEnd"/>
+      <w:r>
+        <w:rPr>
+          <w:rFonts w:hint="eastAsia"/>
+          <w:color w:val="FF0000"/>
+          <w:sz w:val="24"/>
+          <w:szCs w:val="28"/>
+        </w:rPr>
+        <w:t>加载，true表示</w:t>
+      </w:r>
+      <w:proofErr w:type="gramStart"/>
+      <w:r>
+        <w:rPr>
+          <w:rFonts w:hint="eastAsia"/>
+          <w:color w:val="FF0000"/>
+          <w:sz w:val="24"/>
+          <w:szCs w:val="28"/>
+        </w:rPr>
+        <w:t>懒</w:t>
+      </w:r>
+      <w:proofErr w:type="gramEnd"/>
+      <w:r>
+        <w:rPr>
+          <w:rFonts w:hint="eastAsia"/>
+          <w:color w:val="FF0000"/>
+          <w:sz w:val="24"/>
+          <w:szCs w:val="28"/>
+        </w:rPr>
+        <w:t>加载，f</w:t>
+      </w:r>
+      <w:r>
+        <w:rPr>
+          <w:color w:val="FF0000"/>
+          <w:sz w:val="24"/>
+          <w:szCs w:val="28"/>
+        </w:rPr>
+        <w:t>alse</w:t>
+      </w:r>
+      <w:r>
+        <w:rPr>
+          <w:rFonts w:hint="eastAsia"/>
+          <w:color w:val="FF0000"/>
+          <w:sz w:val="24"/>
+          <w:szCs w:val="28"/>
+        </w:rPr>
+        <w:t>不懒加载（默认）</w:t>
+      </w:r>
+    </w:p>
+    <w:p>
+      <w:pPr>
+        <w:rPr>
+          <w:color w:val="FF0000"/>
+          <w:sz w:val="24"/>
+          <w:szCs w:val="28"/>
+        </w:rPr>
+      </w:pPr>
+      <w:r>
+        <w:rPr>
+          <w:rFonts w:hint="eastAsia"/>
+          <w:color w:val="FF0000"/>
+          <w:sz w:val="24"/>
+          <w:szCs w:val="28"/>
+        </w:rPr>
+        <w:t xml:space="preserve"> 在&lt;</w:t>
+      </w:r>
+      <w:r>
+        <w:rPr>
+          <w:color w:val="FF0000"/>
+          <w:sz w:val="24"/>
+          <w:szCs w:val="28"/>
+        </w:rPr>
+        <w:t>beans&gt;</w:t>
+      </w:r>
+      <w:r>
+        <w:rPr>
+          <w:rFonts w:hint="eastAsia"/>
+          <w:color w:val="FF0000"/>
+          <w:sz w:val="24"/>
+          <w:szCs w:val="28"/>
+        </w:rPr>
+        <w:t>标签中设置d</w:t>
+      </w:r>
+      <w:r>
+        <w:rPr>
+          <w:color w:val="FF0000"/>
+          <w:sz w:val="24"/>
+          <w:szCs w:val="28"/>
+        </w:rPr>
+        <w:t>efault-lazy-init=</w:t>
+      </w:r>
+      <w:proofErr w:type="gramStart"/>
+      <w:r>
+        <w:rPr>
+          <w:color w:val="FF0000"/>
+          <w:sz w:val="24"/>
+          <w:szCs w:val="28"/>
+        </w:rPr>
+        <w:t>””</w:t>
+      </w:r>
+      <w:proofErr w:type="gramEnd"/>
+      <w:r>
+        <w:rPr>
+          <w:rFonts w:hint="eastAsia"/>
+          <w:color w:val="FF0000"/>
+          <w:sz w:val="24"/>
+          <w:szCs w:val="28"/>
+        </w:rPr>
+        <w:t>是否</w:t>
+      </w:r>
+      <w:proofErr w:type="gramStart"/>
+      <w:r>
+        <w:rPr>
+          <w:rFonts w:hint="eastAsia"/>
+          <w:color w:val="FF0000"/>
+          <w:sz w:val="24"/>
+          <w:szCs w:val="28"/>
+        </w:rPr>
+        <w:t>懒</w:t>
+      </w:r>
+      <w:proofErr w:type="gramEnd"/>
+      <w:r>
+        <w:rPr>
+          <w:rFonts w:hint="eastAsia"/>
+          <w:color w:val="FF0000"/>
+          <w:sz w:val="24"/>
+          <w:szCs w:val="28"/>
+        </w:rPr>
+        <w:t>加载</w:t>
+      </w:r>
+    </w:p>
+    <w:p>
+      <w:pPr>
+        <w:rPr>
+          <w:sz w:val="24"/>
+          <w:szCs w:val="28"/>
+        </w:rPr>
+      </w:pPr>
+      <w:r>
+        <w:rPr>
+          <w:sz w:val="24"/>
+          <w:szCs w:val="28"/>
+        </w:rPr>
+        <w:t xml:space="preserve"> </w:t>
+      </w:r>
+      <w:r>
+        <w:rPr>
+          <w:rFonts w:hint="eastAsia"/>
+          <w:sz w:val="24"/>
+          <w:szCs w:val="28"/>
+        </w:rPr>
+        <w:t>总结：</w:t>
+      </w:r>
+      <w:r>
+        <w:rPr>
+          <w:rFonts w:hint="eastAsia"/>
+          <w:sz w:val="24"/>
+          <w:szCs w:val="28"/>
+        </w:rPr>
+        <w:t>1如果l</w:t>
+      </w:r>
+      <w:r>
+        <w:rPr>
+          <w:sz w:val="24"/>
+          <w:szCs w:val="28"/>
+        </w:rPr>
+        <w:t>azy-init</w:t>
+      </w:r>
+      <w:r>
+        <w:rPr>
+          <w:rFonts w:hint="eastAsia"/>
+          <w:sz w:val="24"/>
+          <w:szCs w:val="28"/>
+        </w:rPr>
+        <w:t>和d</w:t>
+      </w:r>
+      <w:r>
+        <w:rPr>
+          <w:sz w:val="24"/>
+          <w:szCs w:val="28"/>
+        </w:rPr>
+        <w:t>efault-lazy-init</w:t>
+      </w:r>
+      <w:r>
+        <w:rPr>
+          <w:rFonts w:hint="eastAsia"/>
+          <w:sz w:val="24"/>
+          <w:szCs w:val="28"/>
+        </w:rPr>
+        <w:t>同时对b</w:t>
+      </w:r>
+      <w:r>
+        <w:rPr>
+          <w:sz w:val="24"/>
+          <w:szCs w:val="28"/>
+        </w:rPr>
+        <w:t>ean</w:t>
+      </w:r>
+      <w:r>
+        <w:rPr>
+          <w:rFonts w:hint="eastAsia"/>
+          <w:sz w:val="24"/>
+          <w:szCs w:val="28"/>
+        </w:rPr>
+        <w:t>标签设置，l</w:t>
+      </w:r>
+      <w:r>
+        <w:rPr>
+          <w:sz w:val="24"/>
+          <w:szCs w:val="28"/>
+        </w:rPr>
+        <w:t>azy-init</w:t>
+      </w:r>
+      <w:r>
+        <w:rPr>
+          <w:rFonts w:hint="eastAsia"/>
+          <w:sz w:val="24"/>
+          <w:szCs w:val="28"/>
+        </w:rPr>
+        <w:t>的优</w:t>
+      </w:r>
+    </w:p>
+    <w:p>
+      <w:pPr>
+        <w:ind w:firstLineChars="300" w:firstLine="720"/>
+        <w:rPr>
+          <w:sz w:val="24"/>
+          <w:szCs w:val="28"/>
+        </w:rPr>
+      </w:pPr>
+      <w:proofErr w:type="gramStart"/>
+      <w:r>
+        <w:rPr>
+          <w:rFonts w:hint="eastAsia"/>
+          <w:sz w:val="24"/>
+          <w:szCs w:val="28"/>
+        </w:rPr>
+        <w:t>先级更高</w:t>
+      </w:r>
+      <w:proofErr w:type="gramEnd"/>
+      <w:r>
+        <w:rPr>
+          <w:rFonts w:hint="eastAsia"/>
+          <w:sz w:val="24"/>
+          <w:szCs w:val="28"/>
+        </w:rPr>
+        <w:t>；</w:t>
+      </w:r>
+    </w:p>
+    <w:p>
+      <w:pPr>
+        <w:ind w:firstLineChars="300" w:firstLine="720"/>
+        <w:rPr>
+          <w:sz w:val="24"/>
+          <w:szCs w:val="28"/>
+        </w:rPr>
+      </w:pPr>
+      <w:r>
+        <w:rPr>
+          <w:rFonts w:hint="eastAsia"/>
+          <w:sz w:val="24"/>
+          <w:szCs w:val="28"/>
+        </w:rPr>
+        <w:t>2、如果l</w:t>
+      </w:r>
+      <w:r>
+        <w:rPr>
+          <w:sz w:val="24"/>
+          <w:szCs w:val="28"/>
+        </w:rPr>
+        <w:t>azy-init=</w:t>
+      </w:r>
+      <w:proofErr w:type="gramStart"/>
+      <w:r>
+        <w:rPr>
+          <w:sz w:val="24"/>
+          <w:szCs w:val="28"/>
+        </w:rPr>
+        <w:t>””</w:t>
+      </w:r>
+      <w:proofErr w:type="gramEnd"/>
+      <w:r>
+        <w:rPr>
+          <w:rFonts w:hint="eastAsia"/>
+          <w:sz w:val="24"/>
+          <w:szCs w:val="28"/>
+        </w:rPr>
+        <w:t>设置的值为d</w:t>
+      </w:r>
+      <w:r>
+        <w:rPr>
+          <w:sz w:val="24"/>
+          <w:szCs w:val="28"/>
+        </w:rPr>
+        <w:t>efault</w:t>
+      </w:r>
+      <w:r>
+        <w:rPr>
+          <w:rFonts w:hint="eastAsia"/>
+          <w:sz w:val="24"/>
+          <w:szCs w:val="28"/>
+        </w:rPr>
+        <w:t>，相当于是引用d</w:t>
+      </w:r>
+      <w:r>
+        <w:rPr>
+          <w:sz w:val="24"/>
+          <w:szCs w:val="28"/>
+        </w:rPr>
+        <w:t>efault-lazy-init</w:t>
+      </w:r>
+      <w:r>
+        <w:rPr>
+          <w:rFonts w:hint="eastAsia"/>
+          <w:sz w:val="24"/>
+          <w:szCs w:val="28"/>
+        </w:rPr>
+        <w:t>设</w:t>
+      </w:r>
+    </w:p>
+    <w:p>
+      <w:pPr>
+        <w:ind w:firstLineChars="300" w:firstLine="720"/>
+        <w:rPr>
+          <w:sz w:val="24"/>
+          <w:szCs w:val="28"/>
+        </w:rPr>
+      </w:pPr>
+      <w:r>
+        <w:rPr>
+          <w:rFonts w:hint="eastAsia"/>
+          <w:sz w:val="24"/>
+          <w:szCs w:val="28"/>
+        </w:rPr>
+        <w:t>置的值。</w:t>
+      </w:r>
+    </w:p>
+    <w:p>
+      <w:pPr>
+        <w:ind w:firstLineChars="300" w:firstLine="720"/>
+        <w:rPr>
+          <w:sz w:val="24"/>
+          <w:szCs w:val="28"/>
+        </w:rPr>
+      </w:pPr>
+    </w:p>
+    <w:p>
+      <w:pPr>
+        <w:ind w:firstLineChars="300" w:firstLine="720"/>
+        <w:rPr>
+          <w:sz w:val="24"/>
+          <w:szCs w:val="28"/>
+        </w:rPr>
+      </w:pPr>
+    </w:p>
+    <w:p>
+      <w:pPr>
+        <w:ind w:firstLineChars="300" w:firstLine="720"/>
+        <w:rPr>
+          <w:sz w:val="24"/>
+          <w:szCs w:val="28"/>
+        </w:rPr>
+      </w:pPr>
+    </w:p>
+    <w:p>
+      <w:pPr>
+        <w:rPr>
+          <w:sz w:val="24"/>
+          <w:szCs w:val="28"/>
+        </w:rPr>
+      </w:pPr>
+      <w:r>
+        <w:rPr>
+          <w:rFonts w:hint="eastAsia"/>
+          <w:sz w:val="24"/>
+          <w:szCs w:val="28"/>
+        </w:rPr>
+        <w:t>1</w:t>
+      </w:r>
+      <w:r>
+        <w:rPr>
+          <w:sz w:val="24"/>
+          <w:szCs w:val="28"/>
+        </w:rPr>
+        <w:t>2</w:t>
+      </w:r>
+      <w:r>
+        <w:rPr>
+          <w:rFonts w:hint="eastAsia"/>
+          <w:sz w:val="24"/>
+          <w:szCs w:val="28"/>
+        </w:rPr>
+        <w:t>、S</w:t>
+      </w:r>
+      <w:r>
+        <w:rPr>
+          <w:sz w:val="24"/>
+          <w:szCs w:val="28"/>
+        </w:rPr>
+        <w:t>pring</w:t>
+      </w:r>
+      <w:r>
+        <w:rPr>
+          <w:rFonts w:hint="eastAsia"/>
+          <w:sz w:val="24"/>
+          <w:szCs w:val="28"/>
+        </w:rPr>
+        <w:t>容器的初始化和销毁</w:t>
+      </w:r>
+    </w:p>
+    <w:p>
+      <w:pPr>
+        <w:rPr>
+          <w:sz w:val="24"/>
+          <w:szCs w:val="28"/>
+        </w:rPr>
+      </w:pPr>
+      <w:r>
+        <w:rPr>
+          <w:rFonts w:hint="eastAsia"/>
+          <w:sz w:val="24"/>
+          <w:szCs w:val="28"/>
+        </w:rPr>
+        <w:t xml:space="preserve"> </w:t>
+      </w:r>
+      <w:r>
+        <w:rPr>
+          <w:sz w:val="24"/>
+          <w:szCs w:val="28"/>
+        </w:rPr>
+        <w:t xml:space="preserve">   S</w:t>
+      </w:r>
+      <w:r>
+        <w:rPr>
+          <w:rFonts w:hint="eastAsia"/>
+          <w:sz w:val="24"/>
+          <w:szCs w:val="28"/>
+        </w:rPr>
+        <w:t>pring容器初始化的时候做一些创建、连接等操作；</w:t>
+      </w:r>
+    </w:p>
+    <w:p>
+      <w:pPr>
+        <w:rPr>
+          <w:sz w:val="24"/>
+          <w:szCs w:val="28"/>
+        </w:rPr>
+      </w:pPr>
+      <w:r>
+        <w:rPr>
+          <w:rFonts w:hint="eastAsia"/>
+          <w:sz w:val="24"/>
+          <w:szCs w:val="28"/>
+        </w:rPr>
+        <w:t xml:space="preserve"> </w:t>
+      </w:r>
+      <w:r>
+        <w:rPr>
+          <w:sz w:val="24"/>
+          <w:szCs w:val="28"/>
+        </w:rPr>
+        <w:t xml:space="preserve">   S</w:t>
+      </w:r>
+      <w:r>
+        <w:rPr>
+          <w:rFonts w:hint="eastAsia"/>
+          <w:sz w:val="24"/>
+          <w:szCs w:val="28"/>
+        </w:rPr>
+        <w:t>pring容器销毁时做一些关闭、释放资源等操作。</w:t>
+      </w:r>
+    </w:p>
+    <w:p>
+      <w:pPr>
+        <w:rPr>
+          <w:color w:val="FF0000"/>
+          <w:sz w:val="24"/>
+          <w:szCs w:val="28"/>
+        </w:rPr>
+      </w:pPr>
+      <w:r>
+        <w:rPr>
+          <w:rFonts w:hint="eastAsia"/>
+          <w:color w:val="FF0000"/>
+          <w:sz w:val="24"/>
+          <w:szCs w:val="28"/>
+        </w:rPr>
+        <w:t xml:space="preserve"> </w:t>
+      </w:r>
+      <w:r>
+        <w:rPr>
+          <w:color w:val="FF0000"/>
+          <w:sz w:val="24"/>
+          <w:szCs w:val="28"/>
+        </w:rPr>
+        <w:t xml:space="preserve">   init-method=</w:t>
+      </w:r>
+      <w:proofErr w:type="gramStart"/>
+      <w:r>
+        <w:rPr>
+          <w:color w:val="FF0000"/>
+          <w:sz w:val="24"/>
+          <w:szCs w:val="28"/>
+        </w:rPr>
+        <w:t>””</w:t>
+      </w:r>
+      <w:proofErr w:type="gramEnd"/>
+      <w:r>
+        <w:rPr>
+          <w:color w:val="FF0000"/>
+          <w:sz w:val="24"/>
+          <w:szCs w:val="28"/>
+        </w:rPr>
+        <w:t xml:space="preserve"> Spring</w:t>
+      </w:r>
+      <w:r>
+        <w:rPr>
+          <w:rFonts w:hint="eastAsia"/>
+          <w:color w:val="FF0000"/>
+          <w:sz w:val="24"/>
+          <w:szCs w:val="28"/>
+        </w:rPr>
+        <w:t>容器初始化的时候执行设置的方法</w:t>
+      </w:r>
+    </w:p>
+    <w:p>
+      <w:pPr>
+        <w:rPr>
+          <w:color w:val="FF0000"/>
+          <w:sz w:val="24"/>
+          <w:szCs w:val="28"/>
+        </w:rPr>
+      </w:pPr>
+      <w:r>
+        <w:rPr>
+          <w:rFonts w:hint="eastAsia"/>
+          <w:color w:val="FF0000"/>
+          <w:sz w:val="24"/>
+          <w:szCs w:val="28"/>
+        </w:rPr>
+        <w:t xml:space="preserve"> </w:t>
+      </w:r>
+      <w:r>
+        <w:rPr>
+          <w:color w:val="FF0000"/>
+          <w:sz w:val="24"/>
+          <w:szCs w:val="28"/>
+        </w:rPr>
+        <w:t xml:space="preserve">   destory-method=</w:t>
+      </w:r>
+      <w:proofErr w:type="gramStart"/>
+      <w:r>
+        <w:rPr>
+          <w:color w:val="FF0000"/>
+          <w:sz w:val="24"/>
+          <w:szCs w:val="28"/>
+        </w:rPr>
+        <w:t>””</w:t>
+      </w:r>
+      <w:proofErr w:type="gramEnd"/>
+      <w:r>
+        <w:rPr>
+          <w:color w:val="FF0000"/>
+          <w:sz w:val="24"/>
+          <w:szCs w:val="28"/>
+        </w:rPr>
+        <w:t xml:space="preserve"> S</w:t>
+      </w:r>
+      <w:r>
+        <w:rPr>
+          <w:rFonts w:hint="eastAsia"/>
+          <w:color w:val="FF0000"/>
+          <w:sz w:val="24"/>
+          <w:szCs w:val="28"/>
+        </w:rPr>
+        <w:t>pring销毁的时候执行设置的方法</w:t>
+      </w:r>
+    </w:p>
+    <w:p>
+      <w:pPr>
+        <w:rPr>
+          <w:sz w:val="24"/>
+          <w:szCs w:val="28"/>
+        </w:rPr>
+      </w:pPr>
+      <w:r>
+        <w:rPr>
+          <w:rFonts w:hint="eastAsia"/>
+          <w:sz w:val="24"/>
+          <w:szCs w:val="28"/>
+        </w:rPr>
+        <w:t>1</w:t>
+      </w:r>
+      <w:r>
+        <w:rPr>
+          <w:sz w:val="24"/>
+          <w:szCs w:val="28"/>
+        </w:rPr>
+        <w:t>3</w:t>
+      </w:r>
+      <w:r>
+        <w:rPr>
+          <w:rFonts w:hint="eastAsia"/>
+          <w:sz w:val="24"/>
+          <w:szCs w:val="28"/>
+        </w:rPr>
+        <w:t>、</w:t>
+      </w:r>
+      <w:r>
+        <w:rPr>
+          <w:rFonts w:hint="eastAsia"/>
+          <w:sz w:val="24"/>
+          <w:szCs w:val="28"/>
+        </w:rPr>
+        <w:t>依赖注入</w:t>
+      </w:r>
+      <w:r>
+        <w:rPr>
+          <w:sz w:val="24"/>
+          <w:szCs w:val="28"/>
+        </w:rPr>
+        <w:t>—</w:t>
+      </w:r>
+      <w:r>
+        <w:rPr>
+          <w:sz w:val="24"/>
+          <w:szCs w:val="28"/>
+        </w:rPr>
+        <w:t>DI</w:t>
+      </w:r>
+    </w:p>
+    <w:p>
+      <w:pPr>
+        <w:rPr>
+          <w:sz w:val="24"/>
+          <w:szCs w:val="28"/>
+        </w:rPr>
+      </w:pPr>
+      <w:r>
+        <w:rPr>
+          <w:rFonts w:hint="eastAsia"/>
+          <w:sz w:val="24"/>
+          <w:szCs w:val="28"/>
+        </w:rPr>
+        <w:t xml:space="preserve"> </w:t>
+      </w:r>
+      <w:r>
+        <w:rPr>
+          <w:sz w:val="24"/>
+          <w:szCs w:val="28"/>
+        </w:rPr>
+        <w:t xml:space="preserve">   IOC</w:t>
+      </w:r>
+      <w:r>
+        <w:rPr>
+          <w:rFonts w:hint="eastAsia"/>
+          <w:sz w:val="24"/>
+          <w:szCs w:val="28"/>
+        </w:rPr>
+        <w:t>（</w:t>
+      </w:r>
+      <w:r>
+        <w:rPr>
+          <w:sz w:val="24"/>
+          <w:szCs w:val="28"/>
+        </w:rPr>
+        <w:t>DI</w:t>
+      </w:r>
+      <w:r>
+        <w:rPr>
+          <w:rFonts w:hint="eastAsia"/>
+          <w:sz w:val="24"/>
+          <w:szCs w:val="28"/>
+        </w:rPr>
+        <w:t>）控制反转（依赖注入）</w:t>
+      </w:r>
+    </w:p>
+    <w:p>
+      <w:pPr>
+        <w:rPr>
+          <w:sz w:val="24"/>
+          <w:szCs w:val="28"/>
+        </w:rPr>
+      </w:pPr>
+      <w:r>
+        <w:rPr>
+          <w:rFonts w:hint="eastAsia"/>
+          <w:sz w:val="24"/>
+          <w:szCs w:val="28"/>
+        </w:rPr>
+        <w:t xml:space="preserve"> </w:t>
+      </w:r>
+      <w:r>
+        <w:rPr>
+          <w:sz w:val="24"/>
+          <w:szCs w:val="28"/>
+        </w:rPr>
+        <w:t xml:space="preserve">   </w:t>
+      </w:r>
+      <w:r>
+        <w:rPr>
+          <w:rFonts w:hint="eastAsia"/>
+          <w:sz w:val="24"/>
+          <w:szCs w:val="28"/>
+        </w:rPr>
+        <w:t>在I</w:t>
+      </w:r>
+      <w:r>
+        <w:rPr>
+          <w:sz w:val="24"/>
+          <w:szCs w:val="28"/>
+        </w:rPr>
+        <w:t>OC</w:t>
+      </w:r>
+      <w:r>
+        <w:rPr>
+          <w:rFonts w:hint="eastAsia"/>
+          <w:sz w:val="24"/>
+          <w:szCs w:val="28"/>
+        </w:rPr>
+        <w:t>创建对象的过程中，</w:t>
+      </w:r>
+      <w:r>
+        <w:rPr>
+          <w:sz w:val="24"/>
+          <w:szCs w:val="28"/>
+        </w:rPr>
+        <w:t>S</w:t>
+      </w:r>
+      <w:r>
+        <w:rPr>
+          <w:rFonts w:hint="eastAsia"/>
+          <w:sz w:val="24"/>
+          <w:szCs w:val="28"/>
+        </w:rPr>
+        <w:t>pring可以依据相关配置对对象的属性赋值，对对象的属性赋值的过程称之为依赖注入，也叫D</w:t>
+      </w:r>
+      <w:r>
+        <w:rPr>
+          <w:sz w:val="24"/>
+          <w:szCs w:val="28"/>
+        </w:rPr>
         <w:t>I</w:t>
       </w:r>
       <w:r>
         <w:rPr>
           <w:rFonts w:hint="eastAsia"/>
+          <w:sz w:val="24"/>
+          <w:szCs w:val="28"/>
+        </w:rPr>
+        <w:t>。</w:t>
+      </w:r>
+    </w:p>
+    <w:p>
+      <w:pPr>
+        <w:rPr>
+          <w:sz w:val="24"/>
+          <w:szCs w:val="28"/>
+        </w:rPr>
+      </w:pPr>
+      <w:r>
+        <w:rPr>
+          <w:rFonts w:hint="eastAsia"/>
+          <w:sz w:val="24"/>
+          <w:szCs w:val="28"/>
+        </w:rPr>
+        <w:t xml:space="preserve"> </w:t>
+      </w:r>
+      <w:r>
+        <w:rPr>
+          <w:sz w:val="24"/>
+          <w:szCs w:val="28"/>
+        </w:rPr>
+        <w:t xml:space="preserve">  </w:t>
+      </w:r>
+      <w:r>
+        <w:rPr>
+          <w:rFonts w:hint="eastAsia"/>
+          <w:sz w:val="24"/>
+          <w:szCs w:val="28"/>
+        </w:rPr>
+        <w:t>以前的做法</w:t>
+      </w:r>
+      <w:r>
+        <w:rPr>
+          <w:sz w:val="24"/>
+          <w:szCs w:val="28"/>
+        </w:rPr>
+        <w:t>—</w:t>
+      </w:r>
+      <w:r>
+        <w:rPr>
+          <w:rFonts w:hint="eastAsia"/>
+          <w:sz w:val="24"/>
+          <w:szCs w:val="28"/>
+        </w:rPr>
+        <w:t>不使用Spring框架</w:t>
+      </w:r>
+    </w:p>
+    <w:p>
+      <w:pPr>
+        <w:rPr>
+          <w:sz w:val="24"/>
+          <w:szCs w:val="28"/>
+        </w:rPr>
+      </w:pPr>
+      <w:r>
+        <w:rPr>
+          <w:rFonts w:hint="eastAsia"/>
+          <w:sz w:val="24"/>
+          <w:szCs w:val="28"/>
+        </w:rPr>
+        <w:t xml:space="preserve"> </w:t>
+      </w:r>
+      <w:r>
+        <w:rPr>
+          <w:sz w:val="24"/>
+          <w:szCs w:val="28"/>
+        </w:rPr>
+        <w:t xml:space="preserve">  P</w:t>
+      </w:r>
+      <w:r>
+        <w:rPr>
+          <w:rFonts w:hint="eastAsia"/>
+          <w:sz w:val="24"/>
+          <w:szCs w:val="28"/>
+        </w:rPr>
+        <w:t>erson</w:t>
+      </w:r>
+      <w:r>
+        <w:rPr>
+          <w:sz w:val="24"/>
+          <w:szCs w:val="28"/>
+        </w:rPr>
+        <w:t xml:space="preserve"> p=new </w:t>
+      </w:r>
+      <w:proofErr w:type="gramStart"/>
+      <w:r>
+        <w:rPr>
+          <w:sz w:val="24"/>
+          <w:szCs w:val="28"/>
+        </w:rPr>
+        <w:t>Person(</w:t>
+      </w:r>
+      <w:proofErr w:type="gramEnd"/>
+      <w:r>
+        <w:rPr>
+          <w:sz w:val="24"/>
+          <w:szCs w:val="28"/>
+        </w:rPr>
+        <w:t>);</w:t>
+      </w:r>
+    </w:p>
+    <w:p>
+      <w:pPr>
+        <w:rPr>
+          <w:sz w:val="24"/>
+          <w:szCs w:val="28"/>
+        </w:rPr>
+      </w:pPr>
+      <w:r>
+        <w:rPr>
+          <w:rFonts w:hint="eastAsia"/>
+          <w:sz w:val="24"/>
+          <w:szCs w:val="28"/>
+        </w:rPr>
+        <w:t xml:space="preserve"> </w:t>
+      </w:r>
+      <w:r>
+        <w:rPr>
+          <w:sz w:val="24"/>
+          <w:szCs w:val="28"/>
+        </w:rPr>
+        <w:t xml:space="preserve">  </w:t>
+      </w:r>
+      <w:proofErr w:type="gramStart"/>
+      <w:r>
+        <w:rPr>
+          <w:sz w:val="24"/>
+          <w:szCs w:val="28"/>
+        </w:rPr>
+        <w:t>p.setName</w:t>
+      </w:r>
+      <w:proofErr w:type="gramEnd"/>
+      <w:r>
+        <w:rPr>
+          <w:sz w:val="24"/>
+          <w:szCs w:val="28"/>
+        </w:rPr>
+        <w:t>(“zs”);</w:t>
+      </w:r>
+    </w:p>
+    <w:p>
+      <w:pPr>
+        <w:rPr>
+          <w:sz w:val="24"/>
+          <w:szCs w:val="28"/>
+        </w:rPr>
+      </w:pPr>
+      <w:r>
+        <w:rPr>
+          <w:sz w:val="24"/>
+          <w:szCs w:val="28"/>
+        </w:rPr>
+        <w:t xml:space="preserve">   </w:t>
+      </w:r>
+      <w:proofErr w:type="gramStart"/>
+      <w:r>
+        <w:rPr>
+          <w:sz w:val="24"/>
+          <w:szCs w:val="28"/>
+        </w:rPr>
+        <w:t>p.setAge</w:t>
+      </w:r>
+      <w:proofErr w:type="gramEnd"/>
+      <w:r>
+        <w:rPr>
+          <w:sz w:val="24"/>
+          <w:szCs w:val="28"/>
+        </w:rPr>
+        <w:t>(20);</w:t>
+      </w:r>
+    </w:p>
+    <w:p>
+      <w:pPr>
+        <w:rPr>
+          <w:sz w:val="24"/>
+          <w:szCs w:val="28"/>
+        </w:rPr>
+      </w:pPr>
+      <w:r>
+        <w:rPr>
+          <w:rFonts w:hint="eastAsia"/>
+          <w:sz w:val="24"/>
+          <w:szCs w:val="28"/>
+        </w:rPr>
+        <w:t xml:space="preserve"> </w:t>
+      </w:r>
+      <w:r>
+        <w:rPr>
+          <w:sz w:val="24"/>
+          <w:szCs w:val="28"/>
+        </w:rPr>
+        <w:t xml:space="preserve">  p.setAddress(“</w:t>
+      </w:r>
+      <w:r>
+        <w:rPr>
+          <w:rFonts w:hint="eastAsia"/>
+          <w:sz w:val="24"/>
+          <w:szCs w:val="28"/>
+        </w:rPr>
+        <w:t>山东</w:t>
+      </w:r>
+      <w:r>
+        <w:rPr>
+          <w:sz w:val="24"/>
+          <w:szCs w:val="28"/>
+        </w:rPr>
+        <w:t>…”);</w:t>
+      </w:r>
+    </w:p>
+    <w:p>
+      <w:pPr>
+        <w:rPr>
+          <w:sz w:val="24"/>
+          <w:szCs w:val="28"/>
+        </w:rPr>
+      </w:pPr>
+      <w:r>
+        <w:rPr>
+          <w:rFonts w:hint="eastAsia"/>
+          <w:sz w:val="24"/>
+          <w:szCs w:val="28"/>
+        </w:rPr>
+        <w:t xml:space="preserve"> </w:t>
+      </w:r>
+      <w:r>
+        <w:rPr>
+          <w:sz w:val="24"/>
+          <w:szCs w:val="28"/>
+        </w:rPr>
+        <w:t xml:space="preserve">  </w:t>
+      </w:r>
+      <w:r>
+        <w:rPr>
+          <w:rFonts w:hint="eastAsia"/>
+          <w:sz w:val="24"/>
+          <w:szCs w:val="28"/>
+        </w:rPr>
+        <w:t>或者</w:t>
+      </w:r>
+    </w:p>
+    <w:p>
+      <w:pPr>
+        <w:rPr>
+          <w:sz w:val="24"/>
+          <w:szCs w:val="28"/>
+        </w:rPr>
+      </w:pPr>
+      <w:r>
+        <w:rPr>
+          <w:rFonts w:hint="eastAsia"/>
+          <w:sz w:val="24"/>
+          <w:szCs w:val="28"/>
+        </w:rPr>
+        <w:t xml:space="preserve"> </w:t>
+      </w:r>
+      <w:r>
+        <w:rPr>
+          <w:sz w:val="24"/>
+          <w:szCs w:val="28"/>
+        </w:rPr>
+        <w:t xml:space="preserve">  Person p1=new Person(“zs”,20,</w:t>
+      </w:r>
+      <w:proofErr w:type="gramStart"/>
+      <w:r>
+        <w:rPr>
+          <w:sz w:val="24"/>
+          <w:szCs w:val="28"/>
+        </w:rPr>
+        <w:t>”</w:t>
+      </w:r>
+      <w:proofErr w:type="gramEnd"/>
+      <w:r>
+        <w:rPr>
+          <w:rFonts w:hint="eastAsia"/>
+          <w:sz w:val="24"/>
+          <w:szCs w:val="28"/>
+        </w:rPr>
+        <w:t>山东</w:t>
+      </w:r>
+      <w:r>
+        <w:rPr>
+          <w:sz w:val="24"/>
+          <w:szCs w:val="28"/>
+        </w:rPr>
+        <w:t>…</w:t>
+      </w:r>
+      <w:proofErr w:type="gramStart"/>
+      <w:r>
+        <w:rPr>
+          <w:sz w:val="24"/>
+          <w:szCs w:val="28"/>
+        </w:rPr>
+        <w:t>”</w:t>
+      </w:r>
+      <w:proofErr w:type="gramEnd"/>
+      <w:r>
+        <w:rPr>
+          <w:sz w:val="24"/>
+          <w:szCs w:val="28"/>
+        </w:rPr>
+        <w:t>);</w:t>
+      </w:r>
+    </w:p>
+    <w:p>
+      <w:pPr>
+        <w:rPr>
+          <w:sz w:val="24"/>
+          <w:szCs w:val="28"/>
+        </w:rPr>
+      </w:pPr>
+      <w:r>
+        <w:rPr>
+          <w:rFonts w:hint="eastAsia"/>
+          <w:sz w:val="24"/>
+          <w:szCs w:val="28"/>
+        </w:rPr>
+        <w:t xml:space="preserve"> </w:t>
+      </w:r>
+      <w:r>
+        <w:rPr>
+          <w:sz w:val="24"/>
+          <w:szCs w:val="28"/>
+        </w:rPr>
+        <w:t xml:space="preserve">  </w:t>
+      </w:r>
+      <w:r>
+        <w:rPr>
+          <w:rFonts w:hint="eastAsia"/>
+          <w:sz w:val="24"/>
+          <w:szCs w:val="28"/>
+        </w:rPr>
+        <w:t>现在Spring框架帮我们把Person创建，也会把Person中的属性进行赋值，这就是I</w:t>
+      </w:r>
+      <w:r>
+        <w:rPr>
+          <w:sz w:val="24"/>
+          <w:szCs w:val="28"/>
+        </w:rPr>
+        <w:t>OC</w:t>
+      </w:r>
+      <w:r>
+        <w:rPr>
+          <w:rFonts w:hint="eastAsia"/>
+          <w:sz w:val="24"/>
+          <w:szCs w:val="28"/>
+        </w:rPr>
+        <w:t>和D</w:t>
+      </w:r>
+      <w:r>
+        <w:rPr>
+          <w:sz w:val="24"/>
+          <w:szCs w:val="28"/>
+        </w:rPr>
+        <w:t>I</w:t>
+      </w:r>
+      <w:r>
+        <w:rPr>
+          <w:rFonts w:hint="eastAsia"/>
+          <w:sz w:val="24"/>
+          <w:szCs w:val="28"/>
+        </w:rPr>
+        <w:t>。</w:t>
+      </w:r>
+    </w:p>
+    <w:p>
+      <w:pPr>
+        <w:rPr>
           <w:b/>
           <w:bCs/>
           <w:sz w:val="24"/>
           <w:szCs w:val="28"/>
         </w:rPr>
-        <w:t>依赖注入的两种方式：</w:t>
-      </w:r>
-    </w:p>
-    <w:p>
-      <w:pPr>
-        <w:rPr>
+      </w:pPr>
+      <w:r>
+        <w:rPr>
+          <w:rFonts w:hint="eastAsia"/>
           <w:b/>
           <w:bCs/>
           <w:sz w:val="24"/>
           <w:szCs w:val="28"/>
         </w:rPr>
-      </w:pPr>
-      <w:r>
-        <w:rPr>
-          <w:rFonts w:hint="eastAsia"/>
+        <w:t>D</w:t>
+      </w:r>
+      <w:r>
+        <w:rPr>
           <w:b/>
           <w:bCs/>
           <w:sz w:val="24"/>
           <w:szCs w:val="28"/>
         </w:rPr>
-        <w:t>（1）set方法注入</w:t>
-      </w:r>
-    </w:p>
-    <w:p>
-      <w:pPr>
-        <w:rPr>
+        <w:t>I</w:t>
+      </w:r>
+      <w:r>
+        <w:rPr>
+          <w:rFonts w:hint="eastAsia"/>
           <w:b/>
           <w:bCs/>
           <w:sz w:val="24"/>
           <w:szCs w:val="28"/>
         </w:rPr>
-      </w:pPr>
-      <w:r>
-        <w:rPr>
-          <w:rFonts w:hint="eastAsia"/>
+        <w:t>依赖注入的两种方式：</w:t>
+      </w:r>
+    </w:p>
+    <w:p>
+      <w:pPr>
+        <w:rPr>
           <w:b/>
           <w:bCs/>
           <w:sz w:val="24"/>
           <w:szCs w:val="28"/>
         </w:rPr>
+      </w:pPr>
+      <w:r>
+        <w:rPr>
+          <w:rFonts w:hint="eastAsia"/>
+          <w:b/>
+          <w:bCs/>
+          <w:sz w:val="24"/>
+          <w:szCs w:val="28"/>
+        </w:rPr>
+        <w:t>（1）set方法注入</w:t>
+      </w:r>
+    </w:p>
+    <w:p>
+      <w:pPr>
+        <w:rPr>
+          <w:b/>
+          <w:bCs/>
+          <w:sz w:val="24"/>
+          <w:szCs w:val="28"/>
+        </w:rPr>
+      </w:pPr>
+      <w:r>
+        <w:rPr>
+          <w:rFonts w:hint="eastAsia"/>
+          <w:b/>
+          <w:bCs/>
+          <w:sz w:val="24"/>
+          <w:szCs w:val="28"/>
+        </w:rPr>
         <w:lastRenderedPageBreak/>
         <w:t>（2）构造方法注入</w:t>
       </w:r>
@@ -5616,8 +6296,36 @@
           <w:sz w:val="24"/>
           <w:szCs w:val="28"/>
         </w:rPr>
-        <w:t>autowire=”byName”</w:t>
-      </w:r>
+        <w:t>autowire=</w:t>
+      </w:r>
+      <w:proofErr w:type="gramStart"/>
+      <w:r>
+        <w:rPr>
+          <w:color w:val="FF0000"/>
+          <w:sz w:val="24"/>
+          <w:szCs w:val="28"/>
+        </w:rPr>
+        <w:t>”</w:t>
+      </w:r>
+      <w:proofErr w:type="gramEnd"/>
+      <w:r>
+        <w:rPr>
+          <w:color w:val="FF0000"/>
+          <w:sz w:val="24"/>
+          <w:szCs w:val="28"/>
+        </w:rPr>
+        <w:t>byName</w:t>
+      </w:r>
+      <w:proofErr w:type="gramStart"/>
+      <w:r>
+        <w:rPr>
+          <w:color w:val="FF0000"/>
+          <w:sz w:val="24"/>
+          <w:szCs w:val="28"/>
+        </w:rPr>
+        <w:t>”</w:t>
+      </w:r>
+      <w:proofErr w:type="gramEnd"/>
       <w:r>
         <w:rPr>
           <w:sz w:val="24"/>
@@ -5740,8 +6448,36 @@
           <w:sz w:val="24"/>
           <w:szCs w:val="28"/>
         </w:rPr>
-        <w:t>wire=”byType”</w:t>
-      </w:r>
+        <w:t>wire=</w:t>
+      </w:r>
+      <w:proofErr w:type="gramStart"/>
+      <w:r>
+        <w:rPr>
+          <w:color w:val="FF0000"/>
+          <w:sz w:val="24"/>
+          <w:szCs w:val="28"/>
+        </w:rPr>
+        <w:t>”</w:t>
+      </w:r>
+      <w:proofErr w:type="gramEnd"/>
+      <w:r>
+        <w:rPr>
+          <w:color w:val="FF0000"/>
+          <w:sz w:val="24"/>
+          <w:szCs w:val="28"/>
+        </w:rPr>
+        <w:t>byType</w:t>
+      </w:r>
+      <w:proofErr w:type="gramStart"/>
+      <w:r>
+        <w:rPr>
+          <w:color w:val="FF0000"/>
+          <w:sz w:val="24"/>
+          <w:szCs w:val="28"/>
+        </w:rPr>
+        <w:t>”</w:t>
+      </w:r>
+      <w:proofErr w:type="gramEnd"/>
       <w:r>
         <w:rPr>
           <w:sz w:val="24"/>
@@ -6428,7 +7164,25 @@
           <w:sz w:val="24"/>
           <w:szCs w:val="28"/>
         </w:rPr>
-        <w:t>子类继承父类，重写父类方法的注解</w:t>
+        <w:t>子类继承父类，</w:t>
+      </w:r>
+      <w:proofErr w:type="gramStart"/>
+      <w:r>
+        <w:rPr>
+          <w:rFonts w:hint="eastAsia"/>
+          <w:sz w:val="24"/>
+          <w:szCs w:val="28"/>
+        </w:rPr>
+        <w:t>重写父类方法</w:t>
+      </w:r>
+      <w:proofErr w:type="gramEnd"/>
+      <w:r>
+        <w:rPr>
+          <w:rFonts w:hint="eastAsia"/>
+          <w:sz w:val="24"/>
+          <w:szCs w:val="28"/>
+        </w:rPr>
+        <w:t>的注解</w:t>
       </w:r>
     </w:p>
     <w:p>
@@ -8851,6 +9605,7 @@
         </w:rPr>
         <w:t>&lt;</w:t>
       </w:r>
+      <w:proofErr w:type="gramStart"/>
       <w:r>
         <w:rPr>
           <w:b/>
@@ -8859,11 +9614,10 @@
           <w:sz w:val="24"/>
           <w:szCs w:val="28"/>
         </w:rPr>
-        <w:t>context:compoment-scan base-package=”” &gt;</w:t>
-      </w:r>
-    </w:p>
-    <w:p>
-      <w:pPr>
+        <w:t>context:compoment</w:t>
+      </w:r>
+      <w:proofErr w:type="gramEnd"/>
+      <w:r>
         <w:rPr>
           <w:b/>
           <w:bCs/>
@@ -8871,143 +9625,155 @@
           <w:sz w:val="24"/>
           <w:szCs w:val="28"/>
         </w:rPr>
-      </w:pPr>
-      <w:r>
-        <w:rPr>
-          <w:rFonts w:hint="eastAsia"/>
-          <w:b/>
-          <w:bCs/>
-          <w:sz w:val="24"/>
-          <w:szCs w:val="28"/>
-        </w:rPr>
-        <w:t xml:space="preserve"> </w:t>
-      </w:r>
-      <w:r>
-        <w:rPr>
-          <w:b/>
-          <w:bCs/>
-          <w:sz w:val="24"/>
-          <w:szCs w:val="28"/>
-        </w:rPr>
-        <w:t xml:space="preserve">    </w:t>
-      </w:r>
-      <w:r>
-        <w:rPr>
-          <w:rFonts w:hint="eastAsia"/>
-          <w:b/>
-          <w:bCs/>
-          <w:sz w:val="24"/>
-          <w:szCs w:val="28"/>
-        </w:rPr>
-        <w:t>（2）在j</w:t>
-      </w:r>
-      <w:r>
-        <w:rPr>
-          <w:b/>
-          <w:bCs/>
-          <w:sz w:val="24"/>
-          <w:szCs w:val="28"/>
-        </w:rPr>
-        <w:t>avabean</w:t>
-      </w:r>
-      <w:r>
-        <w:rPr>
-          <w:rFonts w:hint="eastAsia"/>
-          <w:b/>
-          <w:bCs/>
-          <w:sz w:val="24"/>
-          <w:szCs w:val="28"/>
-        </w:rPr>
-        <w:t>类上添加注解</w:t>
-      </w:r>
-      <w:r>
-        <w:rPr>
-          <w:rFonts w:hint="eastAsia"/>
+        <w:t>-scan base-package=”” &gt;</w:t>
+      </w:r>
+    </w:p>
+    <w:p>
+      <w:pPr>
+        <w:rPr>
           <w:b/>
           <w:bCs/>
           <w:color w:val="FF0000"/>
           <w:sz w:val="24"/>
           <w:szCs w:val="28"/>
         </w:rPr>
-        <w:t>@</w:t>
-      </w:r>
-      <w:r>
-        <w:rPr>
+      </w:pPr>
+      <w:r>
+        <w:rPr>
+          <w:rFonts w:hint="eastAsia"/>
+          <w:b/>
+          <w:bCs/>
+          <w:sz w:val="24"/>
+          <w:szCs w:val="28"/>
+        </w:rPr>
+        <w:t xml:space="preserve"> </w:t>
+      </w:r>
+      <w:r>
+        <w:rPr>
+          <w:b/>
+          <w:bCs/>
+          <w:sz w:val="24"/>
+          <w:szCs w:val="28"/>
+        </w:rPr>
+        <w:t xml:space="preserve">    </w:t>
+      </w:r>
+      <w:r>
+        <w:rPr>
+          <w:rFonts w:hint="eastAsia"/>
+          <w:b/>
+          <w:bCs/>
+          <w:sz w:val="24"/>
+          <w:szCs w:val="28"/>
+        </w:rPr>
+        <w:t>（2）在j</w:t>
+      </w:r>
+      <w:r>
+        <w:rPr>
+          <w:b/>
+          <w:bCs/>
+          <w:sz w:val="24"/>
+          <w:szCs w:val="28"/>
+        </w:rPr>
+        <w:t>avabean</w:t>
+      </w:r>
+      <w:r>
+        <w:rPr>
+          <w:rFonts w:hint="eastAsia"/>
+          <w:b/>
+          <w:bCs/>
+          <w:sz w:val="24"/>
+          <w:szCs w:val="28"/>
+        </w:rPr>
+        <w:t>类上添加注解</w:t>
+      </w:r>
+      <w:r>
+        <w:rPr>
+          <w:rFonts w:hint="eastAsia"/>
           <w:b/>
           <w:bCs/>
           <w:color w:val="FF0000"/>
           <w:sz w:val="24"/>
           <w:szCs w:val="28"/>
         </w:rPr>
-        <w:t>Component</w:t>
-      </w:r>
-    </w:p>
-    <w:p>
-      <w:pPr>
-        <w:rPr>
-          <w:b/>
-          <w:bCs/>
-          <w:sz w:val="24"/>
-          <w:szCs w:val="28"/>
-        </w:rPr>
-      </w:pPr>
-      <w:r>
-        <w:rPr>
-          <w:rFonts w:hint="eastAsia"/>
+        <w:t>@</w:t>
+      </w:r>
+      <w:r>
+        <w:rPr>
           <w:b/>
           <w:bCs/>
           <w:color w:val="FF0000"/>
           <w:sz w:val="24"/>
           <w:szCs w:val="28"/>
         </w:rPr>
-        <w:t xml:space="preserve"> </w:t>
-      </w:r>
-      <w:r>
-        <w:rPr>
+        <w:t>Component</w:t>
+      </w:r>
+    </w:p>
+    <w:p>
+      <w:pPr>
+        <w:rPr>
+          <w:b/>
+          <w:bCs/>
+          <w:sz w:val="24"/>
+          <w:szCs w:val="28"/>
+        </w:rPr>
+      </w:pPr>
+      <w:r>
+        <w:rPr>
+          <w:rFonts w:hint="eastAsia"/>
           <w:b/>
           <w:bCs/>
           <w:color w:val="FF0000"/>
           <w:sz w:val="24"/>
           <w:szCs w:val="28"/>
         </w:rPr>
-        <w:t xml:space="preserve">    </w:t>
+        <w:t xml:space="preserve"> </w:t>
       </w:r>
       <w:r>
         <w:rPr>
           <w:b/>
           <w:bCs/>
-          <w:sz w:val="24"/>
-          <w:szCs w:val="28"/>
-        </w:rPr>
-        <w:t xml:space="preserve"> </w:t>
-      </w:r>
-      <w:r>
-        <w:rPr>
-          <w:rFonts w:hint="eastAsia"/>
+          <w:color w:val="FF0000"/>
+          <w:sz w:val="24"/>
+          <w:szCs w:val="28"/>
+        </w:rPr>
+        <w:t xml:space="preserve">    </w:t>
+      </w:r>
+      <w:r>
+        <w:rPr>
           <w:b/>
           <w:bCs/>
           <w:sz w:val="24"/>
           <w:szCs w:val="28"/>
         </w:rPr>
-        <w:t>在使用@</w:t>
-      </w:r>
-      <w:r>
-        <w:rPr>
+        <w:t xml:space="preserve"> </w:t>
+      </w:r>
+      <w:r>
+        <w:rPr>
+          <w:rFonts w:hint="eastAsia"/>
           <w:b/>
           <w:bCs/>
           <w:sz w:val="24"/>
           <w:szCs w:val="28"/>
         </w:rPr>
-        <w:t>Component</w:t>
-      </w:r>
-      <w:r>
-        <w:rPr>
-          <w:rFonts w:hint="eastAsia"/>
+        <w:t>在使用@</w:t>
+      </w:r>
+      <w:r>
+        <w:rPr>
           <w:b/>
           <w:bCs/>
           <w:sz w:val="24"/>
           <w:szCs w:val="28"/>
         </w:rPr>
+        <w:t>Component</w:t>
+      </w:r>
+      <w:r>
+        <w:rPr>
+          <w:rFonts w:hint="eastAsia"/>
+          <w:b/>
+          <w:bCs/>
+          <w:sz w:val="24"/>
+          <w:szCs w:val="28"/>
+        </w:rPr>
         <w:t>注解时，id的推断规则：</w:t>
       </w:r>
     </w:p>
@@ -9176,7 +9942,25 @@
           <w:sz w:val="24"/>
           <w:szCs w:val="28"/>
         </w:rPr>
-        <w:t>时，看类名的第二个字母</w:t>
+        <w:t>时，</w:t>
+      </w:r>
+      <w:proofErr w:type="gramStart"/>
+      <w:r>
+        <w:rPr>
+          <w:rFonts w:hint="eastAsia"/>
+          <w:sz w:val="24"/>
+          <w:szCs w:val="28"/>
+        </w:rPr>
+        <w:t>看类名</w:t>
+      </w:r>
+      <w:proofErr w:type="gramEnd"/>
+      <w:r>
+        <w:rPr>
+          <w:rFonts w:hint="eastAsia"/>
+          <w:sz w:val="24"/>
+          <w:szCs w:val="28"/>
+        </w:rPr>
+        <w:t>的第二个字母</w:t>
       </w:r>
     </w:p>
     <w:p>
@@ -10683,19 +11467,19 @@
           <w:szCs w:val="20"/>
         </w:rPr>
         <w:lastRenderedPageBreak/>
-        <w:t xml:space="preserve">     先按照类型（Dog类型）找到了3个，Dog类，HSQDog和JMDog，按照类型找是不唯一的；</w:t>
-      </w:r>
-    </w:p>
-    <w:p>
-      <w:pPr>
-        <w:ind w:left="900" w:hangingChars="500" w:hanging="900"/>
+        <w:t xml:space="preserve">     先按照类型（Dog类型）找到了3个，Dog类，HSQDog和JMDog，按照类型找是</w:t>
+      </w:r>
+      <w:proofErr w:type="gramStart"/>
+      <w:r>
         <w:rPr>
           <w:b/>
           <w:bCs/>
           <w:sz w:val="18"/>
           <w:szCs w:val="20"/>
         </w:rPr>
-      </w:pPr>
+        <w:t>不</w:t>
+      </w:r>
+      <w:proofErr w:type="gramEnd"/>
       <w:r>
         <w:rPr>
           <w:b/>
@@ -10703,7 +11487,7 @@
           <w:sz w:val="18"/>
           <w:szCs w:val="20"/>
         </w:rPr>
-        <w:t xml:space="preserve">     再按照id查找匹配，根据属性dog匹配id的值，能找到唯一的Dog类</w:t>
+        <w:t>唯一的；</w:t>
       </w:r>
     </w:p>
     <w:p>
@@ -10718,34 +11502,34 @@
       </w:pPr>
       <w:r>
         <w:rPr>
-          <w:rFonts w:hint="eastAsia"/>
           <w:b/>
           <w:bCs/>
           <w:sz w:val="18"/>
           <w:szCs w:val="20"/>
         </w:rPr>
-        <w:t>测试</w:t>
-      </w:r>
-      <w:r>
+        <w:t xml:space="preserve">     再按照id查找匹配，根据属性dog匹配id的值，能找到唯一的Dog类</w:t>
+      </w:r>
+    </w:p>
+    <w:p>
+      <w:pPr>
+        <w:ind w:left="900" w:hangingChars="500" w:hanging="900"/>
         <w:rPr>
           <w:b/>
           <w:bCs/>
           <w:sz w:val="18"/>
           <w:szCs w:val="20"/>
         </w:rPr>
-        <w:t>1：去掉Dog类上的@Component，运行程序，报错误</w:t>
-      </w:r>
-    </w:p>
-    <w:p>
-      <w:pPr>
-        <w:ind w:left="900" w:hangingChars="500" w:hanging="900"/>
-        <w:rPr>
+      </w:pPr>
+      <w:r>
+        <w:rPr>
+          <w:rFonts w:hint="eastAsia"/>
           <w:b/>
           <w:bCs/>
           <w:sz w:val="18"/>
           <w:szCs w:val="20"/>
         </w:rPr>
-      </w:pPr>
+        <w:t>测试</w:t>
+      </w:r>
       <w:r>
         <w:rPr>
           <w:b/>
@@ -10753,7 +11537,7 @@
           <w:sz w:val="18"/>
           <w:szCs w:val="20"/>
         </w:rPr>
-        <w:t xml:space="preserve">     先按照Dog类型查找，找到2个，分别是HSQDog和JMDog，按照类型找是不唯一的</w:t>
+        <w:t>1：去掉Dog类上的@Component，运行程序，报错误</w:t>
       </w:r>
     </w:p>
     <w:p>
@@ -10773,19 +11557,19 @@
           <w:sz w:val="18"/>
           <w:szCs w:val="20"/>
         </w:rPr>
-        <w:t xml:space="preserve">     再按照id查找，根据属性dog匹配id的值，因为HSQDog和JMDog的默认id都不是dog，所以id没有匹配到</w:t>
-      </w:r>
-    </w:p>
-    <w:p>
-      <w:pPr>
-        <w:ind w:left="900" w:hangingChars="500" w:hanging="900"/>
+        <w:t xml:space="preserve">     先按照Dog类型查找，找到2个，分别是HSQDog和JMDog，按照类型找是</w:t>
+      </w:r>
+      <w:proofErr w:type="gramStart"/>
+      <w:r>
         <w:rPr>
           <w:b/>
           <w:bCs/>
           <w:sz w:val="18"/>
           <w:szCs w:val="20"/>
         </w:rPr>
-      </w:pPr>
+        <w:t>不</w:t>
+      </w:r>
+      <w:proofErr w:type="gramEnd"/>
       <w:r>
         <w:rPr>
           <w:b/>
@@ -10793,7 +11577,7 @@
           <w:sz w:val="18"/>
           <w:szCs w:val="20"/>
         </w:rPr>
-        <w:t xml:space="preserve">    所以程序运行报错误了</w:t>
+        <w:t>唯一的</w:t>
       </w:r>
     </w:p>
     <w:p>
@@ -10808,34 +11592,34 @@
       </w:pPr>
       <w:r>
         <w:rPr>
-          <w:rFonts w:hint="eastAsia"/>
           <w:b/>
           <w:bCs/>
           <w:sz w:val="18"/>
           <w:szCs w:val="20"/>
         </w:rPr>
-        <w:t>测试</w:t>
-      </w:r>
-      <w:r>
+        <w:t xml:space="preserve">     再按照id查找，根据属性dog匹配id的值，因为HSQDog和JMDog的默认id都不是dog，所以id没有匹配到</w:t>
+      </w:r>
+    </w:p>
+    <w:p>
+      <w:pPr>
+        <w:ind w:left="900" w:hangingChars="500" w:hanging="900"/>
         <w:rPr>
           <w:b/>
           <w:bCs/>
           <w:sz w:val="18"/>
           <w:szCs w:val="20"/>
         </w:rPr>
-        <w:t>2：去掉Dog类上的@Component，再去掉HSQDog类上的@Component，运行正常。</w:t>
-      </w:r>
-    </w:p>
-    <w:p>
-      <w:pPr>
-        <w:ind w:left="900" w:hangingChars="500" w:hanging="900"/>
+      </w:pPr>
+      <w:r>
         <w:rPr>
           <w:b/>
           <w:bCs/>
           <w:sz w:val="18"/>
           <w:szCs w:val="20"/>
         </w:rPr>
-      </w:pPr>
+        <w:t xml:space="preserve">    所以程序运行</w:t>
+      </w:r>
+      <w:proofErr w:type="gramStart"/>
       <w:r>
         <w:rPr>
           <w:b/>
@@ -10843,89 +11627,89 @@
           <w:sz w:val="18"/>
           <w:szCs w:val="20"/>
         </w:rPr>
-        <w:t xml:space="preserve">       先按照Dog类型查找，只查找到了一个，JMDog,按照类型能够找到唯一的。</w:t>
-      </w:r>
-    </w:p>
-    <w:p>
-      <w:pPr>
-        <w:ind w:left="900" w:hangingChars="500" w:hanging="900"/>
+        <w:t>报错误</w:t>
+      </w:r>
+      <w:proofErr w:type="gramEnd"/>
+      <w:r>
         <w:rPr>
           <w:b/>
           <w:bCs/>
           <w:sz w:val="18"/>
           <w:szCs w:val="20"/>
         </w:rPr>
-      </w:pPr>
-      <w:r>
-        <w:rPr>
-          <w:rFonts w:hint="eastAsia"/>
+        <w:t>了</w:t>
+      </w:r>
+    </w:p>
+    <w:p>
+      <w:pPr>
+        <w:ind w:left="900" w:hangingChars="500" w:hanging="900"/>
+        <w:rPr>
           <w:b/>
           <w:bCs/>
           <w:sz w:val="18"/>
           <w:szCs w:val="20"/>
         </w:rPr>
-        <w:t>测试</w:t>
-      </w:r>
-      <w:r>
-        <w:rPr>
+      </w:pPr>
+      <w:r>
+        <w:rPr>
+          <w:rFonts w:hint="eastAsia"/>
           <w:b/>
           <w:bCs/>
           <w:sz w:val="18"/>
           <w:szCs w:val="20"/>
         </w:rPr>
-        <w:t>3：HSQDog，JMDog这两个类加@Component，Dog类还是去掉@Component，同时给HSQDog手动</w:t>
-      </w:r>
-    </w:p>
-    <w:p>
-      <w:pPr>
-        <w:ind w:left="900" w:hangingChars="500" w:hanging="900"/>
+        <w:t>测试</w:t>
+      </w:r>
+      <w:r>
         <w:rPr>
           <w:b/>
           <w:bCs/>
           <w:sz w:val="18"/>
           <w:szCs w:val="20"/>
         </w:rPr>
-      </w:pPr>
-      <w:r>
+        <w:t>2：去掉Dog类上的@Component，再去掉HSQDog类上的@Component，运行正常。</w:t>
+      </w:r>
+    </w:p>
+    <w:p>
+      <w:pPr>
+        <w:ind w:left="900" w:hangingChars="500" w:hanging="900"/>
         <w:rPr>
           <w:b/>
           <w:bCs/>
           <w:sz w:val="18"/>
           <w:szCs w:val="20"/>
         </w:rPr>
-        <w:t xml:space="preserve">           的添加id的值为dog。</w:t>
-      </w:r>
-    </w:p>
-    <w:p>
-      <w:pPr>
-        <w:ind w:left="900" w:hangingChars="500" w:hanging="900"/>
+      </w:pPr>
+      <w:r>
         <w:rPr>
           <w:b/>
           <w:bCs/>
           <w:sz w:val="18"/>
           <w:szCs w:val="20"/>
         </w:rPr>
-      </w:pPr>
-      <w:r>
+        <w:t xml:space="preserve">       先按照Dog类型查找，只查找到了一个，JMDog,按照类型能够找到唯一的。</w:t>
+      </w:r>
+    </w:p>
+    <w:p>
+      <w:pPr>
+        <w:ind w:left="900" w:hangingChars="500" w:hanging="900"/>
         <w:rPr>
           <w:b/>
           <w:bCs/>
           <w:sz w:val="18"/>
           <w:szCs w:val="20"/>
         </w:rPr>
-        <w:t xml:space="preserve">        先按照Dog类型查找，找到了2个，HSDQdog和JMDog，按照类型找到的是不唯一的；</w:t>
-      </w:r>
-    </w:p>
-    <w:p>
-      <w:pPr>
-        <w:ind w:left="900" w:hangingChars="500" w:hanging="900"/>
-        <w:rPr>
+      </w:pPr>
+      <w:r>
+        <w:rPr>
+          <w:rFonts w:hint="eastAsia"/>
           <w:b/>
           <w:bCs/>
           <w:sz w:val="18"/>
           <w:szCs w:val="20"/>
         </w:rPr>
-      </w:pPr>
+        <w:t>测试</w:t>
+      </w:r>
       <w:r>
         <w:rPr>
           <w:b/>
@@ -10933,7 +11717,7 @@
           <w:sz w:val="18"/>
           <w:szCs w:val="20"/>
         </w:rPr>
-        <w:t xml:space="preserve">        然后再按照id查找，因为HSQDog的id设置的就是dog，根据属性dog就能找到id的dog。</w:t>
+        <w:t>3：HSQDog，JMDog这两个类加@Component，Dog类还是去掉@Component，同时给HSQDog手动</w:t>
       </w:r>
     </w:p>
     <w:p>
@@ -10953,6 +11737,86 @@
           <w:sz w:val="18"/>
           <w:szCs w:val="20"/>
         </w:rPr>
+        <w:t xml:space="preserve">           的添加id的值为dog。</w:t>
+      </w:r>
+    </w:p>
+    <w:p>
+      <w:pPr>
+        <w:ind w:left="900" w:hangingChars="500" w:hanging="900"/>
+        <w:rPr>
+          <w:b/>
+          <w:bCs/>
+          <w:sz w:val="18"/>
+          <w:szCs w:val="20"/>
+        </w:rPr>
+      </w:pPr>
+      <w:r>
+        <w:rPr>
+          <w:b/>
+          <w:bCs/>
+          <w:sz w:val="18"/>
+          <w:szCs w:val="20"/>
+        </w:rPr>
+        <w:t xml:space="preserve">        先按照Dog类型查找，找到了2个，HSDQdog和JMDog，按照类型找到的是</w:t>
+      </w:r>
+      <w:proofErr w:type="gramStart"/>
+      <w:r>
+        <w:rPr>
+          <w:b/>
+          <w:bCs/>
+          <w:sz w:val="18"/>
+          <w:szCs w:val="20"/>
+        </w:rPr>
+        <w:t>不</w:t>
+      </w:r>
+      <w:proofErr w:type="gramEnd"/>
+      <w:r>
+        <w:rPr>
+          <w:b/>
+          <w:bCs/>
+          <w:sz w:val="18"/>
+          <w:szCs w:val="20"/>
+        </w:rPr>
+        <w:t>唯一的；</w:t>
+      </w:r>
+    </w:p>
+    <w:p>
+      <w:pPr>
+        <w:ind w:left="900" w:hangingChars="500" w:hanging="900"/>
+        <w:rPr>
+          <w:b/>
+          <w:bCs/>
+          <w:sz w:val="18"/>
+          <w:szCs w:val="20"/>
+        </w:rPr>
+      </w:pPr>
+      <w:r>
+        <w:rPr>
+          <w:b/>
+          <w:bCs/>
+          <w:sz w:val="18"/>
+          <w:szCs w:val="20"/>
+        </w:rPr>
+        <w:t xml:space="preserve">        然后再按照id查找，因为HSQDog的id设置的就是dog，根据属性dog就能找到id的dog。</w:t>
+      </w:r>
+    </w:p>
+    <w:p>
+      <w:pPr>
+        <w:ind w:left="900" w:hangingChars="500" w:hanging="900"/>
+        <w:rPr>
+          <w:b/>
+          <w:bCs/>
+          <w:sz w:val="18"/>
+          <w:szCs w:val="20"/>
+        </w:rPr>
+      </w:pPr>
+      <w:r>
+        <w:rPr>
+          <w:b/>
+          <w:bCs/>
+          <w:sz w:val="18"/>
+          <w:szCs w:val="20"/>
+        </w:rPr>
         <w:t xml:space="preserve">       运行正常</w:t>
       </w:r>
     </w:p>
@@ -11229,7 +12093,39 @@
           <w:sz w:val="24"/>
           <w:szCs w:val="28"/>
         </w:rPr>
-        <w:t xml:space="preserve">(value=”prototype”)  </w:t>
+        <w:t>(value=</w:t>
+      </w:r>
+      <w:proofErr w:type="gramStart"/>
+      <w:r>
+        <w:rPr>
+          <w:sz w:val="24"/>
+          <w:szCs w:val="28"/>
+        </w:rPr>
+        <w:t>”</w:t>
+      </w:r>
+      <w:proofErr w:type="gramEnd"/>
+      <w:r>
+        <w:rPr>
+          <w:sz w:val="24"/>
+          <w:szCs w:val="28"/>
+        </w:rPr>
+        <w:t>prototype</w:t>
+      </w:r>
+      <w:proofErr w:type="gramStart"/>
+      <w:r>
+        <w:rPr>
+          <w:sz w:val="24"/>
+          <w:szCs w:val="28"/>
+        </w:rPr>
+        <w:t>”</w:t>
+      </w:r>
+      <w:proofErr w:type="gramEnd"/>
+      <w:r>
+        <w:rPr>
+          <w:sz w:val="24"/>
+          <w:szCs w:val="28"/>
+        </w:rPr>
+        <w:t xml:space="preserve">)  </w:t>
       </w:r>
       <w:r>
         <w:rPr>
@@ -11300,13 +12196,23 @@
         </w:rPr>
         <w:t xml:space="preserve">zy   </w:t>
       </w:r>
-      <w:r>
-        <w:rPr>
-          <w:rFonts w:hint="eastAsia"/>
-          <w:sz w:val="24"/>
-          <w:szCs w:val="28"/>
-        </w:rPr>
-        <w:t>懒加载注解</w:t>
+      <w:proofErr w:type="gramStart"/>
+      <w:r>
+        <w:rPr>
+          <w:rFonts w:hint="eastAsia"/>
+          <w:sz w:val="24"/>
+          <w:szCs w:val="28"/>
+        </w:rPr>
+        <w:t>懒</w:t>
+      </w:r>
+      <w:proofErr w:type="gramEnd"/>
+      <w:r>
+        <w:rPr>
+          <w:rFonts w:hint="eastAsia"/>
+          <w:sz w:val="24"/>
+          <w:szCs w:val="28"/>
+        </w:rPr>
+        <w:t>加载注解</w:t>
       </w:r>
     </w:p>
     <w:p>
@@ -11547,7 +12453,25 @@
           <w:sz w:val="24"/>
           <w:szCs w:val="28"/>
         </w:rPr>
-        <w:t>这四个注解的功能是完全相同的，都是用来修饰类的，会将类修饰为Spring</w:t>
+        <w:t>这四个注解的功能是完全相同的，都是用来修饰类的，会</w:t>
+      </w:r>
+      <w:proofErr w:type="gramStart"/>
+      <w:r>
+        <w:rPr>
+          <w:rFonts w:hint="eastAsia"/>
+          <w:sz w:val="24"/>
+          <w:szCs w:val="28"/>
+        </w:rPr>
+        <w:t>将类修饰</w:t>
+      </w:r>
+      <w:proofErr w:type="gramEnd"/>
+      <w:r>
+        <w:rPr>
+          <w:rFonts w:hint="eastAsia"/>
+          <w:sz w:val="24"/>
+          <w:szCs w:val="28"/>
+        </w:rPr>
+        <w:t>为Spring</w:t>
       </w:r>
     </w:p>
     <w:p>
@@ -12151,7 +13075,25 @@
           <w:sz w:val="24"/>
           <w:szCs w:val="28"/>
         </w:rPr>
-        <w:t>是在某些情况下，让层与层之间的耦合度进一步降低。</w:t>
+        <w:t>是在某些情况下，</w:t>
+      </w:r>
+      <w:proofErr w:type="gramStart"/>
+      <w:r>
+        <w:rPr>
+          <w:rFonts w:hint="eastAsia"/>
+          <w:sz w:val="24"/>
+          <w:szCs w:val="28"/>
+        </w:rPr>
+        <w:t>让层与</w:t>
+      </w:r>
+      <w:proofErr w:type="gramEnd"/>
+      <w:r>
+        <w:rPr>
+          <w:rFonts w:hint="eastAsia"/>
+          <w:sz w:val="24"/>
+          <w:szCs w:val="28"/>
+        </w:rPr>
+        <w:t>层之间的耦合度进一步降低。</w:t>
       </w:r>
     </w:p>
     <w:p>
@@ -12293,7 +13235,27 @@
           <w:kern w:val="0"/>
           <w:sz w:val="22"/>
         </w:rPr>
-        <w:t xml:space="preserve"> addUser() {</w:t>
+        <w:t xml:space="preserve"> </w:t>
+      </w:r>
+      <w:proofErr w:type="gramStart"/>
+      <w:r>
+        <w:rPr>
+          <w:rFonts w:ascii="Courier New" w:hAnsi="Courier New" w:cs="Courier New"/>
+          <w:color w:val="000000"/>
+          <w:kern w:val="0"/>
+          <w:sz w:val="22"/>
+        </w:rPr>
+        <w:t>addUser(</w:t>
+      </w:r>
+      <w:proofErr w:type="gramEnd"/>
+      <w:r>
+        <w:rPr>
+          <w:rFonts w:ascii="Courier New" w:hAnsi="Courier New" w:cs="Courier New"/>
+          <w:color w:val="000000"/>
+          <w:kern w:val="0"/>
+          <w:sz w:val="22"/>
+        </w:rPr>
+        <w:t>) {</w:t>
       </w:r>
     </w:p>
     <w:p>
@@ -12789,7 +13751,25 @@
           <w:sz w:val="24"/>
           <w:szCs w:val="28"/>
         </w:rPr>
-        <w:t>高内聚：每一个组件，每一个层只干自己的事情，绝不越界。</w:t>
+        <w:t>高内聚：每一个组件，每</w:t>
+      </w:r>
+      <w:proofErr w:type="gramStart"/>
+      <w:r>
+        <w:rPr>
+          <w:rFonts w:hint="eastAsia"/>
+          <w:sz w:val="24"/>
+          <w:szCs w:val="28"/>
+        </w:rPr>
+        <w:t>一个层只干</w:t>
+      </w:r>
+      <w:proofErr w:type="gramEnd"/>
+      <w:r>
+        <w:rPr>
+          <w:rFonts w:hint="eastAsia"/>
+          <w:sz w:val="24"/>
+          <w:szCs w:val="28"/>
+        </w:rPr>
+        <w:t>自己的事情，绝不越界。</w:t>
       </w:r>
       <w:r>
         <w:rPr>
@@ -13716,7 +14696,16 @@
           <w:sz w:val="24"/>
           <w:szCs w:val="28"/>
         </w:rPr>
-        <w:t>切入点=连接点+切入点表达式</w:t>
+        <w:t>切入点=连接点+</w:t>
+      </w:r>
+      <w:r>
+        <w:rPr>
+          <w:rFonts w:hint="eastAsia"/>
+          <w:color w:val="FF0000"/>
+          <w:sz w:val="24"/>
+          <w:szCs w:val="28"/>
+        </w:rPr>
+        <w:t>切入点表达式</w:t>
       </w:r>
     </w:p>
     <w:p>
@@ -13744,10 +14733,85 @@
       <w:r>
         <w:rPr>
           <w:rFonts w:hint="eastAsia"/>
-          <w:sz w:val="24"/>
-          <w:szCs w:val="28"/>
-        </w:rPr>
-        <w:t>切面：也叫切面类，用来写增强代码的功能</w:t>
+          <w:color w:val="FF0000"/>
+          <w:sz w:val="24"/>
+          <w:szCs w:val="28"/>
+        </w:rPr>
+        <w:t>切面</w:t>
+      </w:r>
+      <w:r>
+        <w:rPr>
+          <w:rFonts w:hint="eastAsia"/>
+          <w:sz w:val="24"/>
+          <w:szCs w:val="28"/>
+        </w:rPr>
+        <w:t>：也叫切面类，用来</w:t>
+      </w:r>
+      <w:proofErr w:type="gramStart"/>
+      <w:r>
+        <w:rPr>
+          <w:rFonts w:hint="eastAsia"/>
+          <w:sz w:val="24"/>
+          <w:szCs w:val="28"/>
+        </w:rPr>
+        <w:t>写增强</w:t>
+      </w:r>
+      <w:proofErr w:type="gramEnd"/>
+      <w:r>
+        <w:rPr>
+          <w:rFonts w:hint="eastAsia"/>
+          <w:sz w:val="24"/>
+          <w:szCs w:val="28"/>
+        </w:rPr>
+        <w:t>代码的功能</w:t>
+      </w:r>
+    </w:p>
+    <w:p>
+      <w:pPr>
+        <w:rPr>
+          <w:sz w:val="24"/>
+          <w:szCs w:val="28"/>
+        </w:rPr>
+      </w:pPr>
+      <w:r>
+        <w:rPr>
+          <w:rFonts w:hint="eastAsia"/>
+          <w:sz w:val="24"/>
+          <w:szCs w:val="28"/>
+        </w:rPr>
+        <w:t xml:space="preserve"> </w:t>
+      </w:r>
+      <w:r>
+        <w:rPr>
+          <w:sz w:val="24"/>
+          <w:szCs w:val="28"/>
+        </w:rPr>
+        <w:t xml:space="preserve"> </w:t>
+      </w:r>
+      <w:r>
+        <w:rPr>
+          <w:color w:val="FF0000"/>
+          <w:sz w:val="24"/>
+          <w:szCs w:val="28"/>
+        </w:rPr>
+        <w:t xml:space="preserve"> </w:t>
+      </w:r>
+      <w:r>
+        <w:rPr>
+          <w:rFonts w:hint="eastAsia"/>
+          <w:color w:val="FF0000"/>
+          <w:sz w:val="24"/>
+          <w:szCs w:val="28"/>
+        </w:rPr>
+        <w:t>通知方法</w:t>
+      </w:r>
+      <w:r>
+        <w:rPr>
+          <w:rFonts w:hint="eastAsia"/>
+          <w:sz w:val="24"/>
+          <w:szCs w:val="28"/>
+        </w:rPr>
+        <w:t>：简称通知，用来完成增强代码功能的方法</w:t>
       </w:r>
     </w:p>
     <w:p>
@@ -13775,25 +14839,43 @@
       <w:r>
         <w:rPr>
           <w:rFonts w:hint="eastAsia"/>
-          <w:sz w:val="24"/>
-          <w:szCs w:val="28"/>
-        </w:rPr>
-        <w:t>通知方法：简称通知，用来完成增强代码功能的方法</w:t>
-      </w:r>
-    </w:p>
-    <w:p>
-      <w:pPr>
-        <w:rPr>
-          <w:sz w:val="24"/>
-          <w:szCs w:val="28"/>
-        </w:rPr>
-      </w:pPr>
-      <w:r>
-        <w:rPr>
-          <w:rFonts w:hint="eastAsia"/>
-          <w:sz w:val="24"/>
-          <w:szCs w:val="28"/>
-        </w:rPr>
+          <w:color w:val="FF0000"/>
+          <w:sz w:val="24"/>
+          <w:szCs w:val="28"/>
+        </w:rPr>
+        <w:t>目标对象</w:t>
+      </w:r>
+      <w:r>
+        <w:rPr>
+          <w:rFonts w:hint="eastAsia"/>
+          <w:sz w:val="24"/>
+          <w:szCs w:val="28"/>
+        </w:rPr>
+        <w:t>：</w:t>
+      </w:r>
+      <w:r>
+        <w:rPr>
+          <w:rFonts w:hint="eastAsia"/>
+          <w:sz w:val="24"/>
+          <w:szCs w:val="28"/>
+        </w:rPr>
+        <w:t>增强代码执行完后回到的目标对象</w:t>
+      </w:r>
+    </w:p>
+    <w:p>
+      <w:pPr>
+        <w:rPr>
+          <w:sz w:val="24"/>
+          <w:szCs w:val="28"/>
+        </w:rPr>
+      </w:pPr>
+      <w:r>
+        <w:rPr>
+          <w:rFonts w:hint="eastAsia"/>
+          <w:sz w:val="24"/>
+          <w:szCs w:val="28"/>
+        </w:rPr>
+        <w:lastRenderedPageBreak/>
         <w:t xml:space="preserve"> </w:t>
       </w:r>
       <w:r>
@@ -13806,50 +14888,19 @@
       <w:r>
         <w:rPr>
           <w:rFonts w:hint="eastAsia"/>
-          <w:sz w:val="24"/>
-          <w:szCs w:val="28"/>
-        </w:rPr>
-        <w:t>目标对象：</w:t>
-      </w:r>
-      <w:r>
-        <w:rPr>
-          <w:rFonts w:hint="eastAsia"/>
-          <w:sz w:val="24"/>
-          <w:szCs w:val="28"/>
-        </w:rPr>
-        <w:t>增强代码执行完后回到的目标对象</w:t>
-      </w:r>
-    </w:p>
-    <w:p>
-      <w:pPr>
-        <w:rPr>
-          <w:sz w:val="24"/>
-          <w:szCs w:val="28"/>
-        </w:rPr>
-      </w:pPr>
-      <w:r>
-        <w:rPr>
-          <w:rFonts w:hint="eastAsia"/>
-          <w:sz w:val="24"/>
-          <w:szCs w:val="28"/>
-        </w:rPr>
-        <w:lastRenderedPageBreak/>
-        <w:t xml:space="preserve"> </w:t>
-      </w:r>
-      <w:r>
-        <w:rPr>
-          <w:sz w:val="24"/>
-          <w:szCs w:val="28"/>
-        </w:rPr>
-        <w:t xml:space="preserve">  </w:t>
-      </w:r>
-      <w:r>
-        <w:rPr>
-          <w:rFonts w:hint="eastAsia"/>
-          <w:sz w:val="24"/>
-          <w:szCs w:val="28"/>
-        </w:rPr>
-        <w:t>目标方法：</w:t>
+          <w:color w:val="FF0000"/>
+          <w:sz w:val="24"/>
+          <w:szCs w:val="28"/>
+        </w:rPr>
+        <w:t>目标方法</w:t>
+      </w:r>
+      <w:r>
+        <w:rPr>
+          <w:rFonts w:hint="eastAsia"/>
+          <w:sz w:val="24"/>
+          <w:szCs w:val="28"/>
+        </w:rPr>
+        <w:t>：</w:t>
       </w:r>
       <w:r>
         <w:rPr>
@@ -13899,6 +14950,7 @@
           <w:rFonts w:hint="eastAsia"/>
           <w:b/>
           <w:bCs/>
+          <w:color w:val="FF0000"/>
           <w:sz w:val="24"/>
           <w:szCs w:val="28"/>
         </w:rPr>
@@ -13908,7 +14960,6 @@
     <w:p>
       <w:pPr>
         <w:rPr>
-          <w:rFonts w:hint="eastAsia"/>
           <w:sz w:val="24"/>
           <w:szCs w:val="28"/>
         </w:rPr>
@@ -14454,7 +15505,16 @@
           <w:sz w:val="24"/>
           <w:szCs w:val="28"/>
         </w:rPr>
-        <w:t>通过类名进行匹配目标对象，粗粒度的切入点表达式，只能控制到</w:t>
+        <w:t>通过类名进行匹配目标对象，粗粒度的切入点表达式，只能控制</w:t>
+      </w:r>
+      <w:proofErr w:type="gramStart"/>
+      <w:r>
+        <w:rPr>
+          <w:rFonts w:hint="eastAsia"/>
+          <w:sz w:val="24"/>
+          <w:szCs w:val="28"/>
+        </w:rPr>
+        <w:t>到</w:t>
       </w:r>
       <w:r>
         <w:rPr>
@@ -14471,7 +15531,16 @@
           <w:sz w:val="24"/>
           <w:szCs w:val="28"/>
         </w:rPr>
-        <w:t>这个级别。</w:t>
+        <w:t>这个</w:t>
+      </w:r>
+      <w:proofErr w:type="gramEnd"/>
+      <w:r>
+        <w:rPr>
+          <w:rFonts w:hint="eastAsia"/>
+          <w:sz w:val="24"/>
+          <w:szCs w:val="28"/>
+        </w:rPr>
+        <w:t>级别。</w:t>
       </w:r>
     </w:p>
     <w:p>
@@ -14664,7 +15733,6 @@
       <w:pPr>
         <w:ind w:left="960" w:hangingChars="400" w:hanging="960"/>
         <w:rPr>
-          <w:rFonts w:hint="eastAsia"/>
           <w:sz w:val="24"/>
           <w:szCs w:val="28"/>
         </w:rPr>
@@ -14716,6 +15784,7 @@
         </w:rPr>
         <w:t>.</w:t>
       </w:r>
+      <w:proofErr w:type="gramStart"/>
       <w:r>
         <w:rPr>
           <w:color w:val="FF0000"/>
@@ -14724,6 +15793,7 @@
         </w:rPr>
         <w:t>.*</w:t>
       </w:r>
+      <w:proofErr w:type="gramEnd"/>
       <w:r>
         <w:rPr>
           <w:rFonts w:hint="eastAsia"/>
@@ -14847,6 +15917,1532 @@
           <w:sz w:val="24"/>
           <w:szCs w:val="28"/>
         </w:rPr>
+        <w:t xml:space="preserve">   </w:t>
+      </w:r>
+      <w:r>
+        <w:rPr>
+          <w:color w:val="FF0000"/>
+          <w:sz w:val="24"/>
+          <w:szCs w:val="28"/>
+        </w:rPr>
+        <w:t xml:space="preserve">    </w:t>
+      </w:r>
+      <w:r>
+        <w:rPr>
+          <w:rFonts w:hint="eastAsia"/>
+          <w:color w:val="FF0000"/>
+          <w:sz w:val="24"/>
+          <w:szCs w:val="28"/>
+        </w:rPr>
+        <w:t>语法：e</w:t>
+      </w:r>
+      <w:r>
+        <w:rPr>
+          <w:color w:val="FF0000"/>
+          <w:sz w:val="24"/>
+          <w:szCs w:val="28"/>
+        </w:rPr>
+        <w:t>xecution(</w:t>
+      </w:r>
+      <w:r>
+        <w:rPr>
+          <w:rFonts w:hint="eastAsia"/>
+          <w:color w:val="FF0000"/>
+          <w:sz w:val="24"/>
+          <w:szCs w:val="28"/>
+        </w:rPr>
+        <w:t>返回</w:t>
+      </w:r>
+      <w:proofErr w:type="gramStart"/>
+      <w:r>
+        <w:rPr>
+          <w:rFonts w:hint="eastAsia"/>
+          <w:color w:val="FF0000"/>
+          <w:sz w:val="24"/>
+          <w:szCs w:val="28"/>
+        </w:rPr>
+        <w:t>值类型 包名</w:t>
+      </w:r>
+      <w:proofErr w:type="gramEnd"/>
+      <w:r>
+        <w:rPr>
+          <w:rFonts w:hint="eastAsia"/>
+          <w:color w:val="FF0000"/>
+          <w:sz w:val="24"/>
+          <w:szCs w:val="28"/>
+        </w:rPr>
+        <w:t>.类名.方法名(参数类型</w:t>
+      </w:r>
+      <w:r>
+        <w:rPr>
+          <w:color w:val="FF0000"/>
+          <w:sz w:val="24"/>
+          <w:szCs w:val="28"/>
+        </w:rPr>
+        <w:t>))</w:t>
+      </w:r>
+    </w:p>
+    <w:p>
+      <w:pPr>
+        <w:rPr>
+          <w:sz w:val="24"/>
+          <w:szCs w:val="28"/>
+        </w:rPr>
+      </w:pPr>
+      <w:r>
+        <w:rPr>
+          <w:rFonts w:hint="eastAsia"/>
+          <w:sz w:val="24"/>
+          <w:szCs w:val="28"/>
+        </w:rPr>
+        <w:lastRenderedPageBreak/>
+        <w:t>9、五大通知</w:t>
+      </w:r>
+    </w:p>
+    <w:p>
+      <w:pPr>
+        <w:rPr>
+          <w:sz w:val="24"/>
+          <w:szCs w:val="28"/>
+        </w:rPr>
+      </w:pPr>
+      <w:r>
+        <w:rPr>
+          <w:rFonts w:hint="eastAsia"/>
+          <w:sz w:val="24"/>
+          <w:szCs w:val="28"/>
+        </w:rPr>
+        <w:t xml:space="preserve"> </w:t>
+      </w:r>
+      <w:r>
+        <w:rPr>
+          <w:sz w:val="24"/>
+          <w:szCs w:val="28"/>
+        </w:rPr>
+        <w:t xml:space="preserve"> </w:t>
+      </w:r>
+      <w:r>
+        <w:rPr>
+          <w:rFonts w:hint="eastAsia"/>
+          <w:sz w:val="24"/>
+          <w:szCs w:val="28"/>
+        </w:rPr>
+        <w:t>（1）前置通知</w:t>
+      </w:r>
+    </w:p>
+    <w:p>
+      <w:pPr>
+        <w:rPr>
+          <w:sz w:val="24"/>
+          <w:szCs w:val="28"/>
+        </w:rPr>
+      </w:pPr>
+      <w:r>
+        <w:rPr>
+          <w:rFonts w:hint="eastAsia"/>
+          <w:sz w:val="24"/>
+          <w:szCs w:val="28"/>
+        </w:rPr>
+        <w:t xml:space="preserve"> </w:t>
+      </w:r>
+      <w:r>
+        <w:rPr>
+          <w:sz w:val="24"/>
+          <w:szCs w:val="28"/>
+        </w:rPr>
+        <w:t xml:space="preserve">      1</w:t>
+      </w:r>
+      <w:r>
+        <w:rPr>
+          <w:rFonts w:hint="eastAsia"/>
+          <w:sz w:val="24"/>
+          <w:szCs w:val="28"/>
+        </w:rPr>
+        <w:t>）基本使用：在目标方法之前执行的通知</w:t>
+      </w:r>
+    </w:p>
+    <w:p>
+      <w:pPr>
+        <w:rPr>
+          <w:sz w:val="24"/>
+          <w:szCs w:val="28"/>
+        </w:rPr>
+      </w:pPr>
+      <w:r>
+        <w:rPr>
+          <w:rFonts w:hint="eastAsia"/>
+          <w:sz w:val="24"/>
+          <w:szCs w:val="28"/>
+        </w:rPr>
+        <w:t xml:space="preserve"> </w:t>
+      </w:r>
+      <w:r>
+        <w:rPr>
+          <w:sz w:val="24"/>
+          <w:szCs w:val="28"/>
+        </w:rPr>
+        <w:t xml:space="preserve">      </w:t>
+      </w:r>
+      <w:r>
+        <w:rPr>
+          <w:sz w:val="24"/>
+          <w:szCs w:val="28"/>
+        </w:rPr>
+        <w:t>2</w:t>
+      </w:r>
+      <w:r>
+        <w:rPr>
+          <w:rFonts w:hint="eastAsia"/>
+          <w:sz w:val="24"/>
+          <w:szCs w:val="28"/>
+        </w:rPr>
+        <w:t>）配置方法：</w:t>
+      </w:r>
+      <w:r>
+        <w:rPr>
+          <w:sz w:val="24"/>
+          <w:szCs w:val="28"/>
+        </w:rPr>
+        <w:t>&lt;</w:t>
+      </w:r>
+      <w:proofErr w:type="gramStart"/>
+      <w:r>
+        <w:rPr>
+          <w:sz w:val="24"/>
+          <w:szCs w:val="28"/>
+        </w:rPr>
+        <w:t>aop:before</w:t>
+      </w:r>
+      <w:proofErr w:type="gramEnd"/>
+      <w:r>
+        <w:rPr>
+          <w:sz w:val="24"/>
+          <w:szCs w:val="28"/>
+        </w:rPr>
+        <w:t xml:space="preserve">   /&gt;</w:t>
+      </w:r>
+    </w:p>
+    <w:p>
+      <w:pPr>
+        <w:rPr>
+          <w:sz w:val="24"/>
+          <w:szCs w:val="28"/>
+        </w:rPr>
+      </w:pPr>
+      <w:r>
+        <w:rPr>
+          <w:rFonts w:hint="eastAsia"/>
+          <w:sz w:val="24"/>
+          <w:szCs w:val="28"/>
+        </w:rPr>
+        <w:t xml:space="preserve"> </w:t>
+      </w:r>
+      <w:r>
+        <w:rPr>
+          <w:sz w:val="24"/>
+          <w:szCs w:val="28"/>
+        </w:rPr>
+        <w:t xml:space="preserve">      3</w:t>
+      </w:r>
+      <w:r>
+        <w:rPr>
+          <w:rFonts w:hint="eastAsia"/>
+          <w:sz w:val="24"/>
+          <w:szCs w:val="28"/>
+        </w:rPr>
+        <w:t>）前置通知</w:t>
+      </w:r>
+      <w:r>
+        <w:rPr>
+          <w:rFonts w:hint="eastAsia"/>
+          <w:sz w:val="24"/>
+          <w:szCs w:val="28"/>
+        </w:rPr>
+        <w:t>执行的方法中</w:t>
+      </w:r>
+      <w:r>
+        <w:rPr>
+          <w:rFonts w:hint="eastAsia"/>
+          <w:sz w:val="24"/>
+          <w:szCs w:val="28"/>
+        </w:rPr>
+        <w:t>可以定义一个参数J</w:t>
+      </w:r>
+      <w:r>
+        <w:rPr>
+          <w:sz w:val="24"/>
+          <w:szCs w:val="28"/>
+        </w:rPr>
+        <w:t>oinPoint</w:t>
+      </w:r>
+      <w:r>
+        <w:rPr>
+          <w:rFonts w:hint="eastAsia"/>
+          <w:sz w:val="24"/>
+          <w:szCs w:val="28"/>
+        </w:rPr>
+        <w:t>参数</w:t>
+      </w:r>
+    </w:p>
+    <w:p>
+      <w:pPr>
+        <w:ind w:left="1200" w:hangingChars="500" w:hanging="1200"/>
+        <w:rPr>
+          <w:sz w:val="24"/>
+          <w:szCs w:val="28"/>
+        </w:rPr>
+      </w:pPr>
+      <w:r>
+        <w:rPr>
+          <w:rFonts w:hint="eastAsia"/>
+          <w:sz w:val="24"/>
+          <w:szCs w:val="28"/>
+        </w:rPr>
+        <w:t xml:space="preserve"> </w:t>
+      </w:r>
+      <w:r>
+        <w:rPr>
+          <w:sz w:val="24"/>
+          <w:szCs w:val="28"/>
+        </w:rPr>
+        <w:t xml:space="preserve">         </w:t>
+      </w:r>
+      <w:r>
+        <w:rPr>
+          <w:rFonts w:hint="eastAsia"/>
+          <w:sz w:val="24"/>
+          <w:szCs w:val="28"/>
+        </w:rPr>
+        <w:t>该参数代表当前连接点，通过该参数可以获取目标对象、目标方法的相关信息；</w:t>
+      </w:r>
+    </w:p>
+    <w:p>
+      <w:pPr>
+        <w:rPr>
+          <w:sz w:val="24"/>
+          <w:szCs w:val="28"/>
+        </w:rPr>
+      </w:pPr>
+      <w:r>
+        <w:rPr>
+          <w:rFonts w:hint="eastAsia"/>
+          <w:sz w:val="24"/>
+          <w:szCs w:val="28"/>
+        </w:rPr>
+        <w:t xml:space="preserve"> </w:t>
+      </w:r>
+      <w:r>
+        <w:rPr>
+          <w:sz w:val="24"/>
+          <w:szCs w:val="28"/>
+        </w:rPr>
+        <w:t xml:space="preserve"> </w:t>
+      </w:r>
+      <w:r>
+        <w:rPr>
+          <w:rFonts w:hint="eastAsia"/>
+          <w:sz w:val="24"/>
+          <w:szCs w:val="28"/>
+        </w:rPr>
+        <w:t>（2）环绕通知</w:t>
+      </w:r>
+    </w:p>
+    <w:p>
+      <w:pPr>
+        <w:rPr>
+          <w:sz w:val="24"/>
+          <w:szCs w:val="28"/>
+        </w:rPr>
+      </w:pPr>
+      <w:r>
+        <w:rPr>
+          <w:rFonts w:hint="eastAsia"/>
+          <w:sz w:val="24"/>
+          <w:szCs w:val="28"/>
+        </w:rPr>
+        <w:t xml:space="preserve"> </w:t>
+      </w:r>
+      <w:r>
+        <w:rPr>
+          <w:sz w:val="24"/>
+          <w:szCs w:val="28"/>
+        </w:rPr>
+        <w:t xml:space="preserve">       1</w:t>
+      </w:r>
+      <w:r>
+        <w:rPr>
+          <w:rFonts w:hint="eastAsia"/>
+          <w:sz w:val="24"/>
+          <w:szCs w:val="28"/>
+        </w:rPr>
+        <w:t>）基本使用：在目标方法执行之前和之后都可以执行的通知</w:t>
+      </w:r>
+    </w:p>
+    <w:p>
+      <w:pPr>
+        <w:rPr>
+          <w:sz w:val="24"/>
+          <w:szCs w:val="28"/>
+        </w:rPr>
+      </w:pPr>
+      <w:r>
+        <w:rPr>
+          <w:rFonts w:hint="eastAsia"/>
+          <w:sz w:val="24"/>
+          <w:szCs w:val="28"/>
+        </w:rPr>
+        <w:t xml:space="preserve"> </w:t>
+      </w:r>
+      <w:r>
+        <w:rPr>
+          <w:sz w:val="24"/>
+          <w:szCs w:val="28"/>
+        </w:rPr>
+        <w:t xml:space="preserve">       2</w:t>
+      </w:r>
+      <w:r>
+        <w:rPr>
+          <w:rFonts w:hint="eastAsia"/>
+          <w:sz w:val="24"/>
+          <w:szCs w:val="28"/>
+        </w:rPr>
+        <w:t>）配置方法：&lt;</w:t>
+      </w:r>
+      <w:proofErr w:type="gramStart"/>
+      <w:r>
+        <w:rPr>
+          <w:sz w:val="24"/>
+          <w:szCs w:val="28"/>
+        </w:rPr>
+        <w:t>aop:around</w:t>
+      </w:r>
+      <w:proofErr w:type="gramEnd"/>
+      <w:r>
+        <w:rPr>
+          <w:sz w:val="24"/>
+          <w:szCs w:val="28"/>
+        </w:rPr>
+        <w:t xml:space="preserve">  /&gt;</w:t>
+      </w:r>
+    </w:p>
+    <w:p>
+      <w:pPr>
+        <w:rPr>
+          <w:sz w:val="24"/>
+          <w:szCs w:val="28"/>
+        </w:rPr>
+      </w:pPr>
+      <w:r>
+        <w:rPr>
+          <w:rFonts w:hint="eastAsia"/>
+          <w:sz w:val="24"/>
+          <w:szCs w:val="28"/>
+        </w:rPr>
+        <w:t xml:space="preserve"> </w:t>
+      </w:r>
+      <w:r>
+        <w:rPr>
+          <w:sz w:val="24"/>
+          <w:szCs w:val="28"/>
+        </w:rPr>
+        <w:t xml:space="preserve">       3</w:t>
+      </w:r>
+      <w:r>
+        <w:rPr>
+          <w:rFonts w:hint="eastAsia"/>
+          <w:sz w:val="24"/>
+          <w:szCs w:val="28"/>
+        </w:rPr>
+        <w:t>）环绕通知必须写参数，必须写返回值</w:t>
+      </w:r>
+    </w:p>
+    <w:p>
+      <w:pPr>
+        <w:rPr>
+          <w:sz w:val="24"/>
+          <w:szCs w:val="28"/>
+        </w:rPr>
+      </w:pPr>
+      <w:r>
+        <w:rPr>
+          <w:rFonts w:hint="eastAsia"/>
+          <w:sz w:val="24"/>
+          <w:szCs w:val="28"/>
+        </w:rPr>
+        <w:t xml:space="preserve"> </w:t>
+      </w:r>
+      <w:r>
+        <w:rPr>
+          <w:sz w:val="24"/>
+          <w:szCs w:val="28"/>
+        </w:rPr>
+        <w:t xml:space="preserve"> </w:t>
+      </w:r>
+      <w:r>
+        <w:rPr>
+          <w:rFonts w:hint="eastAsia"/>
+          <w:sz w:val="24"/>
+          <w:szCs w:val="28"/>
+        </w:rPr>
+        <w:t>（3）后置通知</w:t>
+      </w:r>
+    </w:p>
+    <w:p>
+      <w:pPr>
+        <w:rPr>
+          <w:sz w:val="24"/>
+          <w:szCs w:val="28"/>
+        </w:rPr>
+      </w:pPr>
+      <w:r>
+        <w:rPr>
+          <w:rFonts w:hint="eastAsia"/>
+          <w:sz w:val="24"/>
+          <w:szCs w:val="28"/>
+        </w:rPr>
+        <w:t xml:space="preserve"> </w:t>
+      </w:r>
+      <w:r>
+        <w:rPr>
+          <w:sz w:val="24"/>
+          <w:szCs w:val="28"/>
+        </w:rPr>
+        <w:t xml:space="preserve">       1</w:t>
+      </w:r>
+      <w:r>
+        <w:rPr>
+          <w:rFonts w:hint="eastAsia"/>
+          <w:sz w:val="24"/>
+          <w:szCs w:val="28"/>
+        </w:rPr>
+        <w:t>）基本使用：在目标方法成功执行之后执行的通知</w:t>
+      </w:r>
+    </w:p>
+    <w:p>
+      <w:pPr>
+        <w:rPr>
+          <w:sz w:val="24"/>
+          <w:szCs w:val="28"/>
+        </w:rPr>
+      </w:pPr>
+      <w:r>
+        <w:rPr>
+          <w:rFonts w:hint="eastAsia"/>
+          <w:sz w:val="24"/>
+          <w:szCs w:val="28"/>
+        </w:rPr>
+        <w:t xml:space="preserve"> </w:t>
+      </w:r>
+      <w:r>
+        <w:rPr>
+          <w:sz w:val="24"/>
+          <w:szCs w:val="28"/>
+        </w:rPr>
+        <w:t xml:space="preserve">       2</w:t>
+      </w:r>
+      <w:r>
+        <w:rPr>
+          <w:rFonts w:hint="eastAsia"/>
+          <w:sz w:val="24"/>
+          <w:szCs w:val="28"/>
+        </w:rPr>
+        <w:t>）配置方法：&lt;</w:t>
+      </w:r>
+      <w:proofErr w:type="gramStart"/>
+      <w:r>
+        <w:rPr>
+          <w:sz w:val="24"/>
+          <w:szCs w:val="28"/>
+        </w:rPr>
+        <w:t>aop:after</w:t>
+      </w:r>
+      <w:proofErr w:type="gramEnd"/>
+      <w:r>
+        <w:rPr>
+          <w:sz w:val="24"/>
+          <w:szCs w:val="28"/>
+        </w:rPr>
+        <w:t>-returning   /&gt;</w:t>
+      </w:r>
+    </w:p>
+    <w:p>
+      <w:pPr>
+        <w:rPr>
+          <w:sz w:val="24"/>
+          <w:szCs w:val="28"/>
+        </w:rPr>
+      </w:pPr>
+      <w:r>
+        <w:rPr>
+          <w:rFonts w:hint="eastAsia"/>
+          <w:sz w:val="24"/>
+          <w:szCs w:val="28"/>
+        </w:rPr>
+        <w:t xml:space="preserve"> </w:t>
+      </w:r>
+      <w:r>
+        <w:rPr>
+          <w:sz w:val="24"/>
+          <w:szCs w:val="28"/>
+        </w:rPr>
+        <w:t xml:space="preserve"> </w:t>
+      </w:r>
+      <w:r>
+        <w:rPr>
+          <w:rFonts w:hint="eastAsia"/>
+          <w:sz w:val="24"/>
+          <w:szCs w:val="28"/>
+        </w:rPr>
+        <w:t>（4）异常通知</w:t>
+      </w:r>
+    </w:p>
+    <w:p>
+      <w:pPr>
+        <w:rPr>
+          <w:sz w:val="24"/>
+          <w:szCs w:val="28"/>
+        </w:rPr>
+      </w:pPr>
+      <w:r>
+        <w:rPr>
+          <w:rFonts w:hint="eastAsia"/>
+          <w:sz w:val="24"/>
+          <w:szCs w:val="28"/>
+        </w:rPr>
+        <w:t xml:space="preserve"> </w:t>
+      </w:r>
+      <w:r>
+        <w:rPr>
+          <w:sz w:val="24"/>
+          <w:szCs w:val="28"/>
+        </w:rPr>
+        <w:t xml:space="preserve">       1</w:t>
+      </w:r>
+      <w:r>
+        <w:rPr>
+          <w:rFonts w:hint="eastAsia"/>
+          <w:sz w:val="24"/>
+          <w:szCs w:val="28"/>
+        </w:rPr>
+        <w:t>）基本使用：在目标方法抛出异常时执行的通知</w:t>
+      </w:r>
+    </w:p>
+    <w:p>
+      <w:pPr>
+        <w:rPr>
+          <w:sz w:val="24"/>
+          <w:szCs w:val="28"/>
+        </w:rPr>
+      </w:pPr>
+      <w:r>
+        <w:rPr>
+          <w:rFonts w:hint="eastAsia"/>
+          <w:sz w:val="24"/>
+          <w:szCs w:val="28"/>
+        </w:rPr>
+        <w:t xml:space="preserve"> </w:t>
+      </w:r>
+      <w:r>
+        <w:rPr>
+          <w:sz w:val="24"/>
+          <w:szCs w:val="28"/>
+        </w:rPr>
+        <w:t xml:space="preserve">       2</w:t>
+      </w:r>
+      <w:r>
+        <w:rPr>
+          <w:rFonts w:hint="eastAsia"/>
+          <w:sz w:val="24"/>
+          <w:szCs w:val="28"/>
+        </w:rPr>
+        <w:t>）配置方法：&lt;</w:t>
+      </w:r>
+      <w:proofErr w:type="gramStart"/>
+      <w:r>
+        <w:rPr>
+          <w:sz w:val="24"/>
+          <w:szCs w:val="28"/>
+        </w:rPr>
+        <w:t>aop:after</w:t>
+      </w:r>
+      <w:proofErr w:type="gramEnd"/>
+      <w:r>
+        <w:rPr>
+          <w:sz w:val="24"/>
+          <w:szCs w:val="28"/>
+        </w:rPr>
+        <w:t>-throwing   /&gt;</w:t>
+      </w:r>
+    </w:p>
+    <w:p>
+      <w:pPr>
+        <w:rPr>
+          <w:sz w:val="24"/>
+          <w:szCs w:val="28"/>
+        </w:rPr>
+      </w:pPr>
+      <w:r>
+        <w:rPr>
+          <w:rFonts w:hint="eastAsia"/>
+          <w:sz w:val="24"/>
+          <w:szCs w:val="28"/>
+        </w:rPr>
+        <w:t xml:space="preserve"> </w:t>
+      </w:r>
+      <w:r>
+        <w:rPr>
+          <w:sz w:val="24"/>
+          <w:szCs w:val="28"/>
+        </w:rPr>
+        <w:t xml:space="preserve"> </w:t>
+      </w:r>
+      <w:r>
+        <w:rPr>
+          <w:rFonts w:hint="eastAsia"/>
+          <w:sz w:val="24"/>
+          <w:szCs w:val="28"/>
+        </w:rPr>
+        <w:t>（5）最终通知</w:t>
+      </w:r>
+    </w:p>
+    <w:p>
+      <w:pPr>
+        <w:rPr>
+          <w:sz w:val="24"/>
+          <w:szCs w:val="28"/>
+        </w:rPr>
+      </w:pPr>
+      <w:r>
+        <w:rPr>
+          <w:rFonts w:hint="eastAsia"/>
+          <w:sz w:val="24"/>
+          <w:szCs w:val="28"/>
+        </w:rPr>
+        <w:t xml:space="preserve"> </w:t>
+      </w:r>
+      <w:r>
+        <w:rPr>
+          <w:sz w:val="24"/>
+          <w:szCs w:val="28"/>
+        </w:rPr>
+        <w:t xml:space="preserve">      1</w:t>
+      </w:r>
+      <w:r>
+        <w:rPr>
+          <w:rFonts w:hint="eastAsia"/>
+          <w:sz w:val="24"/>
+          <w:szCs w:val="28"/>
+        </w:rPr>
+        <w:t>）基本使用：是在目标方法执行之后执行的通知</w:t>
+      </w:r>
+    </w:p>
+    <w:p>
+      <w:pPr>
+        <w:rPr>
+          <w:sz w:val="24"/>
+          <w:szCs w:val="28"/>
+        </w:rPr>
+      </w:pPr>
+      <w:r>
+        <w:rPr>
+          <w:rFonts w:hint="eastAsia"/>
+          <w:sz w:val="24"/>
+          <w:szCs w:val="28"/>
+        </w:rPr>
+        <w:t xml:space="preserve"> </w:t>
+      </w:r>
+      <w:r>
+        <w:rPr>
+          <w:sz w:val="24"/>
+          <w:szCs w:val="28"/>
+        </w:rPr>
+        <w:t xml:space="preserve">      2</w:t>
+      </w:r>
+      <w:r>
+        <w:rPr>
+          <w:rFonts w:hint="eastAsia"/>
+          <w:sz w:val="24"/>
+          <w:szCs w:val="28"/>
+        </w:rPr>
+        <w:t>）配置方法：&lt;</w:t>
+      </w:r>
+      <w:proofErr w:type="gramStart"/>
+      <w:r>
+        <w:rPr>
+          <w:sz w:val="24"/>
+          <w:szCs w:val="28"/>
+        </w:rPr>
+        <w:t>aop:after</w:t>
+      </w:r>
+      <w:proofErr w:type="gramEnd"/>
+      <w:r>
+        <w:rPr>
+          <w:sz w:val="24"/>
+          <w:szCs w:val="28"/>
+        </w:rPr>
+        <w:t xml:space="preserve">   /&gt;</w:t>
+      </w:r>
+    </w:p>
+    <w:p>
+      <w:pPr>
+        <w:rPr>
+          <w:sz w:val="24"/>
+          <w:szCs w:val="28"/>
+        </w:rPr>
+      </w:pPr>
+      <w:r>
+        <w:rPr>
+          <w:rFonts w:hint="eastAsia"/>
+          <w:sz w:val="24"/>
+          <w:szCs w:val="28"/>
+        </w:rPr>
+        <w:t xml:space="preserve"> </w:t>
+      </w:r>
+      <w:r>
+        <w:rPr>
+          <w:sz w:val="24"/>
+          <w:szCs w:val="28"/>
+        </w:rPr>
+        <w:t xml:space="preserve">      3</w:t>
+      </w:r>
+      <w:r>
+        <w:rPr>
+          <w:rFonts w:hint="eastAsia"/>
+          <w:sz w:val="24"/>
+          <w:szCs w:val="28"/>
+        </w:rPr>
+        <w:t>）最终通知和后置通知的区别：</w:t>
+      </w:r>
+    </w:p>
+    <w:p>
+      <w:pPr>
+        <w:ind w:left="1200" w:hangingChars="500" w:hanging="1200"/>
+        <w:rPr>
+          <w:sz w:val="24"/>
+          <w:szCs w:val="28"/>
+        </w:rPr>
+      </w:pPr>
+      <w:r>
+        <w:rPr>
+          <w:rFonts w:hint="eastAsia"/>
+          <w:sz w:val="24"/>
+          <w:szCs w:val="28"/>
+        </w:rPr>
+        <w:t xml:space="preserve"> </w:t>
+      </w:r>
+      <w:r>
+        <w:rPr>
+          <w:sz w:val="24"/>
+          <w:szCs w:val="28"/>
+        </w:rPr>
+        <w:t xml:space="preserve">         </w:t>
+      </w:r>
+      <w:r>
+        <w:rPr>
+          <w:rFonts w:hint="eastAsia"/>
+          <w:sz w:val="24"/>
+          <w:szCs w:val="28"/>
+        </w:rPr>
+        <w:t>后置通知是在目标方法正常执行后执行的通知，如果目标方法有异常，</w:t>
+      </w:r>
+      <w:r>
+        <w:rPr>
+          <w:rFonts w:hint="eastAsia"/>
+          <w:sz w:val="24"/>
+          <w:szCs w:val="28"/>
+        </w:rPr>
+        <w:lastRenderedPageBreak/>
+        <w:t>后置通知是不会执行的；</w:t>
+      </w:r>
+    </w:p>
+    <w:p>
+      <w:pPr>
+        <w:ind w:left="1200" w:hangingChars="500" w:hanging="1200"/>
+        <w:rPr>
+          <w:sz w:val="24"/>
+          <w:szCs w:val="28"/>
+        </w:rPr>
+      </w:pPr>
+      <w:r>
+        <w:rPr>
+          <w:rFonts w:hint="eastAsia"/>
+          <w:sz w:val="24"/>
+          <w:szCs w:val="28"/>
+        </w:rPr>
+        <w:t xml:space="preserve"> </w:t>
+      </w:r>
+      <w:r>
+        <w:rPr>
+          <w:sz w:val="24"/>
+          <w:szCs w:val="28"/>
+        </w:rPr>
+        <w:t xml:space="preserve">         </w:t>
+      </w:r>
+      <w:r>
+        <w:rPr>
+          <w:rFonts w:hint="eastAsia"/>
+          <w:sz w:val="24"/>
+          <w:szCs w:val="28"/>
+        </w:rPr>
+        <w:t>最终通知无论如何都会在目标方法执行完执行，即使目标方法有异常</w:t>
+      </w:r>
+      <w:r>
+        <w:rPr>
+          <w:rFonts w:hint="eastAsia"/>
+          <w:sz w:val="24"/>
+          <w:szCs w:val="28"/>
+        </w:rPr>
+        <w:t>也会执行；</w:t>
+      </w:r>
+    </w:p>
+    <w:p>
+      <w:pPr>
+        <w:ind w:left="1200" w:hangingChars="500" w:hanging="1200"/>
+        <w:rPr>
+          <w:sz w:val="24"/>
+          <w:szCs w:val="28"/>
+        </w:rPr>
+      </w:pPr>
+      <w:r>
+        <w:rPr>
+          <w:rFonts w:hint="eastAsia"/>
+          <w:sz w:val="24"/>
+          <w:szCs w:val="28"/>
+        </w:rPr>
+        <w:t xml:space="preserve"> </w:t>
+      </w:r>
+      <w:r>
+        <w:rPr>
+          <w:sz w:val="24"/>
+          <w:szCs w:val="28"/>
+        </w:rPr>
+        <w:t xml:space="preserve">         </w:t>
+      </w:r>
+      <w:r>
+        <w:rPr>
+          <w:rFonts w:hint="eastAsia"/>
+          <w:sz w:val="24"/>
+          <w:szCs w:val="28"/>
+        </w:rPr>
+        <w:t>后置通知可以配置得到目标方法的返回结果，而最终通知无法获取。</w:t>
+      </w:r>
+    </w:p>
+    <w:p>
+      <w:pPr>
+        <w:rPr>
+          <w:sz w:val="24"/>
+          <w:szCs w:val="28"/>
+        </w:rPr>
+      </w:pPr>
+      <w:r>
+        <w:rPr>
+          <w:rFonts w:hint="eastAsia"/>
+          <w:sz w:val="24"/>
+          <w:szCs w:val="28"/>
+        </w:rPr>
+        <w:t>注意：</w:t>
+      </w:r>
+    </w:p>
+    <w:p>
+      <w:pPr>
+        <w:rPr>
+          <w:sz w:val="24"/>
+          <w:szCs w:val="28"/>
+        </w:rPr>
+      </w:pPr>
+      <w:r>
+        <w:rPr>
+          <w:sz w:val="24"/>
+          <w:szCs w:val="28"/>
+        </w:rPr>
+        <w:t>JoinPoint</w:t>
+      </w:r>
+      <w:r>
+        <w:rPr>
+          <w:rFonts w:hint="eastAsia"/>
+          <w:sz w:val="24"/>
+          <w:szCs w:val="28"/>
+        </w:rPr>
+        <w:t>可以在以上几个通知中都</w:t>
+      </w:r>
+      <w:r>
+        <w:rPr>
+          <w:rFonts w:hint="eastAsia"/>
+          <w:sz w:val="24"/>
+          <w:szCs w:val="28"/>
+        </w:rPr>
+        <w:t>使用</w:t>
+      </w:r>
+      <w:r>
+        <w:rPr>
+          <w:rFonts w:hint="eastAsia"/>
+          <w:sz w:val="24"/>
+          <w:szCs w:val="28"/>
+        </w:rPr>
+        <w:t>，如果有多个参数，要保证J</w:t>
+      </w:r>
+      <w:r>
+        <w:rPr>
+          <w:sz w:val="24"/>
+          <w:szCs w:val="28"/>
+        </w:rPr>
+        <w:t>oinPoint</w:t>
+      </w:r>
+    </w:p>
+    <w:p>
+      <w:pPr>
+        <w:rPr>
+          <w:sz w:val="24"/>
+          <w:szCs w:val="28"/>
+        </w:rPr>
+      </w:pPr>
+      <w:r>
+        <w:rPr>
+          <w:rFonts w:hint="eastAsia"/>
+          <w:sz w:val="24"/>
+          <w:szCs w:val="28"/>
+        </w:rPr>
+        <w:t>参数在第一个。</w:t>
+      </w:r>
+    </w:p>
+    <w:p>
+      <w:pPr>
+        <w:rPr>
+          <w:sz w:val="24"/>
+          <w:szCs w:val="28"/>
+        </w:rPr>
+      </w:pPr>
+      <w:r>
+        <w:rPr>
+          <w:rFonts w:hint="eastAsia"/>
+          <w:sz w:val="24"/>
+          <w:szCs w:val="28"/>
+        </w:rPr>
+        <w:t>1</w:t>
+      </w:r>
+      <w:r>
+        <w:rPr>
+          <w:sz w:val="24"/>
+          <w:szCs w:val="28"/>
+        </w:rPr>
+        <w:t>0</w:t>
+      </w:r>
+      <w:r>
+        <w:rPr>
+          <w:rFonts w:hint="eastAsia"/>
+          <w:sz w:val="24"/>
+          <w:szCs w:val="28"/>
+        </w:rPr>
+        <w:t>、五</w:t>
+      </w:r>
+      <w:proofErr w:type="gramStart"/>
+      <w:r>
+        <w:rPr>
+          <w:rFonts w:hint="eastAsia"/>
+          <w:sz w:val="24"/>
+          <w:szCs w:val="28"/>
+        </w:rPr>
+        <w:t>大通知</w:t>
+      </w:r>
+      <w:proofErr w:type="gramEnd"/>
+      <w:r>
+        <w:rPr>
+          <w:rFonts w:hint="eastAsia"/>
+          <w:sz w:val="24"/>
+          <w:szCs w:val="28"/>
+        </w:rPr>
+        <w:t>的顺序问题</w:t>
+      </w:r>
+    </w:p>
+    <w:p>
+      <w:pPr>
+        <w:rPr>
+          <w:sz w:val="24"/>
+          <w:szCs w:val="28"/>
+        </w:rPr>
+      </w:pPr>
+      <w:r>
+        <w:rPr>
+          <w:rFonts w:hint="eastAsia"/>
+          <w:sz w:val="24"/>
+          <w:szCs w:val="28"/>
+        </w:rPr>
+        <w:t xml:space="preserve"> </w:t>
+      </w:r>
+      <w:r>
+        <w:rPr>
+          <w:sz w:val="24"/>
+          <w:szCs w:val="28"/>
+        </w:rPr>
+        <w:t xml:space="preserve">   </w:t>
+      </w:r>
+      <w:r>
+        <w:rPr>
+          <w:rFonts w:hint="eastAsia"/>
+          <w:sz w:val="24"/>
+          <w:szCs w:val="28"/>
+        </w:rPr>
+        <w:t>当一个切面类中同时配置了多个通知时，执行顺序如下：</w:t>
+      </w:r>
+    </w:p>
+    <w:p>
+      <w:pPr>
+        <w:rPr>
+          <w:color w:val="FF0000"/>
+          <w:sz w:val="24"/>
+          <w:szCs w:val="28"/>
+        </w:rPr>
+      </w:pPr>
+      <w:r>
+        <w:rPr>
+          <w:rFonts w:hint="eastAsia"/>
+          <w:sz w:val="24"/>
+          <w:szCs w:val="28"/>
+        </w:rPr>
+        <w:t xml:space="preserve"> </w:t>
+      </w:r>
+      <w:r>
+        <w:rPr>
+          <w:sz w:val="24"/>
+          <w:szCs w:val="28"/>
+        </w:rPr>
+        <w:t xml:space="preserve">  </w:t>
+      </w:r>
+      <w:r>
+        <w:rPr>
+          <w:color w:val="FF0000"/>
+          <w:sz w:val="24"/>
+          <w:szCs w:val="28"/>
+        </w:rPr>
+        <w:t xml:space="preserve"> </w:t>
+      </w:r>
+      <w:r>
+        <w:rPr>
+          <w:rFonts w:hint="eastAsia"/>
+          <w:color w:val="FF0000"/>
+          <w:sz w:val="24"/>
+          <w:szCs w:val="28"/>
+        </w:rPr>
+        <w:t xml:space="preserve">前置、环绕前 </w:t>
+      </w:r>
+      <w:r>
+        <w:rPr>
+          <w:color w:val="FF0000"/>
+          <w:sz w:val="24"/>
+          <w:szCs w:val="28"/>
+        </w:rPr>
+        <w:t xml:space="preserve"> </w:t>
+      </w:r>
+      <w:r>
+        <w:rPr>
+          <w:rFonts w:hint="eastAsia"/>
+          <w:color w:val="FF0000"/>
+          <w:sz w:val="24"/>
+          <w:szCs w:val="28"/>
+        </w:rPr>
+        <w:t>一定在目标方法执行之前；</w:t>
+      </w:r>
+    </w:p>
+    <w:p>
+      <w:pPr>
+        <w:rPr>
+          <w:color w:val="FF0000"/>
+          <w:sz w:val="24"/>
+          <w:szCs w:val="28"/>
+        </w:rPr>
+      </w:pPr>
+      <w:r>
+        <w:rPr>
+          <w:rFonts w:hint="eastAsia"/>
+          <w:color w:val="FF0000"/>
+          <w:sz w:val="24"/>
+          <w:szCs w:val="28"/>
+        </w:rPr>
+        <w:t xml:space="preserve"> </w:t>
+      </w:r>
+      <w:r>
+        <w:rPr>
+          <w:color w:val="FF0000"/>
+          <w:sz w:val="24"/>
+          <w:szCs w:val="28"/>
+        </w:rPr>
+        <w:t xml:space="preserve">   </w:t>
+      </w:r>
+      <w:r>
+        <w:rPr>
+          <w:rFonts w:hint="eastAsia"/>
+          <w:color w:val="FF0000"/>
+          <w:sz w:val="24"/>
+          <w:szCs w:val="28"/>
+        </w:rPr>
+        <w:t xml:space="preserve">后置、环绕后、最终 </w:t>
+      </w:r>
+      <w:r>
+        <w:rPr>
+          <w:color w:val="FF0000"/>
+          <w:sz w:val="24"/>
+          <w:szCs w:val="28"/>
+        </w:rPr>
+        <w:t xml:space="preserve">  </w:t>
+      </w:r>
+      <w:r>
+        <w:rPr>
+          <w:rFonts w:hint="eastAsia"/>
+          <w:color w:val="FF0000"/>
+          <w:sz w:val="24"/>
+          <w:szCs w:val="28"/>
+        </w:rPr>
+        <w:t>一定在目标方法执行之后执行。</w:t>
+      </w:r>
+    </w:p>
+    <w:p>
+      <w:pPr>
+        <w:ind w:left="480" w:hangingChars="200" w:hanging="480"/>
+        <w:rPr>
+          <w:sz w:val="24"/>
+          <w:szCs w:val="28"/>
+        </w:rPr>
+      </w:pPr>
+      <w:r>
+        <w:rPr>
+          <w:rFonts w:hint="eastAsia"/>
+          <w:sz w:val="24"/>
+          <w:szCs w:val="28"/>
+        </w:rPr>
+        <w:t xml:space="preserve"> </w:t>
+      </w:r>
+      <w:r>
+        <w:rPr>
+          <w:sz w:val="24"/>
+          <w:szCs w:val="28"/>
+        </w:rPr>
+        <w:t xml:space="preserve">   </w:t>
+      </w:r>
+      <w:r>
+        <w:rPr>
+          <w:rFonts w:hint="eastAsia"/>
+          <w:sz w:val="24"/>
+          <w:szCs w:val="28"/>
+        </w:rPr>
+        <w:t>在符合以上的前提下，而他们之间的执行顺序取决于配置的顺序，配置越往前，执行越优先。</w:t>
+      </w:r>
+    </w:p>
+    <w:p>
+      <w:pPr>
+        <w:ind w:left="480" w:hangingChars="200" w:hanging="480"/>
+        <w:rPr>
+          <w:sz w:val="24"/>
+          <w:szCs w:val="28"/>
+        </w:rPr>
+      </w:pPr>
+      <w:r>
+        <w:rPr>
+          <w:rFonts w:hint="eastAsia"/>
+          <w:sz w:val="24"/>
+          <w:szCs w:val="28"/>
+        </w:rPr>
+        <w:t>1</w:t>
+      </w:r>
+      <w:r>
+        <w:rPr>
+          <w:sz w:val="24"/>
+          <w:szCs w:val="28"/>
+        </w:rPr>
+        <w:t>1</w:t>
+      </w:r>
+      <w:r>
+        <w:rPr>
+          <w:rFonts w:hint="eastAsia"/>
+          <w:sz w:val="24"/>
+          <w:szCs w:val="28"/>
+        </w:rPr>
+        <w:t>、多个切面的执行顺序问题</w:t>
+      </w:r>
+    </w:p>
+    <w:p>
+      <w:pPr>
+        <w:ind w:left="480" w:hangingChars="200" w:hanging="480"/>
+        <w:rPr>
+          <w:sz w:val="24"/>
+          <w:szCs w:val="28"/>
+        </w:rPr>
+      </w:pPr>
+      <w:r>
+        <w:rPr>
+          <w:rFonts w:hint="eastAsia"/>
+          <w:sz w:val="24"/>
+          <w:szCs w:val="28"/>
+        </w:rPr>
+        <w:t>1</w:t>
+      </w:r>
+      <w:r>
+        <w:rPr>
+          <w:sz w:val="24"/>
+          <w:szCs w:val="28"/>
+        </w:rPr>
+        <w:t>2</w:t>
+      </w:r>
+      <w:r>
+        <w:rPr>
+          <w:rFonts w:hint="eastAsia"/>
+          <w:sz w:val="24"/>
+          <w:szCs w:val="28"/>
+        </w:rPr>
+        <w:t>、注解方式A</w:t>
+      </w:r>
+      <w:r>
+        <w:rPr>
+          <w:sz w:val="24"/>
+          <w:szCs w:val="28"/>
+        </w:rPr>
+        <w:t>OP</w:t>
+      </w:r>
+      <w:r>
+        <w:rPr>
+          <w:rFonts w:hint="eastAsia"/>
+          <w:sz w:val="24"/>
+          <w:szCs w:val="28"/>
+        </w:rPr>
+        <w:t>的开发</w:t>
+      </w:r>
+    </w:p>
+    <w:p>
+      <w:pPr>
+        <w:ind w:left="480" w:hangingChars="200" w:hanging="480"/>
+        <w:rPr>
+          <w:sz w:val="24"/>
+          <w:szCs w:val="28"/>
+        </w:rPr>
+      </w:pPr>
+      <w:r>
+        <w:rPr>
+          <w:rFonts w:hint="eastAsia"/>
+          <w:sz w:val="24"/>
+          <w:szCs w:val="28"/>
+        </w:rPr>
+        <w:t xml:space="preserve"> </w:t>
+      </w:r>
+      <w:r>
+        <w:rPr>
+          <w:sz w:val="24"/>
+          <w:szCs w:val="28"/>
+        </w:rPr>
+        <w:t xml:space="preserve">  </w:t>
+      </w:r>
+      <w:r>
+        <w:rPr>
+          <w:rFonts w:hint="eastAsia"/>
+          <w:sz w:val="24"/>
+          <w:szCs w:val="28"/>
+        </w:rPr>
+        <w:t>（1）浅谈SpringA</w:t>
+      </w:r>
+      <w:r>
+        <w:rPr>
+          <w:sz w:val="24"/>
+          <w:szCs w:val="28"/>
+        </w:rPr>
+        <w:t>OP</w:t>
+      </w:r>
+      <w:r>
+        <w:rPr>
+          <w:rFonts w:hint="eastAsia"/>
+          <w:sz w:val="24"/>
+          <w:szCs w:val="28"/>
+        </w:rPr>
+        <w:t>的原理</w:t>
+      </w:r>
+    </w:p>
+    <w:p>
+      <w:pPr>
+        <w:ind w:left="960" w:hangingChars="400" w:hanging="960"/>
+        <w:rPr>
+          <w:sz w:val="24"/>
+          <w:szCs w:val="28"/>
+        </w:rPr>
+      </w:pPr>
+      <w:r>
+        <w:rPr>
+          <w:rFonts w:hint="eastAsia"/>
+          <w:sz w:val="24"/>
+          <w:szCs w:val="28"/>
+        </w:rPr>
+        <w:t xml:space="preserve"> </w:t>
+      </w:r>
+      <w:r>
+        <w:rPr>
+          <w:sz w:val="24"/>
+          <w:szCs w:val="28"/>
+        </w:rPr>
+        <w:t xml:space="preserve">       S</w:t>
+      </w:r>
+      <w:r>
+        <w:rPr>
+          <w:rFonts w:hint="eastAsia"/>
+          <w:sz w:val="24"/>
+          <w:szCs w:val="28"/>
+        </w:rPr>
+        <w:t>pring在创建b</w:t>
+      </w:r>
+      <w:r>
+        <w:rPr>
+          <w:sz w:val="24"/>
+          <w:szCs w:val="28"/>
+        </w:rPr>
+        <w:t>ean</w:t>
+      </w:r>
+      <w:r>
+        <w:rPr>
+          <w:rFonts w:hint="eastAsia"/>
+          <w:sz w:val="24"/>
+          <w:szCs w:val="28"/>
+        </w:rPr>
+        <w:t>时，除了创建目标对象b</w:t>
+      </w:r>
+      <w:r>
+        <w:rPr>
+          <w:sz w:val="24"/>
+          <w:szCs w:val="28"/>
+        </w:rPr>
+        <w:t>ean</w:t>
+      </w:r>
+      <w:r>
+        <w:rPr>
+          <w:rFonts w:hint="eastAsia"/>
+          <w:sz w:val="24"/>
+          <w:szCs w:val="28"/>
+        </w:rPr>
+        <w:t>之外，会根据a</w:t>
+      </w:r>
+      <w:r>
+        <w:rPr>
+          <w:sz w:val="24"/>
+          <w:szCs w:val="28"/>
+        </w:rPr>
+        <w:t>op</w:t>
+      </w:r>
+      <w:r>
+        <w:rPr>
+          <w:rFonts w:hint="eastAsia"/>
+          <w:sz w:val="24"/>
+          <w:szCs w:val="28"/>
+        </w:rPr>
+        <w:t>的配置，生成目标对象的代理对象（助理）。</w:t>
+      </w:r>
+    </w:p>
+    <w:p>
+      <w:pPr>
+        <w:ind w:left="960" w:hangingChars="400" w:hanging="960"/>
+        <w:rPr>
+          <w:sz w:val="24"/>
+          <w:szCs w:val="28"/>
+        </w:rPr>
+      </w:pPr>
+      <w:r>
+        <w:rPr>
+          <w:rFonts w:hint="eastAsia"/>
+          <w:sz w:val="24"/>
+          <w:szCs w:val="28"/>
+        </w:rPr>
+        <w:t xml:space="preserve"> </w:t>
+      </w:r>
+      <w:r>
+        <w:rPr>
+          <w:sz w:val="24"/>
+          <w:szCs w:val="28"/>
+        </w:rPr>
+        <w:t xml:space="preserve">       S</w:t>
+      </w:r>
+      <w:r>
+        <w:rPr>
+          <w:rFonts w:hint="eastAsia"/>
+          <w:sz w:val="24"/>
+          <w:szCs w:val="28"/>
+        </w:rPr>
+        <w:t>pring</w:t>
+      </w:r>
+      <w:r>
+        <w:rPr>
+          <w:sz w:val="24"/>
+          <w:szCs w:val="28"/>
+        </w:rPr>
+        <w:t>AOP</w:t>
+      </w:r>
+      <w:r>
+        <w:rPr>
+          <w:rFonts w:hint="eastAsia"/>
+          <w:sz w:val="24"/>
+          <w:szCs w:val="28"/>
+        </w:rPr>
+        <w:t>使用的代理是Java</w:t>
+      </w:r>
+      <w:r>
+        <w:rPr>
+          <w:sz w:val="24"/>
+          <w:szCs w:val="28"/>
+        </w:rPr>
+        <w:t>Proxy</w:t>
+      </w:r>
+      <w:r>
+        <w:rPr>
+          <w:rFonts w:hint="eastAsia"/>
+          <w:sz w:val="24"/>
+          <w:szCs w:val="28"/>
+        </w:rPr>
+        <w:t>的动态代理和c</w:t>
+      </w:r>
+      <w:r>
+        <w:rPr>
+          <w:sz w:val="24"/>
+          <w:szCs w:val="28"/>
+        </w:rPr>
+        <w:t>glib</w:t>
+      </w:r>
+      <w:r>
+        <w:rPr>
+          <w:rFonts w:hint="eastAsia"/>
+          <w:sz w:val="24"/>
+          <w:szCs w:val="28"/>
+        </w:rPr>
+        <w:t>的动态代理。默认情况下，如果目标对象实现过接口，则采用的Java</w:t>
+      </w:r>
+      <w:r>
+        <w:rPr>
+          <w:sz w:val="24"/>
+          <w:szCs w:val="28"/>
+        </w:rPr>
+        <w:t>Proxy</w:t>
+      </w:r>
+      <w:r>
+        <w:rPr>
+          <w:rFonts w:hint="eastAsia"/>
+          <w:sz w:val="24"/>
+          <w:szCs w:val="28"/>
+        </w:rPr>
+        <w:t>代理机制。</w:t>
+      </w:r>
+    </w:p>
+    <w:p>
+      <w:pPr>
+        <w:ind w:left="960" w:hangingChars="400" w:hanging="960"/>
+        <w:rPr>
+          <w:sz w:val="24"/>
+          <w:szCs w:val="28"/>
+        </w:rPr>
+      </w:pPr>
+      <w:r>
+        <w:rPr>
+          <w:rFonts w:hint="eastAsia"/>
+          <w:sz w:val="24"/>
+          <w:szCs w:val="28"/>
+        </w:rPr>
+        <w:t xml:space="preserve"> </w:t>
+      </w:r>
+      <w:r>
+        <w:rPr>
+          <w:sz w:val="24"/>
+          <w:szCs w:val="28"/>
+        </w:rPr>
         <w:t xml:space="preserve">       </w:t>
       </w:r>
       <w:r>
@@ -14855,30 +17451,904 @@
           <w:sz w:val="24"/>
           <w:szCs w:val="28"/>
         </w:rPr>
-        <w:t>语法：e</w:t>
-      </w:r>
-      <w:r>
-        <w:rPr>
-          <w:sz w:val="24"/>
-          <w:szCs w:val="28"/>
-        </w:rPr>
-        <w:t>xecution(</w:t>
-      </w:r>
-      <w:r>
-        <w:rPr>
-          <w:rFonts w:hint="eastAsia"/>
-          <w:sz w:val="24"/>
-          <w:szCs w:val="28"/>
-        </w:rPr>
-        <w:t>返回值类型 包名.类名.方法名(参数类型</w:t>
-      </w:r>
-      <w:r>
-        <w:rPr>
-          <w:sz w:val="24"/>
-          <w:szCs w:val="28"/>
-        </w:rPr>
-        <w:t>))</w:t>
-      </w:r>
+        <w:t>如果目标对象没有实现过接口，则采用的是c</w:t>
+      </w:r>
+      <w:r>
+        <w:rPr>
+          <w:sz w:val="24"/>
+          <w:szCs w:val="28"/>
+        </w:rPr>
+        <w:t>glib</w:t>
+      </w:r>
+      <w:r>
+        <w:rPr>
+          <w:rFonts w:hint="eastAsia"/>
+          <w:sz w:val="24"/>
+          <w:szCs w:val="28"/>
+        </w:rPr>
+        <w:t>代理机制。</w:t>
+      </w:r>
+    </w:p>
+    <w:p>
+      <w:pPr>
+        <w:ind w:left="960" w:hangingChars="400" w:hanging="960"/>
+        <w:rPr>
+          <w:sz w:val="24"/>
+          <w:szCs w:val="28"/>
+        </w:rPr>
+      </w:pPr>
+      <w:r>
+        <w:rPr>
+          <w:rFonts w:hint="eastAsia"/>
+          <w:sz w:val="24"/>
+          <w:szCs w:val="28"/>
+        </w:rPr>
+        <w:t xml:space="preserve"> </w:t>
+      </w:r>
+      <w:r>
+        <w:rPr>
+          <w:sz w:val="24"/>
+          <w:szCs w:val="28"/>
+        </w:rPr>
+        <w:t xml:space="preserve">       p</w:t>
+      </w:r>
+      <w:r>
+        <w:rPr>
+          <w:rFonts w:hint="eastAsia"/>
+          <w:sz w:val="24"/>
+          <w:szCs w:val="28"/>
+        </w:rPr>
+        <w:t>roxy</w:t>
+      </w:r>
+      <w:r>
+        <w:rPr>
+          <w:sz w:val="24"/>
+          <w:szCs w:val="28"/>
+        </w:rPr>
+        <w:t>-target-class=</w:t>
+      </w:r>
+      <w:proofErr w:type="gramStart"/>
+      <w:r>
+        <w:rPr>
+          <w:sz w:val="24"/>
+          <w:szCs w:val="28"/>
+        </w:rPr>
+        <w:t>””</w:t>
+      </w:r>
+      <w:proofErr w:type="gramEnd"/>
+      <w:r>
+        <w:rPr>
+          <w:sz w:val="24"/>
+          <w:szCs w:val="28"/>
+        </w:rPr>
+        <w:t xml:space="preserve"> </w:t>
+      </w:r>
+      <w:r>
+        <w:rPr>
+          <w:rFonts w:hint="eastAsia"/>
+          <w:sz w:val="24"/>
+          <w:szCs w:val="28"/>
+        </w:rPr>
+        <w:t>设置动态代理的机制</w:t>
+      </w:r>
+      <w:r>
+        <w:rPr>
+          <w:rFonts w:hint="eastAsia"/>
+          <w:sz w:val="24"/>
+          <w:szCs w:val="28"/>
+        </w:rPr>
+        <w:t>，</w:t>
+      </w:r>
+      <w:r>
+        <w:rPr>
+          <w:rFonts w:hint="eastAsia"/>
+          <w:sz w:val="24"/>
+          <w:szCs w:val="28"/>
+        </w:rPr>
+        <w:t>true是cg</w:t>
+      </w:r>
+      <w:r>
+        <w:rPr>
+          <w:sz w:val="24"/>
+          <w:szCs w:val="28"/>
+        </w:rPr>
+        <w:t>lib</w:t>
+      </w:r>
+      <w:r>
+        <w:rPr>
+          <w:rFonts w:hint="eastAsia"/>
+          <w:sz w:val="24"/>
+          <w:szCs w:val="28"/>
+        </w:rPr>
+        <w:t>代理</w:t>
+      </w:r>
+      <w:r>
+        <w:rPr>
+          <w:rFonts w:hint="eastAsia"/>
+          <w:sz w:val="24"/>
+          <w:szCs w:val="28"/>
+        </w:rPr>
+        <w:t xml:space="preserve"> </w:t>
+      </w:r>
+      <w:r>
+        <w:rPr>
+          <w:sz w:val="24"/>
+          <w:szCs w:val="28"/>
+        </w:rPr>
+        <w:t xml:space="preserve"> </w:t>
+      </w:r>
+    </w:p>
+    <w:p>
+      <w:pPr>
+        <w:ind w:left="960" w:hangingChars="400" w:hanging="960"/>
+        <w:rPr>
+          <w:sz w:val="24"/>
+          <w:szCs w:val="28"/>
+        </w:rPr>
+      </w:pPr>
+      <w:r>
+        <w:rPr>
+          <w:rFonts w:hint="eastAsia"/>
+          <w:sz w:val="24"/>
+          <w:szCs w:val="28"/>
+        </w:rPr>
+        <w:lastRenderedPageBreak/>
+        <w:t xml:space="preserve"> </w:t>
+      </w:r>
+      <w:r>
+        <w:rPr>
+          <w:sz w:val="24"/>
+          <w:szCs w:val="28"/>
+        </w:rPr>
+        <w:t xml:space="preserve">    S</w:t>
+      </w:r>
+      <w:r>
+        <w:rPr>
+          <w:rFonts w:hint="eastAsia"/>
+          <w:sz w:val="24"/>
+          <w:szCs w:val="28"/>
+        </w:rPr>
+        <w:t xml:space="preserve">pring框架 </w:t>
+      </w:r>
+      <w:r>
+        <w:rPr>
+          <w:sz w:val="24"/>
+          <w:szCs w:val="28"/>
+        </w:rPr>
+        <w:t xml:space="preserve">  IOC    DI     AOP</w:t>
+      </w:r>
+    </w:p>
+    <w:p>
+      <w:pPr>
+        <w:ind w:left="960" w:hangingChars="400" w:hanging="960"/>
+        <w:rPr>
+          <w:sz w:val="24"/>
+          <w:szCs w:val="28"/>
+        </w:rPr>
+      </w:pPr>
+      <w:r>
+        <w:rPr>
+          <w:rFonts w:hint="eastAsia"/>
+          <w:sz w:val="24"/>
+          <w:szCs w:val="28"/>
+        </w:rPr>
+        <w:t xml:space="preserve"> </w:t>
+      </w:r>
+      <w:r>
+        <w:rPr>
+          <w:sz w:val="24"/>
+          <w:szCs w:val="28"/>
+        </w:rPr>
+        <w:t xml:space="preserve">              </w:t>
+      </w:r>
+      <w:r>
+        <w:rPr>
+          <w:rFonts w:hint="eastAsia"/>
+          <w:sz w:val="24"/>
+          <w:szCs w:val="28"/>
+        </w:rPr>
+        <w:t>配置文件方式、注解方式</w:t>
+      </w:r>
+    </w:p>
+    <w:p>
+      <w:pPr>
+        <w:ind w:left="960" w:hangingChars="400" w:hanging="960"/>
+        <w:rPr>
+          <w:rFonts w:hint="eastAsia"/>
+          <w:sz w:val="24"/>
+          <w:szCs w:val="28"/>
+        </w:rPr>
+      </w:pPr>
+      <w:r>
+        <w:rPr>
+          <w:rFonts w:hint="eastAsia"/>
+          <w:sz w:val="24"/>
+          <w:szCs w:val="28"/>
+        </w:rPr>
+        <w:t xml:space="preserve"> （2）</w:t>
+      </w:r>
+      <w:r>
+        <w:rPr>
+          <w:rFonts w:hint="eastAsia"/>
+          <w:sz w:val="24"/>
+          <w:szCs w:val="28"/>
+        </w:rPr>
+        <w:t>A</w:t>
+      </w:r>
+      <w:r>
+        <w:rPr>
+          <w:sz w:val="24"/>
+          <w:szCs w:val="28"/>
+        </w:rPr>
+        <w:t>OP</w:t>
+      </w:r>
+      <w:r>
+        <w:rPr>
+          <w:rFonts w:hint="eastAsia"/>
+          <w:sz w:val="24"/>
+          <w:szCs w:val="28"/>
+        </w:rPr>
+        <w:t>的注解方式的实现</w:t>
+      </w:r>
+    </w:p>
+    <w:p>
+      <w:pPr>
+        <w:ind w:left="960" w:hangingChars="400" w:hanging="960"/>
+        <w:rPr>
+          <w:sz w:val="24"/>
+          <w:szCs w:val="28"/>
+        </w:rPr>
+      </w:pPr>
+      <w:r>
+        <w:rPr>
+          <w:rFonts w:hint="eastAsia"/>
+          <w:sz w:val="24"/>
+          <w:szCs w:val="28"/>
+        </w:rPr>
+        <w:t xml:space="preserve"> </w:t>
+      </w:r>
+      <w:r>
+        <w:rPr>
+          <w:sz w:val="24"/>
+          <w:szCs w:val="28"/>
+        </w:rPr>
+        <w:t xml:space="preserve">   </w:t>
+      </w:r>
+      <w:r>
+        <w:rPr>
+          <w:sz w:val="24"/>
+          <w:szCs w:val="28"/>
+        </w:rPr>
+        <w:t xml:space="preserve">  S</w:t>
+      </w:r>
+      <w:r>
+        <w:rPr>
+          <w:rFonts w:hint="eastAsia"/>
+          <w:sz w:val="24"/>
+          <w:szCs w:val="28"/>
+        </w:rPr>
+        <w:t>pring也支持注解方式实现A</w:t>
+      </w:r>
+      <w:r>
+        <w:rPr>
+          <w:sz w:val="24"/>
+          <w:szCs w:val="28"/>
+        </w:rPr>
+        <w:t>OP</w:t>
+      </w:r>
+      <w:r>
+        <w:rPr>
+          <w:rFonts w:hint="eastAsia"/>
+          <w:sz w:val="24"/>
+          <w:szCs w:val="28"/>
+        </w:rPr>
+        <w:t>，相对于配置文件方式，注解配置更加</w:t>
+      </w:r>
+    </w:p>
+    <w:p>
+      <w:pPr>
+        <w:ind w:leftChars="300" w:left="870" w:hangingChars="100" w:hanging="240"/>
+        <w:rPr>
+          <w:sz w:val="24"/>
+          <w:szCs w:val="28"/>
+        </w:rPr>
+      </w:pPr>
+      <w:r>
+        <w:rPr>
+          <w:rFonts w:hint="eastAsia"/>
+          <w:sz w:val="24"/>
+          <w:szCs w:val="28"/>
+        </w:rPr>
+        <w:t>轻量级，配置、修改更加方便</w:t>
+      </w:r>
+      <w:r>
+        <w:rPr>
+          <w:rFonts w:hint="eastAsia"/>
+          <w:sz w:val="24"/>
+          <w:szCs w:val="28"/>
+        </w:rPr>
+        <w:t>，是目前最流行的方式。</w:t>
+      </w:r>
+    </w:p>
+    <w:p>
+      <w:pPr>
+        <w:ind w:leftChars="300" w:left="870" w:hangingChars="100" w:hanging="240"/>
+        <w:rPr>
+          <w:sz w:val="24"/>
+          <w:szCs w:val="28"/>
+        </w:rPr>
+      </w:pPr>
+      <w:r>
+        <w:rPr>
+          <w:sz w:val="24"/>
+          <w:szCs w:val="28"/>
+        </w:rPr>
+        <w:t>AOP</w:t>
+      </w:r>
+      <w:r>
+        <w:rPr>
+          <w:rFonts w:hint="eastAsia"/>
+          <w:sz w:val="24"/>
+          <w:szCs w:val="28"/>
+        </w:rPr>
+        <w:t>的注解方式的实现步骤</w:t>
+      </w:r>
+    </w:p>
+    <w:p>
+      <w:pPr>
+        <w:ind w:leftChars="300" w:left="870" w:hangingChars="100" w:hanging="240"/>
+        <w:rPr>
+          <w:sz w:val="24"/>
+          <w:szCs w:val="28"/>
+        </w:rPr>
+      </w:pPr>
+      <w:r>
+        <w:rPr>
+          <w:rFonts w:hint="eastAsia"/>
+          <w:sz w:val="24"/>
+          <w:szCs w:val="28"/>
+        </w:rPr>
+        <w:t>①在a</w:t>
+      </w:r>
+      <w:r>
+        <w:rPr>
+          <w:sz w:val="24"/>
+          <w:szCs w:val="28"/>
+        </w:rPr>
+        <w:t>pplicationContext.xml</w:t>
+      </w:r>
+      <w:r>
+        <w:rPr>
+          <w:rFonts w:hint="eastAsia"/>
+          <w:sz w:val="24"/>
+          <w:szCs w:val="28"/>
+        </w:rPr>
+        <w:t>文件中开启注解方式A</w:t>
+      </w:r>
+      <w:r>
+        <w:rPr>
+          <w:sz w:val="24"/>
+          <w:szCs w:val="28"/>
+        </w:rPr>
+        <w:t>OP</w:t>
+      </w:r>
+    </w:p>
+    <w:p>
+      <w:pPr>
+        <w:ind w:leftChars="400" w:left="840"/>
+        <w:rPr>
+          <w:sz w:val="24"/>
+          <w:szCs w:val="28"/>
+        </w:rPr>
+      </w:pPr>
+      <w:r>
+        <w:rPr>
+          <w:sz w:val="24"/>
+          <w:szCs w:val="28"/>
+        </w:rPr>
+        <w:t>&lt;</w:t>
+      </w:r>
+      <w:proofErr w:type="gramStart"/>
+      <w:r>
+        <w:rPr>
+          <w:sz w:val="24"/>
+          <w:szCs w:val="28"/>
+        </w:rPr>
+        <w:t>aop:aspectj</w:t>
+      </w:r>
+      <w:proofErr w:type="gramEnd"/>
+      <w:r>
+        <w:rPr>
+          <w:sz w:val="24"/>
+          <w:szCs w:val="28"/>
+        </w:rPr>
+        <w:t>-autoproxy&gt;&lt;/aop:aspectj-autoproxy&gt;</w:t>
+      </w:r>
+    </w:p>
+    <w:p>
+      <w:pPr>
+        <w:ind w:firstLineChars="300" w:firstLine="720"/>
+        <w:rPr>
+          <w:sz w:val="24"/>
+          <w:szCs w:val="28"/>
+        </w:rPr>
+      </w:pPr>
+      <w:r>
+        <w:rPr>
+          <w:rFonts w:hint="eastAsia"/>
+          <w:sz w:val="24"/>
+          <w:szCs w:val="28"/>
+        </w:rPr>
+        <w:t xml:space="preserve">②配置切面/切面类 </w:t>
+      </w:r>
+      <w:r>
+        <w:rPr>
+          <w:sz w:val="24"/>
+          <w:szCs w:val="28"/>
+        </w:rPr>
+        <w:t xml:space="preserve">   @Aspect</w:t>
+      </w:r>
+    </w:p>
+    <w:p>
+      <w:pPr>
+        <w:ind w:firstLineChars="300" w:firstLine="720"/>
+        <w:rPr>
+          <w:rFonts w:hint="eastAsia"/>
+          <w:sz w:val="24"/>
+          <w:szCs w:val="28"/>
+        </w:rPr>
+      </w:pPr>
+      <w:r>
+        <w:rPr>
+          <w:rFonts w:hint="eastAsia"/>
+          <w:sz w:val="24"/>
+          <w:szCs w:val="28"/>
+        </w:rPr>
+        <w:t xml:space="preserve">③配置通知/通知方法 </w:t>
+      </w:r>
+      <w:r>
+        <w:rPr>
+          <w:sz w:val="24"/>
+          <w:szCs w:val="28"/>
+        </w:rPr>
+        <w:t xml:space="preserve"> @Before  @Around…    </w:t>
+      </w:r>
+      <w:r>
+        <w:rPr>
+          <w:rFonts w:hint="eastAsia"/>
+          <w:sz w:val="24"/>
+          <w:szCs w:val="28"/>
+        </w:rPr>
+        <w:t>五大通知</w:t>
+      </w:r>
+    </w:p>
+    <w:p>
+      <w:pPr>
+        <w:ind w:leftChars="300" w:left="870" w:hangingChars="100" w:hanging="240"/>
+        <w:rPr>
+          <w:sz w:val="24"/>
+          <w:szCs w:val="28"/>
+        </w:rPr>
+      </w:pPr>
+      <w:r>
+        <w:rPr>
+          <w:sz w:val="24"/>
+          <w:szCs w:val="28"/>
+        </w:rPr>
+        <w:t>@Pointcut</w:t>
+      </w:r>
+      <w:r>
+        <w:rPr>
+          <w:sz w:val="24"/>
+          <w:szCs w:val="28"/>
+        </w:rPr>
+        <w:t xml:space="preserve">        </w:t>
+      </w:r>
+      <w:r>
+        <w:rPr>
+          <w:rFonts w:hint="eastAsia"/>
+          <w:sz w:val="24"/>
+          <w:szCs w:val="28"/>
+        </w:rPr>
+        <w:t>配置切入点表达式的注解</w:t>
+      </w:r>
+    </w:p>
+    <w:p>
+      <w:pPr>
+        <w:ind w:leftChars="300" w:left="870" w:hangingChars="100" w:hanging="240"/>
+        <w:rPr>
+          <w:rFonts w:hint="eastAsia"/>
+          <w:sz w:val="24"/>
+          <w:szCs w:val="28"/>
+        </w:rPr>
+      </w:pPr>
+      <w:r>
+        <w:rPr>
+          <w:rFonts w:hint="eastAsia"/>
+          <w:sz w:val="24"/>
+          <w:szCs w:val="28"/>
+        </w:rPr>
+        <w:t>@</w:t>
+      </w:r>
+      <w:r>
+        <w:rPr>
+          <w:sz w:val="24"/>
+          <w:szCs w:val="28"/>
+        </w:rPr>
+        <w:t>A</w:t>
+      </w:r>
+      <w:r>
+        <w:rPr>
+          <w:rFonts w:hint="eastAsia"/>
+          <w:sz w:val="24"/>
+          <w:szCs w:val="28"/>
+        </w:rPr>
+        <w:t>spect</w:t>
+      </w:r>
+      <w:r>
+        <w:rPr>
+          <w:sz w:val="24"/>
+          <w:szCs w:val="28"/>
+        </w:rPr>
+        <w:t xml:space="preserve">           </w:t>
+      </w:r>
+      <w:r>
+        <w:rPr>
+          <w:rFonts w:hint="eastAsia"/>
+          <w:sz w:val="24"/>
+          <w:szCs w:val="28"/>
+        </w:rPr>
+        <w:t>配置切面的注解</w:t>
+      </w:r>
+    </w:p>
+    <w:p>
+      <w:pPr>
+        <w:ind w:leftChars="300" w:left="870" w:hangingChars="100" w:hanging="240"/>
+        <w:rPr>
+          <w:sz w:val="24"/>
+          <w:szCs w:val="28"/>
+        </w:rPr>
+      </w:pPr>
+      <w:r>
+        <w:rPr>
+          <w:sz w:val="24"/>
+          <w:szCs w:val="28"/>
+        </w:rPr>
+        <w:t xml:space="preserve">@Before           </w:t>
+      </w:r>
+      <w:r>
+        <w:rPr>
+          <w:rFonts w:hint="eastAsia"/>
+          <w:sz w:val="24"/>
+          <w:szCs w:val="28"/>
+        </w:rPr>
+        <w:t>前置通知的注解</w:t>
+      </w:r>
+    </w:p>
+    <w:p>
+      <w:pPr>
+        <w:ind w:leftChars="300" w:left="870" w:hangingChars="100" w:hanging="240"/>
+        <w:rPr>
+          <w:sz w:val="24"/>
+          <w:szCs w:val="28"/>
+        </w:rPr>
+      </w:pPr>
+      <w:r>
+        <w:rPr>
+          <w:sz w:val="24"/>
+          <w:szCs w:val="28"/>
+        </w:rPr>
+        <w:t xml:space="preserve">@Around          </w:t>
+      </w:r>
+      <w:r>
+        <w:rPr>
+          <w:rFonts w:hint="eastAsia"/>
+          <w:sz w:val="24"/>
+          <w:szCs w:val="28"/>
+        </w:rPr>
+        <w:t>环绕通知的注解</w:t>
+      </w:r>
+    </w:p>
+    <w:p>
+      <w:pPr>
+        <w:ind w:leftChars="300" w:left="870" w:hangingChars="100" w:hanging="240"/>
+        <w:rPr>
+          <w:sz w:val="24"/>
+          <w:szCs w:val="28"/>
+        </w:rPr>
+      </w:pPr>
+      <w:r>
+        <w:rPr>
+          <w:rFonts w:hint="eastAsia"/>
+          <w:sz w:val="24"/>
+          <w:szCs w:val="28"/>
+        </w:rPr>
+        <w:t>@</w:t>
+      </w:r>
+      <w:r>
+        <w:rPr>
+          <w:sz w:val="24"/>
+          <w:szCs w:val="28"/>
+        </w:rPr>
+        <w:t xml:space="preserve">AfterReturning    </w:t>
+      </w:r>
+      <w:r>
+        <w:rPr>
+          <w:rFonts w:hint="eastAsia"/>
+          <w:sz w:val="24"/>
+          <w:szCs w:val="28"/>
+        </w:rPr>
+        <w:t>后置通知的注解</w:t>
+      </w:r>
+    </w:p>
+    <w:p>
+      <w:pPr>
+        <w:ind w:leftChars="300" w:left="870" w:hangingChars="100" w:hanging="240"/>
+        <w:rPr>
+          <w:rFonts w:hint="eastAsia"/>
+          <w:sz w:val="24"/>
+          <w:szCs w:val="28"/>
+        </w:rPr>
+      </w:pPr>
+      <w:r>
+        <w:rPr>
+          <w:rFonts w:hint="eastAsia"/>
+          <w:sz w:val="24"/>
+          <w:szCs w:val="28"/>
+        </w:rPr>
+        <w:t>@</w:t>
+      </w:r>
+      <w:r>
+        <w:rPr>
+          <w:sz w:val="24"/>
+          <w:szCs w:val="28"/>
+        </w:rPr>
+        <w:t xml:space="preserve">AfterThrowing     </w:t>
+      </w:r>
+      <w:r>
+        <w:rPr>
+          <w:rFonts w:hint="eastAsia"/>
+          <w:sz w:val="24"/>
+          <w:szCs w:val="28"/>
+        </w:rPr>
+        <w:t>异常通知的注解</w:t>
+      </w:r>
+    </w:p>
+    <w:p>
+      <w:pPr>
+        <w:ind w:leftChars="300" w:left="870" w:hangingChars="100" w:hanging="240"/>
+        <w:rPr>
+          <w:rFonts w:hint="eastAsia"/>
+          <w:sz w:val="24"/>
+          <w:szCs w:val="28"/>
+        </w:rPr>
+      </w:pPr>
+      <w:r>
+        <w:rPr>
+          <w:rFonts w:hint="eastAsia"/>
+          <w:sz w:val="24"/>
+          <w:szCs w:val="28"/>
+        </w:rPr>
+        <w:t>@</w:t>
+      </w:r>
+      <w:r>
+        <w:rPr>
+          <w:sz w:val="24"/>
+          <w:szCs w:val="28"/>
+        </w:rPr>
+        <w:t xml:space="preserve">After             </w:t>
+      </w:r>
+      <w:r>
+        <w:rPr>
+          <w:rFonts w:hint="eastAsia"/>
+          <w:sz w:val="24"/>
+          <w:szCs w:val="28"/>
+        </w:rPr>
+        <w:t>最终通知的注解</w:t>
+      </w:r>
+    </w:p>
+    <w:p>
+      <w:pPr>
+        <w:ind w:left="960" w:hangingChars="400" w:hanging="960"/>
+        <w:rPr>
+          <w:sz w:val="24"/>
+          <w:szCs w:val="28"/>
+        </w:rPr>
+      </w:pPr>
+      <w:r>
+        <w:rPr>
+          <w:rFonts w:hint="eastAsia"/>
+          <w:sz w:val="24"/>
+          <w:szCs w:val="28"/>
+        </w:rPr>
+        <w:t xml:space="preserve"> </w:t>
+      </w:r>
+      <w:r>
+        <w:rPr>
+          <w:sz w:val="24"/>
+          <w:szCs w:val="28"/>
+        </w:rPr>
+        <w:t xml:space="preserve">    </w:t>
+      </w:r>
+      <w:r>
+        <w:rPr>
+          <w:sz w:val="24"/>
+          <w:szCs w:val="28"/>
+        </w:rPr>
+        <w:t>@O</w:t>
+      </w:r>
+      <w:r>
+        <w:rPr>
+          <w:rFonts w:hint="eastAsia"/>
+          <w:sz w:val="24"/>
+          <w:szCs w:val="28"/>
+        </w:rPr>
+        <w:t>rder</w:t>
+      </w:r>
+      <w:r>
+        <w:rPr>
+          <w:sz w:val="24"/>
+          <w:szCs w:val="28"/>
+        </w:rPr>
+        <w:t xml:space="preserve">            </w:t>
+      </w:r>
+      <w:r>
+        <w:rPr>
+          <w:rFonts w:hint="eastAsia"/>
+          <w:sz w:val="24"/>
+          <w:szCs w:val="28"/>
+        </w:rPr>
+        <w:t>配置切面的执行顺序</w:t>
+      </w:r>
+    </w:p>
+    <w:p>
+      <w:pPr>
+        <w:ind w:left="960" w:hangingChars="400" w:hanging="960"/>
+        <w:rPr>
+          <w:sz w:val="24"/>
+          <w:szCs w:val="28"/>
+        </w:rPr>
+      </w:pPr>
+      <w:r>
+        <w:rPr>
+          <w:rFonts w:hint="eastAsia"/>
+          <w:sz w:val="24"/>
+          <w:szCs w:val="28"/>
+        </w:rPr>
+        <w:t>S</w:t>
+      </w:r>
+      <w:r>
+        <w:rPr>
+          <w:sz w:val="24"/>
+          <w:szCs w:val="28"/>
+        </w:rPr>
+        <w:t>SM</w:t>
+      </w:r>
+    </w:p>
+    <w:p>
+      <w:pPr>
+        <w:ind w:left="960" w:hangingChars="400" w:hanging="960"/>
+        <w:rPr>
+          <w:color w:val="FF0000"/>
+          <w:sz w:val="24"/>
+          <w:szCs w:val="28"/>
+        </w:rPr>
+      </w:pPr>
+      <w:r>
+        <w:rPr>
+          <w:rFonts w:hint="eastAsia"/>
+          <w:color w:val="FF0000"/>
+          <w:sz w:val="24"/>
+          <w:szCs w:val="28"/>
+        </w:rPr>
+        <w:t xml:space="preserve">Spring框架 </w:t>
+      </w:r>
+      <w:r>
+        <w:rPr>
+          <w:color w:val="FF0000"/>
+          <w:sz w:val="24"/>
+          <w:szCs w:val="28"/>
+        </w:rPr>
+        <w:t xml:space="preserve">  </w:t>
+      </w:r>
+      <w:r>
+        <w:rPr>
+          <w:rFonts w:hint="eastAsia"/>
+          <w:color w:val="FF0000"/>
+          <w:sz w:val="24"/>
+          <w:szCs w:val="28"/>
+        </w:rPr>
+        <w:t>ok</w:t>
+      </w:r>
+    </w:p>
+    <w:p>
+      <w:pPr>
+        <w:ind w:left="960" w:hangingChars="400" w:hanging="960"/>
+        <w:rPr>
+          <w:sz w:val="24"/>
+          <w:szCs w:val="28"/>
+        </w:rPr>
+      </w:pPr>
+      <w:r>
+        <w:rPr>
+          <w:rFonts w:hint="eastAsia"/>
+          <w:sz w:val="24"/>
+          <w:szCs w:val="28"/>
+        </w:rPr>
+        <w:t>S</w:t>
+      </w:r>
+      <w:r>
+        <w:rPr>
+          <w:sz w:val="24"/>
+          <w:szCs w:val="28"/>
+        </w:rPr>
+        <w:t>pringMVC</w:t>
+      </w:r>
+      <w:r>
+        <w:rPr>
+          <w:rFonts w:hint="eastAsia"/>
+          <w:sz w:val="24"/>
+          <w:szCs w:val="28"/>
+        </w:rPr>
+        <w:t xml:space="preserve">框架 </w:t>
+      </w:r>
+      <w:r>
+        <w:rPr>
+          <w:sz w:val="24"/>
+          <w:szCs w:val="28"/>
+        </w:rPr>
+        <w:t xml:space="preserve">  </w:t>
+      </w:r>
+      <w:r>
+        <w:rPr>
+          <w:rFonts w:hint="eastAsia"/>
+          <w:sz w:val="24"/>
+          <w:szCs w:val="28"/>
+        </w:rPr>
+        <w:t>servlet</w:t>
+      </w:r>
+    </w:p>
+    <w:p>
+      <w:pPr>
+        <w:ind w:left="960" w:hangingChars="400" w:hanging="960"/>
+        <w:rPr>
+          <w:rFonts w:hint="eastAsia"/>
+          <w:sz w:val="24"/>
+          <w:szCs w:val="28"/>
+        </w:rPr>
+      </w:pPr>
+      <w:r>
+        <w:rPr>
+          <w:rFonts w:hint="eastAsia"/>
+          <w:sz w:val="24"/>
+          <w:szCs w:val="28"/>
+        </w:rPr>
+        <w:t>MyBatis框架</w:t>
+      </w:r>
+      <w:r>
+        <w:rPr>
+          <w:rFonts w:hint="eastAsia"/>
+          <w:sz w:val="24"/>
+          <w:szCs w:val="28"/>
+        </w:rPr>
+        <w:t xml:space="preserve"> </w:t>
+      </w:r>
+      <w:r>
+        <w:rPr>
+          <w:sz w:val="24"/>
+          <w:szCs w:val="28"/>
+        </w:rPr>
+        <w:t xml:space="preserve">     jdbc</w:t>
+      </w:r>
+    </w:p>
+    <w:p>
+      <w:pPr>
+        <w:ind w:left="960" w:hangingChars="400" w:hanging="960"/>
+        <w:rPr>
+          <w:sz w:val="24"/>
+          <w:szCs w:val="28"/>
+        </w:rPr>
+      </w:pPr>
     </w:p>
     <w:p>
       <w:pPr>
